--- a/computers/programming/languages/python/worksheets/Python 2D  - Computer Vision/Python 2D - Computer Vision.docx
+++ b/computers/programming/languages/python/worksheets/Python 2D  - Computer Vision/Python 2D - Computer Vision.docx
@@ -1,6 +1,6 @@
 
 <file path=word/document.xml><?xml version="1.0" encoding="utf-8"?>
-<w:document xmlns:wpc="http://schemas.microsoft.com/office/word/2010/wordprocessingCanvas" xmlns:mc="http://schemas.openxmlformats.org/markup-compatibility/2006" xmlns:o="urn:schemas-microsoft-com:office:office" xmlns:r="http://schemas.openxmlformats.org/officeDocument/2006/relationships" xmlns:m="http://schemas.openxmlformats.org/officeDocument/2006/math" xmlns:v="urn:schemas-microsoft-com:vml" xmlns:wp14="http://schemas.microsoft.com/office/word/2010/wordprocessingDrawing" xmlns:wp="http://schemas.openxmlformats.org/drawingml/2006/wordprocessingDrawing" xmlns:w10="urn:schemas-microsoft-com:office:word" xmlns:w="http://schemas.openxmlformats.org/wordprocessingml/2006/main" xmlns:w14="http://schemas.microsoft.com/office/word/2010/wordml" xmlns:w15="http://schemas.microsoft.com/office/word/2012/wordml" xmlns:wpg="http://schemas.microsoft.com/office/word/2010/wordprocessingGroup" xmlns:wpi="http://schemas.microsoft.com/office/word/2010/wordprocessingInk" xmlns:wne="http://schemas.microsoft.com/office/word/2006/wordml" xmlns:wps="http://schemas.microsoft.com/office/word/2010/wordprocessingShape" mc:Ignorable="w14 w15 wp14">
+<w:document xmlns:wpc="http://schemas.microsoft.com/office/word/2010/wordprocessingCanvas" xmlns:cx="http://schemas.microsoft.com/office/drawing/2014/chartex" xmlns:cx1="http://schemas.microsoft.com/office/drawing/2015/9/8/chartex" xmlns:cx2="http://schemas.microsoft.com/office/drawing/2015/10/21/chartex" xmlns:cx3="http://schemas.microsoft.com/office/drawing/2016/5/9/chartex" xmlns:cx4="http://schemas.microsoft.com/office/drawing/2016/5/10/chartex" xmlns:cx5="http://schemas.microsoft.com/office/drawing/2016/5/11/chartex" xmlns:cx6="http://schemas.microsoft.com/office/drawing/2016/5/12/chartex" xmlns:cx7="http://schemas.microsoft.com/office/drawing/2016/5/13/chartex" xmlns:cx8="http://schemas.microsoft.com/office/drawing/2016/5/14/chartex" xmlns:mc="http://schemas.openxmlformats.org/markup-compatibility/2006" xmlns:aink="http://schemas.microsoft.com/office/drawing/2016/ink" xmlns:am3d="http://schemas.microsoft.com/office/drawing/2017/model3d" xmlns:o="urn:schemas-microsoft-com:office:office" xmlns:r="http://schemas.openxmlformats.org/officeDocument/2006/relationships" xmlns:m="http://schemas.openxmlformats.org/officeDocument/2006/math" xmlns:v="urn:schemas-microsoft-com:vml" xmlns:wp14="http://schemas.microsoft.com/office/word/2010/wordprocessingDrawing" xmlns:wp="http://schemas.openxmlformats.org/drawingml/2006/wordprocessingDrawing" xmlns:w10="urn:schemas-microsoft-com:office:word" xmlns:w="http://schemas.openxmlformats.org/wordprocessingml/2006/main" xmlns:w14="http://schemas.microsoft.com/office/word/2010/wordml" xmlns:w15="http://schemas.microsoft.com/office/word/2012/wordml" xmlns:w16cid="http://schemas.microsoft.com/office/word/2016/wordml/cid" xmlns:w16se="http://schemas.microsoft.com/office/word/2015/wordml/symex" xmlns:wpg="http://schemas.microsoft.com/office/word/2010/wordprocessingGroup" xmlns:wpi="http://schemas.microsoft.com/office/word/2010/wordprocessingInk" xmlns:wne="http://schemas.microsoft.com/office/word/2006/wordml" xmlns:wps="http://schemas.microsoft.com/office/word/2010/wordprocessingShape" mc:Ignorable="w14 w15 w16se w16cid wp14">
   <w:body>
     <w:p>
       <w:pPr>
@@ -54,462 +54,37 @@
         <w:t>Images (and video) can be stored in a variety of formats. However, the most important distinction is between “compressed” and “raw” (uncompressed) data. Raw data can be loaded into system memory (RAM) by directly reading the stored bytes, whereas compressed images must first be decoded, a process which requires knowing how the image was encoded in the first place. Fortunately, many image reading functions handle the detection and application of the correct decoder for you, but it is important to understand what is happening. We will explore differences in compression techniques by loading, processing, and displaying the same image encoded with different methods.</w:t>
       </w:r>
     </w:p>
-    <w:p/>
     <w:p>
       <w:pPr>
-        <w:pBdr>
-          <w:top w:val="single" w:sz="24" w:space="0" w:color="DEEAF6" w:themeColor="accent1" w:themeTint="33"/>
-          <w:left w:val="single" w:sz="24" w:space="0" w:color="DEEAF6" w:themeColor="accent1" w:themeTint="33"/>
-          <w:bottom w:val="single" w:sz="24" w:space="0" w:color="DEEAF6" w:themeColor="accent1" w:themeTint="33"/>
-          <w:right w:val="single" w:sz="24" w:space="0" w:color="DEEAF6" w:themeColor="accent1" w:themeTint="33"/>
-        </w:pBdr>
-        <w:shd w:val="clear" w:color="auto" w:fill="DEEAF6" w:themeFill="accent1" w:themeFillTint="33"/>
-        <w:spacing w:after="0"/>
-        <w:outlineLvl w:val="1"/>
+        <w:jc w:val="both"/>
         <w:rPr>
-          <w:caps/>
-          <w:spacing w:val="15"/>
+          <w:i/>
         </w:rPr>
       </w:pPr>
       <w:r>
+        <w:t>Loading image data normally requires a special library that understands how to deal with image compression. There are many s</w:t>
+      </w:r>
+      <w:r>
+        <w:t>uch libraries, and here we will be</w:t>
+      </w:r>
+      <w:r>
+        <w:t xml:space="preserve"> using </w:t>
+      </w:r>
+      <w:r>
+        <w:t>OpenCV</w:t>
+      </w:r>
+      <w:r>
+        <w:t xml:space="preserve">. </w:t>
+      </w:r>
+      <w:r>
         <w:rPr>
-          <w:caps/>
-          <w:spacing w:val="15"/>
+          <w:i/>
         </w:rPr>
-        <w:t>Task 1.1: Loading images to 2-d numpy arrays</w:t>
+        <w:t>Make sure that you have OpenCV installed in your Python environment.</w:t>
       </w:r>
     </w:p>
     <w:p>
       <w:pPr>
-        <w:jc w:val="both"/>
-      </w:pPr>
-      <w:r>
-        <w:t xml:space="preserve">Loading image data normally requires a special library that understands how to deal with image compression. There are many such libraries, and we will begin using </w:t>
-      </w:r>
-      <w:proofErr w:type="spellStart"/>
-      <w:r>
-        <w:t>PyImage</w:t>
-      </w:r>
-      <w:proofErr w:type="spellEnd"/>
-      <w:r>
-        <w:t>. However, we will first use the same functions used to load raw 1-D image data that we explored when loading text data.</w:t>
-      </w:r>
-    </w:p>
-    <w:p>
-      <w:pPr>
-        <w:pStyle w:val="Heading3"/>
-      </w:pPr>
-      <w:r>
-        <w:t>Exercise 1.1.1: Load raw 2d data from a binary file and display?</w:t>
-      </w:r>
-    </w:p>
-    <w:p>
-      <w:pPr>
-        <w:ind w:firstLine="720"/>
-        <w:rPr>
-          <w:rStyle w:val="SubtleEmphasis"/>
-        </w:rPr>
-      </w:pPr>
-      <w:r>
-        <w:rPr>
-          <w:rStyle w:val="SubtleEmphasis"/>
-        </w:rPr>
-        <w:t>Advanced Exercise 1.1.1: Can you restructure the array in order to correctly display an image?</w:t>
-      </w:r>
-    </w:p>
-    <w:p>
-      <w:pPr>
-        <w:ind w:firstLine="720"/>
-        <w:rPr>
-          <w:rStyle w:val="SubtleEmphasis"/>
-        </w:rPr>
-      </w:pPr>
-    </w:p>
-    <w:p>
-      <w:pPr>
-        <w:ind w:firstLine="720"/>
-        <w:rPr>
-          <w:rStyle w:val="SubtleEmphasis"/>
-          <w:b/>
-        </w:rPr>
-      </w:pPr>
-      <w:r>
-        <w:rPr>
-          <w:rStyle w:val="SubtleEmphasis"/>
-          <w:b/>
-        </w:rPr>
-        <w:t>(To Do:</w:t>
-      </w:r>
-      <w:r>
-        <w:rPr>
-          <w:rStyle w:val="SubtleEmphasis"/>
-          <w:b/>
-        </w:rPr>
-        <w:t xml:space="preserve"> </w:t>
-      </w:r>
-      <w:proofErr w:type="spellStart"/>
-      <w:r>
-        <w:rPr>
-          <w:rStyle w:val="SubtleEmphasis"/>
-          <w:b/>
-        </w:rPr>
-        <w:t>PyImage</w:t>
-      </w:r>
-      <w:proofErr w:type="spellEnd"/>
-      <w:r>
-        <w:rPr>
-          <w:rStyle w:val="SubtleEmphasis"/>
-          <w:b/>
-        </w:rPr>
-        <w:t xml:space="preserve"> Examples</w:t>
-      </w:r>
-      <w:r>
-        <w:rPr>
-          <w:rStyle w:val="SubtleEmphasis"/>
-          <w:b/>
-        </w:rPr>
-        <w:t xml:space="preserve"> and Exercises</w:t>
-      </w:r>
-      <w:r>
-        <w:rPr>
-          <w:rStyle w:val="SubtleEmphasis"/>
-          <w:b/>
-        </w:rPr>
-        <w:t>)!</w:t>
-      </w:r>
-    </w:p>
-    <w:p/>
-    <w:p>
-      <w:r>
-        <w:t xml:space="preserve">There are limitations of what you can do with </w:t>
-      </w:r>
-      <w:proofErr w:type="spellStart"/>
-      <w:r>
-        <w:t>PyImage</w:t>
-      </w:r>
-      <w:proofErr w:type="spellEnd"/>
-      <w:r>
-        <w:t>, and for more sophisticated (and more efficient) analysis, we will work with a more advanced library called OpenCV.</w:t>
-      </w:r>
-    </w:p>
-    <w:p/>
-    <w:p>
-      <w:pPr>
-        <w:pStyle w:val="Heading1"/>
-        <w:numPr>
-          <w:ilvl w:val="0"/>
-          <w:numId w:val="4"/>
-        </w:numPr>
-        <w:rPr>
-          <w:b/>
-        </w:rPr>
-      </w:pPr>
-      <w:r>
-        <w:rPr>
-          <w:b/>
-        </w:rPr>
-        <w:t>opencv and python</w:t>
-      </w:r>
-    </w:p>
-    <w:p>
-      <w:pPr>
-        <w:ind w:firstLine="360"/>
-        <w:jc w:val="both"/>
-        <w:rPr>
-          <w:lang w:val="en-GB"/>
-        </w:rPr>
-      </w:pPr>
-      <w:r>
-        <w:t xml:space="preserve">This worksheet will introduce Python for </w:t>
-      </w:r>
-      <w:r>
-        <w:t>2-D analysis (e.g. images) and many of the basic operation of “</w:t>
-      </w:r>
-      <w:r>
-        <w:t>computer vision</w:t>
-      </w:r>
-      <w:r>
-        <w:t>” (i.e. processing images to extract relevant</w:t>
-      </w:r>
-      <w:r>
-        <w:t xml:space="preserve"> information). Therefore it is outside of the scope of this worksheet to provide a systematic introduction to the Python programming language, and the packages more relevant for scientists and engineers (</w:t>
-      </w:r>
-      <w:proofErr w:type="spellStart"/>
-      <w:r>
-        <w:t>numpy</w:t>
-      </w:r>
-      <w:proofErr w:type="spellEnd"/>
-      <w:r>
-        <w:t xml:space="preserve">, </w:t>
-      </w:r>
-      <w:proofErr w:type="spellStart"/>
-      <w:r>
-        <w:t>scipy</w:t>
-      </w:r>
-      <w:proofErr w:type="spellEnd"/>
-      <w:r>
-        <w:t>, matplot.lib). However, many getting starting tutorials exist and we encourage you to take a look.</w:t>
-      </w:r>
-    </w:p>
-    <w:p/>
-    <w:p>
-      <w:pPr>
-        <w:pStyle w:val="Heading2"/>
-      </w:pPr>
-      <w:r>
-        <w:t>Task 2</w:t>
-      </w:r>
-      <w:r>
-        <w:t>.1</w:t>
-      </w:r>
-      <w:r>
-        <w:t>: installing Open CV</w:t>
-      </w:r>
-      <w:r>
-        <w:tab/>
-      </w:r>
-    </w:p>
-    <w:p>
-      <w:pPr>
-        <w:ind w:firstLine="360"/>
-        <w:jc w:val="both"/>
-        <w:rPr>
-          <w:lang w:val="en-GB"/>
-        </w:rPr>
-      </w:pPr>
-      <w:r>
-        <w:rPr>
-          <w:lang w:val="en-GB"/>
-        </w:rPr>
-        <w:t>Open CV is a library of open source computer vision algorithms that it is widely used in the community. It includes code in both C, C++, Python, and other languages. Today we will use OpenCV with Python to process images and recorded video data.</w:t>
-      </w:r>
-    </w:p>
-    <w:p>
-      <w:pPr>
-        <w:pStyle w:val="ListParagraph"/>
-        <w:numPr>
-          <w:ilvl w:val="0"/>
-          <w:numId w:val="7"/>
-        </w:numPr>
-        <w:rPr>
-          <w:lang w:val="en-GB"/>
-        </w:rPr>
-      </w:pPr>
-      <w:r>
-        <w:rPr>
-          <w:lang w:val="en-GB"/>
-        </w:rPr>
-        <w:t>Install Open CV</w:t>
-      </w:r>
-      <w:r>
-        <w:rPr>
-          <w:lang w:val="en-GB"/>
-        </w:rPr>
-        <w:t xml:space="preserve"> (2.4.11</w:t>
-      </w:r>
-      <w:r>
-        <w:rPr>
-          <w:lang w:val="en-GB"/>
-        </w:rPr>
-        <w:t xml:space="preserve">): </w:t>
-      </w:r>
-      <w:hyperlink r:id="rId7" w:history="1">
-        <w:r>
-          <w:rPr>
-            <w:rStyle w:val="Hyperlink"/>
-            <w:lang w:val="en-GB"/>
-          </w:rPr>
-          <w:t>http://opencv.org/downloads.html</w:t>
-        </w:r>
-      </w:hyperlink>
-    </w:p>
-    <w:p>
-      <w:pPr>
-        <w:ind w:left="720" w:firstLine="720"/>
-        <w:jc w:val="both"/>
-        <w:rPr>
-          <w:lang w:val="en-GB"/>
-        </w:rPr>
-      </w:pPr>
-      <w:r>
-        <w:rPr>
-          <w:b/>
-          <w:lang w:val="en-GB"/>
-        </w:rPr>
-        <w:t>Note:</w:t>
-      </w:r>
-      <w:r>
-        <w:rPr>
-          <w:lang w:val="en-GB"/>
-        </w:rPr>
-        <w:t xml:space="preserve"> remember </w:t>
-      </w:r>
-      <w:r>
-        <w:rPr>
-          <w:b/>
-          <w:lang w:val="en-GB"/>
-        </w:rPr>
-        <w:t>where</w:t>
-      </w:r>
-      <w:r>
-        <w:rPr>
-          <w:lang w:val="en-GB"/>
-        </w:rPr>
-        <w:t xml:space="preserve"> Open CV is downloaded</w:t>
-      </w:r>
-    </w:p>
-    <w:p>
-      <w:pPr>
-        <w:numPr>
-          <w:ilvl w:val="0"/>
-          <w:numId w:val="5"/>
-        </w:numPr>
-        <w:jc w:val="both"/>
-        <w:rPr>
-          <w:lang w:val="en-GB"/>
-        </w:rPr>
-      </w:pPr>
-      <w:r>
-        <w:rPr>
-          <w:lang w:val="en-GB"/>
-        </w:rPr>
-        <w:lastRenderedPageBreak/>
-        <w:t xml:space="preserve">In order to install OpenCV within Python you must “install” the OpenCV packages within your Python distribution: </w:t>
-      </w:r>
-    </w:p>
-    <w:p>
-      <w:pPr>
-        <w:numPr>
-          <w:ilvl w:val="1"/>
-          <w:numId w:val="5"/>
-        </w:numPr>
-        <w:jc w:val="both"/>
-        <w:rPr>
-          <w:lang w:val="en-GB"/>
-        </w:rPr>
-      </w:pPr>
-      <w:r>
-        <w:rPr>
-          <w:lang w:val="en-GB"/>
-        </w:rPr>
-        <w:t>Installing packages in Python is simple, you simply copy the “.</w:t>
-      </w:r>
-      <w:proofErr w:type="spellStart"/>
-      <w:r>
-        <w:rPr>
-          <w:lang w:val="en-GB"/>
-        </w:rPr>
-        <w:t>py</w:t>
-      </w:r>
-      <w:proofErr w:type="spellEnd"/>
-      <w:r>
-        <w:rPr>
-          <w:lang w:val="en-GB"/>
-        </w:rPr>
-        <w:t>/.</w:t>
-      </w:r>
-      <w:proofErr w:type="spellStart"/>
-      <w:r>
-        <w:rPr>
-          <w:lang w:val="en-GB"/>
-        </w:rPr>
-        <w:t>pyc</w:t>
-      </w:r>
-      <w:proofErr w:type="spellEnd"/>
-      <w:r>
-        <w:rPr>
-          <w:lang w:val="en-GB"/>
-        </w:rPr>
-        <w:t>” file of the package to a specific folder within your Python distribution/installation. This folder is called “site-packages”, and it is found under the “Lib” folder (WinPython-64bit-2.7.6.3\python-2.7.6.amd64\Lib\site-packages).</w:t>
-      </w:r>
-    </w:p>
-    <w:p>
-      <w:pPr>
-        <w:numPr>
-          <w:ilvl w:val="1"/>
-          <w:numId w:val="5"/>
-        </w:numPr>
-        <w:jc w:val="both"/>
-        <w:rPr>
-          <w:lang w:val="en-GB"/>
-        </w:rPr>
-      </w:pPr>
-      <w:r>
-        <w:rPr>
-          <w:lang w:val="en-GB"/>
-        </w:rPr>
-        <w:t>Find the OpenCV Python files(.</w:t>
-      </w:r>
-      <w:proofErr w:type="spellStart"/>
-      <w:r>
-        <w:rPr>
-          <w:lang w:val="en-GB"/>
-        </w:rPr>
-        <w:t>py</w:t>
-      </w:r>
-      <w:proofErr w:type="spellEnd"/>
-      <w:r>
-        <w:rPr>
-          <w:lang w:val="en-GB"/>
-        </w:rPr>
-        <w:t>) and copy them to your Python “site-packages” folder (</w:t>
-      </w:r>
-      <w:proofErr w:type="spellStart"/>
-      <w:r>
-        <w:rPr>
-          <w:lang w:val="en-GB"/>
-        </w:rPr>
-        <w:t>opencv</w:t>
-      </w:r>
-      <w:proofErr w:type="spellEnd"/>
-      <w:r>
-        <w:rPr>
-          <w:lang w:val="en-GB"/>
-        </w:rPr>
-        <w:t>\build\python\2.7\x64\cv2.pyd)</w:t>
-      </w:r>
-      <w:r>
-        <w:rPr>
-          <w:lang w:val="en-GB"/>
-        </w:rPr>
-        <w:t>.</w:t>
-      </w:r>
-      <w:proofErr w:type="spellStart"/>
-      <w:r>
-        <w:rPr>
-          <w:lang w:val="en-GB"/>
-        </w:rPr>
-        <w:t>ss</w:t>
-      </w:r>
-      <w:proofErr w:type="spellEnd"/>
-    </w:p>
-    <w:p>
-      <w:pPr>
-        <w:numPr>
-          <w:ilvl w:val="1"/>
-          <w:numId w:val="5"/>
-        </w:numPr>
-        <w:jc w:val="both"/>
-        <w:rPr>
-          <w:b/>
-        </w:rPr>
-      </w:pPr>
-      <w:r>
-        <w:rPr>
-          <w:lang w:val="en-GB"/>
-        </w:rPr>
-        <w:t>Other Points?</w:t>
-      </w:r>
-      <w:r>
-        <w:rPr>
-          <w:b/>
-        </w:rPr>
-        <w:t xml:space="preserve"> </w:t>
-      </w:r>
-    </w:p>
-    <w:p>
-      <w:pPr>
-        <w:ind w:left="1440"/>
         <w:jc w:val="both"/>
         <w:rPr>
           <w:b/>
@@ -638,7 +213,6 @@
                                 <w:lang w:eastAsia="en-GB"/>
                               </w:rPr>
                             </w:pPr>
-                            <w:proofErr w:type="gramStart"/>
                             <w:r>
                               <w:rPr>
                                 <w:rFonts w:ascii="Arial" w:eastAsia="Times New Roman" w:hAnsi="Arial" w:cs="Arial"/>
@@ -647,7 +221,6 @@
                               </w:rPr>
                               <w:t>import</w:t>
                             </w:r>
-                            <w:proofErr w:type="gramEnd"/>
                             <w:r>
                               <w:rPr>
                                 <w:rFonts w:ascii="Arial" w:eastAsia="Times New Roman" w:hAnsi="Arial" w:cs="Arial"/>
@@ -714,16 +287,47 @@
                                 <w:lang w:eastAsia="en-GB"/>
                               </w:rPr>
                             </w:pPr>
+                            <w:r>
+                              <w:rPr>
+                                <w:rFonts w:ascii="Arial" w:eastAsia="Times New Roman" w:hAnsi="Arial" w:cs="Arial"/>
+                                <w:color w:val="0070C0"/>
+                                <w:lang w:eastAsia="en-GB"/>
+                              </w:rPr>
+                              <w:t>import</w:t>
+                            </w:r>
+                            <w:r>
+                              <w:rPr>
+                                <w:rFonts w:ascii="Arial" w:eastAsia="Times New Roman" w:hAnsi="Arial" w:cs="Arial"/>
+                                <w:lang w:eastAsia="en-GB"/>
+                              </w:rPr>
+                              <w:t xml:space="preserve"> </w:t>
+                            </w:r>
+                            <w:proofErr w:type="spellStart"/>
                             <w:proofErr w:type="gramStart"/>
                             <w:r>
                               <w:rPr>
                                 <w:rFonts w:ascii="Arial" w:eastAsia="Times New Roman" w:hAnsi="Arial" w:cs="Arial"/>
+                                <w:lang w:eastAsia="en-GB"/>
+                              </w:rPr>
+                              <w:t>matplotlib.pyplot</w:t>
+                            </w:r>
+                            <w:proofErr w:type="spellEnd"/>
+                            <w:proofErr w:type="gramEnd"/>
+                            <w:r>
+                              <w:rPr>
+                                <w:rFonts w:ascii="Arial" w:eastAsia="Times New Roman" w:hAnsi="Arial" w:cs="Arial"/>
+                                <w:lang w:eastAsia="en-GB"/>
+                              </w:rPr>
+                              <w:t xml:space="preserve"> </w:t>
+                            </w:r>
+                            <w:r>
+                              <w:rPr>
+                                <w:rFonts w:ascii="Arial" w:eastAsia="Times New Roman" w:hAnsi="Arial" w:cs="Arial"/>
                                 <w:color w:val="0070C0"/>
                                 <w:lang w:eastAsia="en-GB"/>
                               </w:rPr>
-                              <w:t>import</w:t>
-                            </w:r>
-                            <w:proofErr w:type="gramEnd"/>
+                              <w:t>as</w:t>
+                            </w:r>
                             <w:r>
                               <w:rPr>
                                 <w:rFonts w:ascii="Arial" w:eastAsia="Times New Roman" w:hAnsi="Arial" w:cs="Arial"/>
@@ -737,110 +341,263 @@
                                 <w:rFonts w:ascii="Arial" w:eastAsia="Times New Roman" w:hAnsi="Arial" w:cs="Arial"/>
                                 <w:lang w:eastAsia="en-GB"/>
                               </w:rPr>
-                              <w:t>matplotlib.pyplot</w:t>
+                              <w:t>plt</w:t>
                             </w:r>
                             <w:proofErr w:type="spellEnd"/>
-                            <w:r>
-                              <w:rPr>
-                                <w:rFonts w:ascii="Arial" w:eastAsia="Times New Roman" w:hAnsi="Arial" w:cs="Arial"/>
-                                <w:lang w:eastAsia="en-GB"/>
-                              </w:rPr>
-                              <w:t xml:space="preserve"> </w:t>
-                            </w:r>
-                            <w:r>
-                              <w:rPr>
-                                <w:rFonts w:ascii="Arial" w:eastAsia="Times New Roman" w:hAnsi="Arial" w:cs="Arial"/>
-                                <w:color w:val="0070C0"/>
-                                <w:lang w:eastAsia="en-GB"/>
-                              </w:rPr>
-                              <w:t>as</w:t>
-                            </w:r>
-                            <w:r>
-                              <w:rPr>
-                                <w:rFonts w:ascii="Arial" w:eastAsia="Times New Roman" w:hAnsi="Arial" w:cs="Arial"/>
-                                <w:lang w:eastAsia="en-GB"/>
-                              </w:rPr>
-                              <w:t xml:space="preserve"> </w:t>
+                          </w:p>
+                          <w:p>
+                            <w:pPr>
+                              <w:spacing w:after="0" w:line="240" w:lineRule="auto"/>
+                              <w:rPr>
+                                <w:rFonts w:ascii="Arial" w:eastAsia="Times New Roman" w:hAnsi="Arial" w:cs="Arial"/>
+                                <w:lang w:eastAsia="en-GB"/>
+                              </w:rPr>
+                            </w:pPr>
+                          </w:p>
+                          <w:p>
+                            <w:pPr>
+                              <w:spacing w:after="0" w:line="240" w:lineRule="auto"/>
+                              <w:rPr>
+                                <w:rFonts w:ascii="Arial" w:eastAsia="Times New Roman" w:hAnsi="Arial" w:cs="Arial"/>
+                                <w:color w:val="A6A6A6" w:themeColor="background1" w:themeShade="A6"/>
+                                <w:lang w:eastAsia="en-GB"/>
+                              </w:rPr>
+                            </w:pPr>
+                            <w:r>
+                              <w:rPr>
+                                <w:rFonts w:ascii="Arial" w:eastAsia="Times New Roman" w:hAnsi="Arial" w:cs="Arial"/>
+                                <w:color w:val="808080" w:themeColor="background1" w:themeShade="80"/>
+                                <w:lang w:eastAsia="en-GB"/>
+                              </w:rPr>
+                              <w:t xml:space="preserve"># Make a string that contains the file path of an image (explain r and </w:t>
                             </w:r>
                             <w:proofErr w:type="spellStart"/>
                             <w:r>
                               <w:rPr>
                                 <w:rFonts w:ascii="Arial" w:eastAsia="Times New Roman" w:hAnsi="Arial" w:cs="Arial"/>
-                                <w:lang w:eastAsia="en-GB"/>
-                              </w:rPr>
-                              <w:t>plt</w:t>
+                                <w:color w:val="808080" w:themeColor="background1" w:themeShade="80"/>
+                                <w:lang w:eastAsia="en-GB"/>
+                              </w:rPr>
+                              <w:t>filepath</w:t>
                             </w:r>
                             <w:proofErr w:type="spellEnd"/>
+                            <w:r>
+                              <w:rPr>
+                                <w:rFonts w:ascii="Arial" w:eastAsia="Times New Roman" w:hAnsi="Arial" w:cs="Arial"/>
+                                <w:color w:val="808080" w:themeColor="background1" w:themeShade="80"/>
+                                <w:lang w:eastAsia="en-GB"/>
+                              </w:rPr>
+                              <w:t>)</w:t>
+                            </w:r>
                           </w:p>
                           <w:p>
                             <w:pPr>
                               <w:spacing w:after="0" w:line="240" w:lineRule="auto"/>
                               <w:rPr>
                                 <w:rFonts w:ascii="Arial" w:eastAsia="Times New Roman" w:hAnsi="Arial" w:cs="Arial"/>
-                                <w:lang w:eastAsia="en-GB"/>
-                              </w:rPr>
-                            </w:pPr>
+                                <w:color w:val="00B050"/>
+                                <w:lang w:eastAsia="en-GB"/>
+                              </w:rPr>
+                            </w:pPr>
+                            <w:r>
+                              <w:rPr>
+                                <w:rFonts w:ascii="Arial" w:eastAsia="Times New Roman" w:hAnsi="Arial" w:cs="Arial"/>
+                                <w:lang w:eastAsia="en-GB"/>
+                              </w:rPr>
+                              <w:t xml:space="preserve">filename= </w:t>
+                            </w:r>
+                            <w:proofErr w:type="spellStart"/>
+                            <w:r>
+                              <w:rPr>
+                                <w:rFonts w:ascii="Arial" w:eastAsia="Times New Roman" w:hAnsi="Arial" w:cs="Arial"/>
+                                <w:color w:val="00B050"/>
+                                <w:lang w:eastAsia="en-GB"/>
+                              </w:rPr>
+                              <w:t>r'C</w:t>
+                            </w:r>
+                            <w:proofErr w:type="spellEnd"/>
+                            <w:r>
+                              <w:rPr>
+                                <w:rFonts w:ascii="Arial" w:eastAsia="Times New Roman" w:hAnsi="Arial" w:cs="Arial"/>
+                                <w:color w:val="00B050"/>
+                                <w:lang w:eastAsia="en-GB"/>
+                              </w:rPr>
+                              <w:t>:/</w:t>
+                            </w:r>
+                            <w:proofErr w:type="spellStart"/>
+                            <w:r>
+                              <w:rPr>
+                                <w:rFonts w:ascii="Arial" w:eastAsia="Times New Roman" w:hAnsi="Arial" w:cs="Arial"/>
+                                <w:color w:val="00B050"/>
+                                <w:lang w:eastAsia="en-GB"/>
+                              </w:rPr>
+                              <w:t>SomeImagePath</w:t>
+                            </w:r>
+                            <w:proofErr w:type="spellEnd"/>
+                            <w:r>
+                              <w:rPr>
+                                <w:rFonts w:ascii="Arial" w:eastAsia="Times New Roman" w:hAnsi="Arial" w:cs="Arial"/>
+                                <w:color w:val="00B050"/>
+                                <w:lang w:eastAsia="en-GB"/>
+                              </w:rPr>
+                              <w:t>\image.jpg’</w:t>
+                            </w:r>
                           </w:p>
                           <w:p>
                             <w:pPr>
                               <w:spacing w:after="0" w:line="240" w:lineRule="auto"/>
                               <w:rPr>
                                 <w:rFonts w:ascii="Arial" w:eastAsia="Times New Roman" w:hAnsi="Arial" w:cs="Arial"/>
-                                <w:color w:val="A6A6A6" w:themeColor="background1" w:themeShade="A6"/>
-                                <w:lang w:eastAsia="en-GB"/>
-                              </w:rPr>
-                            </w:pPr>
-                            <w:r>
+                                <w:color w:val="00B050"/>
+                                <w:lang w:eastAsia="en-GB"/>
+                              </w:rPr>
+                            </w:pPr>
+                          </w:p>
+                          <w:p>
+                            <w:pPr>
+                              <w:spacing w:after="0" w:line="240" w:lineRule="auto"/>
                               <w:rPr>
                                 <w:rFonts w:ascii="Arial" w:eastAsia="Times New Roman" w:hAnsi="Arial" w:cs="Arial"/>
                                 <w:color w:val="808080" w:themeColor="background1" w:themeShade="80"/>
                                 <w:lang w:eastAsia="en-GB"/>
                               </w:rPr>
-                              <w:t xml:space="preserve"># Make a string that contains the file path of an image (explain r and </w:t>
-                            </w:r>
+                            </w:pPr>
+                            <w:r>
+                              <w:rPr>
+                                <w:rFonts w:ascii="Arial" w:eastAsia="Times New Roman" w:hAnsi="Arial" w:cs="Arial"/>
+                                <w:color w:val="808080" w:themeColor="background1" w:themeShade="80"/>
+                                <w:lang w:eastAsia="en-GB"/>
+                              </w:rPr>
+                              <w:t>#Load the image</w:t>
+                            </w:r>
+                          </w:p>
+                          <w:p>
+                            <w:pPr>
+                              <w:spacing w:after="0" w:line="240" w:lineRule="auto"/>
+                              <w:rPr>
+                                <w:rFonts w:ascii="Arial" w:eastAsia="Times New Roman" w:hAnsi="Arial" w:cs="Arial"/>
+                                <w:lang w:eastAsia="en-GB"/>
+                              </w:rPr>
+                            </w:pPr>
+                            <w:r>
+                              <w:rPr>
+                                <w:rFonts w:ascii="Arial" w:eastAsia="Times New Roman" w:hAnsi="Arial" w:cs="Arial"/>
+                                <w:lang w:eastAsia="en-GB"/>
+                              </w:rPr>
+                              <w:t>image = cv2.imread(filename)</w:t>
+                            </w:r>
+                          </w:p>
+                          <w:p>
+                            <w:pPr>
+                              <w:spacing w:after="0" w:line="240" w:lineRule="auto"/>
+                              <w:rPr>
+                                <w:rFonts w:ascii="Arial" w:eastAsia="Times New Roman" w:hAnsi="Arial" w:cs="Arial"/>
+                                <w:lang w:eastAsia="en-GB"/>
+                              </w:rPr>
+                            </w:pPr>
+                          </w:p>
+                          <w:p>
+                            <w:pPr>
+                              <w:spacing w:after="0" w:line="240" w:lineRule="auto"/>
+                              <w:rPr>
+                                <w:rFonts w:ascii="Arial" w:eastAsia="Times New Roman" w:hAnsi="Arial" w:cs="Arial"/>
+                                <w:color w:val="808080" w:themeColor="background1" w:themeShade="80"/>
+                                <w:lang w:eastAsia="en-GB"/>
+                              </w:rPr>
+                            </w:pPr>
+                            <w:r>
+                              <w:rPr>
+                                <w:rFonts w:ascii="Arial" w:eastAsia="Times New Roman" w:hAnsi="Arial" w:cs="Arial"/>
+                                <w:color w:val="808080" w:themeColor="background1" w:themeShade="80"/>
+                                <w:lang w:eastAsia="en-GB"/>
+                              </w:rPr>
+                              <w:t># Show image</w:t>
+                            </w:r>
+                          </w:p>
+                          <w:p>
+                            <w:pPr>
+                              <w:spacing w:after="0" w:line="240" w:lineRule="auto"/>
+                              <w:rPr>
+                                <w:rFonts w:ascii="Arial" w:eastAsia="Times New Roman" w:hAnsi="Arial" w:cs="Arial"/>
+                                <w:lang w:eastAsia="en-GB"/>
+                              </w:rPr>
+                            </w:pPr>
                             <w:proofErr w:type="spellStart"/>
                             <w:r>
                               <w:rPr>
                                 <w:rFonts w:ascii="Arial" w:eastAsia="Times New Roman" w:hAnsi="Arial" w:cs="Arial"/>
+                                <w:lang w:eastAsia="en-GB"/>
+                              </w:rPr>
+                              <w:t>plt.imshow</w:t>
+                            </w:r>
+                            <w:proofErr w:type="spellEnd"/>
+                            <w:r>
+                              <w:rPr>
+                                <w:rFonts w:ascii="Arial" w:eastAsia="Times New Roman" w:hAnsi="Arial" w:cs="Arial"/>
+                                <w:lang w:eastAsia="en-GB"/>
+                              </w:rPr>
+                              <w:t xml:space="preserve"> (image)</w:t>
+                            </w:r>
+                          </w:p>
+                          <w:p>
+                            <w:pPr>
+                              <w:spacing w:after="0" w:line="240" w:lineRule="auto"/>
+                              <w:rPr>
+                                <w:rFonts w:ascii="Arial" w:eastAsia="Times New Roman" w:hAnsi="Arial" w:cs="Arial"/>
+                                <w:lang w:eastAsia="en-GB"/>
+                              </w:rPr>
+                            </w:pPr>
+                          </w:p>
+                          <w:p>
+                            <w:pPr>
+                              <w:spacing w:after="0" w:line="240" w:lineRule="auto"/>
+                              <w:rPr>
+                                <w:rFonts w:ascii="Arial" w:eastAsia="Times New Roman" w:hAnsi="Arial" w:cs="Arial"/>
                                 <w:color w:val="808080" w:themeColor="background1" w:themeShade="80"/>
                                 <w:lang w:eastAsia="en-GB"/>
                               </w:rPr>
-                              <w:t>filepath</w:t>
+                            </w:pPr>
+                            <w:r>
+                              <w:rPr>
+                                <w:rFonts w:ascii="Arial" w:eastAsia="Times New Roman" w:hAnsi="Arial" w:cs="Arial"/>
+                                <w:color w:val="808080" w:themeColor="background1" w:themeShade="80"/>
+                                <w:lang w:eastAsia="en-GB"/>
+                              </w:rPr>
+                              <w:t># Save the image</w:t>
+                            </w:r>
+                          </w:p>
+                          <w:p>
+                            <w:pPr>
+                              <w:spacing w:after="0" w:line="240" w:lineRule="auto"/>
+                              <w:rPr>
+                                <w:rFonts w:ascii="Arial" w:eastAsia="Times New Roman" w:hAnsi="Arial" w:cs="Arial"/>
+                                <w:lang w:eastAsia="en-GB"/>
+                              </w:rPr>
+                            </w:pPr>
+                            <w:r>
+                              <w:rPr>
+                                <w:rFonts w:ascii="Arial" w:eastAsia="Times New Roman" w:hAnsi="Arial" w:cs="Arial"/>
+                                <w:lang w:eastAsia="en-GB"/>
+                              </w:rPr>
+                              <w:t>cv2.imwrite(</w:t>
+                            </w:r>
+                            <w:proofErr w:type="spellStart"/>
+                            <w:r>
+                              <w:rPr>
+                                <w:rFonts w:ascii="Arial" w:eastAsia="Times New Roman" w:hAnsi="Arial" w:cs="Arial"/>
+                                <w:color w:val="00B050"/>
+                                <w:lang w:eastAsia="en-GB"/>
+                              </w:rPr>
+                              <w:t>r'C</w:t>
                             </w:r>
                             <w:proofErr w:type="spellEnd"/>
                             <w:r>
                               <w:rPr>
                                 <w:rFonts w:ascii="Arial" w:eastAsia="Times New Roman" w:hAnsi="Arial" w:cs="Arial"/>
-                                <w:color w:val="808080" w:themeColor="background1" w:themeShade="80"/>
-                                <w:lang w:eastAsia="en-GB"/>
-                              </w:rPr>
-                              <w:t>)</w:t>
-                            </w:r>
-                          </w:p>
-                          <w:p>
-                            <w:pPr>
-                              <w:spacing w:after="0" w:line="240" w:lineRule="auto"/>
-                              <w:rPr>
-                                <w:rFonts w:ascii="Arial" w:eastAsia="Times New Roman" w:hAnsi="Arial" w:cs="Arial"/>
                                 <w:color w:val="00B050"/>
                                 <w:lang w:eastAsia="en-GB"/>
                               </w:rPr>
-                            </w:pPr>
-                            <w:proofErr w:type="gramStart"/>
-                            <w:r>
-                              <w:rPr>
-                                <w:rFonts w:ascii="Arial" w:eastAsia="Times New Roman" w:hAnsi="Arial" w:cs="Arial"/>
-                                <w:lang w:eastAsia="en-GB"/>
-                              </w:rPr>
-                              <w:t>filename</w:t>
-                            </w:r>
-                            <w:proofErr w:type="gramEnd"/>
-                            <w:r>
-                              <w:rPr>
-                                <w:rFonts w:ascii="Arial" w:eastAsia="Times New Roman" w:hAnsi="Arial" w:cs="Arial"/>
-                                <w:lang w:eastAsia="en-GB"/>
-                              </w:rPr>
-                              <w:t xml:space="preserve">= </w:t>
+                              <w:t>:/</w:t>
                             </w:r>
                             <w:proofErr w:type="spellStart"/>
                             <w:r>
@@ -849,7 +606,7 @@
                                 <w:color w:val="00B050"/>
                                 <w:lang w:eastAsia="en-GB"/>
                               </w:rPr>
-                              <w:t>r'C</w:t>
+                              <w:t>SomeImagePath</w:t>
                             </w:r>
                             <w:proofErr w:type="spellEnd"/>
                             <w:r>
@@ -858,253 +615,7 @@
                                 <w:color w:val="00B050"/>
                                 <w:lang w:eastAsia="en-GB"/>
                               </w:rPr>
-                              <w:t>:/</w:t>
-                            </w:r>
-                            <w:proofErr w:type="spellStart"/>
-                            <w:r>
-                              <w:rPr>
-                                <w:rFonts w:ascii="Arial" w:eastAsia="Times New Roman" w:hAnsi="Arial" w:cs="Arial"/>
-                                <w:color w:val="00B050"/>
-                                <w:lang w:eastAsia="en-GB"/>
-                              </w:rPr>
-                              <w:t>SomeImagePath</w:t>
-                            </w:r>
-                            <w:proofErr w:type="spellEnd"/>
-                            <w:r>
-                              <w:rPr>
-                                <w:rFonts w:ascii="Arial" w:eastAsia="Times New Roman" w:hAnsi="Arial" w:cs="Arial"/>
-                                <w:color w:val="00B050"/>
-                                <w:lang w:eastAsia="en-GB"/>
-                              </w:rPr>
-                              <w:t>\image.jpg’</w:t>
-                            </w:r>
-                          </w:p>
-                          <w:p>
-                            <w:pPr>
-                              <w:spacing w:after="0" w:line="240" w:lineRule="auto"/>
-                              <w:rPr>
-                                <w:rFonts w:ascii="Arial" w:eastAsia="Times New Roman" w:hAnsi="Arial" w:cs="Arial"/>
-                                <w:color w:val="00B050"/>
-                                <w:lang w:eastAsia="en-GB"/>
-                              </w:rPr>
-                            </w:pPr>
-                          </w:p>
-                          <w:p>
-                            <w:pPr>
-                              <w:spacing w:after="0" w:line="240" w:lineRule="auto"/>
-                              <w:rPr>
-                                <w:rFonts w:ascii="Arial" w:eastAsia="Times New Roman" w:hAnsi="Arial" w:cs="Arial"/>
-                                <w:color w:val="808080" w:themeColor="background1" w:themeShade="80"/>
-                                <w:lang w:eastAsia="en-GB"/>
-                              </w:rPr>
-                            </w:pPr>
-                            <w:r>
-                              <w:rPr>
-                                <w:rFonts w:ascii="Arial" w:eastAsia="Times New Roman" w:hAnsi="Arial" w:cs="Arial"/>
-                                <w:color w:val="808080" w:themeColor="background1" w:themeShade="80"/>
-                                <w:lang w:eastAsia="en-GB"/>
-                              </w:rPr>
-                              <w:t>#Load the image</w:t>
-                            </w:r>
-                          </w:p>
-                          <w:p>
-                            <w:pPr>
-                              <w:spacing w:after="0" w:line="240" w:lineRule="auto"/>
-                              <w:rPr>
-                                <w:rFonts w:ascii="Arial" w:eastAsia="Times New Roman" w:hAnsi="Arial" w:cs="Arial"/>
-                                <w:lang w:eastAsia="en-GB"/>
-                              </w:rPr>
-                            </w:pPr>
-                            <w:proofErr w:type="gramStart"/>
-                            <w:r>
-                              <w:rPr>
-                                <w:rFonts w:ascii="Arial" w:eastAsia="Times New Roman" w:hAnsi="Arial" w:cs="Arial"/>
-                                <w:lang w:eastAsia="en-GB"/>
-                              </w:rPr>
-                              <w:t>image</w:t>
-                            </w:r>
-                            <w:proofErr w:type="gramEnd"/>
-                            <w:r>
-                              <w:rPr>
-                                <w:rFonts w:ascii="Arial" w:eastAsia="Times New Roman" w:hAnsi="Arial" w:cs="Arial"/>
-                                <w:lang w:eastAsia="en-GB"/>
-                              </w:rPr>
-                              <w:t xml:space="preserve"> = cv2.imread(filename)</w:t>
-                            </w:r>
-                          </w:p>
-                          <w:p>
-                            <w:pPr>
-                              <w:spacing w:after="0" w:line="240" w:lineRule="auto"/>
-                              <w:rPr>
-                                <w:rFonts w:ascii="Arial" w:eastAsia="Times New Roman" w:hAnsi="Arial" w:cs="Arial"/>
-                                <w:lang w:eastAsia="en-GB"/>
-                              </w:rPr>
-                            </w:pPr>
-                          </w:p>
-                          <w:p>
-                            <w:pPr>
-                              <w:spacing w:after="0" w:line="240" w:lineRule="auto"/>
-                              <w:rPr>
-                                <w:rFonts w:ascii="Arial" w:eastAsia="Times New Roman" w:hAnsi="Arial" w:cs="Arial"/>
-                                <w:color w:val="808080" w:themeColor="background1" w:themeShade="80"/>
-                                <w:lang w:eastAsia="en-GB"/>
-                              </w:rPr>
-                            </w:pPr>
-                            <w:r>
-                              <w:rPr>
-                                <w:rFonts w:ascii="Arial" w:eastAsia="Times New Roman" w:hAnsi="Arial" w:cs="Arial"/>
-                                <w:color w:val="808080" w:themeColor="background1" w:themeShade="80"/>
-                                <w:lang w:eastAsia="en-GB"/>
-                              </w:rPr>
-                              <w:t># Show image</w:t>
-                            </w:r>
-                          </w:p>
-                          <w:p>
-                            <w:pPr>
-                              <w:spacing w:after="0" w:line="240" w:lineRule="auto"/>
-                              <w:rPr>
-                                <w:rFonts w:ascii="Arial" w:eastAsia="Times New Roman" w:hAnsi="Arial" w:cs="Arial"/>
-                                <w:lang w:eastAsia="en-GB"/>
-                              </w:rPr>
-                            </w:pPr>
-                            <w:proofErr w:type="spellStart"/>
-                            <w:r>
-                              <w:rPr>
-                                <w:rFonts w:ascii="Arial" w:eastAsia="Times New Roman" w:hAnsi="Arial" w:cs="Arial"/>
-                                <w:lang w:eastAsia="en-GB"/>
-                              </w:rPr>
-                              <w:t>plt.imshow</w:t>
-                            </w:r>
-                            <w:proofErr w:type="spellEnd"/>
-                            <w:r>
-                              <w:rPr>
-                                <w:rFonts w:ascii="Arial" w:eastAsia="Times New Roman" w:hAnsi="Arial" w:cs="Arial"/>
-                                <w:lang w:eastAsia="en-GB"/>
-                              </w:rPr>
-                              <w:t xml:space="preserve"> (image)</w:t>
-                            </w:r>
-                          </w:p>
-                          <w:p>
-                            <w:pPr>
-                              <w:spacing w:after="0" w:line="240" w:lineRule="auto"/>
-                              <w:rPr>
-                                <w:rFonts w:ascii="Arial" w:eastAsia="Times New Roman" w:hAnsi="Arial" w:cs="Arial"/>
-                                <w:lang w:eastAsia="en-GB"/>
-                              </w:rPr>
-                            </w:pPr>
-                          </w:p>
-                          <w:p>
-                            <w:pPr>
-                              <w:spacing w:after="0" w:line="240" w:lineRule="auto"/>
-                              <w:rPr>
-                                <w:rFonts w:ascii="Arial" w:eastAsia="Times New Roman" w:hAnsi="Arial" w:cs="Arial"/>
-                                <w:color w:val="808080" w:themeColor="background1" w:themeShade="80"/>
-                                <w:lang w:eastAsia="en-GB"/>
-                              </w:rPr>
-                            </w:pPr>
-                            <w:r>
-                              <w:rPr>
-                                <w:rFonts w:ascii="Arial" w:eastAsia="Times New Roman" w:hAnsi="Arial" w:cs="Arial"/>
-                                <w:color w:val="808080" w:themeColor="background1" w:themeShade="80"/>
-                                <w:lang w:eastAsia="en-GB"/>
-                              </w:rPr>
-                              <w:t xml:space="preserve"># </w:t>
-                            </w:r>
-                            <w:proofErr w:type="gramStart"/>
-                            <w:r>
-                              <w:rPr>
-                                <w:rFonts w:ascii="Arial" w:eastAsia="Times New Roman" w:hAnsi="Arial" w:cs="Arial"/>
-                                <w:color w:val="808080" w:themeColor="background1" w:themeShade="80"/>
-                                <w:lang w:eastAsia="en-GB"/>
-                              </w:rPr>
-                              <w:t>Save</w:t>
-                            </w:r>
-                            <w:proofErr w:type="gramEnd"/>
-                            <w:r>
-                              <w:rPr>
-                                <w:rFonts w:ascii="Arial" w:eastAsia="Times New Roman" w:hAnsi="Arial" w:cs="Arial"/>
-                                <w:color w:val="808080" w:themeColor="background1" w:themeShade="80"/>
-                                <w:lang w:eastAsia="en-GB"/>
-                              </w:rPr>
-                              <w:t xml:space="preserve"> the image</w:t>
-                            </w:r>
-                          </w:p>
-                          <w:p>
-                            <w:pPr>
-                              <w:spacing w:after="0" w:line="240" w:lineRule="auto"/>
-                              <w:rPr>
-                                <w:rFonts w:ascii="Arial" w:eastAsia="Times New Roman" w:hAnsi="Arial" w:cs="Arial"/>
-                                <w:lang w:eastAsia="en-GB"/>
-                              </w:rPr>
-                            </w:pPr>
-                            <w:proofErr w:type="gramStart"/>
-                            <w:r>
-                              <w:rPr>
-                                <w:rFonts w:ascii="Arial" w:eastAsia="Times New Roman" w:hAnsi="Arial" w:cs="Arial"/>
-                                <w:lang w:eastAsia="en-GB"/>
-                              </w:rPr>
-                              <w:t>cv2.imwrite(</w:t>
-                            </w:r>
-                            <w:proofErr w:type="spellStart"/>
-                            <w:proofErr w:type="gramEnd"/>
-                            <w:r>
-                              <w:rPr>
-                                <w:rFonts w:ascii="Arial" w:eastAsia="Times New Roman" w:hAnsi="Arial" w:cs="Arial"/>
-                                <w:color w:val="00B050"/>
-                                <w:lang w:eastAsia="en-GB"/>
-                              </w:rPr>
-                              <w:t>r'C</w:t>
-                            </w:r>
-                            <w:proofErr w:type="spellEnd"/>
-                            <w:r>
-                              <w:rPr>
-                                <w:rFonts w:ascii="Arial" w:eastAsia="Times New Roman" w:hAnsi="Arial" w:cs="Arial"/>
-                                <w:color w:val="00B050"/>
-                                <w:lang w:eastAsia="en-GB"/>
-                              </w:rPr>
-                              <w:t>:/</w:t>
-                            </w:r>
-                            <w:proofErr w:type="spellStart"/>
-                            <w:r>
-                              <w:rPr>
-                                <w:rFonts w:ascii="Arial" w:eastAsia="Times New Roman" w:hAnsi="Arial" w:cs="Arial"/>
-                                <w:color w:val="00B050"/>
-                                <w:lang w:eastAsia="en-GB"/>
-                              </w:rPr>
-                              <w:t>SomeImagePath</w:t>
-                            </w:r>
-                            <w:proofErr w:type="spellEnd"/>
-                            <w:r>
-                              <w:rPr>
-                                <w:rFonts w:ascii="Arial" w:eastAsia="Times New Roman" w:hAnsi="Arial" w:cs="Arial"/>
-                                <w:color w:val="00B050"/>
-                                <w:lang w:eastAsia="en-GB"/>
-                              </w:rPr>
-                              <w:t>\</w:t>
-                            </w:r>
-                            <w:r>
-                              <w:rPr>
-                                <w:rFonts w:ascii="Arial" w:eastAsia="Times New Roman" w:hAnsi="Arial" w:cs="Arial"/>
-                                <w:color w:val="00B050"/>
-                                <w:lang w:eastAsia="en-GB"/>
-                              </w:rPr>
-                              <w:t>new_</w:t>
-                            </w:r>
-                            <w:r>
-                              <w:rPr>
-                                <w:rFonts w:ascii="Arial" w:eastAsia="Times New Roman" w:hAnsi="Arial" w:cs="Arial"/>
-                                <w:color w:val="00B050"/>
-                                <w:lang w:eastAsia="en-GB"/>
-                              </w:rPr>
-                              <w:t>image.jpg</w:t>
-                            </w:r>
-                            <w:r>
-                              <w:rPr>
-                                <w:rFonts w:ascii="Arial" w:eastAsia="Times New Roman" w:hAnsi="Arial" w:cs="Arial"/>
-                                <w:color w:val="00B050"/>
-                                <w:lang w:eastAsia="en-GB"/>
-                              </w:rPr>
-                              <w:t>’</w:t>
+                              <w:t>\new_image.jpg’</w:t>
                             </w:r>
                             <w:r>
                               <w:rPr>
@@ -1235,7 +746,6 @@
                           <w:lang w:eastAsia="en-GB"/>
                         </w:rPr>
                       </w:pPr>
-                      <w:proofErr w:type="gramStart"/>
                       <w:r>
                         <w:rPr>
                           <w:rFonts w:ascii="Arial" w:eastAsia="Times New Roman" w:hAnsi="Arial" w:cs="Arial"/>
@@ -1244,7 +754,6 @@
                         </w:rPr>
                         <w:t>import</w:t>
                       </w:r>
-                      <w:proofErr w:type="gramEnd"/>
                       <w:r>
                         <w:rPr>
                           <w:rFonts w:ascii="Arial" w:eastAsia="Times New Roman" w:hAnsi="Arial" w:cs="Arial"/>
@@ -1311,16 +820,47 @@
                           <w:lang w:eastAsia="en-GB"/>
                         </w:rPr>
                       </w:pPr>
+                      <w:r>
+                        <w:rPr>
+                          <w:rFonts w:ascii="Arial" w:eastAsia="Times New Roman" w:hAnsi="Arial" w:cs="Arial"/>
+                          <w:color w:val="0070C0"/>
+                          <w:lang w:eastAsia="en-GB"/>
+                        </w:rPr>
+                        <w:t>import</w:t>
+                      </w:r>
+                      <w:r>
+                        <w:rPr>
+                          <w:rFonts w:ascii="Arial" w:eastAsia="Times New Roman" w:hAnsi="Arial" w:cs="Arial"/>
+                          <w:lang w:eastAsia="en-GB"/>
+                        </w:rPr>
+                        <w:t xml:space="preserve"> </w:t>
+                      </w:r>
+                      <w:proofErr w:type="spellStart"/>
                       <w:proofErr w:type="gramStart"/>
                       <w:r>
                         <w:rPr>
                           <w:rFonts w:ascii="Arial" w:eastAsia="Times New Roman" w:hAnsi="Arial" w:cs="Arial"/>
+                          <w:lang w:eastAsia="en-GB"/>
+                        </w:rPr>
+                        <w:t>matplotlib.pyplot</w:t>
+                      </w:r>
+                      <w:proofErr w:type="spellEnd"/>
+                      <w:proofErr w:type="gramEnd"/>
+                      <w:r>
+                        <w:rPr>
+                          <w:rFonts w:ascii="Arial" w:eastAsia="Times New Roman" w:hAnsi="Arial" w:cs="Arial"/>
+                          <w:lang w:eastAsia="en-GB"/>
+                        </w:rPr>
+                        <w:t xml:space="preserve"> </w:t>
+                      </w:r>
+                      <w:r>
+                        <w:rPr>
+                          <w:rFonts w:ascii="Arial" w:eastAsia="Times New Roman" w:hAnsi="Arial" w:cs="Arial"/>
                           <w:color w:val="0070C0"/>
                           <w:lang w:eastAsia="en-GB"/>
                         </w:rPr>
-                        <w:t>import</w:t>
-                      </w:r>
-                      <w:proofErr w:type="gramEnd"/>
+                        <w:t>as</w:t>
+                      </w:r>
                       <w:r>
                         <w:rPr>
                           <w:rFonts w:ascii="Arial" w:eastAsia="Times New Roman" w:hAnsi="Arial" w:cs="Arial"/>
@@ -1334,110 +874,263 @@
                           <w:rFonts w:ascii="Arial" w:eastAsia="Times New Roman" w:hAnsi="Arial" w:cs="Arial"/>
                           <w:lang w:eastAsia="en-GB"/>
                         </w:rPr>
-                        <w:t>matplotlib.pyplot</w:t>
+                        <w:t>plt</w:t>
                       </w:r>
                       <w:proofErr w:type="spellEnd"/>
-                      <w:r>
-                        <w:rPr>
-                          <w:rFonts w:ascii="Arial" w:eastAsia="Times New Roman" w:hAnsi="Arial" w:cs="Arial"/>
-                          <w:lang w:eastAsia="en-GB"/>
-                        </w:rPr>
-                        <w:t xml:space="preserve"> </w:t>
-                      </w:r>
-                      <w:r>
-                        <w:rPr>
-                          <w:rFonts w:ascii="Arial" w:eastAsia="Times New Roman" w:hAnsi="Arial" w:cs="Arial"/>
-                          <w:color w:val="0070C0"/>
-                          <w:lang w:eastAsia="en-GB"/>
-                        </w:rPr>
-                        <w:t>as</w:t>
-                      </w:r>
-                      <w:r>
-                        <w:rPr>
-                          <w:rFonts w:ascii="Arial" w:eastAsia="Times New Roman" w:hAnsi="Arial" w:cs="Arial"/>
-                          <w:lang w:eastAsia="en-GB"/>
-                        </w:rPr>
-                        <w:t xml:space="preserve"> </w:t>
+                    </w:p>
+                    <w:p>
+                      <w:pPr>
+                        <w:spacing w:after="0" w:line="240" w:lineRule="auto"/>
+                        <w:rPr>
+                          <w:rFonts w:ascii="Arial" w:eastAsia="Times New Roman" w:hAnsi="Arial" w:cs="Arial"/>
+                          <w:lang w:eastAsia="en-GB"/>
+                        </w:rPr>
+                      </w:pPr>
+                    </w:p>
+                    <w:p>
+                      <w:pPr>
+                        <w:spacing w:after="0" w:line="240" w:lineRule="auto"/>
+                        <w:rPr>
+                          <w:rFonts w:ascii="Arial" w:eastAsia="Times New Roman" w:hAnsi="Arial" w:cs="Arial"/>
+                          <w:color w:val="A6A6A6" w:themeColor="background1" w:themeShade="A6"/>
+                          <w:lang w:eastAsia="en-GB"/>
+                        </w:rPr>
+                      </w:pPr>
+                      <w:r>
+                        <w:rPr>
+                          <w:rFonts w:ascii="Arial" w:eastAsia="Times New Roman" w:hAnsi="Arial" w:cs="Arial"/>
+                          <w:color w:val="808080" w:themeColor="background1" w:themeShade="80"/>
+                          <w:lang w:eastAsia="en-GB"/>
+                        </w:rPr>
+                        <w:t xml:space="preserve"># Make a string that contains the file path of an image (explain r and </w:t>
                       </w:r>
                       <w:proofErr w:type="spellStart"/>
                       <w:r>
                         <w:rPr>
                           <w:rFonts w:ascii="Arial" w:eastAsia="Times New Roman" w:hAnsi="Arial" w:cs="Arial"/>
-                          <w:lang w:eastAsia="en-GB"/>
-                        </w:rPr>
-                        <w:t>plt</w:t>
+                          <w:color w:val="808080" w:themeColor="background1" w:themeShade="80"/>
+                          <w:lang w:eastAsia="en-GB"/>
+                        </w:rPr>
+                        <w:t>filepath</w:t>
                       </w:r>
                       <w:proofErr w:type="spellEnd"/>
+                      <w:r>
+                        <w:rPr>
+                          <w:rFonts w:ascii="Arial" w:eastAsia="Times New Roman" w:hAnsi="Arial" w:cs="Arial"/>
+                          <w:color w:val="808080" w:themeColor="background1" w:themeShade="80"/>
+                          <w:lang w:eastAsia="en-GB"/>
+                        </w:rPr>
+                        <w:t>)</w:t>
+                      </w:r>
                     </w:p>
                     <w:p>
                       <w:pPr>
                         <w:spacing w:after="0" w:line="240" w:lineRule="auto"/>
                         <w:rPr>
                           <w:rFonts w:ascii="Arial" w:eastAsia="Times New Roman" w:hAnsi="Arial" w:cs="Arial"/>
-                          <w:lang w:eastAsia="en-GB"/>
-                        </w:rPr>
-                      </w:pPr>
+                          <w:color w:val="00B050"/>
+                          <w:lang w:eastAsia="en-GB"/>
+                        </w:rPr>
+                      </w:pPr>
+                      <w:r>
+                        <w:rPr>
+                          <w:rFonts w:ascii="Arial" w:eastAsia="Times New Roman" w:hAnsi="Arial" w:cs="Arial"/>
+                          <w:lang w:eastAsia="en-GB"/>
+                        </w:rPr>
+                        <w:t xml:space="preserve">filename= </w:t>
+                      </w:r>
+                      <w:proofErr w:type="spellStart"/>
+                      <w:r>
+                        <w:rPr>
+                          <w:rFonts w:ascii="Arial" w:eastAsia="Times New Roman" w:hAnsi="Arial" w:cs="Arial"/>
+                          <w:color w:val="00B050"/>
+                          <w:lang w:eastAsia="en-GB"/>
+                        </w:rPr>
+                        <w:t>r'C</w:t>
+                      </w:r>
+                      <w:proofErr w:type="spellEnd"/>
+                      <w:r>
+                        <w:rPr>
+                          <w:rFonts w:ascii="Arial" w:eastAsia="Times New Roman" w:hAnsi="Arial" w:cs="Arial"/>
+                          <w:color w:val="00B050"/>
+                          <w:lang w:eastAsia="en-GB"/>
+                        </w:rPr>
+                        <w:t>:/</w:t>
+                      </w:r>
+                      <w:proofErr w:type="spellStart"/>
+                      <w:r>
+                        <w:rPr>
+                          <w:rFonts w:ascii="Arial" w:eastAsia="Times New Roman" w:hAnsi="Arial" w:cs="Arial"/>
+                          <w:color w:val="00B050"/>
+                          <w:lang w:eastAsia="en-GB"/>
+                        </w:rPr>
+                        <w:t>SomeImagePath</w:t>
+                      </w:r>
+                      <w:proofErr w:type="spellEnd"/>
+                      <w:r>
+                        <w:rPr>
+                          <w:rFonts w:ascii="Arial" w:eastAsia="Times New Roman" w:hAnsi="Arial" w:cs="Arial"/>
+                          <w:color w:val="00B050"/>
+                          <w:lang w:eastAsia="en-GB"/>
+                        </w:rPr>
+                        <w:t>\image.jpg’</w:t>
+                      </w:r>
                     </w:p>
                     <w:p>
                       <w:pPr>
                         <w:spacing w:after="0" w:line="240" w:lineRule="auto"/>
                         <w:rPr>
                           <w:rFonts w:ascii="Arial" w:eastAsia="Times New Roman" w:hAnsi="Arial" w:cs="Arial"/>
-                          <w:color w:val="A6A6A6" w:themeColor="background1" w:themeShade="A6"/>
-                          <w:lang w:eastAsia="en-GB"/>
-                        </w:rPr>
-                      </w:pPr>
-                      <w:r>
+                          <w:color w:val="00B050"/>
+                          <w:lang w:eastAsia="en-GB"/>
+                        </w:rPr>
+                      </w:pPr>
+                    </w:p>
+                    <w:p>
+                      <w:pPr>
+                        <w:spacing w:after="0" w:line="240" w:lineRule="auto"/>
                         <w:rPr>
                           <w:rFonts w:ascii="Arial" w:eastAsia="Times New Roman" w:hAnsi="Arial" w:cs="Arial"/>
                           <w:color w:val="808080" w:themeColor="background1" w:themeShade="80"/>
                           <w:lang w:eastAsia="en-GB"/>
                         </w:rPr>
-                        <w:t xml:space="preserve"># Make a string that contains the file path of an image (explain r and </w:t>
-                      </w:r>
+                      </w:pPr>
+                      <w:r>
+                        <w:rPr>
+                          <w:rFonts w:ascii="Arial" w:eastAsia="Times New Roman" w:hAnsi="Arial" w:cs="Arial"/>
+                          <w:color w:val="808080" w:themeColor="background1" w:themeShade="80"/>
+                          <w:lang w:eastAsia="en-GB"/>
+                        </w:rPr>
+                        <w:t>#Load the image</w:t>
+                      </w:r>
+                    </w:p>
+                    <w:p>
+                      <w:pPr>
+                        <w:spacing w:after="0" w:line="240" w:lineRule="auto"/>
+                        <w:rPr>
+                          <w:rFonts w:ascii="Arial" w:eastAsia="Times New Roman" w:hAnsi="Arial" w:cs="Arial"/>
+                          <w:lang w:eastAsia="en-GB"/>
+                        </w:rPr>
+                      </w:pPr>
+                      <w:r>
+                        <w:rPr>
+                          <w:rFonts w:ascii="Arial" w:eastAsia="Times New Roman" w:hAnsi="Arial" w:cs="Arial"/>
+                          <w:lang w:eastAsia="en-GB"/>
+                        </w:rPr>
+                        <w:t>image = cv2.imread(filename)</w:t>
+                      </w:r>
+                    </w:p>
+                    <w:p>
+                      <w:pPr>
+                        <w:spacing w:after="0" w:line="240" w:lineRule="auto"/>
+                        <w:rPr>
+                          <w:rFonts w:ascii="Arial" w:eastAsia="Times New Roman" w:hAnsi="Arial" w:cs="Arial"/>
+                          <w:lang w:eastAsia="en-GB"/>
+                        </w:rPr>
+                      </w:pPr>
+                    </w:p>
+                    <w:p>
+                      <w:pPr>
+                        <w:spacing w:after="0" w:line="240" w:lineRule="auto"/>
+                        <w:rPr>
+                          <w:rFonts w:ascii="Arial" w:eastAsia="Times New Roman" w:hAnsi="Arial" w:cs="Arial"/>
+                          <w:color w:val="808080" w:themeColor="background1" w:themeShade="80"/>
+                          <w:lang w:eastAsia="en-GB"/>
+                        </w:rPr>
+                      </w:pPr>
+                      <w:r>
+                        <w:rPr>
+                          <w:rFonts w:ascii="Arial" w:eastAsia="Times New Roman" w:hAnsi="Arial" w:cs="Arial"/>
+                          <w:color w:val="808080" w:themeColor="background1" w:themeShade="80"/>
+                          <w:lang w:eastAsia="en-GB"/>
+                        </w:rPr>
+                        <w:t># Show image</w:t>
+                      </w:r>
+                    </w:p>
+                    <w:p>
+                      <w:pPr>
+                        <w:spacing w:after="0" w:line="240" w:lineRule="auto"/>
+                        <w:rPr>
+                          <w:rFonts w:ascii="Arial" w:eastAsia="Times New Roman" w:hAnsi="Arial" w:cs="Arial"/>
+                          <w:lang w:eastAsia="en-GB"/>
+                        </w:rPr>
+                      </w:pPr>
                       <w:proofErr w:type="spellStart"/>
                       <w:r>
                         <w:rPr>
                           <w:rFonts w:ascii="Arial" w:eastAsia="Times New Roman" w:hAnsi="Arial" w:cs="Arial"/>
+                          <w:lang w:eastAsia="en-GB"/>
+                        </w:rPr>
+                        <w:t>plt.imshow</w:t>
+                      </w:r>
+                      <w:proofErr w:type="spellEnd"/>
+                      <w:r>
+                        <w:rPr>
+                          <w:rFonts w:ascii="Arial" w:eastAsia="Times New Roman" w:hAnsi="Arial" w:cs="Arial"/>
+                          <w:lang w:eastAsia="en-GB"/>
+                        </w:rPr>
+                        <w:t xml:space="preserve"> (image)</w:t>
+                      </w:r>
+                    </w:p>
+                    <w:p>
+                      <w:pPr>
+                        <w:spacing w:after="0" w:line="240" w:lineRule="auto"/>
+                        <w:rPr>
+                          <w:rFonts w:ascii="Arial" w:eastAsia="Times New Roman" w:hAnsi="Arial" w:cs="Arial"/>
+                          <w:lang w:eastAsia="en-GB"/>
+                        </w:rPr>
+                      </w:pPr>
+                    </w:p>
+                    <w:p>
+                      <w:pPr>
+                        <w:spacing w:after="0" w:line="240" w:lineRule="auto"/>
+                        <w:rPr>
+                          <w:rFonts w:ascii="Arial" w:eastAsia="Times New Roman" w:hAnsi="Arial" w:cs="Arial"/>
                           <w:color w:val="808080" w:themeColor="background1" w:themeShade="80"/>
                           <w:lang w:eastAsia="en-GB"/>
                         </w:rPr>
-                        <w:t>filepath</w:t>
+                      </w:pPr>
+                      <w:r>
+                        <w:rPr>
+                          <w:rFonts w:ascii="Arial" w:eastAsia="Times New Roman" w:hAnsi="Arial" w:cs="Arial"/>
+                          <w:color w:val="808080" w:themeColor="background1" w:themeShade="80"/>
+                          <w:lang w:eastAsia="en-GB"/>
+                        </w:rPr>
+                        <w:t># Save the image</w:t>
+                      </w:r>
+                    </w:p>
+                    <w:p>
+                      <w:pPr>
+                        <w:spacing w:after="0" w:line="240" w:lineRule="auto"/>
+                        <w:rPr>
+                          <w:rFonts w:ascii="Arial" w:eastAsia="Times New Roman" w:hAnsi="Arial" w:cs="Arial"/>
+                          <w:lang w:eastAsia="en-GB"/>
+                        </w:rPr>
+                      </w:pPr>
+                      <w:r>
+                        <w:rPr>
+                          <w:rFonts w:ascii="Arial" w:eastAsia="Times New Roman" w:hAnsi="Arial" w:cs="Arial"/>
+                          <w:lang w:eastAsia="en-GB"/>
+                        </w:rPr>
+                        <w:t>cv2.imwrite(</w:t>
+                      </w:r>
+                      <w:proofErr w:type="spellStart"/>
+                      <w:r>
+                        <w:rPr>
+                          <w:rFonts w:ascii="Arial" w:eastAsia="Times New Roman" w:hAnsi="Arial" w:cs="Arial"/>
+                          <w:color w:val="00B050"/>
+                          <w:lang w:eastAsia="en-GB"/>
+                        </w:rPr>
+                        <w:t>r'C</w:t>
                       </w:r>
                       <w:proofErr w:type="spellEnd"/>
                       <w:r>
                         <w:rPr>
                           <w:rFonts w:ascii="Arial" w:eastAsia="Times New Roman" w:hAnsi="Arial" w:cs="Arial"/>
-                          <w:color w:val="808080" w:themeColor="background1" w:themeShade="80"/>
-                          <w:lang w:eastAsia="en-GB"/>
-                        </w:rPr>
-                        <w:t>)</w:t>
-                      </w:r>
-                    </w:p>
-                    <w:p>
-                      <w:pPr>
-                        <w:spacing w:after="0" w:line="240" w:lineRule="auto"/>
-                        <w:rPr>
-                          <w:rFonts w:ascii="Arial" w:eastAsia="Times New Roman" w:hAnsi="Arial" w:cs="Arial"/>
                           <w:color w:val="00B050"/>
                           <w:lang w:eastAsia="en-GB"/>
                         </w:rPr>
-                      </w:pPr>
-                      <w:proofErr w:type="gramStart"/>
-                      <w:r>
-                        <w:rPr>
-                          <w:rFonts w:ascii="Arial" w:eastAsia="Times New Roman" w:hAnsi="Arial" w:cs="Arial"/>
-                          <w:lang w:eastAsia="en-GB"/>
-                        </w:rPr>
-                        <w:t>filename</w:t>
-                      </w:r>
-                      <w:proofErr w:type="gramEnd"/>
-                      <w:r>
-                        <w:rPr>
-                          <w:rFonts w:ascii="Arial" w:eastAsia="Times New Roman" w:hAnsi="Arial" w:cs="Arial"/>
-                          <w:lang w:eastAsia="en-GB"/>
-                        </w:rPr>
-                        <w:t xml:space="preserve">= </w:t>
+                        <w:t>:/</w:t>
                       </w:r>
                       <w:proofErr w:type="spellStart"/>
                       <w:r>
@@ -1446,7 +1139,7 @@
                           <w:color w:val="00B050"/>
                           <w:lang w:eastAsia="en-GB"/>
                         </w:rPr>
-                        <w:t>r'C</w:t>
+                        <w:t>SomeImagePath</w:t>
                       </w:r>
                       <w:proofErr w:type="spellEnd"/>
                       <w:r>
@@ -1455,253 +1148,7 @@
                           <w:color w:val="00B050"/>
                           <w:lang w:eastAsia="en-GB"/>
                         </w:rPr>
-                        <w:t>:/</w:t>
-                      </w:r>
-                      <w:proofErr w:type="spellStart"/>
-                      <w:r>
-                        <w:rPr>
-                          <w:rFonts w:ascii="Arial" w:eastAsia="Times New Roman" w:hAnsi="Arial" w:cs="Arial"/>
-                          <w:color w:val="00B050"/>
-                          <w:lang w:eastAsia="en-GB"/>
-                        </w:rPr>
-                        <w:t>SomeImagePath</w:t>
-                      </w:r>
-                      <w:proofErr w:type="spellEnd"/>
-                      <w:r>
-                        <w:rPr>
-                          <w:rFonts w:ascii="Arial" w:eastAsia="Times New Roman" w:hAnsi="Arial" w:cs="Arial"/>
-                          <w:color w:val="00B050"/>
-                          <w:lang w:eastAsia="en-GB"/>
-                        </w:rPr>
-                        <w:t>\image.jpg’</w:t>
-                      </w:r>
-                    </w:p>
-                    <w:p>
-                      <w:pPr>
-                        <w:spacing w:after="0" w:line="240" w:lineRule="auto"/>
-                        <w:rPr>
-                          <w:rFonts w:ascii="Arial" w:eastAsia="Times New Roman" w:hAnsi="Arial" w:cs="Arial"/>
-                          <w:color w:val="00B050"/>
-                          <w:lang w:eastAsia="en-GB"/>
-                        </w:rPr>
-                      </w:pPr>
-                    </w:p>
-                    <w:p>
-                      <w:pPr>
-                        <w:spacing w:after="0" w:line="240" w:lineRule="auto"/>
-                        <w:rPr>
-                          <w:rFonts w:ascii="Arial" w:eastAsia="Times New Roman" w:hAnsi="Arial" w:cs="Arial"/>
-                          <w:color w:val="808080" w:themeColor="background1" w:themeShade="80"/>
-                          <w:lang w:eastAsia="en-GB"/>
-                        </w:rPr>
-                      </w:pPr>
-                      <w:r>
-                        <w:rPr>
-                          <w:rFonts w:ascii="Arial" w:eastAsia="Times New Roman" w:hAnsi="Arial" w:cs="Arial"/>
-                          <w:color w:val="808080" w:themeColor="background1" w:themeShade="80"/>
-                          <w:lang w:eastAsia="en-GB"/>
-                        </w:rPr>
-                        <w:t>#Load the image</w:t>
-                      </w:r>
-                    </w:p>
-                    <w:p>
-                      <w:pPr>
-                        <w:spacing w:after="0" w:line="240" w:lineRule="auto"/>
-                        <w:rPr>
-                          <w:rFonts w:ascii="Arial" w:eastAsia="Times New Roman" w:hAnsi="Arial" w:cs="Arial"/>
-                          <w:lang w:eastAsia="en-GB"/>
-                        </w:rPr>
-                      </w:pPr>
-                      <w:proofErr w:type="gramStart"/>
-                      <w:r>
-                        <w:rPr>
-                          <w:rFonts w:ascii="Arial" w:eastAsia="Times New Roman" w:hAnsi="Arial" w:cs="Arial"/>
-                          <w:lang w:eastAsia="en-GB"/>
-                        </w:rPr>
-                        <w:t>image</w:t>
-                      </w:r>
-                      <w:proofErr w:type="gramEnd"/>
-                      <w:r>
-                        <w:rPr>
-                          <w:rFonts w:ascii="Arial" w:eastAsia="Times New Roman" w:hAnsi="Arial" w:cs="Arial"/>
-                          <w:lang w:eastAsia="en-GB"/>
-                        </w:rPr>
-                        <w:t xml:space="preserve"> = cv2.imread(filename)</w:t>
-                      </w:r>
-                    </w:p>
-                    <w:p>
-                      <w:pPr>
-                        <w:spacing w:after="0" w:line="240" w:lineRule="auto"/>
-                        <w:rPr>
-                          <w:rFonts w:ascii="Arial" w:eastAsia="Times New Roman" w:hAnsi="Arial" w:cs="Arial"/>
-                          <w:lang w:eastAsia="en-GB"/>
-                        </w:rPr>
-                      </w:pPr>
-                    </w:p>
-                    <w:p>
-                      <w:pPr>
-                        <w:spacing w:after="0" w:line="240" w:lineRule="auto"/>
-                        <w:rPr>
-                          <w:rFonts w:ascii="Arial" w:eastAsia="Times New Roman" w:hAnsi="Arial" w:cs="Arial"/>
-                          <w:color w:val="808080" w:themeColor="background1" w:themeShade="80"/>
-                          <w:lang w:eastAsia="en-GB"/>
-                        </w:rPr>
-                      </w:pPr>
-                      <w:r>
-                        <w:rPr>
-                          <w:rFonts w:ascii="Arial" w:eastAsia="Times New Roman" w:hAnsi="Arial" w:cs="Arial"/>
-                          <w:color w:val="808080" w:themeColor="background1" w:themeShade="80"/>
-                          <w:lang w:eastAsia="en-GB"/>
-                        </w:rPr>
-                        <w:t># Show image</w:t>
-                      </w:r>
-                    </w:p>
-                    <w:p>
-                      <w:pPr>
-                        <w:spacing w:after="0" w:line="240" w:lineRule="auto"/>
-                        <w:rPr>
-                          <w:rFonts w:ascii="Arial" w:eastAsia="Times New Roman" w:hAnsi="Arial" w:cs="Arial"/>
-                          <w:lang w:eastAsia="en-GB"/>
-                        </w:rPr>
-                      </w:pPr>
-                      <w:proofErr w:type="spellStart"/>
-                      <w:r>
-                        <w:rPr>
-                          <w:rFonts w:ascii="Arial" w:eastAsia="Times New Roman" w:hAnsi="Arial" w:cs="Arial"/>
-                          <w:lang w:eastAsia="en-GB"/>
-                        </w:rPr>
-                        <w:t>plt.imshow</w:t>
-                      </w:r>
-                      <w:proofErr w:type="spellEnd"/>
-                      <w:r>
-                        <w:rPr>
-                          <w:rFonts w:ascii="Arial" w:eastAsia="Times New Roman" w:hAnsi="Arial" w:cs="Arial"/>
-                          <w:lang w:eastAsia="en-GB"/>
-                        </w:rPr>
-                        <w:t xml:space="preserve"> (image)</w:t>
-                      </w:r>
-                    </w:p>
-                    <w:p>
-                      <w:pPr>
-                        <w:spacing w:after="0" w:line="240" w:lineRule="auto"/>
-                        <w:rPr>
-                          <w:rFonts w:ascii="Arial" w:eastAsia="Times New Roman" w:hAnsi="Arial" w:cs="Arial"/>
-                          <w:lang w:eastAsia="en-GB"/>
-                        </w:rPr>
-                      </w:pPr>
-                    </w:p>
-                    <w:p>
-                      <w:pPr>
-                        <w:spacing w:after="0" w:line="240" w:lineRule="auto"/>
-                        <w:rPr>
-                          <w:rFonts w:ascii="Arial" w:eastAsia="Times New Roman" w:hAnsi="Arial" w:cs="Arial"/>
-                          <w:color w:val="808080" w:themeColor="background1" w:themeShade="80"/>
-                          <w:lang w:eastAsia="en-GB"/>
-                        </w:rPr>
-                      </w:pPr>
-                      <w:r>
-                        <w:rPr>
-                          <w:rFonts w:ascii="Arial" w:eastAsia="Times New Roman" w:hAnsi="Arial" w:cs="Arial"/>
-                          <w:color w:val="808080" w:themeColor="background1" w:themeShade="80"/>
-                          <w:lang w:eastAsia="en-GB"/>
-                        </w:rPr>
-                        <w:t xml:space="preserve"># </w:t>
-                      </w:r>
-                      <w:proofErr w:type="gramStart"/>
-                      <w:r>
-                        <w:rPr>
-                          <w:rFonts w:ascii="Arial" w:eastAsia="Times New Roman" w:hAnsi="Arial" w:cs="Arial"/>
-                          <w:color w:val="808080" w:themeColor="background1" w:themeShade="80"/>
-                          <w:lang w:eastAsia="en-GB"/>
-                        </w:rPr>
-                        <w:t>Save</w:t>
-                      </w:r>
-                      <w:proofErr w:type="gramEnd"/>
-                      <w:r>
-                        <w:rPr>
-                          <w:rFonts w:ascii="Arial" w:eastAsia="Times New Roman" w:hAnsi="Arial" w:cs="Arial"/>
-                          <w:color w:val="808080" w:themeColor="background1" w:themeShade="80"/>
-                          <w:lang w:eastAsia="en-GB"/>
-                        </w:rPr>
-                        <w:t xml:space="preserve"> the image</w:t>
-                      </w:r>
-                    </w:p>
-                    <w:p>
-                      <w:pPr>
-                        <w:spacing w:after="0" w:line="240" w:lineRule="auto"/>
-                        <w:rPr>
-                          <w:rFonts w:ascii="Arial" w:eastAsia="Times New Roman" w:hAnsi="Arial" w:cs="Arial"/>
-                          <w:lang w:eastAsia="en-GB"/>
-                        </w:rPr>
-                      </w:pPr>
-                      <w:proofErr w:type="gramStart"/>
-                      <w:r>
-                        <w:rPr>
-                          <w:rFonts w:ascii="Arial" w:eastAsia="Times New Roman" w:hAnsi="Arial" w:cs="Arial"/>
-                          <w:lang w:eastAsia="en-GB"/>
-                        </w:rPr>
-                        <w:t>cv2.imwrite(</w:t>
-                      </w:r>
-                      <w:proofErr w:type="spellStart"/>
-                      <w:proofErr w:type="gramEnd"/>
-                      <w:r>
-                        <w:rPr>
-                          <w:rFonts w:ascii="Arial" w:eastAsia="Times New Roman" w:hAnsi="Arial" w:cs="Arial"/>
-                          <w:color w:val="00B050"/>
-                          <w:lang w:eastAsia="en-GB"/>
-                        </w:rPr>
-                        <w:t>r'C</w:t>
-                      </w:r>
-                      <w:proofErr w:type="spellEnd"/>
-                      <w:r>
-                        <w:rPr>
-                          <w:rFonts w:ascii="Arial" w:eastAsia="Times New Roman" w:hAnsi="Arial" w:cs="Arial"/>
-                          <w:color w:val="00B050"/>
-                          <w:lang w:eastAsia="en-GB"/>
-                        </w:rPr>
-                        <w:t>:/</w:t>
-                      </w:r>
-                      <w:proofErr w:type="spellStart"/>
-                      <w:r>
-                        <w:rPr>
-                          <w:rFonts w:ascii="Arial" w:eastAsia="Times New Roman" w:hAnsi="Arial" w:cs="Arial"/>
-                          <w:color w:val="00B050"/>
-                          <w:lang w:eastAsia="en-GB"/>
-                        </w:rPr>
-                        <w:t>SomeImagePath</w:t>
-                      </w:r>
-                      <w:proofErr w:type="spellEnd"/>
-                      <w:r>
-                        <w:rPr>
-                          <w:rFonts w:ascii="Arial" w:eastAsia="Times New Roman" w:hAnsi="Arial" w:cs="Arial"/>
-                          <w:color w:val="00B050"/>
-                          <w:lang w:eastAsia="en-GB"/>
-                        </w:rPr>
-                        <w:t>\</w:t>
-                      </w:r>
-                      <w:r>
-                        <w:rPr>
-                          <w:rFonts w:ascii="Arial" w:eastAsia="Times New Roman" w:hAnsi="Arial" w:cs="Arial"/>
-                          <w:color w:val="00B050"/>
-                          <w:lang w:eastAsia="en-GB"/>
-                        </w:rPr>
-                        <w:t>new_</w:t>
-                      </w:r>
-                      <w:r>
-                        <w:rPr>
-                          <w:rFonts w:ascii="Arial" w:eastAsia="Times New Roman" w:hAnsi="Arial" w:cs="Arial"/>
-                          <w:color w:val="00B050"/>
-                          <w:lang w:eastAsia="en-GB"/>
-                        </w:rPr>
-                        <w:t>image.jpg</w:t>
-                      </w:r>
-                      <w:r>
-                        <w:rPr>
-                          <w:rFonts w:ascii="Arial" w:eastAsia="Times New Roman" w:hAnsi="Arial" w:cs="Arial"/>
-                          <w:color w:val="00B050"/>
-                          <w:lang w:eastAsia="en-GB"/>
-                        </w:rPr>
-                        <w:t>’</w:t>
+                        <w:t>\new_image.jpg’</w:t>
                       </w:r>
                       <w:r>
                         <w:rPr>
@@ -1777,21 +1224,7 @@
         <w:rPr>
           <w:rFonts w:eastAsia="Calibri" w:cs="Arial"/>
         </w:rPr>
-        <w:t xml:space="preserve">Open </w:t>
-      </w:r>
-      <w:proofErr w:type="spellStart"/>
-      <w:r>
-        <w:rPr>
-          <w:rFonts w:eastAsia="Calibri" w:cs="Arial"/>
-        </w:rPr>
-        <w:t>Spyder</w:t>
-      </w:r>
-      <w:proofErr w:type="spellEnd"/>
-      <w:r>
-        <w:rPr>
-          <w:rFonts w:eastAsia="Calibri" w:cs="Arial"/>
-        </w:rPr>
-        <w:t xml:space="preserve"> and let’s start writing our first </w:t>
+        <w:t xml:space="preserve">Open Spyder and let’s start writing our first </w:t>
       </w:r>
       <w:proofErr w:type="spellStart"/>
       <w:r>
@@ -1866,6 +1299,7 @@
         <w:pStyle w:val="Heading3"/>
       </w:pPr>
       <w:r>
+        <w:lastRenderedPageBreak/>
         <w:t>Exercise 3</w:t>
       </w:r>
       <w:r>
@@ -1910,11 +1344,13 @@
       </w:r>
     </w:p>
     <w:p>
+      <w:pPr>
+        <w:ind w:firstLine="360"/>
+      </w:pPr>
       <w:r>
         <w:rPr>
           <w:lang w:val="en-GB"/>
         </w:rPr>
-        <w:lastRenderedPageBreak/>
         <w:t xml:space="preserve">It is very common to detect specific features/objects in a movie that are moving, i.e. changing in their intensity relative to static features. Therefore, many methods in computer vision have been developed to generate an estimate of the static scene, i.e. </w:t>
       </w:r>
       <w:proofErr w:type="spellStart"/>
@@ -1956,7 +1392,6 @@
         <w:t xml:space="preserve"> to multiple images in which the object of interest is different locations. Therefore, to start developing methods to differentiate static vs dynamic images we must first </w:t>
       </w:r>
       <w:proofErr w:type="spellStart"/>
-      <w:proofErr w:type="gramStart"/>
       <w:r>
         <w:rPr>
           <w:lang w:val="en-GB"/>
@@ -1964,7 +1399,6 @@
         <w:t>lear</w:t>
       </w:r>
       <w:proofErr w:type="spellEnd"/>
-      <w:proofErr w:type="gramEnd"/>
       <w:r>
         <w:rPr>
           <w:lang w:val="en-GB"/>
@@ -2135,7 +1569,6 @@
                                 <w:rFonts w:ascii="Arial" w:hAnsi="Arial" w:cs="Arial"/>
                               </w:rPr>
                             </w:pPr>
-                            <w:proofErr w:type="gramStart"/>
                             <w:r>
                               <w:rPr>
                                 <w:rFonts w:ascii="Arial" w:hAnsi="Arial" w:cs="Arial"/>
@@ -2143,7 +1576,6 @@
                               </w:rPr>
                               <w:t>import</w:t>
                             </w:r>
-                            <w:proofErr w:type="gramEnd"/>
                             <w:r>
                               <w:rPr>
                                 <w:rFonts w:ascii="Arial" w:hAnsi="Arial" w:cs="Arial"/>
@@ -2158,7 +1590,6 @@
                                 <w:rFonts w:ascii="Arial" w:hAnsi="Arial" w:cs="Arial"/>
                               </w:rPr>
                             </w:pPr>
-                            <w:proofErr w:type="gramStart"/>
                             <w:r>
                               <w:rPr>
                                 <w:rFonts w:ascii="Arial" w:hAnsi="Arial" w:cs="Arial"/>
@@ -2166,21 +1597,22 @@
                               </w:rPr>
                               <w:t>import</w:t>
                             </w:r>
+                            <w:r>
+                              <w:rPr>
+                                <w:rFonts w:ascii="Arial" w:hAnsi="Arial" w:cs="Arial"/>
+                              </w:rPr>
+                              <w:t xml:space="preserve"> </w:t>
+                            </w:r>
+                            <w:proofErr w:type="spellStart"/>
+                            <w:proofErr w:type="gramStart"/>
+                            <w:r>
+                              <w:rPr>
+                                <w:rFonts w:ascii="Arial" w:hAnsi="Arial" w:cs="Arial"/>
+                              </w:rPr>
+                              <w:t>matplotlib.pyplot</w:t>
+                            </w:r>
+                            <w:proofErr w:type="spellEnd"/>
                             <w:proofErr w:type="gramEnd"/>
-                            <w:r>
-                              <w:rPr>
-                                <w:rFonts w:ascii="Arial" w:hAnsi="Arial" w:cs="Arial"/>
-                              </w:rPr>
-                              <w:t xml:space="preserve"> </w:t>
-                            </w:r>
-                            <w:proofErr w:type="spellStart"/>
-                            <w:r>
-                              <w:rPr>
-                                <w:rFonts w:ascii="Arial" w:hAnsi="Arial" w:cs="Arial"/>
-                              </w:rPr>
-                              <w:t>matplotlib.pyplot</w:t>
-                            </w:r>
-                            <w:proofErr w:type="spellEnd"/>
                             <w:r>
                               <w:rPr>
                                 <w:rFonts w:ascii="Arial" w:hAnsi="Arial" w:cs="Arial"/>
@@ -2251,20 +1683,20 @@
                                 <w:rFonts w:ascii="Arial" w:hAnsi="Arial" w:cs="Arial"/>
                               </w:rPr>
                             </w:pPr>
-                            <w:proofErr w:type="gramStart"/>
                             <w:r>
                               <w:rPr>
                                 <w:rFonts w:ascii="Arial" w:hAnsi="Arial" w:cs="Arial"/>
                               </w:rPr>
-                              <w:t>cap</w:t>
-                            </w:r>
-                            <w:proofErr w:type="gramEnd"/>
-                            <w:r>
+                              <w:t>cap = cv2.VideoCapture(filename)</w:t>
+                            </w:r>
+                          </w:p>
+                          <w:p>
+                            <w:pPr>
+                              <w:spacing w:after="0"/>
                               <w:rPr>
                                 <w:rFonts w:ascii="Arial" w:hAnsi="Arial" w:cs="Arial"/>
                               </w:rPr>
-                              <w:t xml:space="preserve"> = cv2.VideoCapture(filename)</w:t>
-                            </w:r>
+                            </w:pPr>
                           </w:p>
                           <w:p>
                             <w:pPr>
@@ -2273,15 +1705,6 @@
                                 <w:rFonts w:ascii="Arial" w:hAnsi="Arial" w:cs="Arial"/>
                               </w:rPr>
                             </w:pPr>
-                          </w:p>
-                          <w:p>
-                            <w:pPr>
-                              <w:spacing w:after="0"/>
-                              <w:rPr>
-                                <w:rFonts w:ascii="Arial" w:hAnsi="Arial" w:cs="Arial"/>
-                              </w:rPr>
-                            </w:pPr>
-                            <w:proofErr w:type="gramStart"/>
                             <w:r>
                               <w:rPr>
                                 <w:rFonts w:ascii="Arial" w:hAnsi="Arial" w:cs="Arial"/>
@@ -2289,7 +1712,6 @@
                               </w:rPr>
                               <w:t>for</w:t>
                             </w:r>
-                            <w:proofErr w:type="gramEnd"/>
                             <w:r>
                               <w:rPr>
                                 <w:rFonts w:ascii="Arial" w:hAnsi="Arial" w:cs="Arial"/>
@@ -2321,7 +1743,21 @@
                               <w:rPr>
                                 <w:rFonts w:ascii="Arial" w:hAnsi="Arial" w:cs="Arial"/>
                               </w:rPr>
-                              <w:t xml:space="preserve"> range(0,</w:t>
+                              <w:t xml:space="preserve"> </w:t>
+                            </w:r>
+                            <w:proofErr w:type="gramStart"/>
+                            <w:r>
+                              <w:rPr>
+                                <w:rFonts w:ascii="Arial" w:hAnsi="Arial" w:cs="Arial"/>
+                              </w:rPr>
+                              <w:t>range(</w:t>
+                            </w:r>
+                            <w:proofErr w:type="gramEnd"/>
+                            <w:r>
+                              <w:rPr>
+                                <w:rFonts w:ascii="Arial" w:hAnsi="Arial" w:cs="Arial"/>
+                              </w:rPr>
+                              <w:t>0,</w:t>
                             </w:r>
                             <w:r>
                               <w:rPr>
@@ -2376,30 +1812,18 @@
                               <w:rPr>
                                 <w:rFonts w:ascii="Arial" w:hAnsi="Arial" w:cs="Arial"/>
                               </w:rPr>
-                              <w:t xml:space="preserve">    </w:t>
-                            </w:r>
+                              <w:t xml:space="preserve">    ret, frame = </w:t>
+                            </w:r>
+                            <w:proofErr w:type="spellStart"/>
                             <w:proofErr w:type="gramStart"/>
                             <w:r>
                               <w:rPr>
                                 <w:rFonts w:ascii="Arial" w:hAnsi="Arial" w:cs="Arial"/>
                               </w:rPr>
-                              <w:t>ret</w:t>
-                            </w:r>
+                              <w:t>cap.read</w:t>
+                            </w:r>
+                            <w:proofErr w:type="spellEnd"/>
                             <w:proofErr w:type="gramEnd"/>
-                            <w:r>
-                              <w:rPr>
-                                <w:rFonts w:ascii="Arial" w:hAnsi="Arial" w:cs="Arial"/>
-                              </w:rPr>
-                              <w:t xml:space="preserve">, frame = </w:t>
-                            </w:r>
-                            <w:proofErr w:type="spellStart"/>
-                            <w:r>
-                              <w:rPr>
-                                <w:rFonts w:ascii="Arial" w:hAnsi="Arial" w:cs="Arial"/>
-                              </w:rPr>
-                              <w:t>cap.read</w:t>
-                            </w:r>
-                            <w:proofErr w:type="spellEnd"/>
                             <w:r>
                               <w:rPr>
                                 <w:rFonts w:ascii="Arial" w:hAnsi="Arial" w:cs="Arial"/>
@@ -2434,68 +1858,52 @@
                                 <w:rFonts w:ascii="Arial" w:hAnsi="Arial" w:cs="Arial"/>
                                 <w:color w:val="808080" w:themeColor="background1" w:themeShade="80"/>
                               </w:rPr>
-                              <w:t xml:space="preserve">    #</w:t>
-                            </w:r>
-                            <w:proofErr w:type="gramStart"/>
+                              <w:t xml:space="preserve">    #Your </w:t>
+                            </w:r>
+                            <w:proofErr w:type="spellStart"/>
                             <w:r>
                               <w:rPr>
                                 <w:rFonts w:ascii="Arial" w:hAnsi="Arial" w:cs="Arial"/>
                                 <w:color w:val="808080" w:themeColor="background1" w:themeShade="80"/>
                               </w:rPr>
-                              <w:t>Your</w:t>
-                            </w:r>
-                            <w:proofErr w:type="gramEnd"/>
+                              <w:t>algorithn</w:t>
+                            </w:r>
+                            <w:proofErr w:type="spellEnd"/>
                             <w:r>
                               <w:rPr>
                                 <w:rFonts w:ascii="Arial" w:hAnsi="Arial" w:cs="Arial"/>
                                 <w:color w:val="808080" w:themeColor="background1" w:themeShade="80"/>
                               </w:rPr>
-                              <w:t xml:space="preserve"> </w:t>
-                            </w:r>
-                            <w:proofErr w:type="spellStart"/>
-                            <w:r>
+                              <w:t xml:space="preserve"> goes in here!!</w:t>
+                            </w:r>
+                          </w:p>
+                          <w:p>
+                            <w:pPr>
+                              <w:spacing w:after="0"/>
+                              <w:rPr>
+                                <w:rFonts w:ascii="Arial" w:hAnsi="Arial" w:cs="Arial"/>
+                              </w:rPr>
+                            </w:pPr>
+                            <w:r>
+                              <w:rPr>
+                                <w:rFonts w:ascii="Arial" w:hAnsi="Arial" w:cs="Arial"/>
+                              </w:rPr>
+                              <w:t xml:space="preserve">    </w:t>
+                            </w:r>
+                          </w:p>
+                          <w:p>
+                            <w:pPr>
+                              <w:spacing w:after="0"/>
                               <w:rPr>
                                 <w:rFonts w:ascii="Arial" w:hAnsi="Arial" w:cs="Arial"/>
                                 <w:color w:val="808080" w:themeColor="background1" w:themeShade="80"/>
                               </w:rPr>
-                              <w:t>algorithn</w:t>
-                            </w:r>
-                            <w:proofErr w:type="spellEnd"/>
+                            </w:pPr>
                             <w:r>
                               <w:rPr>
                                 <w:rFonts w:ascii="Arial" w:hAnsi="Arial" w:cs="Arial"/>
                                 <w:color w:val="808080" w:themeColor="background1" w:themeShade="80"/>
                               </w:rPr>
-                              <w:t xml:space="preserve"> goes in here!!</w:t>
-                            </w:r>
-                          </w:p>
-                          <w:p>
-                            <w:pPr>
-                              <w:spacing w:after="0"/>
-                              <w:rPr>
-                                <w:rFonts w:ascii="Arial" w:hAnsi="Arial" w:cs="Arial"/>
-                              </w:rPr>
-                            </w:pPr>
-                            <w:r>
-                              <w:rPr>
-                                <w:rFonts w:ascii="Arial" w:hAnsi="Arial" w:cs="Arial"/>
-                              </w:rPr>
-                              <w:t xml:space="preserve">    </w:t>
-                            </w:r>
-                          </w:p>
-                          <w:p>
-                            <w:pPr>
-                              <w:spacing w:after="0"/>
-                              <w:rPr>
-                                <w:rFonts w:ascii="Arial" w:hAnsi="Arial" w:cs="Arial"/>
-                                <w:color w:val="808080" w:themeColor="background1" w:themeShade="80"/>
-                              </w:rPr>
-                            </w:pPr>
-                            <w:r>
-                              <w:rPr>
-                                <w:rFonts w:ascii="Arial" w:hAnsi="Arial" w:cs="Arial"/>
-                                <w:color w:val="808080" w:themeColor="background1" w:themeShade="80"/>
-                              </w:rPr>
                               <w:t xml:space="preserve">    # Show result on a screen</w:t>
                             </w:r>
                           </w:p>
@@ -2521,18 +1929,12 @@
                               <w:t>plt.imshow</w:t>
                             </w:r>
                             <w:proofErr w:type="spellEnd"/>
+                            <w:proofErr w:type="gramEnd"/>
                             <w:r>
                               <w:rPr>
                                 <w:rFonts w:ascii="Arial" w:hAnsi="Arial" w:cs="Arial"/>
                               </w:rPr>
-                              <w:t>(</w:t>
-                            </w:r>
-                            <w:proofErr w:type="gramEnd"/>
-                            <w:r>
-                              <w:rPr>
-                                <w:rFonts w:ascii="Arial" w:hAnsi="Arial" w:cs="Arial"/>
-                              </w:rPr>
-                              <w:t>frame)</w:t>
+                              <w:t>(frame)</w:t>
                             </w:r>
                           </w:p>
                           <w:p>
@@ -2557,13 +1959,13 @@
                               <w:t>plt.draw</w:t>
                             </w:r>
                             <w:proofErr w:type="spellEnd"/>
+                            <w:proofErr w:type="gramEnd"/>
                             <w:r>
                               <w:rPr>
                                 <w:rFonts w:ascii="Arial" w:hAnsi="Arial" w:cs="Arial"/>
                               </w:rPr>
                               <w:t>()</w:t>
                             </w:r>
-                            <w:proofErr w:type="gramEnd"/>
                           </w:p>
                           <w:p>
                             <w:pPr>
@@ -2587,18 +1989,12 @@
                               <w:t>plt.pause</w:t>
                             </w:r>
                             <w:proofErr w:type="spellEnd"/>
+                            <w:proofErr w:type="gramEnd"/>
                             <w:r>
                               <w:rPr>
                                 <w:rFonts w:ascii="Arial" w:hAnsi="Arial" w:cs="Arial"/>
                               </w:rPr>
-                              <w:t>(</w:t>
-                            </w:r>
-                            <w:proofErr w:type="gramEnd"/>
-                            <w:r>
-                              <w:rPr>
-                                <w:rFonts w:ascii="Arial" w:hAnsi="Arial" w:cs="Arial"/>
-                              </w:rPr>
-                              <w:t>0.001)</w:t>
+                              <w:t>(0.001)</w:t>
                             </w:r>
                           </w:p>
                           <w:p>
@@ -2627,9 +2023,15 @@
                               <w:rPr>
                                 <w:rFonts w:ascii="Arial" w:hAnsi="Arial" w:cs="Arial"/>
                               </w:rPr>
-                              <w:t>()</w:t>
+                              <w:t>(</w:t>
                             </w:r>
                             <w:proofErr w:type="gramEnd"/>
+                            <w:r>
+                              <w:rPr>
+                                <w:rFonts w:ascii="Arial" w:hAnsi="Arial" w:cs="Arial"/>
+                              </w:rPr>
+                              <w:t>)</w:t>
+                            </w:r>
                           </w:p>
                           <w:p>
                             <w:pPr>
@@ -2655,13 +2057,13 @@
                               <w:t>cap.release</w:t>
                             </w:r>
                             <w:proofErr w:type="spellEnd"/>
+                            <w:proofErr w:type="gramEnd"/>
                             <w:r>
                               <w:rPr>
                                 <w:rFonts w:ascii="Arial" w:hAnsi="Arial" w:cs="Arial"/>
                               </w:rPr>
                               <w:t>()</w:t>
                             </w:r>
-                            <w:proofErr w:type="gramEnd"/>
                           </w:p>
                           <w:p>
                             <w:pPr>
@@ -2755,7 +2157,6 @@
                           <w:rFonts w:ascii="Arial" w:hAnsi="Arial" w:cs="Arial"/>
                         </w:rPr>
                       </w:pPr>
-                      <w:proofErr w:type="gramStart"/>
                       <w:r>
                         <w:rPr>
                           <w:rFonts w:ascii="Arial" w:hAnsi="Arial" w:cs="Arial"/>
@@ -2763,7 +2164,6 @@
                         </w:rPr>
                         <w:t>import</w:t>
                       </w:r>
-                      <w:proofErr w:type="gramEnd"/>
                       <w:r>
                         <w:rPr>
                           <w:rFonts w:ascii="Arial" w:hAnsi="Arial" w:cs="Arial"/>
@@ -2778,7 +2178,6 @@
                           <w:rFonts w:ascii="Arial" w:hAnsi="Arial" w:cs="Arial"/>
                         </w:rPr>
                       </w:pPr>
-                      <w:proofErr w:type="gramStart"/>
                       <w:r>
                         <w:rPr>
                           <w:rFonts w:ascii="Arial" w:hAnsi="Arial" w:cs="Arial"/>
@@ -2786,21 +2185,22 @@
                         </w:rPr>
                         <w:t>import</w:t>
                       </w:r>
+                      <w:r>
+                        <w:rPr>
+                          <w:rFonts w:ascii="Arial" w:hAnsi="Arial" w:cs="Arial"/>
+                        </w:rPr>
+                        <w:t xml:space="preserve"> </w:t>
+                      </w:r>
+                      <w:proofErr w:type="spellStart"/>
+                      <w:proofErr w:type="gramStart"/>
+                      <w:r>
+                        <w:rPr>
+                          <w:rFonts w:ascii="Arial" w:hAnsi="Arial" w:cs="Arial"/>
+                        </w:rPr>
+                        <w:t>matplotlib.pyplot</w:t>
+                      </w:r>
+                      <w:proofErr w:type="spellEnd"/>
                       <w:proofErr w:type="gramEnd"/>
-                      <w:r>
-                        <w:rPr>
-                          <w:rFonts w:ascii="Arial" w:hAnsi="Arial" w:cs="Arial"/>
-                        </w:rPr>
-                        <w:t xml:space="preserve"> </w:t>
-                      </w:r>
-                      <w:proofErr w:type="spellStart"/>
-                      <w:r>
-                        <w:rPr>
-                          <w:rFonts w:ascii="Arial" w:hAnsi="Arial" w:cs="Arial"/>
-                        </w:rPr>
-                        <w:t>matplotlib.pyplot</w:t>
-                      </w:r>
-                      <w:proofErr w:type="spellEnd"/>
                       <w:r>
                         <w:rPr>
                           <w:rFonts w:ascii="Arial" w:hAnsi="Arial" w:cs="Arial"/>
@@ -2871,20 +2271,20 @@
                           <w:rFonts w:ascii="Arial" w:hAnsi="Arial" w:cs="Arial"/>
                         </w:rPr>
                       </w:pPr>
-                      <w:proofErr w:type="gramStart"/>
                       <w:r>
                         <w:rPr>
                           <w:rFonts w:ascii="Arial" w:hAnsi="Arial" w:cs="Arial"/>
                         </w:rPr>
-                        <w:t>cap</w:t>
-                      </w:r>
-                      <w:proofErr w:type="gramEnd"/>
-                      <w:r>
+                        <w:t>cap = cv2.VideoCapture(filename)</w:t>
+                      </w:r>
+                    </w:p>
+                    <w:p>
+                      <w:pPr>
+                        <w:spacing w:after="0"/>
                         <w:rPr>
                           <w:rFonts w:ascii="Arial" w:hAnsi="Arial" w:cs="Arial"/>
                         </w:rPr>
-                        <w:t xml:space="preserve"> = cv2.VideoCapture(filename)</w:t>
-                      </w:r>
+                      </w:pPr>
                     </w:p>
                     <w:p>
                       <w:pPr>
@@ -2893,15 +2293,6 @@
                           <w:rFonts w:ascii="Arial" w:hAnsi="Arial" w:cs="Arial"/>
                         </w:rPr>
                       </w:pPr>
-                    </w:p>
-                    <w:p>
-                      <w:pPr>
-                        <w:spacing w:after="0"/>
-                        <w:rPr>
-                          <w:rFonts w:ascii="Arial" w:hAnsi="Arial" w:cs="Arial"/>
-                        </w:rPr>
-                      </w:pPr>
-                      <w:proofErr w:type="gramStart"/>
                       <w:r>
                         <w:rPr>
                           <w:rFonts w:ascii="Arial" w:hAnsi="Arial" w:cs="Arial"/>
@@ -2909,7 +2300,6 @@
                         </w:rPr>
                         <w:t>for</w:t>
                       </w:r>
-                      <w:proofErr w:type="gramEnd"/>
                       <w:r>
                         <w:rPr>
                           <w:rFonts w:ascii="Arial" w:hAnsi="Arial" w:cs="Arial"/>
@@ -2941,7 +2331,21 @@
                         <w:rPr>
                           <w:rFonts w:ascii="Arial" w:hAnsi="Arial" w:cs="Arial"/>
                         </w:rPr>
-                        <w:t xml:space="preserve"> range(0,</w:t>
+                        <w:t xml:space="preserve"> </w:t>
+                      </w:r>
+                      <w:proofErr w:type="gramStart"/>
+                      <w:r>
+                        <w:rPr>
+                          <w:rFonts w:ascii="Arial" w:hAnsi="Arial" w:cs="Arial"/>
+                        </w:rPr>
+                        <w:t>range(</w:t>
+                      </w:r>
+                      <w:proofErr w:type="gramEnd"/>
+                      <w:r>
+                        <w:rPr>
+                          <w:rFonts w:ascii="Arial" w:hAnsi="Arial" w:cs="Arial"/>
+                        </w:rPr>
+                        <w:t>0,</w:t>
                       </w:r>
                       <w:r>
                         <w:rPr>
@@ -2996,30 +2400,18 @@
                         <w:rPr>
                           <w:rFonts w:ascii="Arial" w:hAnsi="Arial" w:cs="Arial"/>
                         </w:rPr>
-                        <w:t xml:space="preserve">    </w:t>
-                      </w:r>
+                        <w:t xml:space="preserve">    ret, frame = </w:t>
+                      </w:r>
+                      <w:proofErr w:type="spellStart"/>
                       <w:proofErr w:type="gramStart"/>
                       <w:r>
                         <w:rPr>
                           <w:rFonts w:ascii="Arial" w:hAnsi="Arial" w:cs="Arial"/>
                         </w:rPr>
-                        <w:t>ret</w:t>
-                      </w:r>
+                        <w:t>cap.read</w:t>
+                      </w:r>
+                      <w:proofErr w:type="spellEnd"/>
                       <w:proofErr w:type="gramEnd"/>
-                      <w:r>
-                        <w:rPr>
-                          <w:rFonts w:ascii="Arial" w:hAnsi="Arial" w:cs="Arial"/>
-                        </w:rPr>
-                        <w:t xml:space="preserve">, frame = </w:t>
-                      </w:r>
-                      <w:proofErr w:type="spellStart"/>
-                      <w:r>
-                        <w:rPr>
-                          <w:rFonts w:ascii="Arial" w:hAnsi="Arial" w:cs="Arial"/>
-                        </w:rPr>
-                        <w:t>cap.read</w:t>
-                      </w:r>
-                      <w:proofErr w:type="spellEnd"/>
                       <w:r>
                         <w:rPr>
                           <w:rFonts w:ascii="Arial" w:hAnsi="Arial" w:cs="Arial"/>
@@ -3054,68 +2446,52 @@
                           <w:rFonts w:ascii="Arial" w:hAnsi="Arial" w:cs="Arial"/>
                           <w:color w:val="808080" w:themeColor="background1" w:themeShade="80"/>
                         </w:rPr>
-                        <w:t xml:space="preserve">    #</w:t>
-                      </w:r>
-                      <w:proofErr w:type="gramStart"/>
+                        <w:t xml:space="preserve">    #Your </w:t>
+                      </w:r>
+                      <w:proofErr w:type="spellStart"/>
                       <w:r>
                         <w:rPr>
                           <w:rFonts w:ascii="Arial" w:hAnsi="Arial" w:cs="Arial"/>
                           <w:color w:val="808080" w:themeColor="background1" w:themeShade="80"/>
                         </w:rPr>
-                        <w:t>Your</w:t>
-                      </w:r>
-                      <w:proofErr w:type="gramEnd"/>
+                        <w:t>algorithn</w:t>
+                      </w:r>
+                      <w:proofErr w:type="spellEnd"/>
                       <w:r>
                         <w:rPr>
                           <w:rFonts w:ascii="Arial" w:hAnsi="Arial" w:cs="Arial"/>
                           <w:color w:val="808080" w:themeColor="background1" w:themeShade="80"/>
                         </w:rPr>
-                        <w:t xml:space="preserve"> </w:t>
-                      </w:r>
-                      <w:proofErr w:type="spellStart"/>
-                      <w:r>
+                        <w:t xml:space="preserve"> goes in here!!</w:t>
+                      </w:r>
+                    </w:p>
+                    <w:p>
+                      <w:pPr>
+                        <w:spacing w:after="0"/>
+                        <w:rPr>
+                          <w:rFonts w:ascii="Arial" w:hAnsi="Arial" w:cs="Arial"/>
+                        </w:rPr>
+                      </w:pPr>
+                      <w:r>
+                        <w:rPr>
+                          <w:rFonts w:ascii="Arial" w:hAnsi="Arial" w:cs="Arial"/>
+                        </w:rPr>
+                        <w:t xml:space="preserve">    </w:t>
+                      </w:r>
+                    </w:p>
+                    <w:p>
+                      <w:pPr>
+                        <w:spacing w:after="0"/>
                         <w:rPr>
                           <w:rFonts w:ascii="Arial" w:hAnsi="Arial" w:cs="Arial"/>
                           <w:color w:val="808080" w:themeColor="background1" w:themeShade="80"/>
                         </w:rPr>
-                        <w:t>algorithn</w:t>
-                      </w:r>
-                      <w:proofErr w:type="spellEnd"/>
+                      </w:pPr>
                       <w:r>
                         <w:rPr>
                           <w:rFonts w:ascii="Arial" w:hAnsi="Arial" w:cs="Arial"/>
                           <w:color w:val="808080" w:themeColor="background1" w:themeShade="80"/>
                         </w:rPr>
-                        <w:t xml:space="preserve"> goes in here!!</w:t>
-                      </w:r>
-                    </w:p>
-                    <w:p>
-                      <w:pPr>
-                        <w:spacing w:after="0"/>
-                        <w:rPr>
-                          <w:rFonts w:ascii="Arial" w:hAnsi="Arial" w:cs="Arial"/>
-                        </w:rPr>
-                      </w:pPr>
-                      <w:r>
-                        <w:rPr>
-                          <w:rFonts w:ascii="Arial" w:hAnsi="Arial" w:cs="Arial"/>
-                        </w:rPr>
-                        <w:t xml:space="preserve">    </w:t>
-                      </w:r>
-                    </w:p>
-                    <w:p>
-                      <w:pPr>
-                        <w:spacing w:after="0"/>
-                        <w:rPr>
-                          <w:rFonts w:ascii="Arial" w:hAnsi="Arial" w:cs="Arial"/>
-                          <w:color w:val="808080" w:themeColor="background1" w:themeShade="80"/>
-                        </w:rPr>
-                      </w:pPr>
-                      <w:r>
-                        <w:rPr>
-                          <w:rFonts w:ascii="Arial" w:hAnsi="Arial" w:cs="Arial"/>
-                          <w:color w:val="808080" w:themeColor="background1" w:themeShade="80"/>
-                        </w:rPr>
                         <w:t xml:space="preserve">    # Show result on a screen</w:t>
                       </w:r>
                     </w:p>
@@ -3141,18 +2517,12 @@
                         <w:t>plt.imshow</w:t>
                       </w:r>
                       <w:proofErr w:type="spellEnd"/>
+                      <w:proofErr w:type="gramEnd"/>
                       <w:r>
                         <w:rPr>
                           <w:rFonts w:ascii="Arial" w:hAnsi="Arial" w:cs="Arial"/>
                         </w:rPr>
-                        <w:t>(</w:t>
-                      </w:r>
-                      <w:proofErr w:type="gramEnd"/>
-                      <w:r>
-                        <w:rPr>
-                          <w:rFonts w:ascii="Arial" w:hAnsi="Arial" w:cs="Arial"/>
-                        </w:rPr>
-                        <w:t>frame)</w:t>
+                        <w:t>(frame)</w:t>
                       </w:r>
                     </w:p>
                     <w:p>
@@ -3177,13 +2547,13 @@
                         <w:t>plt.draw</w:t>
                       </w:r>
                       <w:proofErr w:type="spellEnd"/>
+                      <w:proofErr w:type="gramEnd"/>
                       <w:r>
                         <w:rPr>
                           <w:rFonts w:ascii="Arial" w:hAnsi="Arial" w:cs="Arial"/>
                         </w:rPr>
                         <w:t>()</w:t>
                       </w:r>
-                      <w:proofErr w:type="gramEnd"/>
                     </w:p>
                     <w:p>
                       <w:pPr>
@@ -3207,18 +2577,12 @@
                         <w:t>plt.pause</w:t>
                       </w:r>
                       <w:proofErr w:type="spellEnd"/>
+                      <w:proofErr w:type="gramEnd"/>
                       <w:r>
                         <w:rPr>
                           <w:rFonts w:ascii="Arial" w:hAnsi="Arial" w:cs="Arial"/>
                         </w:rPr>
-                        <w:t>(</w:t>
-                      </w:r>
-                      <w:proofErr w:type="gramEnd"/>
-                      <w:r>
-                        <w:rPr>
-                          <w:rFonts w:ascii="Arial" w:hAnsi="Arial" w:cs="Arial"/>
-                        </w:rPr>
-                        <w:t>0.001)</w:t>
+                        <w:t>(0.001)</w:t>
                       </w:r>
                     </w:p>
                     <w:p>
@@ -3247,9 +2611,15 @@
                         <w:rPr>
                           <w:rFonts w:ascii="Arial" w:hAnsi="Arial" w:cs="Arial"/>
                         </w:rPr>
-                        <w:t>()</w:t>
+                        <w:t>(</w:t>
                       </w:r>
                       <w:proofErr w:type="gramEnd"/>
+                      <w:r>
+                        <w:rPr>
+                          <w:rFonts w:ascii="Arial" w:hAnsi="Arial" w:cs="Arial"/>
+                        </w:rPr>
+                        <w:t>)</w:t>
+                      </w:r>
                     </w:p>
                     <w:p>
                       <w:pPr>
@@ -3275,13 +2645,13 @@
                         <w:t>cap.release</w:t>
                       </w:r>
                       <w:proofErr w:type="spellEnd"/>
+                      <w:proofErr w:type="gramEnd"/>
                       <w:r>
                         <w:rPr>
                           <w:rFonts w:ascii="Arial" w:hAnsi="Arial" w:cs="Arial"/>
                         </w:rPr>
                         <w:t>()</w:t>
                       </w:r>
-                      <w:proofErr w:type="gramEnd"/>
                     </w:p>
                     <w:p>
                       <w:pPr>
@@ -3348,6 +2718,7 @@
           <w:b/>
           <w:lang w:val="en-GB"/>
         </w:rPr>
+        <w:lastRenderedPageBreak/>
         <w:t>Very Important:</w:t>
       </w:r>
       <w:r>
@@ -3374,7 +2745,21 @@
         <w:rPr>
           <w:lang w:val="en-GB"/>
         </w:rPr>
-        <w:t xml:space="preserve"> codec, copy the “…”opencv_ffmpeg249_64.dll” (this should be the path “</w:t>
+        <w:t xml:space="preserve"> codec, copy the “</w:t>
+      </w:r>
+      <w:proofErr w:type="gramStart"/>
+      <w:r>
+        <w:rPr>
+          <w:lang w:val="en-GB"/>
+        </w:rPr>
+        <w:t>…”opencv_ffmpeg249_64.dll</w:t>
+      </w:r>
+      <w:proofErr w:type="gramEnd"/>
+      <w:r>
+        <w:rPr>
+          <w:lang w:val="en-GB"/>
+        </w:rPr>
+        <w:t>” (this should be the path “</w:t>
       </w:r>
       <w:proofErr w:type="spellStart"/>
       <w:r>
@@ -3390,7 +2775,14 @@
           <w:highlight w:val="yellow"/>
           <w:lang w:val="en-GB"/>
         </w:rPr>
-        <w:t>\build\x64\vc12\bin\ opencv_ffmpeg249_64.dll</w:t>
+        <w:t>\build\x64\vc14</w:t>
+      </w:r>
+      <w:r>
+        <w:rPr>
+          <w:highlight w:val="yellow"/>
+          <w:lang w:val="en-GB"/>
+        </w:rPr>
+        <w:t>\bin\ opencv_ffmpeg249_64.dll</w:t>
       </w:r>
       <w:r>
         <w:rPr>
@@ -3417,7 +2809,6 @@
         <w:pStyle w:val="Heading3"/>
       </w:pPr>
       <w:r>
-        <w:lastRenderedPageBreak/>
         <w:t>Exercise 4</w:t>
       </w:r>
       <w:r>
@@ -3437,16 +2828,8 @@
         <w:rPr>
           <w:lang w:val="en-GB"/>
         </w:rPr>
-        <w:t xml:space="preserve">Copy the code above and load one of the video you saved </w:t>
+        <w:t>Copy the code above and load one of the video you saved Yesterday</w:t>
       </w:r>
-      <w:proofErr w:type="gramStart"/>
-      <w:r>
-        <w:rPr>
-          <w:lang w:val="en-GB"/>
-        </w:rPr>
-        <w:t>Yesterday</w:t>
-      </w:r>
-      <w:proofErr w:type="gramEnd"/>
       <w:r>
         <w:rPr>
           <w:lang w:val="en-GB"/>
@@ -3495,23 +2878,46 @@
         <w:t>One obvious approach is to just generate the average frame by selecting many frames across the movie where the object that is moving is in different locations. The code to do this is shown below. However this technique is not ideal. Why? What could you do to generate a more accurate estimate of the</w:t>
       </w:r>
     </w:p>
-    <w:p/>
     <w:p>
+      <w:pPr>
+        <w:pStyle w:val="ListParagraph"/>
+        <w:numPr>
+          <w:ilvl w:val="0"/>
+          <w:numId w:val="5"/>
+        </w:numPr>
+        <w:jc w:val="both"/>
+      </w:pPr>
+      <w:proofErr w:type="spellStart"/>
       <w:r>
-        <w:br w:type="page"/>
+        <w:rPr>
+          <w:lang w:val="en-GB"/>
+        </w:rPr>
+        <w:t>Ssssss</w:t>
       </w:r>
+      <w:proofErr w:type="spellEnd"/>
+    </w:p>
+    <w:p>
+      <w:pPr>
+        <w:pStyle w:val="ListParagraph"/>
+        <w:ind w:left="1080"/>
+        <w:jc w:val="both"/>
+      </w:pPr>
+    </w:p>
+    <w:p>
+      <w:pPr>
+        <w:jc w:val="center"/>
+      </w:pPr>
       <w:r>
         <w:rPr>
           <w:noProof/>
           <w:lang w:val="en-GB" w:eastAsia="en-GB"/>
         </w:rPr>
-        <w:lastRenderedPageBreak/>
         <mc:AlternateContent>
           <mc:Choice Requires="wps">
             <w:drawing>
               <wp:inline distT="0" distB="0" distL="0" distR="0">
-                <wp:extent cx="5448300" cy="5875421"/>
-                <wp:effectExtent l="0" t="0" r="19050" b="11430"/>
+                <wp:extent cx="5448300" cy="5275690"/>
+                <wp:effectExtent l="0" t="0" r="19050" b="20320"/>
                 <wp:docPr id="6" name="Text Box 6"/>
                 <wp:cNvGraphicFramePr>
                   <a:graphicFrameLocks xmlns:a="http://schemas.openxmlformats.org/drawingml/2006/main"/>
@@ -3525,7 +2931,7 @@
                       <wps:spPr bwMode="auto">
                         <a:xfrm>
                           <a:off x="0" y="0"/>
-                          <a:ext cx="5448300" cy="5875421"/>
+                          <a:ext cx="5448300" cy="5275690"/>
                         </a:xfrm>
                         <a:prstGeom prst="rect">
                           <a:avLst/>
@@ -3550,6 +2956,7 @@
                               <w:rPr>
                                 <w:rFonts w:ascii="Arial" w:eastAsia="Times New Roman" w:hAnsi="Arial" w:cs="Arial"/>
                                 <w:color w:val="808080" w:themeColor="background1" w:themeShade="80"/>
+                                <w:sz w:val="18"/>
                                 <w:lang w:eastAsia="en-GB"/>
                               </w:rPr>
                             </w:pPr>
@@ -3557,6 +2964,7 @@
                               <w:rPr>
                                 <w:rFonts w:ascii="Arial" w:eastAsia="Times New Roman" w:hAnsi="Arial" w:cs="Arial"/>
                                 <w:color w:val="808080" w:themeColor="background1" w:themeShade="80"/>
+                                <w:sz w:val="18"/>
                                 <w:lang w:eastAsia="en-GB"/>
                               </w:rPr>
                               <w:t xml:space="preserve"># </w:t>
@@ -3566,6 +2974,7 @@
                               <w:rPr>
                                 <w:rFonts w:ascii="Arial" w:eastAsia="Times New Roman" w:hAnsi="Arial" w:cs="Arial"/>
                                 <w:color w:val="808080" w:themeColor="background1" w:themeShade="80"/>
+                                <w:sz w:val="18"/>
                                 <w:lang w:eastAsia="en-GB"/>
                               </w:rPr>
                               <w:t>OpenCV.package</w:t>
@@ -3575,6 +2984,7 @@
                               <w:rPr>
                                 <w:rFonts w:ascii="Arial" w:eastAsia="Times New Roman" w:hAnsi="Arial" w:cs="Arial"/>
                                 <w:color w:val="808080" w:themeColor="background1" w:themeShade="80"/>
+                                <w:sz w:val="18"/>
                                 <w:lang w:eastAsia="en-GB"/>
                               </w:rPr>
                               <w:t xml:space="preserve"> </w:t>
@@ -3585,22 +2995,23 @@
                               <w:spacing w:after="0" w:line="240" w:lineRule="auto"/>
                               <w:rPr>
                                 <w:rFonts w:ascii="Arial" w:eastAsia="Times New Roman" w:hAnsi="Arial" w:cs="Arial"/>
-                                <w:lang w:eastAsia="en-GB"/>
-                              </w:rPr>
-                            </w:pPr>
-                            <w:proofErr w:type="gramStart"/>
+                                <w:sz w:val="18"/>
+                                <w:lang w:eastAsia="en-GB"/>
+                              </w:rPr>
+                            </w:pPr>
                             <w:r>
                               <w:rPr>
                                 <w:rFonts w:ascii="Arial" w:eastAsia="Times New Roman" w:hAnsi="Arial" w:cs="Arial"/>
                                 <w:color w:val="0070C0"/>
+                                <w:sz w:val="18"/>
                                 <w:lang w:eastAsia="en-GB"/>
                               </w:rPr>
                               <w:t>import</w:t>
                             </w:r>
-                            <w:proofErr w:type="gramEnd"/>
-                            <w:r>
-                              <w:rPr>
-                                <w:rFonts w:ascii="Arial" w:eastAsia="Times New Roman" w:hAnsi="Arial" w:cs="Arial"/>
+                            <w:r>
+                              <w:rPr>
+                                <w:rFonts w:ascii="Arial" w:eastAsia="Times New Roman" w:hAnsi="Arial" w:cs="Arial"/>
+                                <w:sz w:val="18"/>
                                 <w:lang w:eastAsia="en-GB"/>
                               </w:rPr>
                               <w:t xml:space="preserve"> cv2 </w:t>
@@ -3611,447 +3022,127 @@
                               <w:spacing w:after="0" w:line="240" w:lineRule="auto"/>
                               <w:rPr>
                                 <w:rFonts w:ascii="Arial" w:eastAsia="Times New Roman" w:hAnsi="Arial" w:cs="Arial"/>
-                                <w:lang w:eastAsia="en-GB"/>
-                              </w:rPr>
-                            </w:pPr>
-                            <w:proofErr w:type="gramStart"/>
+                                <w:sz w:val="18"/>
+                                <w:lang w:eastAsia="en-GB"/>
+                              </w:rPr>
+                            </w:pPr>
                             <w:r>
                               <w:rPr>
                                 <w:rFonts w:ascii="Arial" w:eastAsia="Times New Roman" w:hAnsi="Arial" w:cs="Arial"/>
                                 <w:color w:val="0070C0"/>
+                                <w:sz w:val="18"/>
                                 <w:lang w:eastAsia="en-GB"/>
                               </w:rPr>
                               <w:t>import</w:t>
                             </w:r>
-                            <w:proofErr w:type="gramEnd"/>
-                            <w:r>
-                              <w:rPr>
-                                <w:rFonts w:ascii="Arial" w:eastAsia="Times New Roman" w:hAnsi="Arial" w:cs="Arial"/>
+                            <w:r>
+                              <w:rPr>
+                                <w:rFonts w:ascii="Arial" w:eastAsia="Times New Roman" w:hAnsi="Arial" w:cs="Arial"/>
+                                <w:sz w:val="18"/>
                                 <w:lang w:eastAsia="en-GB"/>
                               </w:rPr>
                               <w:t xml:space="preserve"> </w:t>
-                            </w:r>
-                            <w:proofErr w:type="spellStart"/>
-                            <w:r>
-                              <w:rPr>
-                                <w:rFonts w:ascii="Arial" w:eastAsia="Times New Roman" w:hAnsi="Arial" w:cs="Arial"/>
-                                <w:lang w:eastAsia="en-GB"/>
-                              </w:rPr>
-                              <w:t>matplotlib.pyplot</w:t>
-                            </w:r>
-                            <w:proofErr w:type="spellEnd"/>
-                            <w:r>
-                              <w:rPr>
-                                <w:rFonts w:ascii="Arial" w:eastAsia="Times New Roman" w:hAnsi="Arial" w:cs="Arial"/>
-                                <w:lang w:eastAsia="en-GB"/>
-                              </w:rPr>
-                              <w:t xml:space="preserve"> </w:t>
-                            </w:r>
-                            <w:r>
-                              <w:rPr>
-                                <w:rFonts w:ascii="Arial" w:eastAsia="Times New Roman" w:hAnsi="Arial" w:cs="Arial"/>
-                                <w:color w:val="00B050"/>
-                                <w:lang w:eastAsia="en-GB"/>
-                              </w:rPr>
-                              <w:t>as</w:t>
-                            </w:r>
-                            <w:r>
-                              <w:rPr>
-                                <w:rFonts w:ascii="Arial" w:eastAsia="Times New Roman" w:hAnsi="Arial" w:cs="Arial"/>
-                                <w:lang w:eastAsia="en-GB"/>
-                              </w:rPr>
-                              <w:t xml:space="preserve"> </w:t>
-                            </w:r>
-                            <w:proofErr w:type="spellStart"/>
-                            <w:r>
-                              <w:rPr>
-                                <w:rFonts w:ascii="Arial" w:eastAsia="Times New Roman" w:hAnsi="Arial" w:cs="Arial"/>
-                                <w:lang w:eastAsia="en-GB"/>
-                              </w:rPr>
-                              <w:t>plt</w:t>
-                            </w:r>
-                            <w:proofErr w:type="spellEnd"/>
-                          </w:p>
-                          <w:p>
-                            <w:pPr>
-                              <w:spacing w:after="0" w:line="240" w:lineRule="auto"/>
-                              <w:rPr>
-                                <w:rFonts w:ascii="Arial" w:eastAsia="Times New Roman" w:hAnsi="Arial" w:cs="Arial"/>
-                                <w:lang w:eastAsia="en-GB"/>
-                              </w:rPr>
-                            </w:pPr>
-                            <w:proofErr w:type="gramStart"/>
-                            <w:r>
-                              <w:rPr>
-                                <w:rFonts w:ascii="Arial" w:eastAsia="Times New Roman" w:hAnsi="Arial" w:cs="Arial"/>
-                                <w:color w:val="0070C0"/>
-                                <w:lang w:eastAsia="en-GB"/>
-                              </w:rPr>
-                              <w:t>import</w:t>
-                            </w:r>
-                            <w:proofErr w:type="gramEnd"/>
-                            <w:r>
-                              <w:rPr>
-                                <w:rFonts w:ascii="Arial" w:eastAsia="Times New Roman" w:hAnsi="Arial" w:cs="Arial"/>
-                                <w:lang w:eastAsia="en-GB"/>
-                              </w:rPr>
-                              <w:t xml:space="preserve"> </w:t>
-                            </w:r>
-                            <w:proofErr w:type="spellStart"/>
-                            <w:r>
-                              <w:rPr>
-                                <w:rFonts w:ascii="Arial" w:eastAsia="Times New Roman" w:hAnsi="Arial" w:cs="Arial"/>
-                                <w:lang w:eastAsia="en-GB"/>
-                              </w:rPr>
-                              <w:t>numpy</w:t>
-                            </w:r>
-                            <w:proofErr w:type="spellEnd"/>
-                            <w:r>
-                              <w:rPr>
-                                <w:rFonts w:ascii="Arial" w:eastAsia="Times New Roman" w:hAnsi="Arial" w:cs="Arial"/>
-                                <w:color w:val="00B050"/>
-                                <w:lang w:eastAsia="en-GB"/>
-                              </w:rPr>
-                              <w:t xml:space="preserve"> as </w:t>
-                            </w:r>
-                            <w:r>
-                              <w:rPr>
-                                <w:rFonts w:ascii="Arial" w:eastAsia="Times New Roman" w:hAnsi="Arial" w:cs="Arial"/>
-                                <w:lang w:eastAsia="en-GB"/>
-                              </w:rPr>
-                              <w:t>np</w:t>
-                            </w:r>
-                          </w:p>
-                          <w:p>
-                            <w:pPr>
-                              <w:spacing w:after="0" w:line="240" w:lineRule="auto"/>
-                              <w:rPr>
-                                <w:rFonts w:ascii="Arial" w:eastAsia="Times New Roman" w:hAnsi="Arial" w:cs="Arial"/>
-                                <w:lang w:eastAsia="en-GB"/>
-                              </w:rPr>
-                            </w:pPr>
-                          </w:p>
-                          <w:p>
-                            <w:pPr>
-                              <w:spacing w:after="0" w:line="240" w:lineRule="auto"/>
-                              <w:rPr>
-                                <w:rFonts w:ascii="Arial" w:eastAsia="Times New Roman" w:hAnsi="Arial" w:cs="Arial"/>
-                                <w:color w:val="808080" w:themeColor="background1" w:themeShade="80"/>
-                                <w:lang w:eastAsia="en-GB"/>
-                              </w:rPr>
-                            </w:pPr>
-                            <w:r>
-                              <w:rPr>
-                                <w:rFonts w:ascii="Arial" w:eastAsia="Times New Roman" w:hAnsi="Arial" w:cs="Arial"/>
-                                <w:color w:val="808080" w:themeColor="background1" w:themeShade="80"/>
-                                <w:lang w:eastAsia="en-GB"/>
-                              </w:rPr>
-                              <w:t xml:space="preserve"># Make a string that contains the file path of the movie </w:t>
-                            </w:r>
-                          </w:p>
-                          <w:p>
-                            <w:pPr>
-                              <w:spacing w:after="0" w:line="240" w:lineRule="auto"/>
-                              <w:rPr>
-                                <w:rFonts w:ascii="Arial" w:eastAsia="Times New Roman" w:hAnsi="Arial" w:cs="Arial"/>
-                                <w:lang w:val="pt-PT" w:eastAsia="en-GB"/>
-                              </w:rPr>
-                            </w:pPr>
-                            <w:r>
-                              <w:rPr>
-                                <w:rFonts w:ascii="Arial" w:eastAsia="Times New Roman" w:hAnsi="Arial" w:cs="Arial"/>
-                                <w:lang w:val="pt-PT" w:eastAsia="en-GB"/>
-                              </w:rPr>
-                              <w:t xml:space="preserve">filename= </w:t>
-                            </w:r>
-                            <w:r>
-                              <w:rPr>
-                                <w:rFonts w:ascii="Arial" w:eastAsia="Times New Roman" w:hAnsi="Arial" w:cs="Arial"/>
-                                <w:color w:val="00B050"/>
-                                <w:lang w:val="pt-PT" w:eastAsia="en-GB"/>
-                              </w:rPr>
-                              <w:t>r'C:/Users/Elena/Desktop/video.avi'</w:t>
-                            </w:r>
-                          </w:p>
-                          <w:p>
-                            <w:pPr>
-                              <w:spacing w:after="0" w:line="240" w:lineRule="auto"/>
-                              <w:rPr>
-                                <w:rFonts w:ascii="Arial" w:eastAsia="Times New Roman" w:hAnsi="Arial" w:cs="Arial"/>
-                                <w:lang w:val="pt-PT" w:eastAsia="en-GB"/>
-                              </w:rPr>
-                            </w:pPr>
-                          </w:p>
-                          <w:p>
-                            <w:pPr>
-                              <w:spacing w:after="0" w:line="240" w:lineRule="auto"/>
-                              <w:rPr>
-                                <w:rFonts w:ascii="Arial" w:eastAsia="Times New Roman" w:hAnsi="Arial" w:cs="Arial"/>
-                                <w:color w:val="808080" w:themeColor="background1" w:themeShade="80"/>
-                                <w:lang w:eastAsia="en-GB"/>
-                              </w:rPr>
-                            </w:pPr>
-                            <w:r>
-                              <w:rPr>
-                                <w:rFonts w:ascii="Arial" w:eastAsia="Times New Roman" w:hAnsi="Arial" w:cs="Arial"/>
-                                <w:color w:val="808080" w:themeColor="background1" w:themeShade="80"/>
-                                <w:lang w:eastAsia="en-GB"/>
-                              </w:rPr>
-                              <w:t xml:space="preserve"># </w:t>
-                            </w:r>
-                            <w:proofErr w:type="gramStart"/>
-                            <w:r>
-                              <w:rPr>
-                                <w:rFonts w:ascii="Arial" w:eastAsia="Times New Roman" w:hAnsi="Arial" w:cs="Arial"/>
-                                <w:color w:val="808080" w:themeColor="background1" w:themeShade="80"/>
-                                <w:lang w:eastAsia="en-GB"/>
-                              </w:rPr>
-                              <w:t>It</w:t>
-                            </w:r>
-                            <w:proofErr w:type="gramEnd"/>
-                            <w:r>
-                              <w:rPr>
-                                <w:rFonts w:ascii="Arial" w:eastAsia="Times New Roman" w:hAnsi="Arial" w:cs="Arial"/>
-                                <w:color w:val="808080" w:themeColor="background1" w:themeShade="80"/>
-                                <w:lang w:eastAsia="en-GB"/>
-                              </w:rPr>
-                              <w:t xml:space="preserve"> is the handle that gives you the location of the movie</w:t>
-                            </w:r>
-                          </w:p>
-                          <w:p>
-                            <w:pPr>
-                              <w:spacing w:after="0" w:line="240" w:lineRule="auto"/>
-                              <w:rPr>
-                                <w:rFonts w:ascii="Arial" w:eastAsia="Times New Roman" w:hAnsi="Arial" w:cs="Arial"/>
-                                <w:lang w:eastAsia="en-GB"/>
-                              </w:rPr>
-                            </w:pPr>
-                            <w:proofErr w:type="gramStart"/>
-                            <w:r>
-                              <w:rPr>
-                                <w:rFonts w:ascii="Arial" w:eastAsia="Times New Roman" w:hAnsi="Arial" w:cs="Arial"/>
-                                <w:lang w:eastAsia="en-GB"/>
-                              </w:rPr>
-                              <w:t>cap</w:t>
-                            </w:r>
-                            <w:proofErr w:type="gramEnd"/>
-                            <w:r>
-                              <w:rPr>
-                                <w:rFonts w:ascii="Arial" w:eastAsia="Times New Roman" w:hAnsi="Arial" w:cs="Arial"/>
-                                <w:lang w:eastAsia="en-GB"/>
-                              </w:rPr>
-                              <w:t xml:space="preserve"> = cv2.VideoCapture(filename)</w:t>
-                            </w:r>
-                          </w:p>
-                          <w:p>
-                            <w:pPr>
-                              <w:spacing w:after="0" w:line="240" w:lineRule="auto"/>
-                              <w:rPr>
-                                <w:rFonts w:ascii="Arial" w:eastAsia="Times New Roman" w:hAnsi="Arial" w:cs="Arial"/>
-                                <w:lang w:eastAsia="en-GB"/>
-                              </w:rPr>
-                            </w:pPr>
-                          </w:p>
-                          <w:p>
-                            <w:pPr>
-                              <w:spacing w:after="0" w:line="240" w:lineRule="auto"/>
-                              <w:rPr>
-                                <w:rFonts w:ascii="Arial" w:eastAsia="Times New Roman" w:hAnsi="Arial" w:cs="Arial"/>
-                                <w:color w:val="808080" w:themeColor="background1" w:themeShade="80"/>
-                                <w:lang w:eastAsia="en-GB"/>
-                              </w:rPr>
-                            </w:pPr>
-                            <w:r>
-                              <w:rPr>
-                                <w:rFonts w:ascii="Arial" w:eastAsia="Times New Roman" w:hAnsi="Arial" w:cs="Arial"/>
-                                <w:color w:val="808080" w:themeColor="background1" w:themeShade="80"/>
-                                <w:lang w:eastAsia="en-GB"/>
-                              </w:rPr>
-                              <w:t>#Get width and height properties of the image</w:t>
-                            </w:r>
-                          </w:p>
-                          <w:p>
-                            <w:pPr>
-                              <w:spacing w:after="0" w:line="240" w:lineRule="auto"/>
-                              <w:rPr>
-                                <w:rFonts w:ascii="Arial" w:eastAsia="Times New Roman" w:hAnsi="Arial" w:cs="Arial"/>
-                                <w:lang w:eastAsia="en-GB"/>
-                              </w:rPr>
-                            </w:pPr>
-                            <w:proofErr w:type="gramStart"/>
-                            <w:r>
-                              <w:rPr>
-                                <w:rFonts w:ascii="Arial" w:eastAsia="Times New Roman" w:hAnsi="Arial" w:cs="Arial"/>
-                                <w:lang w:eastAsia="en-GB"/>
-                              </w:rPr>
-                              <w:t>width</w:t>
-                            </w:r>
-                            <w:proofErr w:type="gramEnd"/>
-                            <w:r>
-                              <w:rPr>
-                                <w:rFonts w:ascii="Arial" w:eastAsia="Times New Roman" w:hAnsi="Arial" w:cs="Arial"/>
-                                <w:lang w:eastAsia="en-GB"/>
-                              </w:rPr>
-                              <w:t xml:space="preserve">= </w:t>
-                            </w:r>
-                            <w:proofErr w:type="spellStart"/>
-                            <w:r>
-                              <w:rPr>
-                                <w:rFonts w:ascii="Arial" w:eastAsia="Times New Roman" w:hAnsi="Arial" w:cs="Arial"/>
-                                <w:lang w:eastAsia="en-GB"/>
-                              </w:rPr>
-                              <w:t>cap.get</w:t>
-                            </w:r>
-                            <w:proofErr w:type="spellEnd"/>
-                            <w:r>
-                              <w:rPr>
-                                <w:rFonts w:ascii="Arial" w:eastAsia="Times New Roman" w:hAnsi="Arial" w:cs="Arial"/>
-                                <w:lang w:eastAsia="en-GB"/>
-                              </w:rPr>
-                              <w:t>(cv2.cv.CV_CAP_PROP_FRAME_WIDTH)</w:t>
-                            </w:r>
-                          </w:p>
-                          <w:p>
-                            <w:pPr>
-                              <w:spacing w:after="0" w:line="240" w:lineRule="auto"/>
-                              <w:rPr>
-                                <w:rFonts w:ascii="Arial" w:eastAsia="Times New Roman" w:hAnsi="Arial" w:cs="Arial"/>
-                                <w:lang w:eastAsia="en-GB"/>
-                              </w:rPr>
-                            </w:pPr>
-                            <w:proofErr w:type="gramStart"/>
-                            <w:r>
-                              <w:rPr>
-                                <w:rFonts w:ascii="Arial" w:eastAsia="Times New Roman" w:hAnsi="Arial" w:cs="Arial"/>
-                                <w:lang w:eastAsia="en-GB"/>
-                              </w:rPr>
-                              <w:t>height</w:t>
-                            </w:r>
-                            <w:proofErr w:type="gramEnd"/>
-                            <w:r>
-                              <w:rPr>
-                                <w:rFonts w:ascii="Arial" w:eastAsia="Times New Roman" w:hAnsi="Arial" w:cs="Arial"/>
-                                <w:lang w:eastAsia="en-GB"/>
-                              </w:rPr>
-                              <w:t xml:space="preserve">= </w:t>
-                            </w:r>
-                            <w:proofErr w:type="spellStart"/>
-                            <w:r>
-                              <w:rPr>
-                                <w:rFonts w:ascii="Arial" w:eastAsia="Times New Roman" w:hAnsi="Arial" w:cs="Arial"/>
-                                <w:lang w:eastAsia="en-GB"/>
-                              </w:rPr>
-                              <w:t>cap.get</w:t>
-                            </w:r>
-                            <w:proofErr w:type="spellEnd"/>
-                            <w:r>
-                              <w:rPr>
-                                <w:rFonts w:ascii="Arial" w:eastAsia="Times New Roman" w:hAnsi="Arial" w:cs="Arial"/>
-                                <w:lang w:eastAsia="en-GB"/>
-                              </w:rPr>
-                              <w:t>(cv2.cv.CV_CAP_PROP_FRAME_HEIGHT)</w:t>
-                            </w:r>
-                          </w:p>
-                          <w:p>
-                            <w:pPr>
-                              <w:spacing w:after="0" w:line="240" w:lineRule="auto"/>
-                              <w:rPr>
-                                <w:rFonts w:ascii="Arial" w:eastAsia="Times New Roman" w:hAnsi="Arial" w:cs="Arial"/>
-                                <w:lang w:eastAsia="en-GB"/>
-                              </w:rPr>
-                            </w:pPr>
-                          </w:p>
-                          <w:p>
-                            <w:pPr>
-                              <w:spacing w:after="0" w:line="240" w:lineRule="auto"/>
-                              <w:rPr>
-                                <w:rFonts w:ascii="Arial" w:eastAsia="Times New Roman" w:hAnsi="Arial" w:cs="Arial"/>
-                                <w:color w:val="808080" w:themeColor="background1" w:themeShade="80"/>
-                                <w:lang w:eastAsia="en-GB"/>
-                              </w:rPr>
-                            </w:pPr>
-                            <w:r>
-                              <w:rPr>
-                                <w:rFonts w:ascii="Arial" w:eastAsia="Times New Roman" w:hAnsi="Arial" w:cs="Arial"/>
-                                <w:color w:val="808080" w:themeColor="background1" w:themeShade="80"/>
-                                <w:lang w:eastAsia="en-GB"/>
-                              </w:rPr>
-                              <w:t>#Compute the background</w:t>
-                            </w:r>
-                          </w:p>
-                          <w:p>
-                            <w:pPr>
-                              <w:spacing w:after="0" w:line="240" w:lineRule="auto"/>
-                              <w:rPr>
-                                <w:rFonts w:ascii="Arial" w:eastAsia="Times New Roman" w:hAnsi="Arial" w:cs="Arial"/>
-                                <w:lang w:eastAsia="en-GB"/>
-                              </w:rPr>
-                            </w:pPr>
-                            <w:proofErr w:type="spellStart"/>
-                            <w:r>
-                              <w:rPr>
-                                <w:rFonts w:ascii="Arial" w:eastAsia="Times New Roman" w:hAnsi="Arial" w:cs="Arial"/>
-                                <w:lang w:eastAsia="en-GB"/>
-                              </w:rPr>
-                              <w:t>Bkg</w:t>
-                            </w:r>
-                            <w:proofErr w:type="spellEnd"/>
-                            <w:r>
-                              <w:rPr>
-                                <w:rFonts w:ascii="Arial" w:eastAsia="Times New Roman" w:hAnsi="Arial" w:cs="Arial"/>
-                                <w:lang w:eastAsia="en-GB"/>
-                              </w:rPr>
-                              <w:t xml:space="preserve">= </w:t>
                             </w:r>
                             <w:proofErr w:type="spellStart"/>
                             <w:proofErr w:type="gramStart"/>
                             <w:r>
                               <w:rPr>
                                 <w:rFonts w:ascii="Arial" w:eastAsia="Times New Roman" w:hAnsi="Arial" w:cs="Arial"/>
-                                <w:lang w:eastAsia="en-GB"/>
-                              </w:rPr>
-                              <w:t>np.zeros</w:t>
+                                <w:sz w:val="18"/>
+                                <w:lang w:eastAsia="en-GB"/>
+                              </w:rPr>
+                              <w:t>matplotlib.pyplot</w:t>
                             </w:r>
                             <w:proofErr w:type="spellEnd"/>
-                            <w:r>
-                              <w:rPr>
-                                <w:rFonts w:ascii="Arial" w:eastAsia="Times New Roman" w:hAnsi="Arial" w:cs="Arial"/>
-                                <w:lang w:eastAsia="en-GB"/>
-                              </w:rPr>
-                              <w:t>(</w:t>
-                            </w:r>
                             <w:proofErr w:type="gramEnd"/>
                             <w:r>
                               <w:rPr>
                                 <w:rFonts w:ascii="Arial" w:eastAsia="Times New Roman" w:hAnsi="Arial" w:cs="Arial"/>
-                                <w:lang w:eastAsia="en-GB"/>
-                              </w:rPr>
-                              <w:t>(height,width,20))</w:t>
-                            </w:r>
+                                <w:sz w:val="18"/>
+                                <w:lang w:eastAsia="en-GB"/>
+                              </w:rPr>
+                              <w:t xml:space="preserve"> </w:t>
+                            </w:r>
+                            <w:r>
+                              <w:rPr>
+                                <w:rFonts w:ascii="Arial" w:eastAsia="Times New Roman" w:hAnsi="Arial" w:cs="Arial"/>
+                                <w:color w:val="00B050"/>
+                                <w:sz w:val="18"/>
+                                <w:lang w:eastAsia="en-GB"/>
+                              </w:rPr>
+                              <w:t>as</w:t>
+                            </w:r>
+                            <w:r>
+                              <w:rPr>
+                                <w:rFonts w:ascii="Arial" w:eastAsia="Times New Roman" w:hAnsi="Arial" w:cs="Arial"/>
+                                <w:sz w:val="18"/>
+                                <w:lang w:eastAsia="en-GB"/>
+                              </w:rPr>
+                              <w:t xml:space="preserve"> </w:t>
+                            </w:r>
+                            <w:proofErr w:type="spellStart"/>
+                            <w:r>
+                              <w:rPr>
+                                <w:rFonts w:ascii="Arial" w:eastAsia="Times New Roman" w:hAnsi="Arial" w:cs="Arial"/>
+                                <w:sz w:val="18"/>
+                                <w:lang w:eastAsia="en-GB"/>
+                              </w:rPr>
+                              <w:t>plt</w:t>
+                            </w:r>
+                            <w:proofErr w:type="spellEnd"/>
                           </w:p>
                           <w:p>
                             <w:pPr>
                               <w:spacing w:after="0" w:line="240" w:lineRule="auto"/>
                               <w:rPr>
                                 <w:rFonts w:ascii="Arial" w:eastAsia="Times New Roman" w:hAnsi="Arial" w:cs="Arial"/>
-                                <w:lang w:eastAsia="en-GB"/>
-                              </w:rPr>
-                            </w:pPr>
+                                <w:sz w:val="18"/>
+                                <w:lang w:eastAsia="en-GB"/>
+                              </w:rPr>
+                            </w:pPr>
+                            <w:r>
+                              <w:rPr>
+                                <w:rFonts w:ascii="Arial" w:eastAsia="Times New Roman" w:hAnsi="Arial" w:cs="Arial"/>
+                                <w:color w:val="0070C0"/>
+                                <w:sz w:val="18"/>
+                                <w:lang w:eastAsia="en-GB"/>
+                              </w:rPr>
+                              <w:t>import</w:t>
+                            </w:r>
+                            <w:r>
+                              <w:rPr>
+                                <w:rFonts w:ascii="Arial" w:eastAsia="Times New Roman" w:hAnsi="Arial" w:cs="Arial"/>
+                                <w:sz w:val="18"/>
+                                <w:lang w:eastAsia="en-GB"/>
+                              </w:rPr>
+                              <w:t xml:space="preserve"> </w:t>
+                            </w:r>
                             <w:proofErr w:type="spellStart"/>
                             <w:r>
                               <w:rPr>
                                 <w:rFonts w:ascii="Arial" w:eastAsia="Times New Roman" w:hAnsi="Arial" w:cs="Arial"/>
-                                <w:lang w:eastAsia="en-GB"/>
-                              </w:rPr>
-                              <w:t>Bkg_count</w:t>
+                                <w:sz w:val="18"/>
+                                <w:lang w:eastAsia="en-GB"/>
+                              </w:rPr>
+                              <w:t>numpy</w:t>
                             </w:r>
                             <w:proofErr w:type="spellEnd"/>
                             <w:r>
                               <w:rPr>
                                 <w:rFonts w:ascii="Arial" w:eastAsia="Times New Roman" w:hAnsi="Arial" w:cs="Arial"/>
-                                <w:lang w:eastAsia="en-GB"/>
-                              </w:rPr>
-                              <w:t>=0</w:t>
+                                <w:color w:val="00B050"/>
+                                <w:sz w:val="18"/>
+                                <w:lang w:eastAsia="en-GB"/>
+                              </w:rPr>
+                              <w:t xml:space="preserve"> as </w:t>
+                            </w:r>
+                            <w:r>
+                              <w:rPr>
+                                <w:rFonts w:ascii="Arial" w:eastAsia="Times New Roman" w:hAnsi="Arial" w:cs="Arial"/>
+                                <w:sz w:val="18"/>
+                                <w:lang w:eastAsia="en-GB"/>
+                              </w:rPr>
+                              <w:t>np</w:t>
                             </w:r>
                           </w:p>
                           <w:p>
@@ -4059,56 +3150,170 @@
                               <w:spacing w:after="0" w:line="240" w:lineRule="auto"/>
                               <w:rPr>
                                 <w:rFonts w:ascii="Arial" w:eastAsia="Times New Roman" w:hAnsi="Arial" w:cs="Arial"/>
-                                <w:lang w:eastAsia="en-GB"/>
-                              </w:rPr>
-                            </w:pPr>
-                            <w:proofErr w:type="gramStart"/>
+                                <w:sz w:val="18"/>
+                                <w:lang w:eastAsia="en-GB"/>
+                              </w:rPr>
+                            </w:pPr>
+                          </w:p>
+                          <w:p>
+                            <w:pPr>
+                              <w:spacing w:after="0" w:line="240" w:lineRule="auto"/>
+                              <w:rPr>
+                                <w:rFonts w:ascii="Arial" w:eastAsia="Times New Roman" w:hAnsi="Arial" w:cs="Arial"/>
+                                <w:color w:val="808080" w:themeColor="background1" w:themeShade="80"/>
+                                <w:sz w:val="18"/>
+                                <w:lang w:eastAsia="en-GB"/>
+                              </w:rPr>
+                            </w:pPr>
+                            <w:r>
+                              <w:rPr>
+                                <w:rFonts w:ascii="Arial" w:eastAsia="Times New Roman" w:hAnsi="Arial" w:cs="Arial"/>
+                                <w:color w:val="808080" w:themeColor="background1" w:themeShade="80"/>
+                                <w:sz w:val="18"/>
+                                <w:lang w:eastAsia="en-GB"/>
+                              </w:rPr>
+                              <w:t xml:space="preserve"># Make a string that contains the file path of the movie </w:t>
+                            </w:r>
+                          </w:p>
+                          <w:p>
+                            <w:pPr>
+                              <w:spacing w:after="0" w:line="240" w:lineRule="auto"/>
+                              <w:rPr>
+                                <w:rFonts w:ascii="Arial" w:eastAsia="Times New Roman" w:hAnsi="Arial" w:cs="Arial"/>
+                                <w:sz w:val="18"/>
+                                <w:lang w:val="pt-PT" w:eastAsia="en-GB"/>
+                              </w:rPr>
+                            </w:pPr>
+                            <w:r>
+                              <w:rPr>
+                                <w:rFonts w:ascii="Arial" w:eastAsia="Times New Roman" w:hAnsi="Arial" w:cs="Arial"/>
+                                <w:sz w:val="18"/>
+                                <w:lang w:val="pt-PT" w:eastAsia="en-GB"/>
+                              </w:rPr>
+                              <w:t xml:space="preserve">filename= </w:t>
+                            </w:r>
                             <w:r>
                               <w:rPr>
                                 <w:rFonts w:ascii="Arial" w:eastAsia="Times New Roman" w:hAnsi="Arial" w:cs="Arial"/>
                                 <w:color w:val="00B050"/>
-                                <w:lang w:eastAsia="en-GB"/>
-                              </w:rPr>
-                              <w:t>for</w:t>
-                            </w:r>
-                            <w:proofErr w:type="gramEnd"/>
-                            <w:r>
-                              <w:rPr>
-                                <w:rFonts w:ascii="Arial" w:eastAsia="Times New Roman" w:hAnsi="Arial" w:cs="Arial"/>
-                                <w:lang w:eastAsia="en-GB"/>
-                              </w:rPr>
-                              <w:t xml:space="preserve"> </w:t>
+                                <w:sz w:val="18"/>
+                                <w:lang w:val="pt-PT" w:eastAsia="en-GB"/>
+                              </w:rPr>
+                              <w:t>r'C:/Users/Elena/Desktop/video.avi'</w:t>
+                            </w:r>
+                          </w:p>
+                          <w:p>
+                            <w:pPr>
+                              <w:spacing w:after="0" w:line="240" w:lineRule="auto"/>
+                              <w:rPr>
+                                <w:rFonts w:ascii="Arial" w:eastAsia="Times New Roman" w:hAnsi="Arial" w:cs="Arial"/>
+                                <w:sz w:val="18"/>
+                                <w:lang w:val="pt-PT" w:eastAsia="en-GB"/>
+                              </w:rPr>
+                            </w:pPr>
+                          </w:p>
+                          <w:p>
+                            <w:pPr>
+                              <w:spacing w:after="0" w:line="240" w:lineRule="auto"/>
+                              <w:rPr>
+                                <w:rFonts w:ascii="Arial" w:eastAsia="Times New Roman" w:hAnsi="Arial" w:cs="Arial"/>
+                                <w:color w:val="808080" w:themeColor="background1" w:themeShade="80"/>
+                                <w:sz w:val="18"/>
+                                <w:lang w:eastAsia="en-GB"/>
+                              </w:rPr>
+                            </w:pPr>
+                            <w:r>
+                              <w:rPr>
+                                <w:rFonts w:ascii="Arial" w:eastAsia="Times New Roman" w:hAnsi="Arial" w:cs="Arial"/>
+                                <w:color w:val="808080" w:themeColor="background1" w:themeShade="80"/>
+                                <w:sz w:val="18"/>
+                                <w:lang w:eastAsia="en-GB"/>
+                              </w:rPr>
+                              <w:t># It is the handle that gives you the location of the movie</w:t>
+                            </w:r>
+                          </w:p>
+                          <w:p>
+                            <w:pPr>
+                              <w:spacing w:after="0" w:line="240" w:lineRule="auto"/>
+                              <w:rPr>
+                                <w:rFonts w:ascii="Arial" w:eastAsia="Times New Roman" w:hAnsi="Arial" w:cs="Arial"/>
+                                <w:sz w:val="18"/>
+                                <w:lang w:eastAsia="en-GB"/>
+                              </w:rPr>
+                            </w:pPr>
+                            <w:r>
+                              <w:rPr>
+                                <w:rFonts w:ascii="Arial" w:eastAsia="Times New Roman" w:hAnsi="Arial" w:cs="Arial"/>
+                                <w:sz w:val="18"/>
+                                <w:lang w:eastAsia="en-GB"/>
+                              </w:rPr>
+                              <w:t>cap = cv2.VideoCapture(filename)</w:t>
+                            </w:r>
+                          </w:p>
+                          <w:p>
+                            <w:pPr>
+                              <w:spacing w:after="0" w:line="240" w:lineRule="auto"/>
+                              <w:rPr>
+                                <w:rFonts w:ascii="Arial" w:eastAsia="Times New Roman" w:hAnsi="Arial" w:cs="Arial"/>
+                                <w:sz w:val="18"/>
+                                <w:lang w:eastAsia="en-GB"/>
+                              </w:rPr>
+                            </w:pPr>
+                          </w:p>
+                          <w:p>
+                            <w:pPr>
+                              <w:spacing w:after="0" w:line="240" w:lineRule="auto"/>
+                              <w:rPr>
+                                <w:rFonts w:ascii="Arial" w:eastAsia="Times New Roman" w:hAnsi="Arial" w:cs="Arial"/>
+                                <w:color w:val="808080" w:themeColor="background1" w:themeShade="80"/>
+                                <w:sz w:val="18"/>
+                                <w:lang w:eastAsia="en-GB"/>
+                              </w:rPr>
+                            </w:pPr>
+                            <w:r>
+                              <w:rPr>
+                                <w:rFonts w:ascii="Arial" w:eastAsia="Times New Roman" w:hAnsi="Arial" w:cs="Arial"/>
+                                <w:color w:val="808080" w:themeColor="background1" w:themeShade="80"/>
+                                <w:sz w:val="18"/>
+                                <w:lang w:eastAsia="en-GB"/>
+                              </w:rPr>
+                              <w:t>#Get width and height properties of the image</w:t>
+                            </w:r>
+                          </w:p>
+                          <w:p>
+                            <w:pPr>
+                              <w:spacing w:after="0" w:line="240" w:lineRule="auto"/>
+                              <w:rPr>
+                                <w:rFonts w:ascii="Arial" w:eastAsia="Times New Roman" w:hAnsi="Arial" w:cs="Arial"/>
+                                <w:sz w:val="18"/>
+                                <w:lang w:eastAsia="en-GB"/>
+                              </w:rPr>
+                            </w:pPr>
+                            <w:r>
+                              <w:rPr>
+                                <w:rFonts w:ascii="Arial" w:eastAsia="Times New Roman" w:hAnsi="Arial" w:cs="Arial"/>
+                                <w:sz w:val="18"/>
+                                <w:lang w:eastAsia="en-GB"/>
+                              </w:rPr>
+                              <w:t xml:space="preserve">width= </w:t>
                             </w:r>
                             <w:proofErr w:type="spellStart"/>
                             <w:r>
                               <w:rPr>
                                 <w:rFonts w:ascii="Arial" w:eastAsia="Times New Roman" w:hAnsi="Arial" w:cs="Arial"/>
-                                <w:lang w:eastAsia="en-GB"/>
-                              </w:rPr>
-                              <w:t>i</w:t>
+                                <w:sz w:val="18"/>
+                                <w:lang w:eastAsia="en-GB"/>
+                              </w:rPr>
+                              <w:t>cap.get</w:t>
                             </w:r>
                             <w:proofErr w:type="spellEnd"/>
                             <w:r>
                               <w:rPr>
                                 <w:rFonts w:ascii="Arial" w:eastAsia="Times New Roman" w:hAnsi="Arial" w:cs="Arial"/>
-                                <w:lang w:eastAsia="en-GB"/>
-                              </w:rPr>
-                              <w:t xml:space="preserve"> </w:t>
-                            </w:r>
-                            <w:r>
-                              <w:rPr>
-                                <w:rFonts w:ascii="Arial" w:eastAsia="Times New Roman" w:hAnsi="Arial" w:cs="Arial"/>
-                                <w:color w:val="00B050"/>
-                                <w:lang w:eastAsia="en-GB"/>
-                              </w:rPr>
-                              <w:t>in</w:t>
-                            </w:r>
-                            <w:r>
-                              <w:rPr>
-                                <w:rFonts w:ascii="Arial" w:eastAsia="Times New Roman" w:hAnsi="Arial" w:cs="Arial"/>
-                                <w:lang w:eastAsia="en-GB"/>
-                              </w:rPr>
-                              <w:t xml:space="preserve"> range (0,200,10):</w:t>
+                                <w:sz w:val="18"/>
+                                <w:lang w:eastAsia="en-GB"/>
+                              </w:rPr>
+                              <w:t>(cv2.cv.CV_CAP_PROP_FRAME_WIDTH)</w:t>
                             </w:r>
                           </w:p>
                           <w:p>
@@ -4116,16 +3321,54 @@
                               <w:spacing w:after="0" w:line="240" w:lineRule="auto"/>
                               <w:rPr>
                                 <w:rFonts w:ascii="Arial" w:eastAsia="Times New Roman" w:hAnsi="Arial" w:cs="Arial"/>
-                                <w:lang w:eastAsia="en-GB"/>
-                              </w:rPr>
-                            </w:pPr>
+                                <w:sz w:val="18"/>
+                                <w:lang w:eastAsia="en-GB"/>
+                              </w:rPr>
+                            </w:pPr>
+                            <w:r>
+                              <w:rPr>
+                                <w:rFonts w:ascii="Arial" w:eastAsia="Times New Roman" w:hAnsi="Arial" w:cs="Arial"/>
+                                <w:sz w:val="18"/>
+                                <w:lang w:eastAsia="en-GB"/>
+                              </w:rPr>
+                              <w:t xml:space="preserve">height= </w:t>
+                            </w:r>
+                            <w:proofErr w:type="spellStart"/>
+                            <w:r>
+                              <w:rPr>
+                                <w:rFonts w:ascii="Arial" w:eastAsia="Times New Roman" w:hAnsi="Arial" w:cs="Arial"/>
+                                <w:sz w:val="18"/>
+                                <w:lang w:eastAsia="en-GB"/>
+                              </w:rPr>
+                              <w:t>cap.get</w:t>
+                            </w:r>
+                            <w:proofErr w:type="spellEnd"/>
+                            <w:r>
+                              <w:rPr>
+                                <w:rFonts w:ascii="Arial" w:eastAsia="Times New Roman" w:hAnsi="Arial" w:cs="Arial"/>
+                                <w:sz w:val="18"/>
+                                <w:lang w:eastAsia="en-GB"/>
+                              </w:rPr>
+                              <w:t>(cv2.cv.CV_CAP_PROP_FRAME_HEIGHT)</w:t>
+                            </w:r>
                           </w:p>
                           <w:p>
                             <w:pPr>
                               <w:spacing w:after="0" w:line="240" w:lineRule="auto"/>
                               <w:rPr>
                                 <w:rFonts w:ascii="Arial" w:eastAsia="Times New Roman" w:hAnsi="Arial" w:cs="Arial"/>
+                                <w:sz w:val="18"/>
+                                <w:lang w:eastAsia="en-GB"/>
+                              </w:rPr>
+                            </w:pPr>
+                          </w:p>
+                          <w:p>
+                            <w:pPr>
+                              <w:spacing w:after="0" w:line="240" w:lineRule="auto"/>
+                              <w:rPr>
+                                <w:rFonts w:ascii="Arial" w:eastAsia="Times New Roman" w:hAnsi="Arial" w:cs="Arial"/>
                                 <w:color w:val="808080" w:themeColor="background1" w:themeShade="80"/>
+                                <w:sz w:val="18"/>
                                 <w:lang w:eastAsia="en-GB"/>
                               </w:rPr>
                             </w:pPr>
@@ -4133,27 +3376,10 @@
                               <w:rPr>
                                 <w:rFonts w:ascii="Arial" w:eastAsia="Times New Roman" w:hAnsi="Arial" w:cs="Arial"/>
                                 <w:color w:val="808080" w:themeColor="background1" w:themeShade="80"/>
-                                <w:lang w:eastAsia="en-GB"/>
-                              </w:rPr>
-                              <w:t xml:space="preserve"># </w:t>
-                            </w:r>
-                            <w:proofErr w:type="gramStart"/>
-                            <w:r>
-                              <w:rPr>
-                                <w:rFonts w:ascii="Arial" w:eastAsia="Times New Roman" w:hAnsi="Arial" w:cs="Arial"/>
-                                <w:color w:val="808080" w:themeColor="background1" w:themeShade="80"/>
-                                <w:lang w:eastAsia="en-GB"/>
-                              </w:rPr>
-                              <w:t>It</w:t>
-                            </w:r>
-                            <w:proofErr w:type="gramEnd"/>
-                            <w:r>
-                              <w:rPr>
-                                <w:rFonts w:ascii="Arial" w:eastAsia="Times New Roman" w:hAnsi="Arial" w:cs="Arial"/>
-                                <w:color w:val="808080" w:themeColor="background1" w:themeShade="80"/>
-                                <w:lang w:eastAsia="en-GB"/>
-                              </w:rPr>
-                              <w:t xml:space="preserve"> sets in which position you are in the movie</w:t>
+                                <w:sz w:val="18"/>
+                                <w:lang w:eastAsia="en-GB"/>
+                              </w:rPr>
+                              <w:t>#Compute the background</w:t>
                             </w:r>
                           </w:p>
                           <w:p>
@@ -4161,38 +3387,108 @@
                               <w:spacing w:after="0" w:line="240" w:lineRule="auto"/>
                               <w:rPr>
                                 <w:rFonts w:ascii="Arial" w:eastAsia="Times New Roman" w:hAnsi="Arial" w:cs="Arial"/>
-                                <w:lang w:eastAsia="en-GB"/>
-                              </w:rPr>
-                            </w:pPr>
+                                <w:sz w:val="18"/>
+                                <w:lang w:eastAsia="en-GB"/>
+                              </w:rPr>
+                            </w:pPr>
+                            <w:proofErr w:type="spellStart"/>
+                            <w:r>
+                              <w:rPr>
+                                <w:rFonts w:ascii="Arial" w:eastAsia="Times New Roman" w:hAnsi="Arial" w:cs="Arial"/>
+                                <w:sz w:val="18"/>
+                                <w:lang w:eastAsia="en-GB"/>
+                              </w:rPr>
+                              <w:t>Bkg</w:t>
+                            </w:r>
+                            <w:proofErr w:type="spellEnd"/>
+                            <w:r>
+                              <w:rPr>
+                                <w:rFonts w:ascii="Arial" w:eastAsia="Times New Roman" w:hAnsi="Arial" w:cs="Arial"/>
+                                <w:sz w:val="18"/>
+                                <w:lang w:eastAsia="en-GB"/>
+                              </w:rPr>
+                              <w:t xml:space="preserve">= </w:t>
+                            </w:r>
                             <w:proofErr w:type="spellStart"/>
                             <w:proofErr w:type="gramStart"/>
                             <w:r>
                               <w:rPr>
                                 <w:rFonts w:ascii="Arial" w:eastAsia="Times New Roman" w:hAnsi="Arial" w:cs="Arial"/>
-                                <w:lang w:eastAsia="en-GB"/>
-                              </w:rPr>
-                              <w:t>cap.set</w:t>
+                                <w:sz w:val="18"/>
+                                <w:lang w:eastAsia="en-GB"/>
+                              </w:rPr>
+                              <w:t>np.zeros</w:t>
                             </w:r>
                             <w:proofErr w:type="spellEnd"/>
-                            <w:r>
-                              <w:rPr>
-                                <w:rFonts w:ascii="Arial" w:eastAsia="Times New Roman" w:hAnsi="Arial" w:cs="Arial"/>
-                                <w:lang w:eastAsia="en-GB"/>
-                              </w:rPr>
-                              <w:t>(</w:t>
-                            </w:r>
                             <w:proofErr w:type="gramEnd"/>
                             <w:r>
                               <w:rPr>
                                 <w:rFonts w:ascii="Arial" w:eastAsia="Times New Roman" w:hAnsi="Arial" w:cs="Arial"/>
-                                <w:lang w:eastAsia="en-GB"/>
-                              </w:rPr>
-                              <w:t xml:space="preserve">cv2.cv.CV_CAP_PROP_POS_FRAMES, </w:t>
-                            </w:r>
+                                <w:sz w:val="18"/>
+                                <w:lang w:eastAsia="en-GB"/>
+                              </w:rPr>
+                              <w:t>((height,width,20))</w:t>
+                            </w:r>
+                          </w:p>
+                          <w:p>
+                            <w:pPr>
+                              <w:spacing w:after="0" w:line="240" w:lineRule="auto"/>
+                              <w:rPr>
+                                <w:rFonts w:ascii="Arial" w:eastAsia="Times New Roman" w:hAnsi="Arial" w:cs="Arial"/>
+                                <w:sz w:val="18"/>
+                                <w:lang w:eastAsia="en-GB"/>
+                              </w:rPr>
+                            </w:pPr>
                             <w:proofErr w:type="spellStart"/>
                             <w:r>
                               <w:rPr>
                                 <w:rFonts w:ascii="Arial" w:eastAsia="Times New Roman" w:hAnsi="Arial" w:cs="Arial"/>
+                                <w:sz w:val="18"/>
+                                <w:lang w:eastAsia="en-GB"/>
+                              </w:rPr>
+                              <w:t>Bkg_count</w:t>
+                            </w:r>
+                            <w:proofErr w:type="spellEnd"/>
+                            <w:r>
+                              <w:rPr>
+                                <w:rFonts w:ascii="Arial" w:eastAsia="Times New Roman" w:hAnsi="Arial" w:cs="Arial"/>
+                                <w:sz w:val="18"/>
+                                <w:lang w:eastAsia="en-GB"/>
+                              </w:rPr>
+                              <w:t>=0</w:t>
+                            </w:r>
+                          </w:p>
+                          <w:p>
+                            <w:pPr>
+                              <w:spacing w:after="0" w:line="240" w:lineRule="auto"/>
+                              <w:rPr>
+                                <w:rFonts w:ascii="Arial" w:eastAsia="Times New Roman" w:hAnsi="Arial" w:cs="Arial"/>
+                                <w:sz w:val="18"/>
+                                <w:lang w:eastAsia="en-GB"/>
+                              </w:rPr>
+                            </w:pPr>
+                            <w:r>
+                              <w:rPr>
+                                <w:rFonts w:ascii="Arial" w:eastAsia="Times New Roman" w:hAnsi="Arial" w:cs="Arial"/>
+                                <w:color w:val="00B050"/>
+                                <w:sz w:val="18"/>
+                                <w:lang w:eastAsia="en-GB"/>
+                              </w:rPr>
+                              <w:t>for</w:t>
+                            </w:r>
+                            <w:r>
+                              <w:rPr>
+                                <w:rFonts w:ascii="Arial" w:eastAsia="Times New Roman" w:hAnsi="Arial" w:cs="Arial"/>
+                                <w:sz w:val="18"/>
+                                <w:lang w:eastAsia="en-GB"/>
+                              </w:rPr>
+                              <w:t xml:space="preserve"> </w:t>
+                            </w:r>
+                            <w:proofErr w:type="spellStart"/>
+                            <w:r>
+                              <w:rPr>
+                                <w:rFonts w:ascii="Arial" w:eastAsia="Times New Roman" w:hAnsi="Arial" w:cs="Arial"/>
+                                <w:sz w:val="18"/>
                                 <w:lang w:eastAsia="en-GB"/>
                               </w:rPr>
                               <w:t>i</w:t>
@@ -4201,9 +3497,27 @@
                             <w:r>
                               <w:rPr>
                                 <w:rFonts w:ascii="Arial" w:eastAsia="Times New Roman" w:hAnsi="Arial" w:cs="Arial"/>
-                                <w:lang w:eastAsia="en-GB"/>
-                              </w:rPr>
-                              <w:t>)</w:t>
+                                <w:sz w:val="18"/>
+                                <w:lang w:eastAsia="en-GB"/>
+                              </w:rPr>
+                              <w:t xml:space="preserve"> </w:t>
+                            </w:r>
+                            <w:r>
+                              <w:rPr>
+                                <w:rFonts w:ascii="Arial" w:eastAsia="Times New Roman" w:hAnsi="Arial" w:cs="Arial"/>
+                                <w:color w:val="00B050"/>
+                                <w:sz w:val="18"/>
+                                <w:lang w:eastAsia="en-GB"/>
+                              </w:rPr>
+                              <w:t>in</w:t>
+                            </w:r>
+                            <w:r>
+                              <w:rPr>
+                                <w:rFonts w:ascii="Arial" w:eastAsia="Times New Roman" w:hAnsi="Arial" w:cs="Arial"/>
+                                <w:sz w:val="18"/>
+                                <w:lang w:eastAsia="en-GB"/>
+                              </w:rPr>
+                              <w:t xml:space="preserve"> range (0,200,10):</w:t>
                             </w:r>
                           </w:p>
                           <w:p>
@@ -4211,6 +3525,7 @@
                               <w:spacing w:after="0" w:line="240" w:lineRule="auto"/>
                               <w:rPr>
                                 <w:rFonts w:ascii="Arial" w:eastAsia="Times New Roman" w:hAnsi="Arial" w:cs="Arial"/>
+                                <w:sz w:val="18"/>
                                 <w:lang w:eastAsia="en-GB"/>
                               </w:rPr>
                             </w:pPr>
@@ -4220,34 +3535,19 @@
                               <w:spacing w:after="0" w:line="240" w:lineRule="auto"/>
                               <w:rPr>
                                 <w:rFonts w:ascii="Arial" w:eastAsia="Times New Roman" w:hAnsi="Arial" w:cs="Arial"/>
-                                <w:lang w:eastAsia="en-GB"/>
-                              </w:rPr>
-                            </w:pPr>
-                            <w:r>
-                              <w:rPr>
-                                <w:rFonts w:ascii="Arial" w:eastAsia="Times New Roman" w:hAnsi="Arial" w:cs="Arial"/>
                                 <w:color w:val="808080" w:themeColor="background1" w:themeShade="80"/>
-                                <w:lang w:eastAsia="en-GB"/>
-                              </w:rPr>
-                              <w:t xml:space="preserve"># </w:t>
-                            </w:r>
-                            <w:proofErr w:type="gramStart"/>
+                                <w:sz w:val="18"/>
+                                <w:lang w:eastAsia="en-GB"/>
+                              </w:rPr>
+                            </w:pPr>
                             <w:r>
                               <w:rPr>
                                 <w:rFonts w:ascii="Arial" w:eastAsia="Times New Roman" w:hAnsi="Arial" w:cs="Arial"/>
                                 <w:color w:val="808080" w:themeColor="background1" w:themeShade="80"/>
-                                <w:lang w:eastAsia="en-GB"/>
-                              </w:rPr>
-                              <w:t>It</w:t>
-                            </w:r>
-                            <w:proofErr w:type="gramEnd"/>
-                            <w:r>
-                              <w:rPr>
-                                <w:rFonts w:ascii="Arial" w:eastAsia="Times New Roman" w:hAnsi="Arial" w:cs="Arial"/>
-                                <w:color w:val="808080" w:themeColor="background1" w:themeShade="80"/>
-                                <w:lang w:eastAsia="en-GB"/>
-                              </w:rPr>
-                              <w:t xml:space="preserve"> opens the frame of the movie located at the position defines above</w:t>
+                                <w:sz w:val="18"/>
+                                <w:lang w:eastAsia="en-GB"/>
+                              </w:rPr>
+                              <w:t># It sets in which position you are in the movie</w:t>
                             </w:r>
                           </w:p>
                           <w:p>
@@ -4255,149 +3555,7 @@
                               <w:spacing w:after="0" w:line="240" w:lineRule="auto"/>
                               <w:rPr>
                                 <w:rFonts w:ascii="Arial" w:eastAsia="Times New Roman" w:hAnsi="Arial" w:cs="Arial"/>
-                                <w:lang w:eastAsia="en-GB"/>
-                              </w:rPr>
-                            </w:pPr>
-                            <w:proofErr w:type="gramStart"/>
-                            <w:r>
-                              <w:rPr>
-                                <w:rFonts w:ascii="Arial" w:eastAsia="Times New Roman" w:hAnsi="Arial" w:cs="Arial"/>
-                                <w:lang w:eastAsia="en-GB"/>
-                              </w:rPr>
-                              <w:t>ret</w:t>
-                            </w:r>
-                            <w:proofErr w:type="gramEnd"/>
-                            <w:r>
-                              <w:rPr>
-                                <w:rFonts w:ascii="Arial" w:eastAsia="Times New Roman" w:hAnsi="Arial" w:cs="Arial"/>
-                                <w:lang w:eastAsia="en-GB"/>
-                              </w:rPr>
-                              <w:t xml:space="preserve">, frame = </w:t>
-                            </w:r>
-                            <w:proofErr w:type="spellStart"/>
-                            <w:r>
-                              <w:rPr>
-                                <w:rFonts w:ascii="Arial" w:eastAsia="Times New Roman" w:hAnsi="Arial" w:cs="Arial"/>
-                                <w:lang w:eastAsia="en-GB"/>
-                              </w:rPr>
-                              <w:t>cap.read</w:t>
-                            </w:r>
-                            <w:proofErr w:type="spellEnd"/>
-                            <w:r>
-                              <w:rPr>
-                                <w:rFonts w:ascii="Arial" w:eastAsia="Times New Roman" w:hAnsi="Arial" w:cs="Arial"/>
-                                <w:lang w:eastAsia="en-GB"/>
-                              </w:rPr>
-                              <w:t>()</w:t>
-                            </w:r>
-                          </w:p>
-                          <w:p>
-                            <w:pPr>
-                              <w:spacing w:after="0" w:line="240" w:lineRule="auto"/>
-                              <w:rPr>
-                                <w:rFonts w:ascii="Arial" w:eastAsia="Times New Roman" w:hAnsi="Arial" w:cs="Arial"/>
-                                <w:lang w:eastAsia="en-GB"/>
-                              </w:rPr>
-                            </w:pPr>
-                          </w:p>
-                          <w:p>
-                            <w:pPr>
-                              <w:spacing w:after="0" w:line="240" w:lineRule="auto"/>
-                              <w:rPr>
-                                <w:rFonts w:ascii="Arial" w:eastAsia="Times New Roman" w:hAnsi="Arial" w:cs="Arial"/>
-                                <w:lang w:eastAsia="en-GB"/>
-                              </w:rPr>
-                            </w:pPr>
-                            <w:proofErr w:type="spellStart"/>
-                            <w:r>
-                              <w:rPr>
-                                <w:rFonts w:ascii="Arial" w:eastAsia="Times New Roman" w:hAnsi="Arial" w:cs="Arial"/>
-                                <w:lang w:eastAsia="en-GB"/>
-                              </w:rPr>
-                              <w:t>gray_frame</w:t>
-                            </w:r>
-                            <w:proofErr w:type="spellEnd"/>
-                            <w:r>
-                              <w:rPr>
-                                <w:rFonts w:ascii="Arial" w:eastAsia="Times New Roman" w:hAnsi="Arial" w:cs="Arial"/>
-                                <w:lang w:eastAsia="en-GB"/>
-                              </w:rPr>
-                              <w:t xml:space="preserve"> = </w:t>
-                            </w:r>
-                            <w:proofErr w:type="gramStart"/>
-                            <w:r>
-                              <w:rPr>
-                                <w:rFonts w:ascii="Arial" w:eastAsia="Times New Roman" w:hAnsi="Arial" w:cs="Arial"/>
-                                <w:lang w:eastAsia="en-GB"/>
-                              </w:rPr>
-                              <w:t>cv2.cvtColor(</w:t>
-                            </w:r>
-                            <w:proofErr w:type="gramEnd"/>
-                            <w:r>
-                              <w:rPr>
-                                <w:rFonts w:ascii="Arial" w:eastAsia="Times New Roman" w:hAnsi="Arial" w:cs="Arial"/>
-                                <w:lang w:eastAsia="en-GB"/>
-                              </w:rPr>
-                              <w:t>frame, cv2.COLOR_BGR2GRAY)</w:t>
-                            </w:r>
-                          </w:p>
-                          <w:p>
-                            <w:pPr>
-                              <w:spacing w:after="0" w:line="240" w:lineRule="auto"/>
-                              <w:rPr>
-                                <w:rFonts w:ascii="Arial" w:eastAsia="Times New Roman" w:hAnsi="Arial" w:cs="Arial"/>
-                                <w:lang w:eastAsia="en-GB"/>
-                              </w:rPr>
-                            </w:pPr>
-                            <w:r>
-                              <w:rPr>
-                                <w:rFonts w:ascii="Arial" w:eastAsia="Times New Roman" w:hAnsi="Arial" w:cs="Arial"/>
-                                <w:lang w:eastAsia="en-GB"/>
-                              </w:rPr>
-                              <w:t xml:space="preserve"> </w:t>
-                            </w:r>
-                          </w:p>
-                          <w:p>
-                            <w:pPr>
-                              <w:spacing w:after="0" w:line="240" w:lineRule="auto"/>
-                              <w:rPr>
-                                <w:rFonts w:ascii="Arial" w:eastAsia="Times New Roman" w:hAnsi="Arial" w:cs="Arial"/>
-                                <w:color w:val="808080" w:themeColor="background1" w:themeShade="80"/>
-                                <w:lang w:eastAsia="en-GB"/>
-                              </w:rPr>
-                            </w:pPr>
-                            <w:r>
-                              <w:rPr>
-                                <w:rFonts w:ascii="Arial" w:eastAsia="Times New Roman" w:hAnsi="Arial" w:cs="Arial"/>
-                                <w:color w:val="808080" w:themeColor="background1" w:themeShade="80"/>
-                                <w:lang w:eastAsia="en-GB"/>
-                              </w:rPr>
-                              <w:t xml:space="preserve"># Sum of all the </w:t>
-                            </w:r>
-                            <w:proofErr w:type="spellStart"/>
-                            <w:r>
-                              <w:rPr>
-                                <w:rFonts w:ascii="Arial" w:eastAsia="Times New Roman" w:hAnsi="Arial" w:cs="Arial"/>
-                                <w:color w:val="808080" w:themeColor="background1" w:themeShade="80"/>
-                                <w:lang w:eastAsia="en-GB"/>
-                              </w:rPr>
-                              <w:t>Bkg</w:t>
-                            </w:r>
-                            <w:proofErr w:type="spellEnd"/>
-                            <w:r>
-                              <w:rPr>
-                                <w:rFonts w:ascii="Arial" w:eastAsia="Times New Roman" w:hAnsi="Arial" w:cs="Arial"/>
-                                <w:color w:val="808080" w:themeColor="background1" w:themeShade="80"/>
-                                <w:lang w:eastAsia="en-GB"/>
-                              </w:rPr>
-                              <w:t xml:space="preserve"> frames</w:t>
-                            </w:r>
-                          </w:p>
-                          <w:p>
-                            <w:pPr>
-                              <w:spacing w:after="0" w:line="240" w:lineRule="auto"/>
-                              <w:rPr>
-                                <w:rFonts w:ascii="Arial" w:eastAsia="Times New Roman" w:hAnsi="Arial" w:cs="Arial"/>
+                                <w:sz w:val="18"/>
                                 <w:lang w:eastAsia="en-GB"/>
                               </w:rPr>
                             </w:pPr>
@@ -4406,186 +3564,371 @@
                             <w:r>
                               <w:rPr>
                                 <w:rFonts w:ascii="Arial" w:eastAsia="Times New Roman" w:hAnsi="Arial" w:cs="Arial"/>
-                                <w:lang w:eastAsia="en-GB"/>
-                              </w:rPr>
-                              <w:t>Bkg</w:t>
+                                <w:sz w:val="18"/>
+                                <w:lang w:eastAsia="en-GB"/>
+                              </w:rPr>
+                              <w:t>cap.set</w:t>
                             </w:r>
                             <w:proofErr w:type="spellEnd"/>
                             <w:r>
                               <w:rPr>
                                 <w:rFonts w:ascii="Arial" w:eastAsia="Times New Roman" w:hAnsi="Arial" w:cs="Arial"/>
-                                <w:lang w:eastAsia="en-GB"/>
-                              </w:rPr>
-                              <w:t>[</w:t>
+                                <w:sz w:val="18"/>
+                                <w:lang w:eastAsia="en-GB"/>
+                              </w:rPr>
+                              <w:t>(</w:t>
                             </w:r>
                             <w:proofErr w:type="gramEnd"/>
                             <w:r>
                               <w:rPr>
                                 <w:rFonts w:ascii="Arial" w:eastAsia="Times New Roman" w:hAnsi="Arial" w:cs="Arial"/>
-                                <w:lang w:eastAsia="en-GB"/>
-                              </w:rPr>
-                              <w:t>:,:,</w:t>
+                                <w:sz w:val="18"/>
+                                <w:lang w:eastAsia="en-GB"/>
+                              </w:rPr>
+                              <w:t xml:space="preserve">cv2.cv.CV_CAP_PROP_POS_FRAMES, </w:t>
                             </w:r>
                             <w:proofErr w:type="spellStart"/>
                             <w:r>
                               <w:rPr>
                                 <w:rFonts w:ascii="Arial" w:eastAsia="Times New Roman" w:hAnsi="Arial" w:cs="Arial"/>
-                                <w:lang w:eastAsia="en-GB"/>
-                              </w:rPr>
-                              <w:t>Bkg_count</w:t>
+                                <w:sz w:val="18"/>
+                                <w:lang w:eastAsia="en-GB"/>
+                              </w:rPr>
+                              <w:t>i</w:t>
                             </w:r>
                             <w:proofErr w:type="spellEnd"/>
                             <w:r>
                               <w:rPr>
                                 <w:rFonts w:ascii="Arial" w:eastAsia="Times New Roman" w:hAnsi="Arial" w:cs="Arial"/>
-                                <w:lang w:eastAsia="en-GB"/>
-                              </w:rPr>
-                              <w:t xml:space="preserve">]= </w:t>
-                            </w:r>
-                            <w:proofErr w:type="spellStart"/>
-                            <w:r>
-                              <w:rPr>
-                                <w:rFonts w:ascii="Arial" w:eastAsia="Times New Roman" w:hAnsi="Arial" w:cs="Arial"/>
-                                <w:lang w:eastAsia="en-GB"/>
-                              </w:rPr>
-                              <w:t>gray_frame</w:t>
-                            </w:r>
-                            <w:proofErr w:type="spellEnd"/>
+                                <w:sz w:val="18"/>
+                                <w:lang w:eastAsia="en-GB"/>
+                              </w:rPr>
+                              <w:t>)</w:t>
+                            </w:r>
                           </w:p>
                           <w:p>
                             <w:pPr>
                               <w:spacing w:after="0" w:line="240" w:lineRule="auto"/>
                               <w:rPr>
                                 <w:rFonts w:ascii="Arial" w:eastAsia="Times New Roman" w:hAnsi="Arial" w:cs="Arial"/>
-                                <w:lang w:eastAsia="en-GB"/>
-                              </w:rPr>
-                            </w:pPr>
-                            <w:proofErr w:type="spellStart"/>
-                            <w:r>
-                              <w:rPr>
-                                <w:rFonts w:ascii="Arial" w:eastAsia="Times New Roman" w:hAnsi="Arial" w:cs="Arial"/>
-                                <w:lang w:eastAsia="en-GB"/>
-                              </w:rPr>
-                              <w:t>Bkg_count</w:t>
-                            </w:r>
-                            <w:proofErr w:type="spellEnd"/>
-                            <w:r>
-                              <w:rPr>
-                                <w:rFonts w:ascii="Arial" w:eastAsia="Times New Roman" w:hAnsi="Arial" w:cs="Arial"/>
-                                <w:lang w:eastAsia="en-GB"/>
-                              </w:rPr>
-                              <w:t>=1+Bkg_count</w:t>
-                            </w:r>
+                                <w:sz w:val="18"/>
+                                <w:lang w:eastAsia="en-GB"/>
+                              </w:rPr>
+                            </w:pPr>
                           </w:p>
                           <w:p>
                             <w:pPr>
                               <w:spacing w:after="0" w:line="240" w:lineRule="auto"/>
                               <w:rPr>
                                 <w:rFonts w:ascii="Arial" w:eastAsia="Times New Roman" w:hAnsi="Arial" w:cs="Arial"/>
-                                <w:lang w:eastAsia="en-GB"/>
-                              </w:rPr>
-                            </w:pPr>
+                                <w:sz w:val="18"/>
+                                <w:lang w:eastAsia="en-GB"/>
+                              </w:rPr>
+                            </w:pPr>
+                            <w:r>
+                              <w:rPr>
+                                <w:rFonts w:ascii="Arial" w:eastAsia="Times New Roman" w:hAnsi="Arial" w:cs="Arial"/>
+                                <w:color w:val="808080" w:themeColor="background1" w:themeShade="80"/>
+                                <w:sz w:val="18"/>
+                                <w:lang w:eastAsia="en-GB"/>
+                              </w:rPr>
+                              <w:t># It opens the frame of the movie located at the position defines above</w:t>
+                            </w:r>
                           </w:p>
                           <w:p>
                             <w:pPr>
                               <w:spacing w:after="0" w:line="240" w:lineRule="auto"/>
                               <w:rPr>
                                 <w:rFonts w:ascii="Arial" w:eastAsia="Times New Roman" w:hAnsi="Arial" w:cs="Arial"/>
-                                <w:lang w:eastAsia="en-GB"/>
-                              </w:rPr>
-                            </w:pPr>
-                            <w:proofErr w:type="spellStart"/>
-                            <w:r>
-                              <w:rPr>
-                                <w:rFonts w:ascii="Arial" w:eastAsia="Times New Roman" w:hAnsi="Arial" w:cs="Arial"/>
-                                <w:lang w:eastAsia="en-GB"/>
-                              </w:rPr>
-                              <w:t>Bkg_image</w:t>
-                            </w:r>
-                            <w:proofErr w:type="spellEnd"/>
-                            <w:r>
-                              <w:rPr>
-                                <w:rFonts w:ascii="Arial" w:eastAsia="Times New Roman" w:hAnsi="Arial" w:cs="Arial"/>
-                                <w:lang w:eastAsia="en-GB"/>
-                              </w:rPr>
-                              <w:t xml:space="preserve"> = </w:t>
+                                <w:sz w:val="18"/>
+                                <w:lang w:eastAsia="en-GB"/>
+                              </w:rPr>
+                            </w:pPr>
+                            <w:r>
+                              <w:rPr>
+                                <w:rFonts w:ascii="Arial" w:eastAsia="Times New Roman" w:hAnsi="Arial" w:cs="Arial"/>
+                                <w:sz w:val="18"/>
+                                <w:lang w:eastAsia="en-GB"/>
+                              </w:rPr>
+                              <w:t xml:space="preserve">ret, frame = </w:t>
                             </w:r>
                             <w:proofErr w:type="spellStart"/>
                             <w:proofErr w:type="gramStart"/>
                             <w:r>
                               <w:rPr>
                                 <w:rFonts w:ascii="Arial" w:eastAsia="Times New Roman" w:hAnsi="Arial" w:cs="Arial"/>
-                                <w:lang w:eastAsia="en-GB"/>
-                              </w:rPr>
-                              <w:t>np.mean</w:t>
+                                <w:sz w:val="18"/>
+                                <w:lang w:eastAsia="en-GB"/>
+                              </w:rPr>
+                              <w:t>cap.read</w:t>
                             </w:r>
                             <w:proofErr w:type="spellEnd"/>
-                            <w:r>
-                              <w:rPr>
-                                <w:rFonts w:ascii="Arial" w:eastAsia="Times New Roman" w:hAnsi="Arial" w:cs="Arial"/>
-                                <w:lang w:eastAsia="en-GB"/>
-                              </w:rPr>
-                              <w:t>(</w:t>
+                            <w:proofErr w:type="gramEnd"/>
+                            <w:r>
+                              <w:rPr>
+                                <w:rFonts w:ascii="Arial" w:eastAsia="Times New Roman" w:hAnsi="Arial" w:cs="Arial"/>
+                                <w:sz w:val="18"/>
+                                <w:lang w:eastAsia="en-GB"/>
+                              </w:rPr>
+                              <w:t>()</w:t>
+                            </w:r>
+                          </w:p>
+                          <w:p>
+                            <w:pPr>
+                              <w:spacing w:after="0" w:line="240" w:lineRule="auto"/>
+                              <w:rPr>
+                                <w:rFonts w:ascii="Arial" w:eastAsia="Times New Roman" w:hAnsi="Arial" w:cs="Arial"/>
+                                <w:sz w:val="18"/>
+                                <w:lang w:eastAsia="en-GB"/>
+                              </w:rPr>
+                            </w:pPr>
+                          </w:p>
+                          <w:p>
+                            <w:pPr>
+                              <w:spacing w:after="0" w:line="240" w:lineRule="auto"/>
+                              <w:rPr>
+                                <w:rFonts w:ascii="Arial" w:eastAsia="Times New Roman" w:hAnsi="Arial" w:cs="Arial"/>
+                                <w:sz w:val="18"/>
+                                <w:lang w:eastAsia="en-GB"/>
+                              </w:rPr>
+                            </w:pPr>
+                            <w:proofErr w:type="spellStart"/>
+                            <w:r>
+                              <w:rPr>
+                                <w:rFonts w:ascii="Arial" w:eastAsia="Times New Roman" w:hAnsi="Arial" w:cs="Arial"/>
+                                <w:sz w:val="18"/>
+                                <w:lang w:eastAsia="en-GB"/>
+                              </w:rPr>
+                              <w:t>gray_frame</w:t>
+                            </w:r>
+                            <w:proofErr w:type="spellEnd"/>
+                            <w:r>
+                              <w:rPr>
+                                <w:rFonts w:ascii="Arial" w:eastAsia="Times New Roman" w:hAnsi="Arial" w:cs="Arial"/>
+                                <w:sz w:val="18"/>
+                                <w:lang w:eastAsia="en-GB"/>
+                              </w:rPr>
+                              <w:t xml:space="preserve"> = cv2.cvtColor(frame, cv2.COLOR_BGR2GRAY)</w:t>
+                            </w:r>
+                          </w:p>
+                          <w:p>
+                            <w:pPr>
+                              <w:spacing w:after="0" w:line="240" w:lineRule="auto"/>
+                              <w:rPr>
+                                <w:rFonts w:ascii="Arial" w:eastAsia="Times New Roman" w:hAnsi="Arial" w:cs="Arial"/>
+                                <w:sz w:val="18"/>
+                                <w:lang w:eastAsia="en-GB"/>
+                              </w:rPr>
+                            </w:pPr>
+                            <w:r>
+                              <w:rPr>
+                                <w:rFonts w:ascii="Arial" w:eastAsia="Times New Roman" w:hAnsi="Arial" w:cs="Arial"/>
+                                <w:sz w:val="18"/>
+                                <w:lang w:eastAsia="en-GB"/>
+                              </w:rPr>
+                              <w:t xml:space="preserve"> </w:t>
+                            </w:r>
+                          </w:p>
+                          <w:p>
+                            <w:pPr>
+                              <w:spacing w:after="0" w:line="240" w:lineRule="auto"/>
+                              <w:rPr>
+                                <w:rFonts w:ascii="Arial" w:eastAsia="Times New Roman" w:hAnsi="Arial" w:cs="Arial"/>
+                                <w:color w:val="808080" w:themeColor="background1" w:themeShade="80"/>
+                                <w:sz w:val="18"/>
+                                <w:lang w:eastAsia="en-GB"/>
+                              </w:rPr>
+                            </w:pPr>
+                            <w:r>
+                              <w:rPr>
+                                <w:rFonts w:ascii="Arial" w:eastAsia="Times New Roman" w:hAnsi="Arial" w:cs="Arial"/>
+                                <w:color w:val="808080" w:themeColor="background1" w:themeShade="80"/>
+                                <w:sz w:val="18"/>
+                                <w:lang w:eastAsia="en-GB"/>
+                              </w:rPr>
+                              <w:t xml:space="preserve"># Sum of all the </w:t>
+                            </w:r>
+                            <w:proofErr w:type="spellStart"/>
+                            <w:r>
+                              <w:rPr>
+                                <w:rFonts w:ascii="Arial" w:eastAsia="Times New Roman" w:hAnsi="Arial" w:cs="Arial"/>
+                                <w:color w:val="808080" w:themeColor="background1" w:themeShade="80"/>
+                                <w:sz w:val="18"/>
+                                <w:lang w:eastAsia="en-GB"/>
+                              </w:rPr>
+                              <w:t>Bkg</w:t>
+                            </w:r>
+                            <w:proofErr w:type="spellEnd"/>
+                            <w:r>
+                              <w:rPr>
+                                <w:rFonts w:ascii="Arial" w:eastAsia="Times New Roman" w:hAnsi="Arial" w:cs="Arial"/>
+                                <w:color w:val="808080" w:themeColor="background1" w:themeShade="80"/>
+                                <w:sz w:val="18"/>
+                                <w:lang w:eastAsia="en-GB"/>
+                              </w:rPr>
+                              <w:t xml:space="preserve"> frames</w:t>
+                            </w:r>
+                          </w:p>
+                          <w:p>
+                            <w:pPr>
+                              <w:spacing w:after="0" w:line="240" w:lineRule="auto"/>
+                              <w:rPr>
+                                <w:rFonts w:ascii="Arial" w:eastAsia="Times New Roman" w:hAnsi="Arial" w:cs="Arial"/>
+                                <w:sz w:val="18"/>
+                                <w:lang w:eastAsia="en-GB"/>
+                              </w:rPr>
+                            </w:pPr>
+                            <w:proofErr w:type="spellStart"/>
+                            <w:r>
+                              <w:rPr>
+                                <w:rFonts w:ascii="Arial" w:eastAsia="Times New Roman" w:hAnsi="Arial" w:cs="Arial"/>
+                                <w:sz w:val="18"/>
+                                <w:lang w:eastAsia="en-GB"/>
+                              </w:rPr>
+                              <w:t>Bkg</w:t>
+                            </w:r>
+                            <w:proofErr w:type="spellEnd"/>
+                            <w:proofErr w:type="gramStart"/>
+                            <w:r>
+                              <w:rPr>
+                                <w:rFonts w:ascii="Arial" w:eastAsia="Times New Roman" w:hAnsi="Arial" w:cs="Arial"/>
+                                <w:sz w:val="18"/>
+                                <w:lang w:eastAsia="en-GB"/>
+                              </w:rPr>
+                              <w:t>[:,:,</w:t>
                             </w:r>
                             <w:proofErr w:type="spellStart"/>
                             <w:proofErr w:type="gramEnd"/>
                             <w:r>
                               <w:rPr>
                                 <w:rFonts w:ascii="Arial" w:eastAsia="Times New Roman" w:hAnsi="Arial" w:cs="Arial"/>
-                                <w:lang w:eastAsia="en-GB"/>
-                              </w:rPr>
-                              <w:t>Bkg</w:t>
+                                <w:sz w:val="18"/>
+                                <w:lang w:eastAsia="en-GB"/>
+                              </w:rPr>
+                              <w:t>Bkg_count</w:t>
                             </w:r>
                             <w:proofErr w:type="spellEnd"/>
                             <w:r>
                               <w:rPr>
                                 <w:rFonts w:ascii="Arial" w:eastAsia="Times New Roman" w:hAnsi="Arial" w:cs="Arial"/>
-                                <w:lang w:eastAsia="en-GB"/>
-                              </w:rPr>
-                              <w:t>, axis=2)</w:t>
-                            </w:r>
+                                <w:sz w:val="18"/>
+                                <w:lang w:eastAsia="en-GB"/>
+                              </w:rPr>
+                              <w:t xml:space="preserve">]= </w:t>
+                            </w:r>
+                            <w:proofErr w:type="spellStart"/>
+                            <w:r>
+                              <w:rPr>
+                                <w:rFonts w:ascii="Arial" w:eastAsia="Times New Roman" w:hAnsi="Arial" w:cs="Arial"/>
+                                <w:sz w:val="18"/>
+                                <w:lang w:eastAsia="en-GB"/>
+                              </w:rPr>
+                              <w:t>gray_frame</w:t>
+                            </w:r>
+                            <w:proofErr w:type="spellEnd"/>
                           </w:p>
                           <w:p>
                             <w:pPr>
                               <w:spacing w:after="0" w:line="240" w:lineRule="auto"/>
                               <w:rPr>
                                 <w:rFonts w:ascii="Arial" w:eastAsia="Times New Roman" w:hAnsi="Arial" w:cs="Arial"/>
-                                <w:lang w:eastAsia="en-GB"/>
-                              </w:rPr>
-                            </w:pPr>
+                                <w:sz w:val="18"/>
+                                <w:lang w:eastAsia="en-GB"/>
+                              </w:rPr>
+                            </w:pPr>
+                            <w:proofErr w:type="spellStart"/>
+                            <w:r>
+                              <w:rPr>
+                                <w:rFonts w:ascii="Arial" w:eastAsia="Times New Roman" w:hAnsi="Arial" w:cs="Arial"/>
+                                <w:sz w:val="18"/>
+                                <w:lang w:eastAsia="en-GB"/>
+                              </w:rPr>
+                              <w:t>Bkg_count</w:t>
+                            </w:r>
+                            <w:proofErr w:type="spellEnd"/>
+                            <w:r>
+                              <w:rPr>
+                                <w:rFonts w:ascii="Arial" w:eastAsia="Times New Roman" w:hAnsi="Arial" w:cs="Arial"/>
+                                <w:sz w:val="18"/>
+                                <w:lang w:eastAsia="en-GB"/>
+                              </w:rPr>
+                              <w:t>=1+Bkg_count</w:t>
+                            </w:r>
+                          </w:p>
+                          <w:p>
+                            <w:pPr>
+                              <w:spacing w:after="0" w:line="240" w:lineRule="auto"/>
+                              <w:rPr>
+                                <w:rFonts w:ascii="Arial" w:eastAsia="Times New Roman" w:hAnsi="Arial" w:cs="Arial"/>
+                                <w:sz w:val="18"/>
+                                <w:lang w:eastAsia="en-GB"/>
+                              </w:rPr>
+                            </w:pPr>
+                          </w:p>
+                          <w:p>
+                            <w:pPr>
+                              <w:spacing w:after="0" w:line="240" w:lineRule="auto"/>
+                              <w:rPr>
+                                <w:rFonts w:ascii="Arial" w:eastAsia="Times New Roman" w:hAnsi="Arial" w:cs="Arial"/>
+                                <w:sz w:val="18"/>
+                                <w:lang w:eastAsia="en-GB"/>
+                              </w:rPr>
+                            </w:pPr>
+                            <w:proofErr w:type="spellStart"/>
+                            <w:r>
+                              <w:rPr>
+                                <w:rFonts w:ascii="Arial" w:eastAsia="Times New Roman" w:hAnsi="Arial" w:cs="Arial"/>
+                                <w:sz w:val="18"/>
+                                <w:lang w:eastAsia="en-GB"/>
+                              </w:rPr>
+                              <w:t>Bkg_image</w:t>
+                            </w:r>
+                            <w:proofErr w:type="spellEnd"/>
+                            <w:r>
+                              <w:rPr>
+                                <w:rFonts w:ascii="Arial" w:eastAsia="Times New Roman" w:hAnsi="Arial" w:cs="Arial"/>
+                                <w:sz w:val="18"/>
+                                <w:lang w:eastAsia="en-GB"/>
+                              </w:rPr>
+                              <w:t xml:space="preserve"> = </w:t>
+                            </w:r>
                             <w:proofErr w:type="spellStart"/>
                             <w:proofErr w:type="gramStart"/>
                             <w:r>
                               <w:rPr>
                                 <w:rFonts w:ascii="Arial" w:eastAsia="Times New Roman" w:hAnsi="Arial" w:cs="Arial"/>
-                                <w:lang w:eastAsia="en-GB"/>
-                              </w:rPr>
-                              <w:t>plt.imshow</w:t>
+                                <w:sz w:val="18"/>
+                                <w:lang w:eastAsia="en-GB"/>
+                              </w:rPr>
+                              <w:t>np.mean</w:t>
                             </w:r>
                             <w:proofErr w:type="spellEnd"/>
-                            <w:r>
-                              <w:rPr>
-                                <w:rFonts w:ascii="Arial" w:eastAsia="Times New Roman" w:hAnsi="Arial" w:cs="Arial"/>
+                            <w:proofErr w:type="gramEnd"/>
+                            <w:r>
+                              <w:rPr>
+                                <w:rFonts w:ascii="Arial" w:eastAsia="Times New Roman" w:hAnsi="Arial" w:cs="Arial"/>
+                                <w:sz w:val="18"/>
                                 <w:lang w:eastAsia="en-GB"/>
                               </w:rPr>
                               <w:t>(</w:t>
                             </w:r>
                             <w:proofErr w:type="spellStart"/>
-                            <w:proofErr w:type="gramEnd"/>
-                            <w:r>
-                              <w:rPr>
-                                <w:rFonts w:ascii="Arial" w:eastAsia="Times New Roman" w:hAnsi="Arial" w:cs="Arial"/>
-                                <w:lang w:eastAsia="en-GB"/>
-                              </w:rPr>
-                              <w:t>Bkg_image</w:t>
+                            <w:r>
+                              <w:rPr>
+                                <w:rFonts w:ascii="Arial" w:eastAsia="Times New Roman" w:hAnsi="Arial" w:cs="Arial"/>
+                                <w:sz w:val="18"/>
+                                <w:lang w:eastAsia="en-GB"/>
+                              </w:rPr>
+                              <w:t>Bkg</w:t>
                             </w:r>
                             <w:proofErr w:type="spellEnd"/>
                             <w:r>
                               <w:rPr>
                                 <w:rFonts w:ascii="Arial" w:eastAsia="Times New Roman" w:hAnsi="Arial" w:cs="Arial"/>
-                                <w:lang w:eastAsia="en-GB"/>
-                              </w:rPr>
-                              <w:t>)</w:t>
+                                <w:sz w:val="18"/>
+                                <w:lang w:eastAsia="en-GB"/>
+                              </w:rPr>
+                              <w:t>, axis=2)</w:t>
                             </w:r>
                           </w:p>
                           <w:p>
@@ -4593,6 +3936,7 @@
                               <w:spacing w:after="0" w:line="240" w:lineRule="auto"/>
                               <w:rPr>
                                 <w:rFonts w:ascii="Arial" w:eastAsia="Times New Roman" w:hAnsi="Arial" w:cs="Arial"/>
+                                <w:sz w:val="18"/>
                                 <w:lang w:eastAsia="en-GB"/>
                               </w:rPr>
                             </w:pPr>
@@ -4601,34 +3945,46 @@
                             <w:r>
                               <w:rPr>
                                 <w:rFonts w:ascii="Arial" w:eastAsia="Times New Roman" w:hAnsi="Arial" w:cs="Arial"/>
-                                <w:lang w:eastAsia="en-GB"/>
-                              </w:rPr>
-                              <w:t>plt.draw</w:t>
+                                <w:sz w:val="18"/>
+                                <w:lang w:eastAsia="en-GB"/>
+                              </w:rPr>
+                              <w:t>plt.imshow</w:t>
                             </w:r>
                             <w:proofErr w:type="spellEnd"/>
-                            <w:r>
-                              <w:rPr>
-                                <w:rFonts w:ascii="Arial" w:eastAsia="Times New Roman" w:hAnsi="Arial" w:cs="Arial"/>
-                                <w:lang w:eastAsia="en-GB"/>
-                              </w:rPr>
-                              <w:t>()</w:t>
-                            </w:r>
                             <w:proofErr w:type="gramEnd"/>
+                            <w:r>
+                              <w:rPr>
+                                <w:rFonts w:ascii="Arial" w:eastAsia="Times New Roman" w:hAnsi="Arial" w:cs="Arial"/>
+                                <w:sz w:val="18"/>
+                                <w:lang w:eastAsia="en-GB"/>
+                              </w:rPr>
+                              <w:t>(</w:t>
+                            </w:r>
+                            <w:proofErr w:type="spellStart"/>
+                            <w:r>
+                              <w:rPr>
+                                <w:rFonts w:ascii="Arial" w:eastAsia="Times New Roman" w:hAnsi="Arial" w:cs="Arial"/>
+                                <w:sz w:val="18"/>
+                                <w:lang w:eastAsia="en-GB"/>
+                              </w:rPr>
+                              <w:t>Bkg_image</w:t>
+                            </w:r>
+                            <w:proofErr w:type="spellEnd"/>
+                            <w:r>
+                              <w:rPr>
+                                <w:rFonts w:ascii="Arial" w:eastAsia="Times New Roman" w:hAnsi="Arial" w:cs="Arial"/>
+                                <w:sz w:val="18"/>
+                                <w:lang w:eastAsia="en-GB"/>
+                              </w:rPr>
+                              <w:t>)</w:t>
+                            </w:r>
                           </w:p>
                           <w:p>
                             <w:pPr>
                               <w:spacing w:after="0" w:line="240" w:lineRule="auto"/>
                               <w:rPr>
                                 <w:rFonts w:ascii="Arial" w:eastAsia="Times New Roman" w:hAnsi="Arial" w:cs="Arial"/>
-                                <w:lang w:eastAsia="en-GB"/>
-                              </w:rPr>
-                            </w:pPr>
-                          </w:p>
-                          <w:p>
-                            <w:pPr>
-                              <w:spacing w:after="0" w:line="240" w:lineRule="auto"/>
-                              <w:rPr>
-                                <w:rFonts w:ascii="Arial" w:eastAsia="Times New Roman" w:hAnsi="Arial" w:cs="Arial"/>
+                                <w:sz w:val="18"/>
                                 <w:lang w:eastAsia="en-GB"/>
                               </w:rPr>
                             </w:pPr>
@@ -4637,33 +3993,82 @@
                             <w:r>
                               <w:rPr>
                                 <w:rFonts w:ascii="Arial" w:eastAsia="Times New Roman" w:hAnsi="Arial" w:cs="Arial"/>
+                                <w:sz w:val="18"/>
+                                <w:lang w:eastAsia="en-GB"/>
+                              </w:rPr>
+                              <w:t>plt.draw</w:t>
+                            </w:r>
+                            <w:proofErr w:type="spellEnd"/>
+                            <w:proofErr w:type="gramEnd"/>
+                            <w:r>
+                              <w:rPr>
+                                <w:rFonts w:ascii="Arial" w:eastAsia="Times New Roman" w:hAnsi="Arial" w:cs="Arial"/>
+                                <w:sz w:val="18"/>
+                                <w:lang w:eastAsia="en-GB"/>
+                              </w:rPr>
+                              <w:t>()</w:t>
+                            </w:r>
+                          </w:p>
+                          <w:p>
+                            <w:pPr>
+                              <w:spacing w:after="0" w:line="240" w:lineRule="auto"/>
+                              <w:rPr>
+                                <w:rFonts w:ascii="Arial" w:eastAsia="Times New Roman" w:hAnsi="Arial" w:cs="Arial"/>
+                                <w:sz w:val="18"/>
+                                <w:lang w:eastAsia="en-GB"/>
+                              </w:rPr>
+                            </w:pPr>
+                          </w:p>
+                          <w:p>
+                            <w:pPr>
+                              <w:spacing w:after="0" w:line="240" w:lineRule="auto"/>
+                              <w:rPr>
+                                <w:rFonts w:ascii="Arial" w:eastAsia="Times New Roman" w:hAnsi="Arial" w:cs="Arial"/>
+                                <w:sz w:val="18"/>
+                                <w:lang w:eastAsia="en-GB"/>
+                              </w:rPr>
+                            </w:pPr>
+                            <w:proofErr w:type="spellStart"/>
+                            <w:proofErr w:type="gramStart"/>
+                            <w:r>
+                              <w:rPr>
+                                <w:rFonts w:ascii="Arial" w:eastAsia="Times New Roman" w:hAnsi="Arial" w:cs="Arial"/>
+                                <w:sz w:val="18"/>
                                 <w:lang w:eastAsia="en-GB"/>
                               </w:rPr>
                               <w:t>cap.release</w:t>
                             </w:r>
                             <w:proofErr w:type="spellEnd"/>
-                            <w:r>
-                              <w:rPr>
-                                <w:rFonts w:ascii="Arial" w:eastAsia="Times New Roman" w:hAnsi="Arial" w:cs="Arial"/>
+                            <w:proofErr w:type="gramEnd"/>
+                            <w:r>
+                              <w:rPr>
+                                <w:rFonts w:ascii="Arial" w:eastAsia="Times New Roman" w:hAnsi="Arial" w:cs="Arial"/>
+                                <w:sz w:val="18"/>
                                 <w:lang w:eastAsia="en-GB"/>
                               </w:rPr>
                               <w:t>()</w:t>
                             </w:r>
-                            <w:proofErr w:type="gramEnd"/>
                           </w:p>
                           <w:p>
                             <w:pPr>
                               <w:spacing w:after="0" w:line="240" w:lineRule="auto"/>
                               <w:rPr>
                                 <w:rFonts w:ascii="Arial" w:eastAsia="Times New Roman" w:hAnsi="Arial" w:cs="Arial"/>
-                                <w:lang w:eastAsia="en-GB"/>
-                              </w:rPr>
-                            </w:pPr>
-                          </w:p>
-                          <w:p>
-                            <w:r>
-                              <w:rPr>
-                                <w:rFonts w:ascii="Arial" w:eastAsia="Times New Roman" w:hAnsi="Arial" w:cs="Arial"/>
+                                <w:sz w:val="18"/>
+                                <w:lang w:eastAsia="en-GB"/>
+                              </w:rPr>
+                            </w:pPr>
+                          </w:p>
+                          <w:p>
+                            <w:pPr>
+                              <w:rPr>
+                                <w:sz w:val="18"/>
+                              </w:rPr>
+                            </w:pPr>
+                            <w:r>
+                              <w:rPr>
+                                <w:rFonts w:ascii="Arial" w:eastAsia="Times New Roman" w:hAnsi="Arial" w:cs="Arial"/>
+                                <w:sz w:val="18"/>
                                 <w:lang w:eastAsia="en-GB"/>
                               </w:rPr>
                               <w:t>#FIN</w:t>
@@ -4682,7 +4087,7 @@
           </mc:Choice>
           <mc:Fallback>
             <w:pict>
-              <v:shape id="Text Box 6" o:spid="_x0000_s1028" type="#_x0000_t202" style="width:429pt;height:462.65pt;visibility:visible;mso-wrap-style:square;mso-left-percent:-10001;mso-top-percent:-10001;mso-position-horizontal:absolute;mso-position-horizontal-relative:char;mso-position-vertical:absolute;mso-position-vertical-relative:line;mso-left-percent:-10001;mso-top-percent:-10001;v-text-anchor:top" o:gfxdata="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">
+              <v:shape id="Text Box 6" o:spid="_x0000_s1028" type="#_x0000_t202" style="width:429pt;height:415.4pt;visibility:visible;mso-wrap-style:square;mso-left-percent:-10001;mso-top-percent:-10001;mso-position-horizontal:absolute;mso-position-horizontal-relative:char;mso-position-vertical:absolute;mso-position-vertical-relative:line;mso-left-percent:-10001;mso-top-percent:-10001;v-text-anchor:top" o:gfxdata="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">
                 <v:textbox>
                   <w:txbxContent>
                     <w:p>
@@ -4691,6 +4096,7 @@
                         <w:rPr>
                           <w:rFonts w:ascii="Arial" w:eastAsia="Times New Roman" w:hAnsi="Arial" w:cs="Arial"/>
                           <w:color w:val="808080" w:themeColor="background1" w:themeShade="80"/>
+                          <w:sz w:val="18"/>
                           <w:lang w:eastAsia="en-GB"/>
                         </w:rPr>
                       </w:pPr>
@@ -4698,6 +4104,7 @@
                         <w:rPr>
                           <w:rFonts w:ascii="Arial" w:eastAsia="Times New Roman" w:hAnsi="Arial" w:cs="Arial"/>
                           <w:color w:val="808080" w:themeColor="background1" w:themeShade="80"/>
+                          <w:sz w:val="18"/>
                           <w:lang w:eastAsia="en-GB"/>
                         </w:rPr>
                         <w:t xml:space="preserve"># </w:t>
@@ -4707,6 +4114,7 @@
                         <w:rPr>
                           <w:rFonts w:ascii="Arial" w:eastAsia="Times New Roman" w:hAnsi="Arial" w:cs="Arial"/>
                           <w:color w:val="808080" w:themeColor="background1" w:themeShade="80"/>
+                          <w:sz w:val="18"/>
                           <w:lang w:eastAsia="en-GB"/>
                         </w:rPr>
                         <w:t>OpenCV.package</w:t>
@@ -4716,6 +4124,7 @@
                         <w:rPr>
                           <w:rFonts w:ascii="Arial" w:eastAsia="Times New Roman" w:hAnsi="Arial" w:cs="Arial"/>
                           <w:color w:val="808080" w:themeColor="background1" w:themeShade="80"/>
+                          <w:sz w:val="18"/>
                           <w:lang w:eastAsia="en-GB"/>
                         </w:rPr>
                         <w:t xml:space="preserve"> </w:t>
@@ -4726,22 +4135,23 @@
                         <w:spacing w:after="0" w:line="240" w:lineRule="auto"/>
                         <w:rPr>
                           <w:rFonts w:ascii="Arial" w:eastAsia="Times New Roman" w:hAnsi="Arial" w:cs="Arial"/>
-                          <w:lang w:eastAsia="en-GB"/>
-                        </w:rPr>
-                      </w:pPr>
-                      <w:proofErr w:type="gramStart"/>
+                          <w:sz w:val="18"/>
+                          <w:lang w:eastAsia="en-GB"/>
+                        </w:rPr>
+                      </w:pPr>
                       <w:r>
                         <w:rPr>
                           <w:rFonts w:ascii="Arial" w:eastAsia="Times New Roman" w:hAnsi="Arial" w:cs="Arial"/>
                           <w:color w:val="0070C0"/>
+                          <w:sz w:val="18"/>
                           <w:lang w:eastAsia="en-GB"/>
                         </w:rPr>
                         <w:t>import</w:t>
                       </w:r>
-                      <w:proofErr w:type="gramEnd"/>
-                      <w:r>
-                        <w:rPr>
-                          <w:rFonts w:ascii="Arial" w:eastAsia="Times New Roman" w:hAnsi="Arial" w:cs="Arial"/>
+                      <w:r>
+                        <w:rPr>
+                          <w:rFonts w:ascii="Arial" w:eastAsia="Times New Roman" w:hAnsi="Arial" w:cs="Arial"/>
+                          <w:sz w:val="18"/>
                           <w:lang w:eastAsia="en-GB"/>
                         </w:rPr>
                         <w:t xml:space="preserve"> cv2 </w:t>
@@ -4752,447 +4162,127 @@
                         <w:spacing w:after="0" w:line="240" w:lineRule="auto"/>
                         <w:rPr>
                           <w:rFonts w:ascii="Arial" w:eastAsia="Times New Roman" w:hAnsi="Arial" w:cs="Arial"/>
-                          <w:lang w:eastAsia="en-GB"/>
-                        </w:rPr>
-                      </w:pPr>
-                      <w:proofErr w:type="gramStart"/>
+                          <w:sz w:val="18"/>
+                          <w:lang w:eastAsia="en-GB"/>
+                        </w:rPr>
+                      </w:pPr>
                       <w:r>
                         <w:rPr>
                           <w:rFonts w:ascii="Arial" w:eastAsia="Times New Roman" w:hAnsi="Arial" w:cs="Arial"/>
                           <w:color w:val="0070C0"/>
+                          <w:sz w:val="18"/>
                           <w:lang w:eastAsia="en-GB"/>
                         </w:rPr>
                         <w:t>import</w:t>
                       </w:r>
-                      <w:proofErr w:type="gramEnd"/>
-                      <w:r>
-                        <w:rPr>
-                          <w:rFonts w:ascii="Arial" w:eastAsia="Times New Roman" w:hAnsi="Arial" w:cs="Arial"/>
+                      <w:r>
+                        <w:rPr>
+                          <w:rFonts w:ascii="Arial" w:eastAsia="Times New Roman" w:hAnsi="Arial" w:cs="Arial"/>
+                          <w:sz w:val="18"/>
                           <w:lang w:eastAsia="en-GB"/>
                         </w:rPr>
                         <w:t xml:space="preserve"> </w:t>
-                      </w:r>
-                      <w:proofErr w:type="spellStart"/>
-                      <w:r>
-                        <w:rPr>
-                          <w:rFonts w:ascii="Arial" w:eastAsia="Times New Roman" w:hAnsi="Arial" w:cs="Arial"/>
-                          <w:lang w:eastAsia="en-GB"/>
-                        </w:rPr>
-                        <w:t>matplotlib.pyplot</w:t>
-                      </w:r>
-                      <w:proofErr w:type="spellEnd"/>
-                      <w:r>
-                        <w:rPr>
-                          <w:rFonts w:ascii="Arial" w:eastAsia="Times New Roman" w:hAnsi="Arial" w:cs="Arial"/>
-                          <w:lang w:eastAsia="en-GB"/>
-                        </w:rPr>
-                        <w:t xml:space="preserve"> </w:t>
-                      </w:r>
-                      <w:r>
-                        <w:rPr>
-                          <w:rFonts w:ascii="Arial" w:eastAsia="Times New Roman" w:hAnsi="Arial" w:cs="Arial"/>
-                          <w:color w:val="00B050"/>
-                          <w:lang w:eastAsia="en-GB"/>
-                        </w:rPr>
-                        <w:t>as</w:t>
-                      </w:r>
-                      <w:r>
-                        <w:rPr>
-                          <w:rFonts w:ascii="Arial" w:eastAsia="Times New Roman" w:hAnsi="Arial" w:cs="Arial"/>
-                          <w:lang w:eastAsia="en-GB"/>
-                        </w:rPr>
-                        <w:t xml:space="preserve"> </w:t>
-                      </w:r>
-                      <w:proofErr w:type="spellStart"/>
-                      <w:r>
-                        <w:rPr>
-                          <w:rFonts w:ascii="Arial" w:eastAsia="Times New Roman" w:hAnsi="Arial" w:cs="Arial"/>
-                          <w:lang w:eastAsia="en-GB"/>
-                        </w:rPr>
-                        <w:t>plt</w:t>
-                      </w:r>
-                      <w:proofErr w:type="spellEnd"/>
-                    </w:p>
-                    <w:p>
-                      <w:pPr>
-                        <w:spacing w:after="0" w:line="240" w:lineRule="auto"/>
-                        <w:rPr>
-                          <w:rFonts w:ascii="Arial" w:eastAsia="Times New Roman" w:hAnsi="Arial" w:cs="Arial"/>
-                          <w:lang w:eastAsia="en-GB"/>
-                        </w:rPr>
-                      </w:pPr>
-                      <w:proofErr w:type="gramStart"/>
-                      <w:r>
-                        <w:rPr>
-                          <w:rFonts w:ascii="Arial" w:eastAsia="Times New Roman" w:hAnsi="Arial" w:cs="Arial"/>
-                          <w:color w:val="0070C0"/>
-                          <w:lang w:eastAsia="en-GB"/>
-                        </w:rPr>
-                        <w:t>import</w:t>
-                      </w:r>
-                      <w:proofErr w:type="gramEnd"/>
-                      <w:r>
-                        <w:rPr>
-                          <w:rFonts w:ascii="Arial" w:eastAsia="Times New Roman" w:hAnsi="Arial" w:cs="Arial"/>
-                          <w:lang w:eastAsia="en-GB"/>
-                        </w:rPr>
-                        <w:t xml:space="preserve"> </w:t>
-                      </w:r>
-                      <w:proofErr w:type="spellStart"/>
-                      <w:r>
-                        <w:rPr>
-                          <w:rFonts w:ascii="Arial" w:eastAsia="Times New Roman" w:hAnsi="Arial" w:cs="Arial"/>
-                          <w:lang w:eastAsia="en-GB"/>
-                        </w:rPr>
-                        <w:t>numpy</w:t>
-                      </w:r>
-                      <w:proofErr w:type="spellEnd"/>
-                      <w:r>
-                        <w:rPr>
-                          <w:rFonts w:ascii="Arial" w:eastAsia="Times New Roman" w:hAnsi="Arial" w:cs="Arial"/>
-                          <w:color w:val="00B050"/>
-                          <w:lang w:eastAsia="en-GB"/>
-                        </w:rPr>
-                        <w:t xml:space="preserve"> as </w:t>
-                      </w:r>
-                      <w:r>
-                        <w:rPr>
-                          <w:rFonts w:ascii="Arial" w:eastAsia="Times New Roman" w:hAnsi="Arial" w:cs="Arial"/>
-                          <w:lang w:eastAsia="en-GB"/>
-                        </w:rPr>
-                        <w:t>np</w:t>
-                      </w:r>
-                    </w:p>
-                    <w:p>
-                      <w:pPr>
-                        <w:spacing w:after="0" w:line="240" w:lineRule="auto"/>
-                        <w:rPr>
-                          <w:rFonts w:ascii="Arial" w:eastAsia="Times New Roman" w:hAnsi="Arial" w:cs="Arial"/>
-                          <w:lang w:eastAsia="en-GB"/>
-                        </w:rPr>
-                      </w:pPr>
-                    </w:p>
-                    <w:p>
-                      <w:pPr>
-                        <w:spacing w:after="0" w:line="240" w:lineRule="auto"/>
-                        <w:rPr>
-                          <w:rFonts w:ascii="Arial" w:eastAsia="Times New Roman" w:hAnsi="Arial" w:cs="Arial"/>
-                          <w:color w:val="808080" w:themeColor="background1" w:themeShade="80"/>
-                          <w:lang w:eastAsia="en-GB"/>
-                        </w:rPr>
-                      </w:pPr>
-                      <w:r>
-                        <w:rPr>
-                          <w:rFonts w:ascii="Arial" w:eastAsia="Times New Roman" w:hAnsi="Arial" w:cs="Arial"/>
-                          <w:color w:val="808080" w:themeColor="background1" w:themeShade="80"/>
-                          <w:lang w:eastAsia="en-GB"/>
-                        </w:rPr>
-                        <w:t xml:space="preserve"># Make a string that contains the file path of the movie </w:t>
-                      </w:r>
-                    </w:p>
-                    <w:p>
-                      <w:pPr>
-                        <w:spacing w:after="0" w:line="240" w:lineRule="auto"/>
-                        <w:rPr>
-                          <w:rFonts w:ascii="Arial" w:eastAsia="Times New Roman" w:hAnsi="Arial" w:cs="Arial"/>
-                          <w:lang w:val="pt-PT" w:eastAsia="en-GB"/>
-                        </w:rPr>
-                      </w:pPr>
-                      <w:r>
-                        <w:rPr>
-                          <w:rFonts w:ascii="Arial" w:eastAsia="Times New Roman" w:hAnsi="Arial" w:cs="Arial"/>
-                          <w:lang w:val="pt-PT" w:eastAsia="en-GB"/>
-                        </w:rPr>
-                        <w:t xml:space="preserve">filename= </w:t>
-                      </w:r>
-                      <w:r>
-                        <w:rPr>
-                          <w:rFonts w:ascii="Arial" w:eastAsia="Times New Roman" w:hAnsi="Arial" w:cs="Arial"/>
-                          <w:color w:val="00B050"/>
-                          <w:lang w:val="pt-PT" w:eastAsia="en-GB"/>
-                        </w:rPr>
-                        <w:t>r'C:/Users/Elena/Desktop/video.avi'</w:t>
-                      </w:r>
-                    </w:p>
-                    <w:p>
-                      <w:pPr>
-                        <w:spacing w:after="0" w:line="240" w:lineRule="auto"/>
-                        <w:rPr>
-                          <w:rFonts w:ascii="Arial" w:eastAsia="Times New Roman" w:hAnsi="Arial" w:cs="Arial"/>
-                          <w:lang w:val="pt-PT" w:eastAsia="en-GB"/>
-                        </w:rPr>
-                      </w:pPr>
-                    </w:p>
-                    <w:p>
-                      <w:pPr>
-                        <w:spacing w:after="0" w:line="240" w:lineRule="auto"/>
-                        <w:rPr>
-                          <w:rFonts w:ascii="Arial" w:eastAsia="Times New Roman" w:hAnsi="Arial" w:cs="Arial"/>
-                          <w:color w:val="808080" w:themeColor="background1" w:themeShade="80"/>
-                          <w:lang w:eastAsia="en-GB"/>
-                        </w:rPr>
-                      </w:pPr>
-                      <w:r>
-                        <w:rPr>
-                          <w:rFonts w:ascii="Arial" w:eastAsia="Times New Roman" w:hAnsi="Arial" w:cs="Arial"/>
-                          <w:color w:val="808080" w:themeColor="background1" w:themeShade="80"/>
-                          <w:lang w:eastAsia="en-GB"/>
-                        </w:rPr>
-                        <w:t xml:space="preserve"># </w:t>
-                      </w:r>
-                      <w:proofErr w:type="gramStart"/>
-                      <w:r>
-                        <w:rPr>
-                          <w:rFonts w:ascii="Arial" w:eastAsia="Times New Roman" w:hAnsi="Arial" w:cs="Arial"/>
-                          <w:color w:val="808080" w:themeColor="background1" w:themeShade="80"/>
-                          <w:lang w:eastAsia="en-GB"/>
-                        </w:rPr>
-                        <w:t>It</w:t>
-                      </w:r>
-                      <w:proofErr w:type="gramEnd"/>
-                      <w:r>
-                        <w:rPr>
-                          <w:rFonts w:ascii="Arial" w:eastAsia="Times New Roman" w:hAnsi="Arial" w:cs="Arial"/>
-                          <w:color w:val="808080" w:themeColor="background1" w:themeShade="80"/>
-                          <w:lang w:eastAsia="en-GB"/>
-                        </w:rPr>
-                        <w:t xml:space="preserve"> is the handle that gives you the location of the movie</w:t>
-                      </w:r>
-                    </w:p>
-                    <w:p>
-                      <w:pPr>
-                        <w:spacing w:after="0" w:line="240" w:lineRule="auto"/>
-                        <w:rPr>
-                          <w:rFonts w:ascii="Arial" w:eastAsia="Times New Roman" w:hAnsi="Arial" w:cs="Arial"/>
-                          <w:lang w:eastAsia="en-GB"/>
-                        </w:rPr>
-                      </w:pPr>
-                      <w:proofErr w:type="gramStart"/>
-                      <w:r>
-                        <w:rPr>
-                          <w:rFonts w:ascii="Arial" w:eastAsia="Times New Roman" w:hAnsi="Arial" w:cs="Arial"/>
-                          <w:lang w:eastAsia="en-GB"/>
-                        </w:rPr>
-                        <w:t>cap</w:t>
-                      </w:r>
-                      <w:proofErr w:type="gramEnd"/>
-                      <w:r>
-                        <w:rPr>
-                          <w:rFonts w:ascii="Arial" w:eastAsia="Times New Roman" w:hAnsi="Arial" w:cs="Arial"/>
-                          <w:lang w:eastAsia="en-GB"/>
-                        </w:rPr>
-                        <w:t xml:space="preserve"> = cv2.VideoCapture(filename)</w:t>
-                      </w:r>
-                    </w:p>
-                    <w:p>
-                      <w:pPr>
-                        <w:spacing w:after="0" w:line="240" w:lineRule="auto"/>
-                        <w:rPr>
-                          <w:rFonts w:ascii="Arial" w:eastAsia="Times New Roman" w:hAnsi="Arial" w:cs="Arial"/>
-                          <w:lang w:eastAsia="en-GB"/>
-                        </w:rPr>
-                      </w:pPr>
-                    </w:p>
-                    <w:p>
-                      <w:pPr>
-                        <w:spacing w:after="0" w:line="240" w:lineRule="auto"/>
-                        <w:rPr>
-                          <w:rFonts w:ascii="Arial" w:eastAsia="Times New Roman" w:hAnsi="Arial" w:cs="Arial"/>
-                          <w:color w:val="808080" w:themeColor="background1" w:themeShade="80"/>
-                          <w:lang w:eastAsia="en-GB"/>
-                        </w:rPr>
-                      </w:pPr>
-                      <w:r>
-                        <w:rPr>
-                          <w:rFonts w:ascii="Arial" w:eastAsia="Times New Roman" w:hAnsi="Arial" w:cs="Arial"/>
-                          <w:color w:val="808080" w:themeColor="background1" w:themeShade="80"/>
-                          <w:lang w:eastAsia="en-GB"/>
-                        </w:rPr>
-                        <w:t>#Get width and height properties of the image</w:t>
-                      </w:r>
-                    </w:p>
-                    <w:p>
-                      <w:pPr>
-                        <w:spacing w:after="0" w:line="240" w:lineRule="auto"/>
-                        <w:rPr>
-                          <w:rFonts w:ascii="Arial" w:eastAsia="Times New Roman" w:hAnsi="Arial" w:cs="Arial"/>
-                          <w:lang w:eastAsia="en-GB"/>
-                        </w:rPr>
-                      </w:pPr>
-                      <w:proofErr w:type="gramStart"/>
-                      <w:r>
-                        <w:rPr>
-                          <w:rFonts w:ascii="Arial" w:eastAsia="Times New Roman" w:hAnsi="Arial" w:cs="Arial"/>
-                          <w:lang w:eastAsia="en-GB"/>
-                        </w:rPr>
-                        <w:t>width</w:t>
-                      </w:r>
-                      <w:proofErr w:type="gramEnd"/>
-                      <w:r>
-                        <w:rPr>
-                          <w:rFonts w:ascii="Arial" w:eastAsia="Times New Roman" w:hAnsi="Arial" w:cs="Arial"/>
-                          <w:lang w:eastAsia="en-GB"/>
-                        </w:rPr>
-                        <w:t xml:space="preserve">= </w:t>
-                      </w:r>
-                      <w:proofErr w:type="spellStart"/>
-                      <w:r>
-                        <w:rPr>
-                          <w:rFonts w:ascii="Arial" w:eastAsia="Times New Roman" w:hAnsi="Arial" w:cs="Arial"/>
-                          <w:lang w:eastAsia="en-GB"/>
-                        </w:rPr>
-                        <w:t>cap.get</w:t>
-                      </w:r>
-                      <w:proofErr w:type="spellEnd"/>
-                      <w:r>
-                        <w:rPr>
-                          <w:rFonts w:ascii="Arial" w:eastAsia="Times New Roman" w:hAnsi="Arial" w:cs="Arial"/>
-                          <w:lang w:eastAsia="en-GB"/>
-                        </w:rPr>
-                        <w:t>(cv2.cv.CV_CAP_PROP_FRAME_WIDTH)</w:t>
-                      </w:r>
-                    </w:p>
-                    <w:p>
-                      <w:pPr>
-                        <w:spacing w:after="0" w:line="240" w:lineRule="auto"/>
-                        <w:rPr>
-                          <w:rFonts w:ascii="Arial" w:eastAsia="Times New Roman" w:hAnsi="Arial" w:cs="Arial"/>
-                          <w:lang w:eastAsia="en-GB"/>
-                        </w:rPr>
-                      </w:pPr>
-                      <w:proofErr w:type="gramStart"/>
-                      <w:r>
-                        <w:rPr>
-                          <w:rFonts w:ascii="Arial" w:eastAsia="Times New Roman" w:hAnsi="Arial" w:cs="Arial"/>
-                          <w:lang w:eastAsia="en-GB"/>
-                        </w:rPr>
-                        <w:t>height</w:t>
-                      </w:r>
-                      <w:proofErr w:type="gramEnd"/>
-                      <w:r>
-                        <w:rPr>
-                          <w:rFonts w:ascii="Arial" w:eastAsia="Times New Roman" w:hAnsi="Arial" w:cs="Arial"/>
-                          <w:lang w:eastAsia="en-GB"/>
-                        </w:rPr>
-                        <w:t xml:space="preserve">= </w:t>
-                      </w:r>
-                      <w:proofErr w:type="spellStart"/>
-                      <w:r>
-                        <w:rPr>
-                          <w:rFonts w:ascii="Arial" w:eastAsia="Times New Roman" w:hAnsi="Arial" w:cs="Arial"/>
-                          <w:lang w:eastAsia="en-GB"/>
-                        </w:rPr>
-                        <w:t>cap.get</w:t>
-                      </w:r>
-                      <w:proofErr w:type="spellEnd"/>
-                      <w:r>
-                        <w:rPr>
-                          <w:rFonts w:ascii="Arial" w:eastAsia="Times New Roman" w:hAnsi="Arial" w:cs="Arial"/>
-                          <w:lang w:eastAsia="en-GB"/>
-                        </w:rPr>
-                        <w:t>(cv2.cv.CV_CAP_PROP_FRAME_HEIGHT)</w:t>
-                      </w:r>
-                    </w:p>
-                    <w:p>
-                      <w:pPr>
-                        <w:spacing w:after="0" w:line="240" w:lineRule="auto"/>
-                        <w:rPr>
-                          <w:rFonts w:ascii="Arial" w:eastAsia="Times New Roman" w:hAnsi="Arial" w:cs="Arial"/>
-                          <w:lang w:eastAsia="en-GB"/>
-                        </w:rPr>
-                      </w:pPr>
-                    </w:p>
-                    <w:p>
-                      <w:pPr>
-                        <w:spacing w:after="0" w:line="240" w:lineRule="auto"/>
-                        <w:rPr>
-                          <w:rFonts w:ascii="Arial" w:eastAsia="Times New Roman" w:hAnsi="Arial" w:cs="Arial"/>
-                          <w:color w:val="808080" w:themeColor="background1" w:themeShade="80"/>
-                          <w:lang w:eastAsia="en-GB"/>
-                        </w:rPr>
-                      </w:pPr>
-                      <w:r>
-                        <w:rPr>
-                          <w:rFonts w:ascii="Arial" w:eastAsia="Times New Roman" w:hAnsi="Arial" w:cs="Arial"/>
-                          <w:color w:val="808080" w:themeColor="background1" w:themeShade="80"/>
-                          <w:lang w:eastAsia="en-GB"/>
-                        </w:rPr>
-                        <w:t>#Compute the background</w:t>
-                      </w:r>
-                    </w:p>
-                    <w:p>
-                      <w:pPr>
-                        <w:spacing w:after="0" w:line="240" w:lineRule="auto"/>
-                        <w:rPr>
-                          <w:rFonts w:ascii="Arial" w:eastAsia="Times New Roman" w:hAnsi="Arial" w:cs="Arial"/>
-                          <w:lang w:eastAsia="en-GB"/>
-                        </w:rPr>
-                      </w:pPr>
-                      <w:proofErr w:type="spellStart"/>
-                      <w:r>
-                        <w:rPr>
-                          <w:rFonts w:ascii="Arial" w:eastAsia="Times New Roman" w:hAnsi="Arial" w:cs="Arial"/>
-                          <w:lang w:eastAsia="en-GB"/>
-                        </w:rPr>
-                        <w:t>Bkg</w:t>
-                      </w:r>
-                      <w:proofErr w:type="spellEnd"/>
-                      <w:r>
-                        <w:rPr>
-                          <w:rFonts w:ascii="Arial" w:eastAsia="Times New Roman" w:hAnsi="Arial" w:cs="Arial"/>
-                          <w:lang w:eastAsia="en-GB"/>
-                        </w:rPr>
-                        <w:t xml:space="preserve">= </w:t>
                       </w:r>
                       <w:proofErr w:type="spellStart"/>
                       <w:proofErr w:type="gramStart"/>
                       <w:r>
                         <w:rPr>
                           <w:rFonts w:ascii="Arial" w:eastAsia="Times New Roman" w:hAnsi="Arial" w:cs="Arial"/>
-                          <w:lang w:eastAsia="en-GB"/>
-                        </w:rPr>
-                        <w:t>np.zeros</w:t>
+                          <w:sz w:val="18"/>
+                          <w:lang w:eastAsia="en-GB"/>
+                        </w:rPr>
+                        <w:t>matplotlib.pyplot</w:t>
                       </w:r>
                       <w:proofErr w:type="spellEnd"/>
-                      <w:r>
-                        <w:rPr>
-                          <w:rFonts w:ascii="Arial" w:eastAsia="Times New Roman" w:hAnsi="Arial" w:cs="Arial"/>
-                          <w:lang w:eastAsia="en-GB"/>
-                        </w:rPr>
-                        <w:t>(</w:t>
-                      </w:r>
                       <w:proofErr w:type="gramEnd"/>
                       <w:r>
                         <w:rPr>
                           <w:rFonts w:ascii="Arial" w:eastAsia="Times New Roman" w:hAnsi="Arial" w:cs="Arial"/>
-                          <w:lang w:eastAsia="en-GB"/>
-                        </w:rPr>
-                        <w:t>(height,width,20))</w:t>
-                      </w:r>
+                          <w:sz w:val="18"/>
+                          <w:lang w:eastAsia="en-GB"/>
+                        </w:rPr>
+                        <w:t xml:space="preserve"> </w:t>
+                      </w:r>
+                      <w:r>
+                        <w:rPr>
+                          <w:rFonts w:ascii="Arial" w:eastAsia="Times New Roman" w:hAnsi="Arial" w:cs="Arial"/>
+                          <w:color w:val="00B050"/>
+                          <w:sz w:val="18"/>
+                          <w:lang w:eastAsia="en-GB"/>
+                        </w:rPr>
+                        <w:t>as</w:t>
+                      </w:r>
+                      <w:r>
+                        <w:rPr>
+                          <w:rFonts w:ascii="Arial" w:eastAsia="Times New Roman" w:hAnsi="Arial" w:cs="Arial"/>
+                          <w:sz w:val="18"/>
+                          <w:lang w:eastAsia="en-GB"/>
+                        </w:rPr>
+                        <w:t xml:space="preserve"> </w:t>
+                      </w:r>
+                      <w:proofErr w:type="spellStart"/>
+                      <w:r>
+                        <w:rPr>
+                          <w:rFonts w:ascii="Arial" w:eastAsia="Times New Roman" w:hAnsi="Arial" w:cs="Arial"/>
+                          <w:sz w:val="18"/>
+                          <w:lang w:eastAsia="en-GB"/>
+                        </w:rPr>
+                        <w:t>plt</w:t>
+                      </w:r>
+                      <w:proofErr w:type="spellEnd"/>
                     </w:p>
                     <w:p>
                       <w:pPr>
                         <w:spacing w:after="0" w:line="240" w:lineRule="auto"/>
                         <w:rPr>
                           <w:rFonts w:ascii="Arial" w:eastAsia="Times New Roman" w:hAnsi="Arial" w:cs="Arial"/>
-                          <w:lang w:eastAsia="en-GB"/>
-                        </w:rPr>
-                      </w:pPr>
+                          <w:sz w:val="18"/>
+                          <w:lang w:eastAsia="en-GB"/>
+                        </w:rPr>
+                      </w:pPr>
+                      <w:r>
+                        <w:rPr>
+                          <w:rFonts w:ascii="Arial" w:eastAsia="Times New Roman" w:hAnsi="Arial" w:cs="Arial"/>
+                          <w:color w:val="0070C0"/>
+                          <w:sz w:val="18"/>
+                          <w:lang w:eastAsia="en-GB"/>
+                        </w:rPr>
+                        <w:t>import</w:t>
+                      </w:r>
+                      <w:r>
+                        <w:rPr>
+                          <w:rFonts w:ascii="Arial" w:eastAsia="Times New Roman" w:hAnsi="Arial" w:cs="Arial"/>
+                          <w:sz w:val="18"/>
+                          <w:lang w:eastAsia="en-GB"/>
+                        </w:rPr>
+                        <w:t xml:space="preserve"> </w:t>
+                      </w:r>
                       <w:proofErr w:type="spellStart"/>
                       <w:r>
                         <w:rPr>
                           <w:rFonts w:ascii="Arial" w:eastAsia="Times New Roman" w:hAnsi="Arial" w:cs="Arial"/>
-                          <w:lang w:eastAsia="en-GB"/>
-                        </w:rPr>
-                        <w:t>Bkg_count</w:t>
+                          <w:sz w:val="18"/>
+                          <w:lang w:eastAsia="en-GB"/>
+                        </w:rPr>
+                        <w:t>numpy</w:t>
                       </w:r>
                       <w:proofErr w:type="spellEnd"/>
                       <w:r>
                         <w:rPr>
                           <w:rFonts w:ascii="Arial" w:eastAsia="Times New Roman" w:hAnsi="Arial" w:cs="Arial"/>
-                          <w:lang w:eastAsia="en-GB"/>
-                        </w:rPr>
-                        <w:t>=0</w:t>
+                          <w:color w:val="00B050"/>
+                          <w:sz w:val="18"/>
+                          <w:lang w:eastAsia="en-GB"/>
+                        </w:rPr>
+                        <w:t xml:space="preserve"> as </w:t>
+                      </w:r>
+                      <w:r>
+                        <w:rPr>
+                          <w:rFonts w:ascii="Arial" w:eastAsia="Times New Roman" w:hAnsi="Arial" w:cs="Arial"/>
+                          <w:sz w:val="18"/>
+                          <w:lang w:eastAsia="en-GB"/>
+                        </w:rPr>
+                        <w:t>np</w:t>
                       </w:r>
                     </w:p>
                     <w:p>
@@ -5200,56 +4290,170 @@
                         <w:spacing w:after="0" w:line="240" w:lineRule="auto"/>
                         <w:rPr>
                           <w:rFonts w:ascii="Arial" w:eastAsia="Times New Roman" w:hAnsi="Arial" w:cs="Arial"/>
-                          <w:lang w:eastAsia="en-GB"/>
-                        </w:rPr>
-                      </w:pPr>
-                      <w:proofErr w:type="gramStart"/>
+                          <w:sz w:val="18"/>
+                          <w:lang w:eastAsia="en-GB"/>
+                        </w:rPr>
+                      </w:pPr>
+                    </w:p>
+                    <w:p>
+                      <w:pPr>
+                        <w:spacing w:after="0" w:line="240" w:lineRule="auto"/>
+                        <w:rPr>
+                          <w:rFonts w:ascii="Arial" w:eastAsia="Times New Roman" w:hAnsi="Arial" w:cs="Arial"/>
+                          <w:color w:val="808080" w:themeColor="background1" w:themeShade="80"/>
+                          <w:sz w:val="18"/>
+                          <w:lang w:eastAsia="en-GB"/>
+                        </w:rPr>
+                      </w:pPr>
+                      <w:r>
+                        <w:rPr>
+                          <w:rFonts w:ascii="Arial" w:eastAsia="Times New Roman" w:hAnsi="Arial" w:cs="Arial"/>
+                          <w:color w:val="808080" w:themeColor="background1" w:themeShade="80"/>
+                          <w:sz w:val="18"/>
+                          <w:lang w:eastAsia="en-GB"/>
+                        </w:rPr>
+                        <w:t xml:space="preserve"># Make a string that contains the file path of the movie </w:t>
+                      </w:r>
+                    </w:p>
+                    <w:p>
+                      <w:pPr>
+                        <w:spacing w:after="0" w:line="240" w:lineRule="auto"/>
+                        <w:rPr>
+                          <w:rFonts w:ascii="Arial" w:eastAsia="Times New Roman" w:hAnsi="Arial" w:cs="Arial"/>
+                          <w:sz w:val="18"/>
+                          <w:lang w:val="pt-PT" w:eastAsia="en-GB"/>
+                        </w:rPr>
+                      </w:pPr>
+                      <w:r>
+                        <w:rPr>
+                          <w:rFonts w:ascii="Arial" w:eastAsia="Times New Roman" w:hAnsi="Arial" w:cs="Arial"/>
+                          <w:sz w:val="18"/>
+                          <w:lang w:val="pt-PT" w:eastAsia="en-GB"/>
+                        </w:rPr>
+                        <w:t xml:space="preserve">filename= </w:t>
+                      </w:r>
                       <w:r>
                         <w:rPr>
                           <w:rFonts w:ascii="Arial" w:eastAsia="Times New Roman" w:hAnsi="Arial" w:cs="Arial"/>
                           <w:color w:val="00B050"/>
-                          <w:lang w:eastAsia="en-GB"/>
-                        </w:rPr>
-                        <w:t>for</w:t>
-                      </w:r>
-                      <w:proofErr w:type="gramEnd"/>
-                      <w:r>
-                        <w:rPr>
-                          <w:rFonts w:ascii="Arial" w:eastAsia="Times New Roman" w:hAnsi="Arial" w:cs="Arial"/>
-                          <w:lang w:eastAsia="en-GB"/>
-                        </w:rPr>
-                        <w:t xml:space="preserve"> </w:t>
+                          <w:sz w:val="18"/>
+                          <w:lang w:val="pt-PT" w:eastAsia="en-GB"/>
+                        </w:rPr>
+                        <w:t>r'C:/Users/Elena/Desktop/video.avi'</w:t>
+                      </w:r>
+                    </w:p>
+                    <w:p>
+                      <w:pPr>
+                        <w:spacing w:after="0" w:line="240" w:lineRule="auto"/>
+                        <w:rPr>
+                          <w:rFonts w:ascii="Arial" w:eastAsia="Times New Roman" w:hAnsi="Arial" w:cs="Arial"/>
+                          <w:sz w:val="18"/>
+                          <w:lang w:val="pt-PT" w:eastAsia="en-GB"/>
+                        </w:rPr>
+                      </w:pPr>
+                    </w:p>
+                    <w:p>
+                      <w:pPr>
+                        <w:spacing w:after="0" w:line="240" w:lineRule="auto"/>
+                        <w:rPr>
+                          <w:rFonts w:ascii="Arial" w:eastAsia="Times New Roman" w:hAnsi="Arial" w:cs="Arial"/>
+                          <w:color w:val="808080" w:themeColor="background1" w:themeShade="80"/>
+                          <w:sz w:val="18"/>
+                          <w:lang w:eastAsia="en-GB"/>
+                        </w:rPr>
+                      </w:pPr>
+                      <w:r>
+                        <w:rPr>
+                          <w:rFonts w:ascii="Arial" w:eastAsia="Times New Roman" w:hAnsi="Arial" w:cs="Arial"/>
+                          <w:color w:val="808080" w:themeColor="background1" w:themeShade="80"/>
+                          <w:sz w:val="18"/>
+                          <w:lang w:eastAsia="en-GB"/>
+                        </w:rPr>
+                        <w:t># It is the handle that gives you the location of the movie</w:t>
+                      </w:r>
+                    </w:p>
+                    <w:p>
+                      <w:pPr>
+                        <w:spacing w:after="0" w:line="240" w:lineRule="auto"/>
+                        <w:rPr>
+                          <w:rFonts w:ascii="Arial" w:eastAsia="Times New Roman" w:hAnsi="Arial" w:cs="Arial"/>
+                          <w:sz w:val="18"/>
+                          <w:lang w:eastAsia="en-GB"/>
+                        </w:rPr>
+                      </w:pPr>
+                      <w:r>
+                        <w:rPr>
+                          <w:rFonts w:ascii="Arial" w:eastAsia="Times New Roman" w:hAnsi="Arial" w:cs="Arial"/>
+                          <w:sz w:val="18"/>
+                          <w:lang w:eastAsia="en-GB"/>
+                        </w:rPr>
+                        <w:t>cap = cv2.VideoCapture(filename)</w:t>
+                      </w:r>
+                    </w:p>
+                    <w:p>
+                      <w:pPr>
+                        <w:spacing w:after="0" w:line="240" w:lineRule="auto"/>
+                        <w:rPr>
+                          <w:rFonts w:ascii="Arial" w:eastAsia="Times New Roman" w:hAnsi="Arial" w:cs="Arial"/>
+                          <w:sz w:val="18"/>
+                          <w:lang w:eastAsia="en-GB"/>
+                        </w:rPr>
+                      </w:pPr>
+                    </w:p>
+                    <w:p>
+                      <w:pPr>
+                        <w:spacing w:after="0" w:line="240" w:lineRule="auto"/>
+                        <w:rPr>
+                          <w:rFonts w:ascii="Arial" w:eastAsia="Times New Roman" w:hAnsi="Arial" w:cs="Arial"/>
+                          <w:color w:val="808080" w:themeColor="background1" w:themeShade="80"/>
+                          <w:sz w:val="18"/>
+                          <w:lang w:eastAsia="en-GB"/>
+                        </w:rPr>
+                      </w:pPr>
+                      <w:r>
+                        <w:rPr>
+                          <w:rFonts w:ascii="Arial" w:eastAsia="Times New Roman" w:hAnsi="Arial" w:cs="Arial"/>
+                          <w:color w:val="808080" w:themeColor="background1" w:themeShade="80"/>
+                          <w:sz w:val="18"/>
+                          <w:lang w:eastAsia="en-GB"/>
+                        </w:rPr>
+                        <w:t>#Get width and height properties of the image</w:t>
+                      </w:r>
+                    </w:p>
+                    <w:p>
+                      <w:pPr>
+                        <w:spacing w:after="0" w:line="240" w:lineRule="auto"/>
+                        <w:rPr>
+                          <w:rFonts w:ascii="Arial" w:eastAsia="Times New Roman" w:hAnsi="Arial" w:cs="Arial"/>
+                          <w:sz w:val="18"/>
+                          <w:lang w:eastAsia="en-GB"/>
+                        </w:rPr>
+                      </w:pPr>
+                      <w:r>
+                        <w:rPr>
+                          <w:rFonts w:ascii="Arial" w:eastAsia="Times New Roman" w:hAnsi="Arial" w:cs="Arial"/>
+                          <w:sz w:val="18"/>
+                          <w:lang w:eastAsia="en-GB"/>
+                        </w:rPr>
+                        <w:t xml:space="preserve">width= </w:t>
                       </w:r>
                       <w:proofErr w:type="spellStart"/>
                       <w:r>
                         <w:rPr>
                           <w:rFonts w:ascii="Arial" w:eastAsia="Times New Roman" w:hAnsi="Arial" w:cs="Arial"/>
-                          <w:lang w:eastAsia="en-GB"/>
-                        </w:rPr>
-                        <w:t>i</w:t>
+                          <w:sz w:val="18"/>
+                          <w:lang w:eastAsia="en-GB"/>
+                        </w:rPr>
+                        <w:t>cap.get</w:t>
                       </w:r>
                       <w:proofErr w:type="spellEnd"/>
                       <w:r>
                         <w:rPr>
                           <w:rFonts w:ascii="Arial" w:eastAsia="Times New Roman" w:hAnsi="Arial" w:cs="Arial"/>
-                          <w:lang w:eastAsia="en-GB"/>
-                        </w:rPr>
-                        <w:t xml:space="preserve"> </w:t>
-                      </w:r>
-                      <w:r>
-                        <w:rPr>
-                          <w:rFonts w:ascii="Arial" w:eastAsia="Times New Roman" w:hAnsi="Arial" w:cs="Arial"/>
-                          <w:color w:val="00B050"/>
-                          <w:lang w:eastAsia="en-GB"/>
-                        </w:rPr>
-                        <w:t>in</w:t>
-                      </w:r>
-                      <w:r>
-                        <w:rPr>
-                          <w:rFonts w:ascii="Arial" w:eastAsia="Times New Roman" w:hAnsi="Arial" w:cs="Arial"/>
-                          <w:lang w:eastAsia="en-GB"/>
-                        </w:rPr>
-                        <w:t xml:space="preserve"> range (0,200,10):</w:t>
+                          <w:sz w:val="18"/>
+                          <w:lang w:eastAsia="en-GB"/>
+                        </w:rPr>
+                        <w:t>(cv2.cv.CV_CAP_PROP_FRAME_WIDTH)</w:t>
                       </w:r>
                     </w:p>
                     <w:p>
@@ -5257,16 +4461,54 @@
                         <w:spacing w:after="0" w:line="240" w:lineRule="auto"/>
                         <w:rPr>
                           <w:rFonts w:ascii="Arial" w:eastAsia="Times New Roman" w:hAnsi="Arial" w:cs="Arial"/>
-                          <w:lang w:eastAsia="en-GB"/>
-                        </w:rPr>
-                      </w:pPr>
+                          <w:sz w:val="18"/>
+                          <w:lang w:eastAsia="en-GB"/>
+                        </w:rPr>
+                      </w:pPr>
+                      <w:r>
+                        <w:rPr>
+                          <w:rFonts w:ascii="Arial" w:eastAsia="Times New Roman" w:hAnsi="Arial" w:cs="Arial"/>
+                          <w:sz w:val="18"/>
+                          <w:lang w:eastAsia="en-GB"/>
+                        </w:rPr>
+                        <w:t xml:space="preserve">height= </w:t>
+                      </w:r>
+                      <w:proofErr w:type="spellStart"/>
+                      <w:r>
+                        <w:rPr>
+                          <w:rFonts w:ascii="Arial" w:eastAsia="Times New Roman" w:hAnsi="Arial" w:cs="Arial"/>
+                          <w:sz w:val="18"/>
+                          <w:lang w:eastAsia="en-GB"/>
+                        </w:rPr>
+                        <w:t>cap.get</w:t>
+                      </w:r>
+                      <w:proofErr w:type="spellEnd"/>
+                      <w:r>
+                        <w:rPr>
+                          <w:rFonts w:ascii="Arial" w:eastAsia="Times New Roman" w:hAnsi="Arial" w:cs="Arial"/>
+                          <w:sz w:val="18"/>
+                          <w:lang w:eastAsia="en-GB"/>
+                        </w:rPr>
+                        <w:t>(cv2.cv.CV_CAP_PROP_FRAME_HEIGHT)</w:t>
+                      </w:r>
                     </w:p>
                     <w:p>
                       <w:pPr>
                         <w:spacing w:after="0" w:line="240" w:lineRule="auto"/>
                         <w:rPr>
                           <w:rFonts w:ascii="Arial" w:eastAsia="Times New Roman" w:hAnsi="Arial" w:cs="Arial"/>
+                          <w:sz w:val="18"/>
+                          <w:lang w:eastAsia="en-GB"/>
+                        </w:rPr>
+                      </w:pPr>
+                    </w:p>
+                    <w:p>
+                      <w:pPr>
+                        <w:spacing w:after="0" w:line="240" w:lineRule="auto"/>
+                        <w:rPr>
+                          <w:rFonts w:ascii="Arial" w:eastAsia="Times New Roman" w:hAnsi="Arial" w:cs="Arial"/>
                           <w:color w:val="808080" w:themeColor="background1" w:themeShade="80"/>
+                          <w:sz w:val="18"/>
                           <w:lang w:eastAsia="en-GB"/>
                         </w:rPr>
                       </w:pPr>
@@ -5274,27 +4516,10 @@
                         <w:rPr>
                           <w:rFonts w:ascii="Arial" w:eastAsia="Times New Roman" w:hAnsi="Arial" w:cs="Arial"/>
                           <w:color w:val="808080" w:themeColor="background1" w:themeShade="80"/>
-                          <w:lang w:eastAsia="en-GB"/>
-                        </w:rPr>
-                        <w:t xml:space="preserve"># </w:t>
-                      </w:r>
-                      <w:proofErr w:type="gramStart"/>
-                      <w:r>
-                        <w:rPr>
-                          <w:rFonts w:ascii="Arial" w:eastAsia="Times New Roman" w:hAnsi="Arial" w:cs="Arial"/>
-                          <w:color w:val="808080" w:themeColor="background1" w:themeShade="80"/>
-                          <w:lang w:eastAsia="en-GB"/>
-                        </w:rPr>
-                        <w:t>It</w:t>
-                      </w:r>
-                      <w:proofErr w:type="gramEnd"/>
-                      <w:r>
-                        <w:rPr>
-                          <w:rFonts w:ascii="Arial" w:eastAsia="Times New Roman" w:hAnsi="Arial" w:cs="Arial"/>
-                          <w:color w:val="808080" w:themeColor="background1" w:themeShade="80"/>
-                          <w:lang w:eastAsia="en-GB"/>
-                        </w:rPr>
-                        <w:t xml:space="preserve"> sets in which position you are in the movie</w:t>
+                          <w:sz w:val="18"/>
+                          <w:lang w:eastAsia="en-GB"/>
+                        </w:rPr>
+                        <w:t>#Compute the background</w:t>
                       </w:r>
                     </w:p>
                     <w:p>
@@ -5302,38 +4527,108 @@
                         <w:spacing w:after="0" w:line="240" w:lineRule="auto"/>
                         <w:rPr>
                           <w:rFonts w:ascii="Arial" w:eastAsia="Times New Roman" w:hAnsi="Arial" w:cs="Arial"/>
-                          <w:lang w:eastAsia="en-GB"/>
-                        </w:rPr>
-                      </w:pPr>
+                          <w:sz w:val="18"/>
+                          <w:lang w:eastAsia="en-GB"/>
+                        </w:rPr>
+                      </w:pPr>
+                      <w:proofErr w:type="spellStart"/>
+                      <w:r>
+                        <w:rPr>
+                          <w:rFonts w:ascii="Arial" w:eastAsia="Times New Roman" w:hAnsi="Arial" w:cs="Arial"/>
+                          <w:sz w:val="18"/>
+                          <w:lang w:eastAsia="en-GB"/>
+                        </w:rPr>
+                        <w:t>Bkg</w:t>
+                      </w:r>
+                      <w:proofErr w:type="spellEnd"/>
+                      <w:r>
+                        <w:rPr>
+                          <w:rFonts w:ascii="Arial" w:eastAsia="Times New Roman" w:hAnsi="Arial" w:cs="Arial"/>
+                          <w:sz w:val="18"/>
+                          <w:lang w:eastAsia="en-GB"/>
+                        </w:rPr>
+                        <w:t xml:space="preserve">= </w:t>
+                      </w:r>
                       <w:proofErr w:type="spellStart"/>
                       <w:proofErr w:type="gramStart"/>
                       <w:r>
                         <w:rPr>
                           <w:rFonts w:ascii="Arial" w:eastAsia="Times New Roman" w:hAnsi="Arial" w:cs="Arial"/>
-                          <w:lang w:eastAsia="en-GB"/>
-                        </w:rPr>
-                        <w:t>cap.set</w:t>
+                          <w:sz w:val="18"/>
+                          <w:lang w:eastAsia="en-GB"/>
+                        </w:rPr>
+                        <w:t>np.zeros</w:t>
                       </w:r>
                       <w:proofErr w:type="spellEnd"/>
-                      <w:r>
-                        <w:rPr>
-                          <w:rFonts w:ascii="Arial" w:eastAsia="Times New Roman" w:hAnsi="Arial" w:cs="Arial"/>
-                          <w:lang w:eastAsia="en-GB"/>
-                        </w:rPr>
-                        <w:t>(</w:t>
-                      </w:r>
                       <w:proofErr w:type="gramEnd"/>
                       <w:r>
                         <w:rPr>
                           <w:rFonts w:ascii="Arial" w:eastAsia="Times New Roman" w:hAnsi="Arial" w:cs="Arial"/>
-                          <w:lang w:eastAsia="en-GB"/>
-                        </w:rPr>
-                        <w:t xml:space="preserve">cv2.cv.CV_CAP_PROP_POS_FRAMES, </w:t>
-                      </w:r>
+                          <w:sz w:val="18"/>
+                          <w:lang w:eastAsia="en-GB"/>
+                        </w:rPr>
+                        <w:t>((height,width,20))</w:t>
+                      </w:r>
+                    </w:p>
+                    <w:p>
+                      <w:pPr>
+                        <w:spacing w:after="0" w:line="240" w:lineRule="auto"/>
+                        <w:rPr>
+                          <w:rFonts w:ascii="Arial" w:eastAsia="Times New Roman" w:hAnsi="Arial" w:cs="Arial"/>
+                          <w:sz w:val="18"/>
+                          <w:lang w:eastAsia="en-GB"/>
+                        </w:rPr>
+                      </w:pPr>
                       <w:proofErr w:type="spellStart"/>
                       <w:r>
                         <w:rPr>
                           <w:rFonts w:ascii="Arial" w:eastAsia="Times New Roman" w:hAnsi="Arial" w:cs="Arial"/>
+                          <w:sz w:val="18"/>
+                          <w:lang w:eastAsia="en-GB"/>
+                        </w:rPr>
+                        <w:t>Bkg_count</w:t>
+                      </w:r>
+                      <w:proofErr w:type="spellEnd"/>
+                      <w:r>
+                        <w:rPr>
+                          <w:rFonts w:ascii="Arial" w:eastAsia="Times New Roman" w:hAnsi="Arial" w:cs="Arial"/>
+                          <w:sz w:val="18"/>
+                          <w:lang w:eastAsia="en-GB"/>
+                        </w:rPr>
+                        <w:t>=0</w:t>
+                      </w:r>
+                    </w:p>
+                    <w:p>
+                      <w:pPr>
+                        <w:spacing w:after="0" w:line="240" w:lineRule="auto"/>
+                        <w:rPr>
+                          <w:rFonts w:ascii="Arial" w:eastAsia="Times New Roman" w:hAnsi="Arial" w:cs="Arial"/>
+                          <w:sz w:val="18"/>
+                          <w:lang w:eastAsia="en-GB"/>
+                        </w:rPr>
+                      </w:pPr>
+                      <w:r>
+                        <w:rPr>
+                          <w:rFonts w:ascii="Arial" w:eastAsia="Times New Roman" w:hAnsi="Arial" w:cs="Arial"/>
+                          <w:color w:val="00B050"/>
+                          <w:sz w:val="18"/>
+                          <w:lang w:eastAsia="en-GB"/>
+                        </w:rPr>
+                        <w:t>for</w:t>
+                      </w:r>
+                      <w:r>
+                        <w:rPr>
+                          <w:rFonts w:ascii="Arial" w:eastAsia="Times New Roman" w:hAnsi="Arial" w:cs="Arial"/>
+                          <w:sz w:val="18"/>
+                          <w:lang w:eastAsia="en-GB"/>
+                        </w:rPr>
+                        <w:t xml:space="preserve"> </w:t>
+                      </w:r>
+                      <w:proofErr w:type="spellStart"/>
+                      <w:r>
+                        <w:rPr>
+                          <w:rFonts w:ascii="Arial" w:eastAsia="Times New Roman" w:hAnsi="Arial" w:cs="Arial"/>
+                          <w:sz w:val="18"/>
                           <w:lang w:eastAsia="en-GB"/>
                         </w:rPr>
                         <w:t>i</w:t>
@@ -5342,9 +4637,27 @@
                       <w:r>
                         <w:rPr>
                           <w:rFonts w:ascii="Arial" w:eastAsia="Times New Roman" w:hAnsi="Arial" w:cs="Arial"/>
-                          <w:lang w:eastAsia="en-GB"/>
-                        </w:rPr>
-                        <w:t>)</w:t>
+                          <w:sz w:val="18"/>
+                          <w:lang w:eastAsia="en-GB"/>
+                        </w:rPr>
+                        <w:t xml:space="preserve"> </w:t>
+                      </w:r>
+                      <w:r>
+                        <w:rPr>
+                          <w:rFonts w:ascii="Arial" w:eastAsia="Times New Roman" w:hAnsi="Arial" w:cs="Arial"/>
+                          <w:color w:val="00B050"/>
+                          <w:sz w:val="18"/>
+                          <w:lang w:eastAsia="en-GB"/>
+                        </w:rPr>
+                        <w:t>in</w:t>
+                      </w:r>
+                      <w:r>
+                        <w:rPr>
+                          <w:rFonts w:ascii="Arial" w:eastAsia="Times New Roman" w:hAnsi="Arial" w:cs="Arial"/>
+                          <w:sz w:val="18"/>
+                          <w:lang w:eastAsia="en-GB"/>
+                        </w:rPr>
+                        <w:t xml:space="preserve"> range (0,200,10):</w:t>
                       </w:r>
                     </w:p>
                     <w:p>
@@ -5352,6 +4665,7 @@
                         <w:spacing w:after="0" w:line="240" w:lineRule="auto"/>
                         <w:rPr>
                           <w:rFonts w:ascii="Arial" w:eastAsia="Times New Roman" w:hAnsi="Arial" w:cs="Arial"/>
+                          <w:sz w:val="18"/>
                           <w:lang w:eastAsia="en-GB"/>
                         </w:rPr>
                       </w:pPr>
@@ -5361,34 +4675,19 @@
                         <w:spacing w:after="0" w:line="240" w:lineRule="auto"/>
                         <w:rPr>
                           <w:rFonts w:ascii="Arial" w:eastAsia="Times New Roman" w:hAnsi="Arial" w:cs="Arial"/>
-                          <w:lang w:eastAsia="en-GB"/>
-                        </w:rPr>
-                      </w:pPr>
-                      <w:r>
-                        <w:rPr>
-                          <w:rFonts w:ascii="Arial" w:eastAsia="Times New Roman" w:hAnsi="Arial" w:cs="Arial"/>
                           <w:color w:val="808080" w:themeColor="background1" w:themeShade="80"/>
-                          <w:lang w:eastAsia="en-GB"/>
-                        </w:rPr>
-                        <w:t xml:space="preserve"># </w:t>
-                      </w:r>
-                      <w:proofErr w:type="gramStart"/>
+                          <w:sz w:val="18"/>
+                          <w:lang w:eastAsia="en-GB"/>
+                        </w:rPr>
+                      </w:pPr>
                       <w:r>
                         <w:rPr>
                           <w:rFonts w:ascii="Arial" w:eastAsia="Times New Roman" w:hAnsi="Arial" w:cs="Arial"/>
                           <w:color w:val="808080" w:themeColor="background1" w:themeShade="80"/>
-                          <w:lang w:eastAsia="en-GB"/>
-                        </w:rPr>
-                        <w:t>It</w:t>
-                      </w:r>
-                      <w:proofErr w:type="gramEnd"/>
-                      <w:r>
-                        <w:rPr>
-                          <w:rFonts w:ascii="Arial" w:eastAsia="Times New Roman" w:hAnsi="Arial" w:cs="Arial"/>
-                          <w:color w:val="808080" w:themeColor="background1" w:themeShade="80"/>
-                          <w:lang w:eastAsia="en-GB"/>
-                        </w:rPr>
-                        <w:t xml:space="preserve"> opens the frame of the movie located at the position defines above</w:t>
+                          <w:sz w:val="18"/>
+                          <w:lang w:eastAsia="en-GB"/>
+                        </w:rPr>
+                        <w:t># It sets in which position you are in the movie</w:t>
                       </w:r>
                     </w:p>
                     <w:p>
@@ -5396,149 +4695,7 @@
                         <w:spacing w:after="0" w:line="240" w:lineRule="auto"/>
                         <w:rPr>
                           <w:rFonts w:ascii="Arial" w:eastAsia="Times New Roman" w:hAnsi="Arial" w:cs="Arial"/>
-                          <w:lang w:eastAsia="en-GB"/>
-                        </w:rPr>
-                      </w:pPr>
-                      <w:proofErr w:type="gramStart"/>
-                      <w:r>
-                        <w:rPr>
-                          <w:rFonts w:ascii="Arial" w:eastAsia="Times New Roman" w:hAnsi="Arial" w:cs="Arial"/>
-                          <w:lang w:eastAsia="en-GB"/>
-                        </w:rPr>
-                        <w:t>ret</w:t>
-                      </w:r>
-                      <w:proofErr w:type="gramEnd"/>
-                      <w:r>
-                        <w:rPr>
-                          <w:rFonts w:ascii="Arial" w:eastAsia="Times New Roman" w:hAnsi="Arial" w:cs="Arial"/>
-                          <w:lang w:eastAsia="en-GB"/>
-                        </w:rPr>
-                        <w:t xml:space="preserve">, frame = </w:t>
-                      </w:r>
-                      <w:proofErr w:type="spellStart"/>
-                      <w:r>
-                        <w:rPr>
-                          <w:rFonts w:ascii="Arial" w:eastAsia="Times New Roman" w:hAnsi="Arial" w:cs="Arial"/>
-                          <w:lang w:eastAsia="en-GB"/>
-                        </w:rPr>
-                        <w:t>cap.read</w:t>
-                      </w:r>
-                      <w:proofErr w:type="spellEnd"/>
-                      <w:r>
-                        <w:rPr>
-                          <w:rFonts w:ascii="Arial" w:eastAsia="Times New Roman" w:hAnsi="Arial" w:cs="Arial"/>
-                          <w:lang w:eastAsia="en-GB"/>
-                        </w:rPr>
-                        <w:t>()</w:t>
-                      </w:r>
-                    </w:p>
-                    <w:p>
-                      <w:pPr>
-                        <w:spacing w:after="0" w:line="240" w:lineRule="auto"/>
-                        <w:rPr>
-                          <w:rFonts w:ascii="Arial" w:eastAsia="Times New Roman" w:hAnsi="Arial" w:cs="Arial"/>
-                          <w:lang w:eastAsia="en-GB"/>
-                        </w:rPr>
-                      </w:pPr>
-                    </w:p>
-                    <w:p>
-                      <w:pPr>
-                        <w:spacing w:after="0" w:line="240" w:lineRule="auto"/>
-                        <w:rPr>
-                          <w:rFonts w:ascii="Arial" w:eastAsia="Times New Roman" w:hAnsi="Arial" w:cs="Arial"/>
-                          <w:lang w:eastAsia="en-GB"/>
-                        </w:rPr>
-                      </w:pPr>
-                      <w:proofErr w:type="spellStart"/>
-                      <w:r>
-                        <w:rPr>
-                          <w:rFonts w:ascii="Arial" w:eastAsia="Times New Roman" w:hAnsi="Arial" w:cs="Arial"/>
-                          <w:lang w:eastAsia="en-GB"/>
-                        </w:rPr>
-                        <w:t>gray_frame</w:t>
-                      </w:r>
-                      <w:proofErr w:type="spellEnd"/>
-                      <w:r>
-                        <w:rPr>
-                          <w:rFonts w:ascii="Arial" w:eastAsia="Times New Roman" w:hAnsi="Arial" w:cs="Arial"/>
-                          <w:lang w:eastAsia="en-GB"/>
-                        </w:rPr>
-                        <w:t xml:space="preserve"> = </w:t>
-                      </w:r>
-                      <w:proofErr w:type="gramStart"/>
-                      <w:r>
-                        <w:rPr>
-                          <w:rFonts w:ascii="Arial" w:eastAsia="Times New Roman" w:hAnsi="Arial" w:cs="Arial"/>
-                          <w:lang w:eastAsia="en-GB"/>
-                        </w:rPr>
-                        <w:t>cv2.cvtColor(</w:t>
-                      </w:r>
-                      <w:proofErr w:type="gramEnd"/>
-                      <w:r>
-                        <w:rPr>
-                          <w:rFonts w:ascii="Arial" w:eastAsia="Times New Roman" w:hAnsi="Arial" w:cs="Arial"/>
-                          <w:lang w:eastAsia="en-GB"/>
-                        </w:rPr>
-                        <w:t>frame, cv2.COLOR_BGR2GRAY)</w:t>
-                      </w:r>
-                    </w:p>
-                    <w:p>
-                      <w:pPr>
-                        <w:spacing w:after="0" w:line="240" w:lineRule="auto"/>
-                        <w:rPr>
-                          <w:rFonts w:ascii="Arial" w:eastAsia="Times New Roman" w:hAnsi="Arial" w:cs="Arial"/>
-                          <w:lang w:eastAsia="en-GB"/>
-                        </w:rPr>
-                      </w:pPr>
-                      <w:r>
-                        <w:rPr>
-                          <w:rFonts w:ascii="Arial" w:eastAsia="Times New Roman" w:hAnsi="Arial" w:cs="Arial"/>
-                          <w:lang w:eastAsia="en-GB"/>
-                        </w:rPr>
-                        <w:t xml:space="preserve"> </w:t>
-                      </w:r>
-                    </w:p>
-                    <w:p>
-                      <w:pPr>
-                        <w:spacing w:after="0" w:line="240" w:lineRule="auto"/>
-                        <w:rPr>
-                          <w:rFonts w:ascii="Arial" w:eastAsia="Times New Roman" w:hAnsi="Arial" w:cs="Arial"/>
-                          <w:color w:val="808080" w:themeColor="background1" w:themeShade="80"/>
-                          <w:lang w:eastAsia="en-GB"/>
-                        </w:rPr>
-                      </w:pPr>
-                      <w:r>
-                        <w:rPr>
-                          <w:rFonts w:ascii="Arial" w:eastAsia="Times New Roman" w:hAnsi="Arial" w:cs="Arial"/>
-                          <w:color w:val="808080" w:themeColor="background1" w:themeShade="80"/>
-                          <w:lang w:eastAsia="en-GB"/>
-                        </w:rPr>
-                        <w:t xml:space="preserve"># Sum of all the </w:t>
-                      </w:r>
-                      <w:proofErr w:type="spellStart"/>
-                      <w:r>
-                        <w:rPr>
-                          <w:rFonts w:ascii="Arial" w:eastAsia="Times New Roman" w:hAnsi="Arial" w:cs="Arial"/>
-                          <w:color w:val="808080" w:themeColor="background1" w:themeShade="80"/>
-                          <w:lang w:eastAsia="en-GB"/>
-                        </w:rPr>
-                        <w:t>Bkg</w:t>
-                      </w:r>
-                      <w:proofErr w:type="spellEnd"/>
-                      <w:r>
-                        <w:rPr>
-                          <w:rFonts w:ascii="Arial" w:eastAsia="Times New Roman" w:hAnsi="Arial" w:cs="Arial"/>
-                          <w:color w:val="808080" w:themeColor="background1" w:themeShade="80"/>
-                          <w:lang w:eastAsia="en-GB"/>
-                        </w:rPr>
-                        <w:t xml:space="preserve"> frames</w:t>
-                      </w:r>
-                    </w:p>
-                    <w:p>
-                      <w:pPr>
-                        <w:spacing w:after="0" w:line="240" w:lineRule="auto"/>
-                        <w:rPr>
-                          <w:rFonts w:ascii="Arial" w:eastAsia="Times New Roman" w:hAnsi="Arial" w:cs="Arial"/>
+                          <w:sz w:val="18"/>
                           <w:lang w:eastAsia="en-GB"/>
                         </w:rPr>
                       </w:pPr>
@@ -5547,186 +4704,371 @@
                       <w:r>
                         <w:rPr>
                           <w:rFonts w:ascii="Arial" w:eastAsia="Times New Roman" w:hAnsi="Arial" w:cs="Arial"/>
-                          <w:lang w:eastAsia="en-GB"/>
-                        </w:rPr>
-                        <w:t>Bkg</w:t>
+                          <w:sz w:val="18"/>
+                          <w:lang w:eastAsia="en-GB"/>
+                        </w:rPr>
+                        <w:t>cap.set</w:t>
                       </w:r>
                       <w:proofErr w:type="spellEnd"/>
                       <w:r>
                         <w:rPr>
                           <w:rFonts w:ascii="Arial" w:eastAsia="Times New Roman" w:hAnsi="Arial" w:cs="Arial"/>
-                          <w:lang w:eastAsia="en-GB"/>
-                        </w:rPr>
-                        <w:t>[</w:t>
+                          <w:sz w:val="18"/>
+                          <w:lang w:eastAsia="en-GB"/>
+                        </w:rPr>
+                        <w:t>(</w:t>
                       </w:r>
                       <w:proofErr w:type="gramEnd"/>
                       <w:r>
                         <w:rPr>
                           <w:rFonts w:ascii="Arial" w:eastAsia="Times New Roman" w:hAnsi="Arial" w:cs="Arial"/>
-                          <w:lang w:eastAsia="en-GB"/>
-                        </w:rPr>
-                        <w:t>:,:,</w:t>
+                          <w:sz w:val="18"/>
+                          <w:lang w:eastAsia="en-GB"/>
+                        </w:rPr>
+                        <w:t xml:space="preserve">cv2.cv.CV_CAP_PROP_POS_FRAMES, </w:t>
                       </w:r>
                       <w:proofErr w:type="spellStart"/>
                       <w:r>
                         <w:rPr>
                           <w:rFonts w:ascii="Arial" w:eastAsia="Times New Roman" w:hAnsi="Arial" w:cs="Arial"/>
-                          <w:lang w:eastAsia="en-GB"/>
-                        </w:rPr>
-                        <w:t>Bkg_count</w:t>
+                          <w:sz w:val="18"/>
+                          <w:lang w:eastAsia="en-GB"/>
+                        </w:rPr>
+                        <w:t>i</w:t>
                       </w:r>
                       <w:proofErr w:type="spellEnd"/>
                       <w:r>
                         <w:rPr>
                           <w:rFonts w:ascii="Arial" w:eastAsia="Times New Roman" w:hAnsi="Arial" w:cs="Arial"/>
-                          <w:lang w:eastAsia="en-GB"/>
-                        </w:rPr>
-                        <w:t xml:space="preserve">]= </w:t>
-                      </w:r>
-                      <w:proofErr w:type="spellStart"/>
-                      <w:r>
-                        <w:rPr>
-                          <w:rFonts w:ascii="Arial" w:eastAsia="Times New Roman" w:hAnsi="Arial" w:cs="Arial"/>
-                          <w:lang w:eastAsia="en-GB"/>
-                        </w:rPr>
-                        <w:t>gray_frame</w:t>
-                      </w:r>
-                      <w:proofErr w:type="spellEnd"/>
+                          <w:sz w:val="18"/>
+                          <w:lang w:eastAsia="en-GB"/>
+                        </w:rPr>
+                        <w:t>)</w:t>
+                      </w:r>
                     </w:p>
                     <w:p>
                       <w:pPr>
                         <w:spacing w:after="0" w:line="240" w:lineRule="auto"/>
                         <w:rPr>
                           <w:rFonts w:ascii="Arial" w:eastAsia="Times New Roman" w:hAnsi="Arial" w:cs="Arial"/>
-                          <w:lang w:eastAsia="en-GB"/>
-                        </w:rPr>
-                      </w:pPr>
-                      <w:proofErr w:type="spellStart"/>
-                      <w:r>
-                        <w:rPr>
-                          <w:rFonts w:ascii="Arial" w:eastAsia="Times New Roman" w:hAnsi="Arial" w:cs="Arial"/>
-                          <w:lang w:eastAsia="en-GB"/>
-                        </w:rPr>
-                        <w:t>Bkg_count</w:t>
-                      </w:r>
-                      <w:proofErr w:type="spellEnd"/>
-                      <w:r>
-                        <w:rPr>
-                          <w:rFonts w:ascii="Arial" w:eastAsia="Times New Roman" w:hAnsi="Arial" w:cs="Arial"/>
-                          <w:lang w:eastAsia="en-GB"/>
-                        </w:rPr>
-                        <w:t>=1+Bkg_count</w:t>
-                      </w:r>
+                          <w:sz w:val="18"/>
+                          <w:lang w:eastAsia="en-GB"/>
+                        </w:rPr>
+                      </w:pPr>
                     </w:p>
                     <w:p>
                       <w:pPr>
                         <w:spacing w:after="0" w:line="240" w:lineRule="auto"/>
                         <w:rPr>
                           <w:rFonts w:ascii="Arial" w:eastAsia="Times New Roman" w:hAnsi="Arial" w:cs="Arial"/>
-                          <w:lang w:eastAsia="en-GB"/>
-                        </w:rPr>
-                      </w:pPr>
+                          <w:sz w:val="18"/>
+                          <w:lang w:eastAsia="en-GB"/>
+                        </w:rPr>
+                      </w:pPr>
+                      <w:r>
+                        <w:rPr>
+                          <w:rFonts w:ascii="Arial" w:eastAsia="Times New Roman" w:hAnsi="Arial" w:cs="Arial"/>
+                          <w:color w:val="808080" w:themeColor="background1" w:themeShade="80"/>
+                          <w:sz w:val="18"/>
+                          <w:lang w:eastAsia="en-GB"/>
+                        </w:rPr>
+                        <w:t># It opens the frame of the movie located at the position defines above</w:t>
+                      </w:r>
                     </w:p>
                     <w:p>
                       <w:pPr>
                         <w:spacing w:after="0" w:line="240" w:lineRule="auto"/>
                         <w:rPr>
                           <w:rFonts w:ascii="Arial" w:eastAsia="Times New Roman" w:hAnsi="Arial" w:cs="Arial"/>
-                          <w:lang w:eastAsia="en-GB"/>
-                        </w:rPr>
-                      </w:pPr>
-                      <w:proofErr w:type="spellStart"/>
-                      <w:r>
-                        <w:rPr>
-                          <w:rFonts w:ascii="Arial" w:eastAsia="Times New Roman" w:hAnsi="Arial" w:cs="Arial"/>
-                          <w:lang w:eastAsia="en-GB"/>
-                        </w:rPr>
-                        <w:t>Bkg_image</w:t>
-                      </w:r>
-                      <w:proofErr w:type="spellEnd"/>
-                      <w:r>
-                        <w:rPr>
-                          <w:rFonts w:ascii="Arial" w:eastAsia="Times New Roman" w:hAnsi="Arial" w:cs="Arial"/>
-                          <w:lang w:eastAsia="en-GB"/>
-                        </w:rPr>
-                        <w:t xml:space="preserve"> = </w:t>
+                          <w:sz w:val="18"/>
+                          <w:lang w:eastAsia="en-GB"/>
+                        </w:rPr>
+                      </w:pPr>
+                      <w:r>
+                        <w:rPr>
+                          <w:rFonts w:ascii="Arial" w:eastAsia="Times New Roman" w:hAnsi="Arial" w:cs="Arial"/>
+                          <w:sz w:val="18"/>
+                          <w:lang w:eastAsia="en-GB"/>
+                        </w:rPr>
+                        <w:t xml:space="preserve">ret, frame = </w:t>
                       </w:r>
                       <w:proofErr w:type="spellStart"/>
                       <w:proofErr w:type="gramStart"/>
                       <w:r>
                         <w:rPr>
                           <w:rFonts w:ascii="Arial" w:eastAsia="Times New Roman" w:hAnsi="Arial" w:cs="Arial"/>
-                          <w:lang w:eastAsia="en-GB"/>
-                        </w:rPr>
-                        <w:t>np.mean</w:t>
+                          <w:sz w:val="18"/>
+                          <w:lang w:eastAsia="en-GB"/>
+                        </w:rPr>
+                        <w:t>cap.read</w:t>
                       </w:r>
                       <w:proofErr w:type="spellEnd"/>
-                      <w:r>
-                        <w:rPr>
-                          <w:rFonts w:ascii="Arial" w:eastAsia="Times New Roman" w:hAnsi="Arial" w:cs="Arial"/>
-                          <w:lang w:eastAsia="en-GB"/>
-                        </w:rPr>
-                        <w:t>(</w:t>
+                      <w:proofErr w:type="gramEnd"/>
+                      <w:r>
+                        <w:rPr>
+                          <w:rFonts w:ascii="Arial" w:eastAsia="Times New Roman" w:hAnsi="Arial" w:cs="Arial"/>
+                          <w:sz w:val="18"/>
+                          <w:lang w:eastAsia="en-GB"/>
+                        </w:rPr>
+                        <w:t>()</w:t>
+                      </w:r>
+                    </w:p>
+                    <w:p>
+                      <w:pPr>
+                        <w:spacing w:after="0" w:line="240" w:lineRule="auto"/>
+                        <w:rPr>
+                          <w:rFonts w:ascii="Arial" w:eastAsia="Times New Roman" w:hAnsi="Arial" w:cs="Arial"/>
+                          <w:sz w:val="18"/>
+                          <w:lang w:eastAsia="en-GB"/>
+                        </w:rPr>
+                      </w:pPr>
+                    </w:p>
+                    <w:p>
+                      <w:pPr>
+                        <w:spacing w:after="0" w:line="240" w:lineRule="auto"/>
+                        <w:rPr>
+                          <w:rFonts w:ascii="Arial" w:eastAsia="Times New Roman" w:hAnsi="Arial" w:cs="Arial"/>
+                          <w:sz w:val="18"/>
+                          <w:lang w:eastAsia="en-GB"/>
+                        </w:rPr>
+                      </w:pPr>
+                      <w:proofErr w:type="spellStart"/>
+                      <w:r>
+                        <w:rPr>
+                          <w:rFonts w:ascii="Arial" w:eastAsia="Times New Roman" w:hAnsi="Arial" w:cs="Arial"/>
+                          <w:sz w:val="18"/>
+                          <w:lang w:eastAsia="en-GB"/>
+                        </w:rPr>
+                        <w:t>gray_frame</w:t>
+                      </w:r>
+                      <w:proofErr w:type="spellEnd"/>
+                      <w:r>
+                        <w:rPr>
+                          <w:rFonts w:ascii="Arial" w:eastAsia="Times New Roman" w:hAnsi="Arial" w:cs="Arial"/>
+                          <w:sz w:val="18"/>
+                          <w:lang w:eastAsia="en-GB"/>
+                        </w:rPr>
+                        <w:t xml:space="preserve"> = cv2.cvtColor(frame, cv2.COLOR_BGR2GRAY)</w:t>
+                      </w:r>
+                    </w:p>
+                    <w:p>
+                      <w:pPr>
+                        <w:spacing w:after="0" w:line="240" w:lineRule="auto"/>
+                        <w:rPr>
+                          <w:rFonts w:ascii="Arial" w:eastAsia="Times New Roman" w:hAnsi="Arial" w:cs="Arial"/>
+                          <w:sz w:val="18"/>
+                          <w:lang w:eastAsia="en-GB"/>
+                        </w:rPr>
+                      </w:pPr>
+                      <w:r>
+                        <w:rPr>
+                          <w:rFonts w:ascii="Arial" w:eastAsia="Times New Roman" w:hAnsi="Arial" w:cs="Arial"/>
+                          <w:sz w:val="18"/>
+                          <w:lang w:eastAsia="en-GB"/>
+                        </w:rPr>
+                        <w:t xml:space="preserve"> </w:t>
+                      </w:r>
+                    </w:p>
+                    <w:p>
+                      <w:pPr>
+                        <w:spacing w:after="0" w:line="240" w:lineRule="auto"/>
+                        <w:rPr>
+                          <w:rFonts w:ascii="Arial" w:eastAsia="Times New Roman" w:hAnsi="Arial" w:cs="Arial"/>
+                          <w:color w:val="808080" w:themeColor="background1" w:themeShade="80"/>
+                          <w:sz w:val="18"/>
+                          <w:lang w:eastAsia="en-GB"/>
+                        </w:rPr>
+                      </w:pPr>
+                      <w:r>
+                        <w:rPr>
+                          <w:rFonts w:ascii="Arial" w:eastAsia="Times New Roman" w:hAnsi="Arial" w:cs="Arial"/>
+                          <w:color w:val="808080" w:themeColor="background1" w:themeShade="80"/>
+                          <w:sz w:val="18"/>
+                          <w:lang w:eastAsia="en-GB"/>
+                        </w:rPr>
+                        <w:t xml:space="preserve"># Sum of all the </w:t>
+                      </w:r>
+                      <w:proofErr w:type="spellStart"/>
+                      <w:r>
+                        <w:rPr>
+                          <w:rFonts w:ascii="Arial" w:eastAsia="Times New Roman" w:hAnsi="Arial" w:cs="Arial"/>
+                          <w:color w:val="808080" w:themeColor="background1" w:themeShade="80"/>
+                          <w:sz w:val="18"/>
+                          <w:lang w:eastAsia="en-GB"/>
+                        </w:rPr>
+                        <w:t>Bkg</w:t>
+                      </w:r>
+                      <w:proofErr w:type="spellEnd"/>
+                      <w:r>
+                        <w:rPr>
+                          <w:rFonts w:ascii="Arial" w:eastAsia="Times New Roman" w:hAnsi="Arial" w:cs="Arial"/>
+                          <w:color w:val="808080" w:themeColor="background1" w:themeShade="80"/>
+                          <w:sz w:val="18"/>
+                          <w:lang w:eastAsia="en-GB"/>
+                        </w:rPr>
+                        <w:t xml:space="preserve"> frames</w:t>
+                      </w:r>
+                    </w:p>
+                    <w:p>
+                      <w:pPr>
+                        <w:spacing w:after="0" w:line="240" w:lineRule="auto"/>
+                        <w:rPr>
+                          <w:rFonts w:ascii="Arial" w:eastAsia="Times New Roman" w:hAnsi="Arial" w:cs="Arial"/>
+                          <w:sz w:val="18"/>
+                          <w:lang w:eastAsia="en-GB"/>
+                        </w:rPr>
+                      </w:pPr>
+                      <w:proofErr w:type="spellStart"/>
+                      <w:r>
+                        <w:rPr>
+                          <w:rFonts w:ascii="Arial" w:eastAsia="Times New Roman" w:hAnsi="Arial" w:cs="Arial"/>
+                          <w:sz w:val="18"/>
+                          <w:lang w:eastAsia="en-GB"/>
+                        </w:rPr>
+                        <w:t>Bkg</w:t>
+                      </w:r>
+                      <w:proofErr w:type="spellEnd"/>
+                      <w:proofErr w:type="gramStart"/>
+                      <w:r>
+                        <w:rPr>
+                          <w:rFonts w:ascii="Arial" w:eastAsia="Times New Roman" w:hAnsi="Arial" w:cs="Arial"/>
+                          <w:sz w:val="18"/>
+                          <w:lang w:eastAsia="en-GB"/>
+                        </w:rPr>
+                        <w:t>[:,:,</w:t>
                       </w:r>
                       <w:proofErr w:type="spellStart"/>
                       <w:proofErr w:type="gramEnd"/>
                       <w:r>
                         <w:rPr>
                           <w:rFonts w:ascii="Arial" w:eastAsia="Times New Roman" w:hAnsi="Arial" w:cs="Arial"/>
-                          <w:lang w:eastAsia="en-GB"/>
-                        </w:rPr>
-                        <w:t>Bkg</w:t>
+                          <w:sz w:val="18"/>
+                          <w:lang w:eastAsia="en-GB"/>
+                        </w:rPr>
+                        <w:t>Bkg_count</w:t>
                       </w:r>
                       <w:proofErr w:type="spellEnd"/>
                       <w:r>
                         <w:rPr>
                           <w:rFonts w:ascii="Arial" w:eastAsia="Times New Roman" w:hAnsi="Arial" w:cs="Arial"/>
-                          <w:lang w:eastAsia="en-GB"/>
-                        </w:rPr>
-                        <w:t>, axis=2)</w:t>
-                      </w:r>
+                          <w:sz w:val="18"/>
+                          <w:lang w:eastAsia="en-GB"/>
+                        </w:rPr>
+                        <w:t xml:space="preserve">]= </w:t>
+                      </w:r>
+                      <w:proofErr w:type="spellStart"/>
+                      <w:r>
+                        <w:rPr>
+                          <w:rFonts w:ascii="Arial" w:eastAsia="Times New Roman" w:hAnsi="Arial" w:cs="Arial"/>
+                          <w:sz w:val="18"/>
+                          <w:lang w:eastAsia="en-GB"/>
+                        </w:rPr>
+                        <w:t>gray_frame</w:t>
+                      </w:r>
+                      <w:proofErr w:type="spellEnd"/>
                     </w:p>
                     <w:p>
                       <w:pPr>
                         <w:spacing w:after="0" w:line="240" w:lineRule="auto"/>
                         <w:rPr>
                           <w:rFonts w:ascii="Arial" w:eastAsia="Times New Roman" w:hAnsi="Arial" w:cs="Arial"/>
-                          <w:lang w:eastAsia="en-GB"/>
-                        </w:rPr>
-                      </w:pPr>
+                          <w:sz w:val="18"/>
+                          <w:lang w:eastAsia="en-GB"/>
+                        </w:rPr>
+                      </w:pPr>
+                      <w:proofErr w:type="spellStart"/>
+                      <w:r>
+                        <w:rPr>
+                          <w:rFonts w:ascii="Arial" w:eastAsia="Times New Roman" w:hAnsi="Arial" w:cs="Arial"/>
+                          <w:sz w:val="18"/>
+                          <w:lang w:eastAsia="en-GB"/>
+                        </w:rPr>
+                        <w:t>Bkg_count</w:t>
+                      </w:r>
+                      <w:proofErr w:type="spellEnd"/>
+                      <w:r>
+                        <w:rPr>
+                          <w:rFonts w:ascii="Arial" w:eastAsia="Times New Roman" w:hAnsi="Arial" w:cs="Arial"/>
+                          <w:sz w:val="18"/>
+                          <w:lang w:eastAsia="en-GB"/>
+                        </w:rPr>
+                        <w:t>=1+Bkg_count</w:t>
+                      </w:r>
+                    </w:p>
+                    <w:p>
+                      <w:pPr>
+                        <w:spacing w:after="0" w:line="240" w:lineRule="auto"/>
+                        <w:rPr>
+                          <w:rFonts w:ascii="Arial" w:eastAsia="Times New Roman" w:hAnsi="Arial" w:cs="Arial"/>
+                          <w:sz w:val="18"/>
+                          <w:lang w:eastAsia="en-GB"/>
+                        </w:rPr>
+                      </w:pPr>
+                    </w:p>
+                    <w:p>
+                      <w:pPr>
+                        <w:spacing w:after="0" w:line="240" w:lineRule="auto"/>
+                        <w:rPr>
+                          <w:rFonts w:ascii="Arial" w:eastAsia="Times New Roman" w:hAnsi="Arial" w:cs="Arial"/>
+                          <w:sz w:val="18"/>
+                          <w:lang w:eastAsia="en-GB"/>
+                        </w:rPr>
+                      </w:pPr>
+                      <w:proofErr w:type="spellStart"/>
+                      <w:r>
+                        <w:rPr>
+                          <w:rFonts w:ascii="Arial" w:eastAsia="Times New Roman" w:hAnsi="Arial" w:cs="Arial"/>
+                          <w:sz w:val="18"/>
+                          <w:lang w:eastAsia="en-GB"/>
+                        </w:rPr>
+                        <w:t>Bkg_image</w:t>
+                      </w:r>
+                      <w:proofErr w:type="spellEnd"/>
+                      <w:r>
+                        <w:rPr>
+                          <w:rFonts w:ascii="Arial" w:eastAsia="Times New Roman" w:hAnsi="Arial" w:cs="Arial"/>
+                          <w:sz w:val="18"/>
+                          <w:lang w:eastAsia="en-GB"/>
+                        </w:rPr>
+                        <w:t xml:space="preserve"> = </w:t>
+                      </w:r>
                       <w:proofErr w:type="spellStart"/>
                       <w:proofErr w:type="gramStart"/>
                       <w:r>
                         <w:rPr>
                           <w:rFonts w:ascii="Arial" w:eastAsia="Times New Roman" w:hAnsi="Arial" w:cs="Arial"/>
-                          <w:lang w:eastAsia="en-GB"/>
-                        </w:rPr>
-                        <w:t>plt.imshow</w:t>
+                          <w:sz w:val="18"/>
+                          <w:lang w:eastAsia="en-GB"/>
+                        </w:rPr>
+                        <w:t>np.mean</w:t>
                       </w:r>
                       <w:proofErr w:type="spellEnd"/>
-                      <w:r>
-                        <w:rPr>
-                          <w:rFonts w:ascii="Arial" w:eastAsia="Times New Roman" w:hAnsi="Arial" w:cs="Arial"/>
+                      <w:proofErr w:type="gramEnd"/>
+                      <w:r>
+                        <w:rPr>
+                          <w:rFonts w:ascii="Arial" w:eastAsia="Times New Roman" w:hAnsi="Arial" w:cs="Arial"/>
+                          <w:sz w:val="18"/>
                           <w:lang w:eastAsia="en-GB"/>
                         </w:rPr>
                         <w:t>(</w:t>
                       </w:r>
                       <w:proofErr w:type="spellStart"/>
-                      <w:proofErr w:type="gramEnd"/>
-                      <w:r>
-                        <w:rPr>
-                          <w:rFonts w:ascii="Arial" w:eastAsia="Times New Roman" w:hAnsi="Arial" w:cs="Arial"/>
-                          <w:lang w:eastAsia="en-GB"/>
-                        </w:rPr>
-                        <w:t>Bkg_image</w:t>
+                      <w:r>
+                        <w:rPr>
+                          <w:rFonts w:ascii="Arial" w:eastAsia="Times New Roman" w:hAnsi="Arial" w:cs="Arial"/>
+                          <w:sz w:val="18"/>
+                          <w:lang w:eastAsia="en-GB"/>
+                        </w:rPr>
+                        <w:t>Bkg</w:t>
                       </w:r>
                       <w:proofErr w:type="spellEnd"/>
                       <w:r>
                         <w:rPr>
                           <w:rFonts w:ascii="Arial" w:eastAsia="Times New Roman" w:hAnsi="Arial" w:cs="Arial"/>
-                          <w:lang w:eastAsia="en-GB"/>
-                        </w:rPr>
-                        <w:t>)</w:t>
+                          <w:sz w:val="18"/>
+                          <w:lang w:eastAsia="en-GB"/>
+                        </w:rPr>
+                        <w:t>, axis=2)</w:t>
                       </w:r>
                     </w:p>
                     <w:p>
@@ -5734,6 +5076,7 @@
                         <w:spacing w:after="0" w:line="240" w:lineRule="auto"/>
                         <w:rPr>
                           <w:rFonts w:ascii="Arial" w:eastAsia="Times New Roman" w:hAnsi="Arial" w:cs="Arial"/>
+                          <w:sz w:val="18"/>
                           <w:lang w:eastAsia="en-GB"/>
                         </w:rPr>
                       </w:pPr>
@@ -5742,34 +5085,46 @@
                       <w:r>
                         <w:rPr>
                           <w:rFonts w:ascii="Arial" w:eastAsia="Times New Roman" w:hAnsi="Arial" w:cs="Arial"/>
-                          <w:lang w:eastAsia="en-GB"/>
-                        </w:rPr>
-                        <w:t>plt.draw</w:t>
+                          <w:sz w:val="18"/>
+                          <w:lang w:eastAsia="en-GB"/>
+                        </w:rPr>
+                        <w:t>plt.imshow</w:t>
                       </w:r>
                       <w:proofErr w:type="spellEnd"/>
-                      <w:r>
-                        <w:rPr>
-                          <w:rFonts w:ascii="Arial" w:eastAsia="Times New Roman" w:hAnsi="Arial" w:cs="Arial"/>
-                          <w:lang w:eastAsia="en-GB"/>
-                        </w:rPr>
-                        <w:t>()</w:t>
-                      </w:r>
                       <w:proofErr w:type="gramEnd"/>
+                      <w:r>
+                        <w:rPr>
+                          <w:rFonts w:ascii="Arial" w:eastAsia="Times New Roman" w:hAnsi="Arial" w:cs="Arial"/>
+                          <w:sz w:val="18"/>
+                          <w:lang w:eastAsia="en-GB"/>
+                        </w:rPr>
+                        <w:t>(</w:t>
+                      </w:r>
+                      <w:proofErr w:type="spellStart"/>
+                      <w:r>
+                        <w:rPr>
+                          <w:rFonts w:ascii="Arial" w:eastAsia="Times New Roman" w:hAnsi="Arial" w:cs="Arial"/>
+                          <w:sz w:val="18"/>
+                          <w:lang w:eastAsia="en-GB"/>
+                        </w:rPr>
+                        <w:t>Bkg_image</w:t>
+                      </w:r>
+                      <w:proofErr w:type="spellEnd"/>
+                      <w:r>
+                        <w:rPr>
+                          <w:rFonts w:ascii="Arial" w:eastAsia="Times New Roman" w:hAnsi="Arial" w:cs="Arial"/>
+                          <w:sz w:val="18"/>
+                          <w:lang w:eastAsia="en-GB"/>
+                        </w:rPr>
+                        <w:t>)</w:t>
+                      </w:r>
                     </w:p>
                     <w:p>
                       <w:pPr>
                         <w:spacing w:after="0" w:line="240" w:lineRule="auto"/>
                         <w:rPr>
                           <w:rFonts w:ascii="Arial" w:eastAsia="Times New Roman" w:hAnsi="Arial" w:cs="Arial"/>
-                          <w:lang w:eastAsia="en-GB"/>
-                        </w:rPr>
-                      </w:pPr>
-                    </w:p>
-                    <w:p>
-                      <w:pPr>
-                        <w:spacing w:after="0" w:line="240" w:lineRule="auto"/>
-                        <w:rPr>
-                          <w:rFonts w:ascii="Arial" w:eastAsia="Times New Roman" w:hAnsi="Arial" w:cs="Arial"/>
+                          <w:sz w:val="18"/>
                           <w:lang w:eastAsia="en-GB"/>
                         </w:rPr>
                       </w:pPr>
@@ -5778,33 +5133,82 @@
                       <w:r>
                         <w:rPr>
                           <w:rFonts w:ascii="Arial" w:eastAsia="Times New Roman" w:hAnsi="Arial" w:cs="Arial"/>
+                          <w:sz w:val="18"/>
+                          <w:lang w:eastAsia="en-GB"/>
+                        </w:rPr>
+                        <w:t>plt.draw</w:t>
+                      </w:r>
+                      <w:proofErr w:type="spellEnd"/>
+                      <w:proofErr w:type="gramEnd"/>
+                      <w:r>
+                        <w:rPr>
+                          <w:rFonts w:ascii="Arial" w:eastAsia="Times New Roman" w:hAnsi="Arial" w:cs="Arial"/>
+                          <w:sz w:val="18"/>
+                          <w:lang w:eastAsia="en-GB"/>
+                        </w:rPr>
+                        <w:t>()</w:t>
+                      </w:r>
+                    </w:p>
+                    <w:p>
+                      <w:pPr>
+                        <w:spacing w:after="0" w:line="240" w:lineRule="auto"/>
+                        <w:rPr>
+                          <w:rFonts w:ascii="Arial" w:eastAsia="Times New Roman" w:hAnsi="Arial" w:cs="Arial"/>
+                          <w:sz w:val="18"/>
+                          <w:lang w:eastAsia="en-GB"/>
+                        </w:rPr>
+                      </w:pPr>
+                    </w:p>
+                    <w:p>
+                      <w:pPr>
+                        <w:spacing w:after="0" w:line="240" w:lineRule="auto"/>
+                        <w:rPr>
+                          <w:rFonts w:ascii="Arial" w:eastAsia="Times New Roman" w:hAnsi="Arial" w:cs="Arial"/>
+                          <w:sz w:val="18"/>
+                          <w:lang w:eastAsia="en-GB"/>
+                        </w:rPr>
+                      </w:pPr>
+                      <w:proofErr w:type="spellStart"/>
+                      <w:proofErr w:type="gramStart"/>
+                      <w:r>
+                        <w:rPr>
+                          <w:rFonts w:ascii="Arial" w:eastAsia="Times New Roman" w:hAnsi="Arial" w:cs="Arial"/>
+                          <w:sz w:val="18"/>
                           <w:lang w:eastAsia="en-GB"/>
                         </w:rPr>
                         <w:t>cap.release</w:t>
                       </w:r>
                       <w:proofErr w:type="spellEnd"/>
-                      <w:r>
-                        <w:rPr>
-                          <w:rFonts w:ascii="Arial" w:eastAsia="Times New Roman" w:hAnsi="Arial" w:cs="Arial"/>
+                      <w:proofErr w:type="gramEnd"/>
+                      <w:r>
+                        <w:rPr>
+                          <w:rFonts w:ascii="Arial" w:eastAsia="Times New Roman" w:hAnsi="Arial" w:cs="Arial"/>
+                          <w:sz w:val="18"/>
                           <w:lang w:eastAsia="en-GB"/>
                         </w:rPr>
                         <w:t>()</w:t>
                       </w:r>
-                      <w:proofErr w:type="gramEnd"/>
                     </w:p>
                     <w:p>
                       <w:pPr>
                         <w:spacing w:after="0" w:line="240" w:lineRule="auto"/>
                         <w:rPr>
                           <w:rFonts w:ascii="Arial" w:eastAsia="Times New Roman" w:hAnsi="Arial" w:cs="Arial"/>
-                          <w:lang w:eastAsia="en-GB"/>
-                        </w:rPr>
-                      </w:pPr>
-                    </w:p>
-                    <w:p>
-                      <w:r>
-                        <w:rPr>
-                          <w:rFonts w:ascii="Arial" w:eastAsia="Times New Roman" w:hAnsi="Arial" w:cs="Arial"/>
+                          <w:sz w:val="18"/>
+                          <w:lang w:eastAsia="en-GB"/>
+                        </w:rPr>
+                      </w:pPr>
+                    </w:p>
+                    <w:p>
+                      <w:pPr>
+                        <w:rPr>
+                          <w:sz w:val="18"/>
+                        </w:rPr>
+                      </w:pPr>
+                      <w:r>
+                        <w:rPr>
+                          <w:rFonts w:ascii="Arial" w:eastAsia="Times New Roman" w:hAnsi="Arial" w:cs="Arial"/>
+                          <w:sz w:val="18"/>
                           <w:lang w:eastAsia="en-GB"/>
                         </w:rPr>
                         <w:t>#FIN</w:t>
@@ -5818,6 +5222,8 @@
           </mc:Fallback>
         </mc:AlternateContent>
       </w:r>
+      <w:bookmarkStart w:id="0" w:name="_GoBack"/>
+      <w:bookmarkEnd w:id="0"/>
     </w:p>
     <w:p>
       <w:pPr>
@@ -5842,6 +5248,7 @@
         <w:rPr>
           <w:lang w:val="en-GB"/>
         </w:rPr>
+        <w:lastRenderedPageBreak/>
         <w:t>Change the code above to generate and display a better estimate of the background</w:t>
       </w:r>
     </w:p>
@@ -5916,22 +5323,7 @@
         <w:rPr>
           <w:lang w:val="en-GB"/>
         </w:rPr>
-        <w:lastRenderedPageBreak/>
-        <w:t>It is often not possible to uniquely identify the pixels belonging to the desired object vs others often simply due to noise. Therefore, it is important in a tracking algorithm to be able to distinguish which grouping of foreground pixels is valid. (</w:t>
-      </w:r>
-      <w:proofErr w:type="gramStart"/>
-      <w:r>
-        <w:rPr>
-          <w:lang w:val="en-GB"/>
-        </w:rPr>
-        <w:t>describe</w:t>
-      </w:r>
-      <w:proofErr w:type="gramEnd"/>
-      <w:r>
-        <w:rPr>
-          <w:lang w:val="en-GB"/>
-        </w:rPr>
-        <w:t xml:space="preserve"> in better way binary code)</w:t>
+        <w:t>It is often not possible to uniquely identify the pixels belonging to the desired object vs others often simply due to noise. Therefore, it is important in a tracking algorithm to be able to distinguish which grouping of foreground pixels is valid. (describe in better way binary code)</w:t>
       </w:r>
     </w:p>
     <w:p>
@@ -5944,21 +5336,13 @@
         <w:rPr>
           <w:lang w:val="en-GB"/>
         </w:rPr>
-        <w:t xml:space="preserve">In </w:t>
+        <w:t>In O</w:t>
       </w:r>
-      <w:proofErr w:type="spellStart"/>
       <w:r>
         <w:rPr>
           <w:lang w:val="en-GB"/>
         </w:rPr>
-        <w:t>openCV</w:t>
-      </w:r>
-      <w:proofErr w:type="spellEnd"/>
-      <w:r>
-        <w:rPr>
-          <w:lang w:val="en-GB"/>
-        </w:rPr>
-        <w:t xml:space="preserve"> binary regions are located by founding contours, the boundary between background and foreground pixels.</w:t>
+        <w:t>penCV binary regions are located by founding contours, the boundary between background and foreground pixels.</w:t>
       </w:r>
       <w:r>
         <w:rPr>
@@ -5979,6 +5363,7 @@
           <w:noProof/>
           <w:lang w:val="en-GB" w:eastAsia="en-GB"/>
         </w:rPr>
+        <w:lastRenderedPageBreak/>
         <mc:AlternateContent>
           <mc:Choice Requires="wps">
             <w:drawing>
@@ -6025,21 +5410,12 @@
                                 <w:lang w:eastAsia="en-GB"/>
                               </w:rPr>
                             </w:pPr>
-                            <w:proofErr w:type="gramStart"/>
-                            <w:r>
-                              <w:rPr>
-                                <w:rFonts w:ascii="Arial" w:eastAsia="Times New Roman" w:hAnsi="Arial" w:cs="Arial"/>
-                                <w:lang w:eastAsia="en-GB"/>
-                              </w:rPr>
-                              <w:t>cap</w:t>
-                            </w:r>
-                            <w:proofErr w:type="gramEnd"/>
-                            <w:r>
-                              <w:rPr>
-                                <w:rFonts w:ascii="Arial" w:eastAsia="Times New Roman" w:hAnsi="Arial" w:cs="Arial"/>
-                                <w:lang w:eastAsia="en-GB"/>
-                              </w:rPr>
-                              <w:t xml:space="preserve"> = cv2.VideoCapture(filename)</w:t>
+                            <w:r>
+                              <w:rPr>
+                                <w:rFonts w:ascii="Arial" w:eastAsia="Times New Roman" w:hAnsi="Arial" w:cs="Arial"/>
+                                <w:lang w:eastAsia="en-GB"/>
+                              </w:rPr>
+                              <w:t>cap = cv2.VideoCapture(filename)</w:t>
                             </w:r>
                           </w:p>
                           <w:p>
@@ -6060,6 +5436,7 @@
                               <w:t>plt.figure</w:t>
                             </w:r>
                             <w:proofErr w:type="spellEnd"/>
+                            <w:proofErr w:type="gramEnd"/>
                             <w:r>
                               <w:rPr>
                                 <w:rFonts w:ascii="Arial" w:eastAsia="Times New Roman" w:hAnsi="Arial" w:cs="Arial"/>
@@ -6067,7 +5444,54 @@
                               </w:rPr>
                               <w:t>()</w:t>
                             </w:r>
+                          </w:p>
+                          <w:p>
+                            <w:pPr>
+                              <w:spacing w:after="0" w:line="240" w:lineRule="auto"/>
+                              <w:rPr>
+                                <w:rFonts w:ascii="Arial" w:eastAsia="Times New Roman" w:hAnsi="Arial" w:cs="Arial"/>
+                                <w:lang w:eastAsia="en-GB"/>
+                              </w:rPr>
+                            </w:pPr>
+                            <w:r>
+                              <w:rPr>
+                                <w:rFonts w:ascii="Arial" w:eastAsia="Times New Roman" w:hAnsi="Arial" w:cs="Arial"/>
+                                <w:lang w:eastAsia="en-GB"/>
+                              </w:rPr>
+                              <w:t xml:space="preserve">for </w:t>
+                            </w:r>
+                            <w:proofErr w:type="spellStart"/>
+                            <w:r>
+                              <w:rPr>
+                                <w:rFonts w:ascii="Arial" w:eastAsia="Times New Roman" w:hAnsi="Arial" w:cs="Arial"/>
+                                <w:lang w:eastAsia="en-GB"/>
+                              </w:rPr>
+                              <w:t>i</w:t>
+                            </w:r>
+                            <w:proofErr w:type="spellEnd"/>
+                            <w:r>
+                              <w:rPr>
+                                <w:rFonts w:ascii="Arial" w:eastAsia="Times New Roman" w:hAnsi="Arial" w:cs="Arial"/>
+                                <w:lang w:eastAsia="en-GB"/>
+                              </w:rPr>
+                              <w:t xml:space="preserve"> in </w:t>
+                            </w:r>
+                            <w:proofErr w:type="gramStart"/>
+                            <w:r>
+                              <w:rPr>
+                                <w:rFonts w:ascii="Arial" w:eastAsia="Times New Roman" w:hAnsi="Arial" w:cs="Arial"/>
+                                <w:lang w:eastAsia="en-GB"/>
+                              </w:rPr>
+                              <w:t>range(</w:t>
+                            </w:r>
                             <w:proofErr w:type="gramEnd"/>
+                            <w:r>
+                              <w:rPr>
+                                <w:rFonts w:ascii="Arial" w:eastAsia="Times New Roman" w:hAnsi="Arial" w:cs="Arial"/>
+                                <w:lang w:eastAsia="en-GB"/>
+                              </w:rPr>
+                              <w:t>0,2000):</w:t>
+                            </w:r>
                           </w:p>
                           <w:p>
                             <w:pPr>
@@ -6077,356 +5501,40 @@
                                 <w:lang w:eastAsia="en-GB"/>
                               </w:rPr>
                             </w:pPr>
-                            <w:proofErr w:type="gramStart"/>
-                            <w:r>
-                              <w:rPr>
-                                <w:rFonts w:ascii="Arial" w:eastAsia="Times New Roman" w:hAnsi="Arial" w:cs="Arial"/>
-                                <w:lang w:eastAsia="en-GB"/>
-                              </w:rPr>
-                              <w:t>for</w:t>
-                            </w:r>
-                            <w:proofErr w:type="gramEnd"/>
-                            <w:r>
-                              <w:rPr>
-                                <w:rFonts w:ascii="Arial" w:eastAsia="Times New Roman" w:hAnsi="Arial" w:cs="Arial"/>
-                                <w:lang w:eastAsia="en-GB"/>
-                              </w:rPr>
-                              <w:t xml:space="preserve"> </w:t>
-                            </w:r>
-                            <w:proofErr w:type="spellStart"/>
-                            <w:r>
-                              <w:rPr>
-                                <w:rFonts w:ascii="Arial" w:eastAsia="Times New Roman" w:hAnsi="Arial" w:cs="Arial"/>
-                                <w:lang w:eastAsia="en-GB"/>
-                              </w:rPr>
-                              <w:t>i</w:t>
-                            </w:r>
-                            <w:proofErr w:type="spellEnd"/>
-                            <w:r>
-                              <w:rPr>
-                                <w:rFonts w:ascii="Arial" w:eastAsia="Times New Roman" w:hAnsi="Arial" w:cs="Arial"/>
-                                <w:lang w:eastAsia="en-GB"/>
-                              </w:rPr>
-                              <w:t xml:space="preserve"> in range(0,2000):</w:t>
-                            </w:r>
                           </w:p>
                           <w:p>
                             <w:pPr>
                               <w:spacing w:after="0" w:line="240" w:lineRule="auto"/>
                               <w:rPr>
                                 <w:rFonts w:ascii="Arial" w:eastAsia="Times New Roman" w:hAnsi="Arial" w:cs="Arial"/>
-                                <w:lang w:eastAsia="en-GB"/>
-                              </w:rPr>
-                            </w:pPr>
+                                <w:color w:val="808080" w:themeColor="background1" w:themeShade="80"/>
+                                <w:lang w:eastAsia="en-GB"/>
+                              </w:rPr>
+                            </w:pPr>
+                            <w:r>
+                              <w:rPr>
+                                <w:rFonts w:ascii="Arial" w:eastAsia="Times New Roman" w:hAnsi="Arial" w:cs="Arial"/>
+                                <w:color w:val="808080" w:themeColor="background1" w:themeShade="80"/>
+                                <w:lang w:eastAsia="en-GB"/>
+                              </w:rPr>
+                              <w:t># Capture frame-by-frame</w:t>
+                            </w:r>
                           </w:p>
                           <w:p>
                             <w:pPr>
                               <w:spacing w:after="0" w:line="240" w:lineRule="auto"/>
                               <w:rPr>
                                 <w:rFonts w:ascii="Arial" w:eastAsia="Times New Roman" w:hAnsi="Arial" w:cs="Arial"/>
-                                <w:color w:val="808080" w:themeColor="background1" w:themeShade="80"/>
-                                <w:lang w:eastAsia="en-GB"/>
-                              </w:rPr>
-                            </w:pPr>
-                            <w:r>
-                              <w:rPr>
-                                <w:rFonts w:ascii="Arial" w:eastAsia="Times New Roman" w:hAnsi="Arial" w:cs="Arial"/>
-                                <w:color w:val="808080" w:themeColor="background1" w:themeShade="80"/>
-                                <w:lang w:eastAsia="en-GB"/>
-                              </w:rPr>
-                              <w:t># Capture frame-by-frame</w:t>
-                            </w:r>
-                          </w:p>
-                          <w:p>
-                            <w:pPr>
-                              <w:spacing w:after="0" w:line="240" w:lineRule="auto"/>
-                              <w:rPr>
-                                <w:rFonts w:ascii="Arial" w:eastAsia="Times New Roman" w:hAnsi="Arial" w:cs="Arial"/>
-                                <w:lang w:eastAsia="en-GB"/>
-                              </w:rPr>
-                            </w:pPr>
-                            <w:proofErr w:type="gramStart"/>
-                            <w:r>
-                              <w:rPr>
-                                <w:rFonts w:ascii="Arial" w:eastAsia="Times New Roman" w:hAnsi="Arial" w:cs="Arial"/>
-                                <w:lang w:eastAsia="en-GB"/>
-                              </w:rPr>
-                              <w:t>ret</w:t>
-                            </w:r>
-                            <w:proofErr w:type="gramEnd"/>
-                            <w:r>
-                              <w:rPr>
-                                <w:rFonts w:ascii="Arial" w:eastAsia="Times New Roman" w:hAnsi="Arial" w:cs="Arial"/>
-                                <w:lang w:eastAsia="en-GB"/>
-                              </w:rPr>
-                              <w:t xml:space="preserve">, frame = </w:t>
-                            </w:r>
-                            <w:proofErr w:type="spellStart"/>
-                            <w:r>
-                              <w:rPr>
-                                <w:rFonts w:ascii="Arial" w:eastAsia="Times New Roman" w:hAnsi="Arial" w:cs="Arial"/>
-                                <w:lang w:eastAsia="en-GB"/>
-                              </w:rPr>
-                              <w:t>cap.read</w:t>
-                            </w:r>
-                            <w:proofErr w:type="spellEnd"/>
-                            <w:r>
-                              <w:rPr>
-                                <w:rFonts w:ascii="Arial" w:eastAsia="Times New Roman" w:hAnsi="Arial" w:cs="Arial"/>
-                                <w:lang w:eastAsia="en-GB"/>
-                              </w:rPr>
-                              <w:t>()</w:t>
-                            </w:r>
-                          </w:p>
-                          <w:p>
-                            <w:pPr>
-                              <w:spacing w:after="0" w:line="240" w:lineRule="auto"/>
-                              <w:rPr>
-                                <w:rFonts w:ascii="Arial" w:eastAsia="Times New Roman" w:hAnsi="Arial" w:cs="Arial"/>
-                                <w:lang w:eastAsia="en-GB"/>
-                              </w:rPr>
-                            </w:pPr>
-                            <w:proofErr w:type="spellStart"/>
-                            <w:r>
-                              <w:rPr>
-                                <w:rFonts w:ascii="Arial" w:eastAsia="Times New Roman" w:hAnsi="Arial" w:cs="Arial"/>
-                                <w:lang w:eastAsia="en-GB"/>
-                              </w:rPr>
-                              <w:t>gray_frame</w:t>
-                            </w:r>
-                            <w:proofErr w:type="spellEnd"/>
-                            <w:r>
-                              <w:rPr>
-                                <w:rFonts w:ascii="Arial" w:eastAsia="Times New Roman" w:hAnsi="Arial" w:cs="Arial"/>
-                                <w:lang w:eastAsia="en-GB"/>
-                              </w:rPr>
-                              <w:t xml:space="preserve"> = </w:t>
-                            </w:r>
-                            <w:proofErr w:type="gramStart"/>
-                            <w:r>
-                              <w:rPr>
-                                <w:rFonts w:ascii="Arial" w:eastAsia="Times New Roman" w:hAnsi="Arial" w:cs="Arial"/>
-                                <w:lang w:eastAsia="en-GB"/>
-                              </w:rPr>
-                              <w:t>cv2.cvtColor(</w:t>
-                            </w:r>
-                            <w:proofErr w:type="gramEnd"/>
-                            <w:r>
-                              <w:rPr>
-                                <w:rFonts w:ascii="Arial" w:eastAsia="Times New Roman" w:hAnsi="Arial" w:cs="Arial"/>
-                                <w:lang w:eastAsia="en-GB"/>
-                              </w:rPr>
-                              <w:t>frame, cv2.COLOR_BGR2GRAY)</w:t>
-                            </w:r>
-                          </w:p>
-                          <w:p>
-                            <w:pPr>
-                              <w:spacing w:after="0" w:line="240" w:lineRule="auto"/>
-                              <w:rPr>
-                                <w:rFonts w:ascii="Arial" w:eastAsia="Times New Roman" w:hAnsi="Arial" w:cs="Arial"/>
-                                <w:lang w:eastAsia="en-GB"/>
-                              </w:rPr>
-                            </w:pPr>
-                          </w:p>
-                          <w:p>
-                            <w:pPr>
-                              <w:spacing w:after="0" w:line="240" w:lineRule="auto"/>
-                              <w:rPr>
-                                <w:rFonts w:ascii="Arial" w:eastAsia="Times New Roman" w:hAnsi="Arial" w:cs="Arial"/>
-                                <w:lang w:eastAsia="en-GB"/>
-                              </w:rPr>
-                            </w:pPr>
-                            <w:proofErr w:type="spellStart"/>
-                            <w:r>
-                              <w:rPr>
-                                <w:rFonts w:ascii="Arial" w:eastAsia="Times New Roman" w:hAnsi="Arial" w:cs="Arial"/>
-                                <w:lang w:eastAsia="en-GB"/>
-                              </w:rPr>
-                              <w:t>Bkg_image</w:t>
-                            </w:r>
-                            <w:proofErr w:type="spellEnd"/>
-                            <w:r>
-                              <w:rPr>
-                                <w:rFonts w:ascii="Arial" w:eastAsia="Times New Roman" w:hAnsi="Arial" w:cs="Arial"/>
-                                <w:lang w:eastAsia="en-GB"/>
-                              </w:rPr>
-                              <w:t>=</w:t>
-                            </w:r>
-                            <w:proofErr w:type="spellStart"/>
-                            <w:r>
-                              <w:rPr>
-                                <w:rFonts w:ascii="Arial" w:eastAsia="Times New Roman" w:hAnsi="Arial" w:cs="Arial"/>
-                                <w:lang w:eastAsia="en-GB"/>
-                              </w:rPr>
-                              <w:t>Bkg_</w:t>
-                            </w:r>
-                            <w:proofErr w:type="gramStart"/>
-                            <w:r>
-                              <w:rPr>
-                                <w:rFonts w:ascii="Arial" w:eastAsia="Times New Roman" w:hAnsi="Arial" w:cs="Arial"/>
-                                <w:lang w:eastAsia="en-GB"/>
-                              </w:rPr>
-                              <w:t>image.astype</w:t>
-                            </w:r>
-                            <w:proofErr w:type="spellEnd"/>
-                            <w:r>
-                              <w:rPr>
-                                <w:rFonts w:ascii="Arial" w:eastAsia="Times New Roman" w:hAnsi="Arial" w:cs="Arial"/>
-                                <w:lang w:eastAsia="en-GB"/>
-                              </w:rPr>
-                              <w:t>(</w:t>
-                            </w:r>
-                            <w:proofErr w:type="gramEnd"/>
-                            <w:r>
-                              <w:rPr>
-                                <w:rFonts w:ascii="Arial" w:eastAsia="Times New Roman" w:hAnsi="Arial" w:cs="Arial"/>
-                                <w:lang w:eastAsia="en-GB"/>
-                              </w:rPr>
-                              <w:t>np.uint8)</w:t>
-                            </w:r>
-                          </w:p>
-                          <w:p>
-                            <w:pPr>
-                              <w:spacing w:after="0" w:line="240" w:lineRule="auto"/>
-                              <w:rPr>
-                                <w:rFonts w:ascii="Arial" w:eastAsia="Times New Roman" w:hAnsi="Arial" w:cs="Arial"/>
-                                <w:lang w:eastAsia="en-GB"/>
-                              </w:rPr>
-                            </w:pPr>
-                          </w:p>
-                          <w:p>
-                            <w:pPr>
-                              <w:spacing w:after="0" w:line="240" w:lineRule="auto"/>
-                              <w:rPr>
-                                <w:rFonts w:ascii="Arial" w:eastAsia="Times New Roman" w:hAnsi="Arial" w:cs="Arial"/>
-                                <w:lang w:eastAsia="en-GB"/>
-                              </w:rPr>
-                            </w:pPr>
-                            <w:r>
-                              <w:rPr>
-                                <w:rFonts w:ascii="Arial" w:eastAsia="Times New Roman" w:hAnsi="Arial" w:cs="Arial"/>
-                                <w:color w:val="A6A6A6" w:themeColor="background1" w:themeShade="A6"/>
-                                <w:lang w:eastAsia="en-GB"/>
-                              </w:rPr>
-                              <w:t xml:space="preserve"># SUBSTRACT THE BACKGROUND from the movie and make the absolute </w:t>
-                            </w:r>
-                            <w:r>
-                              <w:rPr>
-                                <w:rFonts w:ascii="Arial" w:eastAsia="Times New Roman" w:hAnsi="Arial" w:cs="Arial"/>
-                                <w:lang w:eastAsia="en-GB"/>
-                              </w:rPr>
-                              <w:t xml:space="preserve">difference </w:t>
-                            </w:r>
-                          </w:p>
-                          <w:p>
-                            <w:pPr>
-                              <w:spacing w:after="0" w:line="240" w:lineRule="auto"/>
-                              <w:rPr>
-                                <w:rFonts w:ascii="Arial" w:eastAsia="Times New Roman" w:hAnsi="Arial" w:cs="Arial"/>
-                                <w:lang w:eastAsia="en-GB"/>
-                              </w:rPr>
-                            </w:pPr>
-                            <w:proofErr w:type="spellStart"/>
-                            <w:r>
-                              <w:rPr>
-                                <w:rFonts w:ascii="Arial" w:eastAsia="Times New Roman" w:hAnsi="Arial" w:cs="Arial"/>
-                                <w:lang w:eastAsia="en-GB"/>
-                              </w:rPr>
-                              <w:t>Bkg_Sub_Frame</w:t>
-                            </w:r>
-                            <w:proofErr w:type="spellEnd"/>
-                            <w:r>
-                              <w:rPr>
-                                <w:rFonts w:ascii="Arial" w:eastAsia="Times New Roman" w:hAnsi="Arial" w:cs="Arial"/>
-                                <w:lang w:eastAsia="en-GB"/>
-                              </w:rPr>
-                              <w:t>=</w:t>
-                            </w:r>
-                            <w:proofErr w:type="gramStart"/>
-                            <w:r>
-                              <w:rPr>
-                                <w:rFonts w:ascii="Arial" w:eastAsia="Times New Roman" w:hAnsi="Arial" w:cs="Arial"/>
-                                <w:lang w:eastAsia="en-GB"/>
-                              </w:rPr>
-                              <w:t>cv2.absdiff(</w:t>
-                            </w:r>
-                            <w:proofErr w:type="spellStart"/>
-                            <w:proofErr w:type="gramEnd"/>
-                            <w:r>
-                              <w:rPr>
-                                <w:rFonts w:ascii="Arial" w:eastAsia="Times New Roman" w:hAnsi="Arial" w:cs="Arial"/>
-                                <w:lang w:eastAsia="en-GB"/>
-                              </w:rPr>
-                              <w:t>Bkg_image</w:t>
-                            </w:r>
-                            <w:proofErr w:type="spellEnd"/>
-                            <w:r>
-                              <w:rPr>
-                                <w:rFonts w:ascii="Arial" w:eastAsia="Times New Roman" w:hAnsi="Arial" w:cs="Arial"/>
-                                <w:lang w:eastAsia="en-GB"/>
-                              </w:rPr>
-                              <w:t xml:space="preserve">, </w:t>
-                            </w:r>
-                            <w:proofErr w:type="spellStart"/>
-                            <w:r>
-                              <w:rPr>
-                                <w:rFonts w:ascii="Arial" w:eastAsia="Times New Roman" w:hAnsi="Arial" w:cs="Arial"/>
-                                <w:lang w:eastAsia="en-GB"/>
-                              </w:rPr>
-                              <w:t>gray_frame</w:t>
-                            </w:r>
-                            <w:proofErr w:type="spellEnd"/>
-                            <w:r>
-                              <w:rPr>
-                                <w:rFonts w:ascii="Arial" w:eastAsia="Times New Roman" w:hAnsi="Arial" w:cs="Arial"/>
-                                <w:lang w:eastAsia="en-GB"/>
-                              </w:rPr>
-                              <w:t>)</w:t>
-                            </w:r>
-                          </w:p>
-                          <w:p>
-                            <w:pPr>
-                              <w:spacing w:after="0" w:line="240" w:lineRule="auto"/>
-                              <w:rPr>
-                                <w:rFonts w:ascii="Arial" w:eastAsia="Times New Roman" w:hAnsi="Arial" w:cs="Arial"/>
-                                <w:lang w:eastAsia="en-GB"/>
-                              </w:rPr>
-                            </w:pPr>
-                          </w:p>
-                          <w:p>
-                            <w:pPr>
-                              <w:spacing w:after="0" w:line="240" w:lineRule="auto"/>
-                              <w:rPr>
-                                <w:rFonts w:ascii="Arial" w:eastAsia="Times New Roman" w:hAnsi="Arial" w:cs="Arial"/>
-                                <w:color w:val="A6A6A6" w:themeColor="background1" w:themeShade="A6"/>
-                                <w:lang w:eastAsia="en-GB"/>
-                              </w:rPr>
-                            </w:pPr>
-                            <w:r>
-                              <w:rPr>
-                                <w:rFonts w:ascii="Arial" w:eastAsia="Times New Roman" w:hAnsi="Arial" w:cs="Arial"/>
-                                <w:color w:val="A6A6A6" w:themeColor="background1" w:themeShade="A6"/>
-                                <w:lang w:eastAsia="en-GB"/>
-                              </w:rPr>
-                              <w:t xml:space="preserve"># </w:t>
-                            </w:r>
-                            <w:r>
-                              <w:rPr>
-                                <w:rFonts w:ascii="Arial" w:eastAsia="Times New Roman" w:hAnsi="Arial" w:cs="Arial"/>
-                                <w:color w:val="A6A6A6" w:themeColor="background1" w:themeShade="A6"/>
-                                <w:lang w:eastAsia="en-GB"/>
-                              </w:rPr>
-                              <w:t xml:space="preserve">THRESHOLD the absolute difference movie </w:t>
-                            </w:r>
-                          </w:p>
-                          <w:p>
-                            <w:pPr>
-                              <w:spacing w:after="0" w:line="240" w:lineRule="auto"/>
-                              <w:rPr>
-                                <w:rFonts w:ascii="Arial" w:eastAsia="Times New Roman" w:hAnsi="Arial" w:cs="Arial"/>
-                                <w:lang w:eastAsia="en-GB"/>
-                              </w:rPr>
-                            </w:pPr>
+                                <w:lang w:eastAsia="en-GB"/>
+                              </w:rPr>
+                            </w:pPr>
+                            <w:r>
+                              <w:rPr>
+                                <w:rFonts w:ascii="Arial" w:eastAsia="Times New Roman" w:hAnsi="Arial" w:cs="Arial"/>
+                                <w:lang w:eastAsia="en-GB"/>
+                              </w:rPr>
+                              <w:t xml:space="preserve">ret, frame = </w:t>
+                            </w:r>
                             <w:proofErr w:type="spellStart"/>
                             <w:proofErr w:type="gramStart"/>
                             <w:r>
@@ -6434,15 +5542,33 @@
                                 <w:rFonts w:ascii="Arial" w:eastAsia="Times New Roman" w:hAnsi="Arial" w:cs="Arial"/>
                                 <w:lang w:eastAsia="en-GB"/>
                               </w:rPr>
-                              <w:t>ret,</w:t>
-                            </w:r>
+                              <w:t>cap.read</w:t>
+                            </w:r>
+                            <w:proofErr w:type="spellEnd"/>
                             <w:proofErr w:type="gramEnd"/>
                             <w:r>
                               <w:rPr>
                                 <w:rFonts w:ascii="Arial" w:eastAsia="Times New Roman" w:hAnsi="Arial" w:cs="Arial"/>
                                 <w:lang w:eastAsia="en-GB"/>
                               </w:rPr>
-                              <w:t>thresholded_frame</w:t>
+                              <w:t>()</w:t>
+                            </w:r>
+                          </w:p>
+                          <w:p>
+                            <w:pPr>
+                              <w:spacing w:after="0" w:line="240" w:lineRule="auto"/>
+                              <w:rPr>
+                                <w:rFonts w:ascii="Arial" w:eastAsia="Times New Roman" w:hAnsi="Arial" w:cs="Arial"/>
+                                <w:lang w:eastAsia="en-GB"/>
+                              </w:rPr>
+                            </w:pPr>
+                            <w:proofErr w:type="spellStart"/>
+                            <w:r>
+                              <w:rPr>
+                                <w:rFonts w:ascii="Arial" w:eastAsia="Times New Roman" w:hAnsi="Arial" w:cs="Arial"/>
+                                <w:lang w:eastAsia="en-GB"/>
+                              </w:rPr>
+                              <w:t>gray_frame</w:t>
                             </w:r>
                             <w:proofErr w:type="spellEnd"/>
                             <w:r>
@@ -6450,7 +5576,7 @@
                                 <w:rFonts w:ascii="Arial" w:eastAsia="Times New Roman" w:hAnsi="Arial" w:cs="Arial"/>
                                 <w:lang w:eastAsia="en-GB"/>
                               </w:rPr>
-                              <w:t xml:space="preserve"> = cv2.threshold(Bkg_Sub_Frame,5,255,cv2.THRESH_BINARY) </w:t>
+                              <w:t xml:space="preserve"> = cv2.cvtColor(frame, cv2.COLOR_BGR2GRAY)</w:t>
                             </w:r>
                           </w:p>
                           <w:p>
@@ -6461,13 +5587,190 @@
                                 <w:lang w:eastAsia="en-GB"/>
                               </w:rPr>
                             </w:pPr>
-                            <w:r>
-                              <w:rPr>
-                                <w:rFonts w:ascii="Arial" w:eastAsia="Times New Roman" w:hAnsi="Arial" w:cs="Arial"/>
-                                <w:lang w:eastAsia="en-GB"/>
-                              </w:rPr>
-                              <w:t>Fish=</w:t>
-                            </w:r>
+                          </w:p>
+                          <w:p>
+                            <w:pPr>
+                              <w:spacing w:after="0" w:line="240" w:lineRule="auto"/>
+                              <w:rPr>
+                                <w:rFonts w:ascii="Arial" w:eastAsia="Times New Roman" w:hAnsi="Arial" w:cs="Arial"/>
+                                <w:lang w:eastAsia="en-GB"/>
+                              </w:rPr>
+                            </w:pPr>
+                            <w:proofErr w:type="spellStart"/>
+                            <w:r>
+                              <w:rPr>
+                                <w:rFonts w:ascii="Arial" w:eastAsia="Times New Roman" w:hAnsi="Arial" w:cs="Arial"/>
+                                <w:lang w:eastAsia="en-GB"/>
+                              </w:rPr>
+                              <w:t>Bkg_image</w:t>
+                            </w:r>
+                            <w:proofErr w:type="spellEnd"/>
+                            <w:r>
+                              <w:rPr>
+                                <w:rFonts w:ascii="Arial" w:eastAsia="Times New Roman" w:hAnsi="Arial" w:cs="Arial"/>
+                                <w:lang w:eastAsia="en-GB"/>
+                              </w:rPr>
+                              <w:t>=</w:t>
+                            </w:r>
+                            <w:proofErr w:type="spellStart"/>
+                            <w:r>
+                              <w:rPr>
+                                <w:rFonts w:ascii="Arial" w:eastAsia="Times New Roman" w:hAnsi="Arial" w:cs="Arial"/>
+                                <w:lang w:eastAsia="en-GB"/>
+                              </w:rPr>
+                              <w:t>Bkg_</w:t>
+                            </w:r>
+                            <w:proofErr w:type="gramStart"/>
+                            <w:r>
+                              <w:rPr>
+                                <w:rFonts w:ascii="Arial" w:eastAsia="Times New Roman" w:hAnsi="Arial" w:cs="Arial"/>
+                                <w:lang w:eastAsia="en-GB"/>
+                              </w:rPr>
+                              <w:t>image.astype</w:t>
+                            </w:r>
+                            <w:proofErr w:type="spellEnd"/>
+                            <w:proofErr w:type="gramEnd"/>
+                            <w:r>
+                              <w:rPr>
+                                <w:rFonts w:ascii="Arial" w:eastAsia="Times New Roman" w:hAnsi="Arial" w:cs="Arial"/>
+                                <w:lang w:eastAsia="en-GB"/>
+                              </w:rPr>
+                              <w:t>(np.uint8)</w:t>
+                            </w:r>
+                          </w:p>
+                          <w:p>
+                            <w:pPr>
+                              <w:spacing w:after="0" w:line="240" w:lineRule="auto"/>
+                              <w:rPr>
+                                <w:rFonts w:ascii="Arial" w:eastAsia="Times New Roman" w:hAnsi="Arial" w:cs="Arial"/>
+                                <w:lang w:eastAsia="en-GB"/>
+                              </w:rPr>
+                            </w:pPr>
+                          </w:p>
+                          <w:p>
+                            <w:pPr>
+                              <w:spacing w:after="0" w:line="240" w:lineRule="auto"/>
+                              <w:rPr>
+                                <w:rFonts w:ascii="Arial" w:eastAsia="Times New Roman" w:hAnsi="Arial" w:cs="Arial"/>
+                                <w:lang w:eastAsia="en-GB"/>
+                              </w:rPr>
+                            </w:pPr>
+                            <w:r>
+                              <w:rPr>
+                                <w:rFonts w:ascii="Arial" w:eastAsia="Times New Roman" w:hAnsi="Arial" w:cs="Arial"/>
+                                <w:color w:val="A6A6A6" w:themeColor="background1" w:themeShade="A6"/>
+                                <w:lang w:eastAsia="en-GB"/>
+                              </w:rPr>
+                              <w:t xml:space="preserve"># SUBSTRACT THE BACKGROUND from the movie and make the absolute </w:t>
+                            </w:r>
+                            <w:r>
+                              <w:rPr>
+                                <w:rFonts w:ascii="Arial" w:eastAsia="Times New Roman" w:hAnsi="Arial" w:cs="Arial"/>
+                                <w:lang w:eastAsia="en-GB"/>
+                              </w:rPr>
+                              <w:t xml:space="preserve">difference </w:t>
+                            </w:r>
+                          </w:p>
+                          <w:p>
+                            <w:pPr>
+                              <w:spacing w:after="0" w:line="240" w:lineRule="auto"/>
+                              <w:rPr>
+                                <w:rFonts w:ascii="Arial" w:eastAsia="Times New Roman" w:hAnsi="Arial" w:cs="Arial"/>
+                                <w:lang w:eastAsia="en-GB"/>
+                              </w:rPr>
+                            </w:pPr>
+                            <w:proofErr w:type="spellStart"/>
+                            <w:r>
+                              <w:rPr>
+                                <w:rFonts w:ascii="Arial" w:eastAsia="Times New Roman" w:hAnsi="Arial" w:cs="Arial"/>
+                                <w:lang w:eastAsia="en-GB"/>
+                              </w:rPr>
+                              <w:t>Bkg_Sub_Frame</w:t>
+                            </w:r>
+                            <w:proofErr w:type="spellEnd"/>
+                            <w:r>
+                              <w:rPr>
+                                <w:rFonts w:ascii="Arial" w:eastAsia="Times New Roman" w:hAnsi="Arial" w:cs="Arial"/>
+                                <w:lang w:eastAsia="en-GB"/>
+                              </w:rPr>
+                              <w:t>=cv2.absdiff(</w:t>
+                            </w:r>
+                            <w:proofErr w:type="spellStart"/>
+                            <w:r>
+                              <w:rPr>
+                                <w:rFonts w:ascii="Arial" w:eastAsia="Times New Roman" w:hAnsi="Arial" w:cs="Arial"/>
+                                <w:lang w:eastAsia="en-GB"/>
+                              </w:rPr>
+                              <w:t>Bkg_image</w:t>
+                            </w:r>
+                            <w:proofErr w:type="spellEnd"/>
+                            <w:r>
+                              <w:rPr>
+                                <w:rFonts w:ascii="Arial" w:eastAsia="Times New Roman" w:hAnsi="Arial" w:cs="Arial"/>
+                                <w:lang w:eastAsia="en-GB"/>
+                              </w:rPr>
+                              <w:t xml:space="preserve">, </w:t>
+                            </w:r>
+                            <w:proofErr w:type="spellStart"/>
+                            <w:r>
+                              <w:rPr>
+                                <w:rFonts w:ascii="Arial" w:eastAsia="Times New Roman" w:hAnsi="Arial" w:cs="Arial"/>
+                                <w:lang w:eastAsia="en-GB"/>
+                              </w:rPr>
+                              <w:t>gray_frame</w:t>
+                            </w:r>
+                            <w:proofErr w:type="spellEnd"/>
+                            <w:r>
+                              <w:rPr>
+                                <w:rFonts w:ascii="Arial" w:eastAsia="Times New Roman" w:hAnsi="Arial" w:cs="Arial"/>
+                                <w:lang w:eastAsia="en-GB"/>
+                              </w:rPr>
+                              <w:t>)</w:t>
+                            </w:r>
+                          </w:p>
+                          <w:p>
+                            <w:pPr>
+                              <w:spacing w:after="0" w:line="240" w:lineRule="auto"/>
+                              <w:rPr>
+                                <w:rFonts w:ascii="Arial" w:eastAsia="Times New Roman" w:hAnsi="Arial" w:cs="Arial"/>
+                                <w:lang w:eastAsia="en-GB"/>
+                              </w:rPr>
+                            </w:pPr>
+                          </w:p>
+                          <w:p>
+                            <w:pPr>
+                              <w:spacing w:after="0" w:line="240" w:lineRule="auto"/>
+                              <w:rPr>
+                                <w:rFonts w:ascii="Arial" w:eastAsia="Times New Roman" w:hAnsi="Arial" w:cs="Arial"/>
+                                <w:color w:val="A6A6A6" w:themeColor="background1" w:themeShade="A6"/>
+                                <w:lang w:eastAsia="en-GB"/>
+                              </w:rPr>
+                            </w:pPr>
+                            <w:r>
+                              <w:rPr>
+                                <w:rFonts w:ascii="Arial" w:eastAsia="Times New Roman" w:hAnsi="Arial" w:cs="Arial"/>
+                                <w:color w:val="A6A6A6" w:themeColor="background1" w:themeShade="A6"/>
+                                <w:lang w:eastAsia="en-GB"/>
+                              </w:rPr>
+                              <w:t xml:space="preserve"># </w:t>
+                            </w:r>
+                            <w:r>
+                              <w:rPr>
+                                <w:rFonts w:ascii="Arial" w:eastAsia="Times New Roman" w:hAnsi="Arial" w:cs="Arial"/>
+                                <w:color w:val="A6A6A6" w:themeColor="background1" w:themeShade="A6"/>
+                                <w:lang w:eastAsia="en-GB"/>
+                              </w:rPr>
+                              <w:t xml:space="preserve">THRESHOLD the absolute difference movie </w:t>
+                            </w:r>
+                          </w:p>
+                          <w:p>
+                            <w:pPr>
+                              <w:spacing w:after="0" w:line="240" w:lineRule="auto"/>
+                              <w:rPr>
+                                <w:rFonts w:ascii="Arial" w:eastAsia="Times New Roman" w:hAnsi="Arial" w:cs="Arial"/>
+                                <w:lang w:eastAsia="en-GB"/>
+                              </w:rPr>
+                            </w:pPr>
                             <w:proofErr w:type="spellStart"/>
                             <w:proofErr w:type="gramStart"/>
                             <w:r>
@@ -6475,6 +5778,46 @@
                                 <w:rFonts w:ascii="Arial" w:eastAsia="Times New Roman" w:hAnsi="Arial" w:cs="Arial"/>
                                 <w:lang w:eastAsia="en-GB"/>
                               </w:rPr>
+                              <w:t>ret,thresholded</w:t>
+                            </w:r>
+                            <w:proofErr w:type="gramEnd"/>
+                            <w:r>
+                              <w:rPr>
+                                <w:rFonts w:ascii="Arial" w:eastAsia="Times New Roman" w:hAnsi="Arial" w:cs="Arial"/>
+                                <w:lang w:eastAsia="en-GB"/>
+                              </w:rPr>
+                              <w:t>_frame</w:t>
+                            </w:r>
+                            <w:proofErr w:type="spellEnd"/>
+                            <w:r>
+                              <w:rPr>
+                                <w:rFonts w:ascii="Arial" w:eastAsia="Times New Roman" w:hAnsi="Arial" w:cs="Arial"/>
+                                <w:lang w:eastAsia="en-GB"/>
+                              </w:rPr>
+                              <w:t xml:space="preserve"> = cv2.threshold(Bkg_Sub_Frame,5,255,cv2.THRESH_BINARY) </w:t>
+                            </w:r>
+                          </w:p>
+                          <w:p>
+                            <w:pPr>
+                              <w:spacing w:after="0" w:line="240" w:lineRule="auto"/>
+                              <w:rPr>
+                                <w:rFonts w:ascii="Arial" w:eastAsia="Times New Roman" w:hAnsi="Arial" w:cs="Arial"/>
+                                <w:lang w:eastAsia="en-GB"/>
+                              </w:rPr>
+                            </w:pPr>
+                            <w:r>
+                              <w:rPr>
+                                <w:rFonts w:ascii="Arial" w:eastAsia="Times New Roman" w:hAnsi="Arial" w:cs="Arial"/>
+                                <w:lang w:eastAsia="en-GB"/>
+                              </w:rPr>
+                              <w:t>Fish=</w:t>
+                            </w:r>
+                            <w:proofErr w:type="spellStart"/>
+                            <w:r>
+                              <w:rPr>
+                                <w:rFonts w:ascii="Arial" w:eastAsia="Times New Roman" w:hAnsi="Arial" w:cs="Arial"/>
+                                <w:lang w:eastAsia="en-GB"/>
+                              </w:rPr>
                               <w:t>np.copy</w:t>
                             </w:r>
                             <w:proofErr w:type="spellEnd"/>
@@ -6486,88 +5829,94 @@
                               <w:t>(</w:t>
                             </w:r>
                             <w:proofErr w:type="spellStart"/>
+                            <w:r>
+                              <w:rPr>
+                                <w:rFonts w:ascii="Arial" w:eastAsia="Times New Roman" w:hAnsi="Arial" w:cs="Arial"/>
+                                <w:lang w:eastAsia="en-GB"/>
+                              </w:rPr>
+                              <w:t>thresholded_frame</w:t>
+                            </w:r>
+                            <w:proofErr w:type="spellEnd"/>
+                            <w:r>
+                              <w:rPr>
+                                <w:rFonts w:ascii="Arial" w:eastAsia="Times New Roman" w:hAnsi="Arial" w:cs="Arial"/>
+                                <w:lang w:eastAsia="en-GB"/>
+                              </w:rPr>
+                              <w:t>)</w:t>
+                            </w:r>
+                          </w:p>
+                          <w:p>
+                            <w:pPr>
+                              <w:spacing w:after="0" w:line="240" w:lineRule="auto"/>
+                              <w:rPr>
+                                <w:rFonts w:ascii="Arial" w:eastAsia="Times New Roman" w:hAnsi="Arial" w:cs="Arial"/>
+                                <w:lang w:eastAsia="en-GB"/>
+                              </w:rPr>
+                            </w:pPr>
+                          </w:p>
+                          <w:p>
+                            <w:pPr>
+                              <w:spacing w:after="0" w:line="240" w:lineRule="auto"/>
+                              <w:rPr>
+                                <w:rFonts w:ascii="Arial" w:eastAsia="Times New Roman" w:hAnsi="Arial" w:cs="Arial"/>
+                                <w:lang w:eastAsia="en-GB"/>
+                              </w:rPr>
+                            </w:pPr>
+                            <w:r>
+                              <w:rPr>
+                                <w:rFonts w:ascii="Arial" w:eastAsia="Times New Roman" w:hAnsi="Arial" w:cs="Arial"/>
+                                <w:color w:val="A6A6A6" w:themeColor="background1" w:themeShade="A6"/>
+                                <w:lang w:eastAsia="en-GB"/>
+                              </w:rPr>
+                              <w:t># Find all the particles as CONTOURS in the movie</w:t>
+                            </w:r>
+                          </w:p>
+                          <w:p>
+                            <w:pPr>
+                              <w:spacing w:after="0" w:line="240" w:lineRule="auto"/>
+                              <w:rPr>
+                                <w:rFonts w:ascii="Arial" w:eastAsia="Times New Roman" w:hAnsi="Arial" w:cs="Arial"/>
+                                <w:lang w:eastAsia="en-GB"/>
+                              </w:rPr>
+                            </w:pPr>
+                            <w:r>
+                              <w:rPr>
+                                <w:rFonts w:ascii="Arial" w:eastAsia="Times New Roman" w:hAnsi="Arial" w:cs="Arial"/>
+                                <w:lang w:eastAsia="en-GB"/>
+                              </w:rPr>
+                              <w:t>Particle, hierarchy=cv2.findContours(</w:t>
+                            </w:r>
+                            <w:proofErr w:type="spellStart"/>
+                            <w:r>
+                              <w:rPr>
+                                <w:rFonts w:ascii="Arial" w:eastAsia="Times New Roman" w:hAnsi="Arial" w:cs="Arial"/>
+                                <w:lang w:eastAsia="en-GB"/>
+                              </w:rPr>
+                              <w:t>thresholded_frame</w:t>
+                            </w:r>
+                            <w:proofErr w:type="spellEnd"/>
+                            <w:r>
+                              <w:rPr>
+                                <w:rFonts w:ascii="Arial" w:eastAsia="Times New Roman" w:hAnsi="Arial" w:cs="Arial"/>
+                                <w:lang w:eastAsia="en-GB"/>
+                              </w:rPr>
+                              <w:t>, cv2.cv.CV_RETR_</w:t>
+                            </w:r>
+                            <w:proofErr w:type="gramStart"/>
+                            <w:r>
+                              <w:rPr>
+                                <w:rFonts w:ascii="Arial" w:eastAsia="Times New Roman" w:hAnsi="Arial" w:cs="Arial"/>
+                                <w:lang w:eastAsia="en-GB"/>
+                              </w:rPr>
+                              <w:t>EXTERNAL,cv2.cv.CV</w:t>
+                            </w:r>
                             <w:proofErr w:type="gramEnd"/>
                             <w:r>
                               <w:rPr>
                                 <w:rFonts w:ascii="Arial" w:eastAsia="Times New Roman" w:hAnsi="Arial" w:cs="Arial"/>
                                 <w:lang w:eastAsia="en-GB"/>
                               </w:rPr>
-                              <w:t>thresholded_frame</w:t>
-                            </w:r>
-                            <w:proofErr w:type="spellEnd"/>
-                            <w:r>
-                              <w:rPr>
-                                <w:rFonts w:ascii="Arial" w:eastAsia="Times New Roman" w:hAnsi="Arial" w:cs="Arial"/>
-                                <w:lang w:eastAsia="en-GB"/>
-                              </w:rPr>
-                              <w:t>)</w:t>
-                            </w:r>
-                          </w:p>
-                          <w:p>
-                            <w:pPr>
-                              <w:spacing w:after="0" w:line="240" w:lineRule="auto"/>
-                              <w:rPr>
-                                <w:rFonts w:ascii="Arial" w:eastAsia="Times New Roman" w:hAnsi="Arial" w:cs="Arial"/>
-                                <w:lang w:eastAsia="en-GB"/>
-                              </w:rPr>
-                            </w:pPr>
-                          </w:p>
-                          <w:p>
-                            <w:pPr>
-                              <w:spacing w:after="0" w:line="240" w:lineRule="auto"/>
-                              <w:rPr>
-                                <w:rFonts w:ascii="Arial" w:eastAsia="Times New Roman" w:hAnsi="Arial" w:cs="Arial"/>
-                                <w:lang w:eastAsia="en-GB"/>
-                              </w:rPr>
-                            </w:pPr>
-                            <w:r>
-                              <w:rPr>
-                                <w:rFonts w:ascii="Arial" w:eastAsia="Times New Roman" w:hAnsi="Arial" w:cs="Arial"/>
-                                <w:color w:val="A6A6A6" w:themeColor="background1" w:themeShade="A6"/>
-                                <w:lang w:eastAsia="en-GB"/>
-                              </w:rPr>
-                              <w:t># Find all the particles as CONTOURS in the movie</w:t>
-                            </w:r>
-                          </w:p>
-                          <w:p>
-                            <w:pPr>
-                              <w:spacing w:after="0" w:line="240" w:lineRule="auto"/>
-                              <w:rPr>
-                                <w:rFonts w:ascii="Arial" w:eastAsia="Times New Roman" w:hAnsi="Arial" w:cs="Arial"/>
-                                <w:lang w:eastAsia="en-GB"/>
-                              </w:rPr>
-                            </w:pPr>
-                            <w:r>
-                              <w:rPr>
-                                <w:rFonts w:ascii="Arial" w:eastAsia="Times New Roman" w:hAnsi="Arial" w:cs="Arial"/>
-                                <w:lang w:eastAsia="en-GB"/>
-                              </w:rPr>
-                              <w:t>Particle, hierarchy=</w:t>
-                            </w:r>
-                            <w:proofErr w:type="gramStart"/>
-                            <w:r>
-                              <w:rPr>
-                                <w:rFonts w:ascii="Arial" w:eastAsia="Times New Roman" w:hAnsi="Arial" w:cs="Arial"/>
-                                <w:lang w:eastAsia="en-GB"/>
-                              </w:rPr>
-                              <w:t>cv2.findContours(</w:t>
-                            </w:r>
-                            <w:proofErr w:type="spellStart"/>
-                            <w:proofErr w:type="gramEnd"/>
-                            <w:r>
-                              <w:rPr>
-                                <w:rFonts w:ascii="Arial" w:eastAsia="Times New Roman" w:hAnsi="Arial" w:cs="Arial"/>
-                                <w:lang w:eastAsia="en-GB"/>
-                              </w:rPr>
-                              <w:t>thresholded_frame</w:t>
-                            </w:r>
-                            <w:proofErr w:type="spellEnd"/>
-                            <w:r>
-                              <w:rPr>
-                                <w:rFonts w:ascii="Arial" w:eastAsia="Times New Roman" w:hAnsi="Arial" w:cs="Arial"/>
-                                <w:lang w:eastAsia="en-GB"/>
-                              </w:rPr>
-                              <w:t>, cv2.cv.CV_RETR_EXTERNAL,cv2.cv.CV_CHAIN_APPROX_NONE)</w:t>
+                              <w:t>_CHAIN_APPROX_NONE)</w:t>
                             </w:r>
                           </w:p>
                           <w:p>
@@ -6632,6 +5981,7 @@
                               <w:t>np.zeros</w:t>
                             </w:r>
                             <w:proofErr w:type="spellEnd"/>
+                            <w:proofErr w:type="gramEnd"/>
                             <w:r>
                               <w:rPr>
                                 <w:rFonts w:ascii="Arial" w:eastAsia="Times New Roman" w:hAnsi="Arial" w:cs="Arial"/>
@@ -6640,7 +5990,6 @@
                               <w:t>(</w:t>
                             </w:r>
                             <w:proofErr w:type="spellStart"/>
-                            <w:proofErr w:type="gramEnd"/>
                             <w:r>
                               <w:rPr>
                                 <w:rFonts w:ascii="Arial" w:eastAsia="Times New Roman" w:hAnsi="Arial" w:cs="Arial"/>
@@ -6665,135 +6014,12 @@
                                 <w:lang w:eastAsia="en-GB"/>
                               </w:rPr>
                             </w:pPr>
-                            <w:proofErr w:type="gramStart"/>
-                            <w:r>
-                              <w:rPr>
-                                <w:rFonts w:ascii="Arial" w:eastAsia="Times New Roman" w:hAnsi="Arial" w:cs="Arial"/>
-                                <w:lang w:eastAsia="en-GB"/>
-                              </w:rPr>
-                              <w:t>for</w:t>
-                            </w:r>
-                            <w:proofErr w:type="gramEnd"/>
-                            <w:r>
-                              <w:rPr>
-                                <w:rFonts w:ascii="Arial" w:eastAsia="Times New Roman" w:hAnsi="Arial" w:cs="Arial"/>
-                                <w:lang w:eastAsia="en-GB"/>
-                              </w:rPr>
-                              <w:t xml:space="preserve"> </w:t>
-                            </w:r>
-                            <w:proofErr w:type="spellStart"/>
-                            <w:r>
-                              <w:rPr>
-                                <w:rFonts w:ascii="Arial" w:eastAsia="Times New Roman" w:hAnsi="Arial" w:cs="Arial"/>
-                                <w:lang w:eastAsia="en-GB"/>
-                              </w:rPr>
-                              <w:t>p,idx</w:t>
-                            </w:r>
-                            <w:proofErr w:type="spellEnd"/>
-                            <w:r>
-                              <w:rPr>
-                                <w:rFonts w:ascii="Arial" w:eastAsia="Times New Roman" w:hAnsi="Arial" w:cs="Arial"/>
-                                <w:lang w:eastAsia="en-GB"/>
-                              </w:rPr>
-                              <w:t xml:space="preserve"> in enumerate (Particle):</w:t>
-                            </w:r>
-                          </w:p>
-                          <w:p>
-                            <w:pPr>
-                              <w:spacing w:after="0" w:line="240" w:lineRule="auto"/>
-                              <w:rPr>
-                                <w:rFonts w:ascii="Arial" w:eastAsia="Times New Roman" w:hAnsi="Arial" w:cs="Arial"/>
-                                <w:lang w:eastAsia="en-GB"/>
-                              </w:rPr>
-                            </w:pPr>
-                            <w:proofErr w:type="spellStart"/>
-                            <w:r>
-                              <w:rPr>
-                                <w:rFonts w:ascii="Arial" w:eastAsia="Times New Roman" w:hAnsi="Arial" w:cs="Arial"/>
-                                <w:lang w:eastAsia="en-GB"/>
-                              </w:rPr>
-                              <w:t>P_size</w:t>
-                            </w:r>
-                            <w:proofErr w:type="spellEnd"/>
-                            <w:r>
-                              <w:rPr>
-                                <w:rFonts w:ascii="Arial" w:eastAsia="Times New Roman" w:hAnsi="Arial" w:cs="Arial"/>
-                                <w:lang w:eastAsia="en-GB"/>
-                              </w:rPr>
-                              <w:t>[p</w:t>
-                            </w:r>
-                            <w:proofErr w:type="gramStart"/>
-                            <w:r>
-                              <w:rPr>
-                                <w:rFonts w:ascii="Arial" w:eastAsia="Times New Roman" w:hAnsi="Arial" w:cs="Arial"/>
-                                <w:lang w:eastAsia="en-GB"/>
-                              </w:rPr>
-                              <w:t>]=</w:t>
-                            </w:r>
-                            <w:proofErr w:type="gramEnd"/>
-                            <w:r>
-                              <w:rPr>
-                                <w:rFonts w:ascii="Arial" w:eastAsia="Times New Roman" w:hAnsi="Arial" w:cs="Arial"/>
-                                <w:lang w:eastAsia="en-GB"/>
-                              </w:rPr>
-                              <w:t xml:space="preserve"> </w:t>
-                            </w:r>
-                            <w:proofErr w:type="spellStart"/>
-                            <w:r>
-                              <w:rPr>
-                                <w:rFonts w:ascii="Arial" w:eastAsia="Times New Roman" w:hAnsi="Arial" w:cs="Arial"/>
-                                <w:lang w:eastAsia="en-GB"/>
-                              </w:rPr>
-                              <w:t>np.size</w:t>
-                            </w:r>
-                            <w:proofErr w:type="spellEnd"/>
-                            <w:r>
-                              <w:rPr>
-                                <w:rFonts w:ascii="Arial" w:eastAsia="Times New Roman" w:hAnsi="Arial" w:cs="Arial"/>
-                                <w:lang w:eastAsia="en-GB"/>
-                              </w:rPr>
-                              <w:t>(</w:t>
-                            </w:r>
-                            <w:proofErr w:type="spellStart"/>
-                            <w:r>
-                              <w:rPr>
-                                <w:rFonts w:ascii="Arial" w:eastAsia="Times New Roman" w:hAnsi="Arial" w:cs="Arial"/>
-                                <w:lang w:eastAsia="en-GB"/>
-                              </w:rPr>
-                              <w:t>idx</w:t>
-                            </w:r>
-                            <w:proofErr w:type="spellEnd"/>
-                            <w:r>
-                              <w:rPr>
-                                <w:rFonts w:ascii="Arial" w:eastAsia="Times New Roman" w:hAnsi="Arial" w:cs="Arial"/>
-                                <w:lang w:eastAsia="en-GB"/>
-                              </w:rPr>
-                              <w:t>)</w:t>
-                            </w:r>
-                          </w:p>
-                          <w:p>
-                            <w:pPr>
-                              <w:spacing w:after="0" w:line="240" w:lineRule="auto"/>
-                              <w:rPr>
-                                <w:rFonts w:ascii="Arial" w:eastAsia="Times New Roman" w:hAnsi="Arial" w:cs="Arial"/>
-                                <w:lang w:eastAsia="en-GB"/>
-                              </w:rPr>
-                            </w:pPr>
-                            <w:proofErr w:type="spellStart"/>
-                            <w:r>
-                              <w:rPr>
-                                <w:rFonts w:ascii="Arial" w:eastAsia="Times New Roman" w:hAnsi="Arial" w:cs="Arial"/>
-                                <w:lang w:eastAsia="en-GB"/>
-                              </w:rPr>
-                              <w:t>Big_Particle</w:t>
-                            </w:r>
-                            <w:proofErr w:type="spellEnd"/>
-                            <w:r>
-                              <w:rPr>
-                                <w:rFonts w:ascii="Arial" w:eastAsia="Times New Roman" w:hAnsi="Arial" w:cs="Arial"/>
-                                <w:lang w:eastAsia="en-GB"/>
-                              </w:rPr>
-                              <w:t>=</w:t>
+                            <w:r>
+                              <w:rPr>
+                                <w:rFonts w:ascii="Arial" w:eastAsia="Times New Roman" w:hAnsi="Arial" w:cs="Arial"/>
+                                <w:lang w:eastAsia="en-GB"/>
+                              </w:rPr>
+                              <w:t xml:space="preserve">for </w:t>
                             </w:r>
                             <w:proofErr w:type="spellStart"/>
                             <w:proofErr w:type="gramStart"/>
@@ -6802,18 +6028,27 @@
                                 <w:rFonts w:ascii="Arial" w:eastAsia="Times New Roman" w:hAnsi="Arial" w:cs="Arial"/>
                                 <w:lang w:eastAsia="en-GB"/>
                               </w:rPr>
-                              <w:t>np.argmax</w:t>
+                              <w:t>p,idx</w:t>
                             </w:r>
                             <w:proofErr w:type="spellEnd"/>
-                            <w:r>
-                              <w:rPr>
-                                <w:rFonts w:ascii="Arial" w:eastAsia="Times New Roman" w:hAnsi="Arial" w:cs="Arial"/>
-                                <w:lang w:eastAsia="en-GB"/>
-                              </w:rPr>
-                              <w:t>(</w:t>
-                            </w:r>
+                            <w:proofErr w:type="gramEnd"/>
+                            <w:r>
+                              <w:rPr>
+                                <w:rFonts w:ascii="Arial" w:eastAsia="Times New Roman" w:hAnsi="Arial" w:cs="Arial"/>
+                                <w:lang w:eastAsia="en-GB"/>
+                              </w:rPr>
+                              <w:t xml:space="preserve"> in enumerate (Particle):</w:t>
+                            </w:r>
+                          </w:p>
+                          <w:p>
+                            <w:pPr>
+                              <w:spacing w:after="0" w:line="240" w:lineRule="auto"/>
+                              <w:rPr>
+                                <w:rFonts w:ascii="Arial" w:eastAsia="Times New Roman" w:hAnsi="Arial" w:cs="Arial"/>
+                                <w:lang w:eastAsia="en-GB"/>
+                              </w:rPr>
+                            </w:pPr>
                             <w:proofErr w:type="spellStart"/>
-                            <w:proofErr w:type="gramEnd"/>
                             <w:r>
                               <w:rPr>
                                 <w:rFonts w:ascii="Arial" w:eastAsia="Times New Roman" w:hAnsi="Arial" w:cs="Arial"/>
@@ -6827,92 +6062,7 @@
                                 <w:rFonts w:ascii="Arial" w:eastAsia="Times New Roman" w:hAnsi="Arial" w:cs="Arial"/>
                                 <w:lang w:eastAsia="en-GB"/>
                               </w:rPr>
-                              <w:t xml:space="preserve">) # returns the index within </w:t>
-                            </w:r>
-                            <w:proofErr w:type="spellStart"/>
-                            <w:r>
-                              <w:rPr>
-                                <w:rFonts w:ascii="Arial" w:eastAsia="Times New Roman" w:hAnsi="Arial" w:cs="Arial"/>
-                                <w:lang w:eastAsia="en-GB"/>
-                              </w:rPr>
-                              <w:t>P_size</w:t>
-                            </w:r>
-                            <w:proofErr w:type="spellEnd"/>
-                            <w:r>
-                              <w:rPr>
-                                <w:rFonts w:ascii="Arial" w:eastAsia="Times New Roman" w:hAnsi="Arial" w:cs="Arial"/>
-                                <w:lang w:eastAsia="en-GB"/>
-                              </w:rPr>
-                              <w:t xml:space="preserve"> array that contains the biggest particle</w:t>
-                            </w:r>
-                          </w:p>
-                          <w:p>
-                            <w:pPr>
-                              <w:spacing w:after="0" w:line="240" w:lineRule="auto"/>
-                              <w:rPr>
-                                <w:rFonts w:ascii="Arial" w:eastAsia="Times New Roman" w:hAnsi="Arial" w:cs="Arial"/>
-                                <w:lang w:eastAsia="en-GB"/>
-                              </w:rPr>
-                            </w:pPr>
-                          </w:p>
-                          <w:p>
-                            <w:pPr>
-                              <w:spacing w:after="0" w:line="240" w:lineRule="auto"/>
-                              <w:rPr>
-                                <w:rFonts w:ascii="Arial" w:eastAsia="Times New Roman" w:hAnsi="Arial" w:cs="Arial"/>
-                                <w:lang w:eastAsia="en-GB"/>
-                              </w:rPr>
-                            </w:pPr>
-                            <w:r>
-                              <w:rPr>
-                                <w:rFonts w:ascii="Arial" w:eastAsia="Times New Roman" w:hAnsi="Arial" w:cs="Arial"/>
-                                <w:color w:val="A6A6A6" w:themeColor="background1" w:themeShade="A6"/>
-                                <w:lang w:eastAsia="en-GB"/>
-                              </w:rPr>
-                              <w:t xml:space="preserve"># Get the centroid of the </w:t>
-                            </w:r>
-                            <w:proofErr w:type="spellStart"/>
-                            <w:r>
-                              <w:rPr>
-                                <w:rFonts w:ascii="Arial" w:eastAsia="Times New Roman" w:hAnsi="Arial" w:cs="Arial"/>
-                                <w:color w:val="A6A6A6" w:themeColor="background1" w:themeShade="A6"/>
-                                <w:lang w:eastAsia="en-GB"/>
-                              </w:rPr>
-                              <w:t>biggets</w:t>
-                            </w:r>
-                            <w:proofErr w:type="spellEnd"/>
-                            <w:r>
-                              <w:rPr>
-                                <w:rFonts w:ascii="Arial" w:eastAsia="Times New Roman" w:hAnsi="Arial" w:cs="Arial"/>
-                                <w:color w:val="A6A6A6" w:themeColor="background1" w:themeShade="A6"/>
-                                <w:lang w:eastAsia="en-GB"/>
-                              </w:rPr>
-                              <w:t xml:space="preserve"> particle by making the average of the centroid coordinates </w:t>
-                            </w:r>
-                          </w:p>
-                          <w:p>
-                            <w:pPr>
-                              <w:spacing w:after="0" w:line="240" w:lineRule="auto"/>
-                              <w:rPr>
-                                <w:rFonts w:ascii="Arial" w:eastAsia="Times New Roman" w:hAnsi="Arial" w:cs="Arial"/>
-                                <w:lang w:eastAsia="en-GB"/>
-                              </w:rPr>
-                            </w:pPr>
-                            <w:proofErr w:type="spellStart"/>
-                            <w:r>
-                              <w:rPr>
-                                <w:rFonts w:ascii="Arial" w:eastAsia="Times New Roman" w:hAnsi="Arial" w:cs="Arial"/>
-                                <w:lang w:eastAsia="en-GB"/>
-                              </w:rPr>
-                              <w:t>Particle_CenroidXY</w:t>
-                            </w:r>
-                            <w:proofErr w:type="spellEnd"/>
-                            <w:r>
-                              <w:rPr>
-                                <w:rFonts w:ascii="Arial" w:eastAsia="Times New Roman" w:hAnsi="Arial" w:cs="Arial"/>
-                                <w:lang w:eastAsia="en-GB"/>
-                              </w:rPr>
-                              <w:t>=</w:t>
+                              <w:t xml:space="preserve">[p]= </w:t>
                             </w:r>
                             <w:proofErr w:type="spellStart"/>
                             <w:proofErr w:type="gramStart"/>
@@ -6921,6 +6071,181 @@
                                 <w:rFonts w:ascii="Arial" w:eastAsia="Times New Roman" w:hAnsi="Arial" w:cs="Arial"/>
                                 <w:lang w:eastAsia="en-GB"/>
                               </w:rPr>
+                              <w:t>np.size</w:t>
+                            </w:r>
+                            <w:proofErr w:type="spellEnd"/>
+                            <w:proofErr w:type="gramEnd"/>
+                            <w:r>
+                              <w:rPr>
+                                <w:rFonts w:ascii="Arial" w:eastAsia="Times New Roman" w:hAnsi="Arial" w:cs="Arial"/>
+                                <w:lang w:eastAsia="en-GB"/>
+                              </w:rPr>
+                              <w:t>(</w:t>
+                            </w:r>
+                            <w:proofErr w:type="spellStart"/>
+                            <w:r>
+                              <w:rPr>
+                                <w:rFonts w:ascii="Arial" w:eastAsia="Times New Roman" w:hAnsi="Arial" w:cs="Arial"/>
+                                <w:lang w:eastAsia="en-GB"/>
+                              </w:rPr>
+                              <w:t>idx</w:t>
+                            </w:r>
+                            <w:proofErr w:type="spellEnd"/>
+                            <w:r>
+                              <w:rPr>
+                                <w:rFonts w:ascii="Arial" w:eastAsia="Times New Roman" w:hAnsi="Arial" w:cs="Arial"/>
+                                <w:lang w:eastAsia="en-GB"/>
+                              </w:rPr>
+                              <w:t>)</w:t>
+                            </w:r>
+                          </w:p>
+                          <w:p>
+                            <w:pPr>
+                              <w:spacing w:after="0" w:line="240" w:lineRule="auto"/>
+                              <w:rPr>
+                                <w:rFonts w:ascii="Arial" w:eastAsia="Times New Roman" w:hAnsi="Arial" w:cs="Arial"/>
+                                <w:lang w:eastAsia="en-GB"/>
+                              </w:rPr>
+                            </w:pPr>
+                            <w:proofErr w:type="spellStart"/>
+                            <w:r>
+                              <w:rPr>
+                                <w:rFonts w:ascii="Arial" w:eastAsia="Times New Roman" w:hAnsi="Arial" w:cs="Arial"/>
+                                <w:lang w:eastAsia="en-GB"/>
+                              </w:rPr>
+                              <w:t>Big_Particle</w:t>
+                            </w:r>
+                            <w:proofErr w:type="spellEnd"/>
+                            <w:r>
+                              <w:rPr>
+                                <w:rFonts w:ascii="Arial" w:eastAsia="Times New Roman" w:hAnsi="Arial" w:cs="Arial"/>
+                                <w:lang w:eastAsia="en-GB"/>
+                              </w:rPr>
+                              <w:t>=</w:t>
+                            </w:r>
+                            <w:proofErr w:type="spellStart"/>
+                            <w:r>
+                              <w:rPr>
+                                <w:rFonts w:ascii="Arial" w:eastAsia="Times New Roman" w:hAnsi="Arial" w:cs="Arial"/>
+                                <w:lang w:eastAsia="en-GB"/>
+                              </w:rPr>
+                              <w:t>np.argmax</w:t>
+                            </w:r>
+                            <w:proofErr w:type="spellEnd"/>
+                            <w:r>
+                              <w:rPr>
+                                <w:rFonts w:ascii="Arial" w:eastAsia="Times New Roman" w:hAnsi="Arial" w:cs="Arial"/>
+                                <w:lang w:eastAsia="en-GB"/>
+                              </w:rPr>
+                              <w:t>(</w:t>
+                            </w:r>
+                            <w:proofErr w:type="spellStart"/>
+                            <w:r>
+                              <w:rPr>
+                                <w:rFonts w:ascii="Arial" w:eastAsia="Times New Roman" w:hAnsi="Arial" w:cs="Arial"/>
+                                <w:lang w:eastAsia="en-GB"/>
+                              </w:rPr>
+                              <w:t>P_size</w:t>
+                            </w:r>
+                            <w:proofErr w:type="spellEnd"/>
+                            <w:r>
+                              <w:rPr>
+                                <w:rFonts w:ascii="Arial" w:eastAsia="Times New Roman" w:hAnsi="Arial" w:cs="Arial"/>
+                                <w:lang w:eastAsia="en-GB"/>
+                              </w:rPr>
+                              <w:t xml:space="preserve">) # returns the index within </w:t>
+                            </w:r>
+                            <w:proofErr w:type="spellStart"/>
+                            <w:r>
+                              <w:rPr>
+                                <w:rFonts w:ascii="Arial" w:eastAsia="Times New Roman" w:hAnsi="Arial" w:cs="Arial"/>
+                                <w:lang w:eastAsia="en-GB"/>
+                              </w:rPr>
+                              <w:t>P_size</w:t>
+                            </w:r>
+                            <w:proofErr w:type="spellEnd"/>
+                            <w:r>
+                              <w:rPr>
+                                <w:rFonts w:ascii="Arial" w:eastAsia="Times New Roman" w:hAnsi="Arial" w:cs="Arial"/>
+                                <w:lang w:eastAsia="en-GB"/>
+                              </w:rPr>
+                              <w:t xml:space="preserve"> array that contains the biggest particle</w:t>
+                            </w:r>
+                          </w:p>
+                          <w:p>
+                            <w:pPr>
+                              <w:spacing w:after="0" w:line="240" w:lineRule="auto"/>
+                              <w:rPr>
+                                <w:rFonts w:ascii="Arial" w:eastAsia="Times New Roman" w:hAnsi="Arial" w:cs="Arial"/>
+                                <w:lang w:eastAsia="en-GB"/>
+                              </w:rPr>
+                            </w:pPr>
+                          </w:p>
+                          <w:p>
+                            <w:pPr>
+                              <w:spacing w:after="0" w:line="240" w:lineRule="auto"/>
+                              <w:rPr>
+                                <w:rFonts w:ascii="Arial" w:eastAsia="Times New Roman" w:hAnsi="Arial" w:cs="Arial"/>
+                                <w:lang w:eastAsia="en-GB"/>
+                              </w:rPr>
+                            </w:pPr>
+                            <w:r>
+                              <w:rPr>
+                                <w:rFonts w:ascii="Arial" w:eastAsia="Times New Roman" w:hAnsi="Arial" w:cs="Arial"/>
+                                <w:color w:val="A6A6A6" w:themeColor="background1" w:themeShade="A6"/>
+                                <w:lang w:eastAsia="en-GB"/>
+                              </w:rPr>
+                              <w:t xml:space="preserve"># Get the centroid of the </w:t>
+                            </w:r>
+                            <w:proofErr w:type="spellStart"/>
+                            <w:r>
+                              <w:rPr>
+                                <w:rFonts w:ascii="Arial" w:eastAsia="Times New Roman" w:hAnsi="Arial" w:cs="Arial"/>
+                                <w:color w:val="A6A6A6" w:themeColor="background1" w:themeShade="A6"/>
+                                <w:lang w:eastAsia="en-GB"/>
+                              </w:rPr>
+                              <w:t>biggets</w:t>
+                            </w:r>
+                            <w:proofErr w:type="spellEnd"/>
+                            <w:r>
+                              <w:rPr>
+                                <w:rFonts w:ascii="Arial" w:eastAsia="Times New Roman" w:hAnsi="Arial" w:cs="Arial"/>
+                                <w:color w:val="A6A6A6" w:themeColor="background1" w:themeShade="A6"/>
+                                <w:lang w:eastAsia="en-GB"/>
+                              </w:rPr>
+                              <w:t xml:space="preserve"> particle by making the average of the centroid coordinates </w:t>
+                            </w:r>
+                          </w:p>
+                          <w:p>
+                            <w:pPr>
+                              <w:spacing w:after="0" w:line="240" w:lineRule="auto"/>
+                              <w:rPr>
+                                <w:rFonts w:ascii="Arial" w:eastAsia="Times New Roman" w:hAnsi="Arial" w:cs="Arial"/>
+                                <w:lang w:eastAsia="en-GB"/>
+                              </w:rPr>
+                            </w:pPr>
+                            <w:proofErr w:type="spellStart"/>
+                            <w:r>
+                              <w:rPr>
+                                <w:rFonts w:ascii="Arial" w:eastAsia="Times New Roman" w:hAnsi="Arial" w:cs="Arial"/>
+                                <w:lang w:eastAsia="en-GB"/>
+                              </w:rPr>
+                              <w:t>Particle_CenroidXY</w:t>
+                            </w:r>
+                            <w:proofErr w:type="spellEnd"/>
+                            <w:r>
+                              <w:rPr>
+                                <w:rFonts w:ascii="Arial" w:eastAsia="Times New Roman" w:hAnsi="Arial" w:cs="Arial"/>
+                                <w:lang w:eastAsia="en-GB"/>
+                              </w:rPr>
+                              <w:t>=</w:t>
+                            </w:r>
+                            <w:proofErr w:type="spellStart"/>
+                            <w:r>
+                              <w:rPr>
+                                <w:rFonts w:ascii="Arial" w:eastAsia="Times New Roman" w:hAnsi="Arial" w:cs="Arial"/>
+                                <w:lang w:eastAsia="en-GB"/>
+                              </w:rPr>
                               <w:t>np.mean</w:t>
                             </w:r>
                             <w:proofErr w:type="spellEnd"/>
@@ -6929,15 +6254,7 @@
                                 <w:rFonts w:ascii="Arial" w:eastAsia="Times New Roman" w:hAnsi="Arial" w:cs="Arial"/>
                                 <w:lang w:eastAsia="en-GB"/>
                               </w:rPr>
-                              <w:t>(</w:t>
-                            </w:r>
-                            <w:proofErr w:type="gramEnd"/>
-                            <w:r>
-                              <w:rPr>
-                                <w:rFonts w:ascii="Arial" w:eastAsia="Times New Roman" w:hAnsi="Arial" w:cs="Arial"/>
-                                <w:lang w:eastAsia="en-GB"/>
-                              </w:rPr>
-                              <w:t>Particle[</w:t>
+                              <w:t>(Particle[</w:t>
                             </w:r>
                             <w:proofErr w:type="spellStart"/>
                             <w:r>
@@ -6992,20 +6309,13 @@
                               <w:t>plt.imshow</w:t>
                             </w:r>
                             <w:proofErr w:type="spellEnd"/>
-                            <w:r>
-                              <w:rPr>
-                                <w:rFonts w:ascii="Arial" w:eastAsia="Times New Roman" w:hAnsi="Arial" w:cs="Arial"/>
-                                <w:lang w:eastAsia="en-GB"/>
-                              </w:rPr>
-                              <w:t>(</w:t>
-                            </w:r>
                             <w:proofErr w:type="gramEnd"/>
                             <w:r>
                               <w:rPr>
                                 <w:rFonts w:ascii="Arial" w:eastAsia="Times New Roman" w:hAnsi="Arial" w:cs="Arial"/>
                                 <w:lang w:eastAsia="en-GB"/>
                               </w:rPr>
-                              <w:t>Fish)</w:t>
+                              <w:t>(Fish)</w:t>
                             </w:r>
                           </w:p>
                           <w:p>
@@ -7026,6 +6336,7 @@
                               <w:t>plt.plot</w:t>
                             </w:r>
                             <w:proofErr w:type="spellEnd"/>
+                            <w:proofErr w:type="gramEnd"/>
                             <w:r>
                               <w:rPr>
                                 <w:rFonts w:ascii="Arial" w:eastAsia="Times New Roman" w:hAnsi="Arial" w:cs="Arial"/>
@@ -7034,7 +6345,6 @@
                               <w:t>(</w:t>
                             </w:r>
                             <w:proofErr w:type="spellStart"/>
-                            <w:proofErr w:type="gramEnd"/>
                             <w:r>
                               <w:rPr>
                                 <w:rFonts w:ascii="Arial" w:eastAsia="Times New Roman" w:hAnsi="Arial" w:cs="Arial"/>
@@ -7085,6 +6395,7 @@
                               <w:t>plt.draw</w:t>
                             </w:r>
                             <w:proofErr w:type="spellEnd"/>
+                            <w:proofErr w:type="gramEnd"/>
                             <w:r>
                               <w:rPr>
                                 <w:rFonts w:ascii="Arial" w:eastAsia="Times New Roman" w:hAnsi="Arial" w:cs="Arial"/>
@@ -7092,7 +6403,6 @@
                               </w:rPr>
                               <w:t>()</w:t>
                             </w:r>
-                            <w:proofErr w:type="gramEnd"/>
                           </w:p>
                           <w:p>
                             <w:pPr>
@@ -7112,20 +6422,13 @@
                               <w:t>plt.pause</w:t>
                             </w:r>
                             <w:proofErr w:type="spellEnd"/>
-                            <w:r>
-                              <w:rPr>
-                                <w:rFonts w:ascii="Arial" w:eastAsia="Times New Roman" w:hAnsi="Arial" w:cs="Arial"/>
-                                <w:lang w:eastAsia="en-GB"/>
-                              </w:rPr>
-                              <w:t>(</w:t>
-                            </w:r>
                             <w:proofErr w:type="gramEnd"/>
                             <w:r>
                               <w:rPr>
                                 <w:rFonts w:ascii="Arial" w:eastAsia="Times New Roman" w:hAnsi="Arial" w:cs="Arial"/>
                                 <w:lang w:eastAsia="en-GB"/>
                               </w:rPr>
-                              <w:t>0.001)</w:t>
+                              <w:t>(0.001)</w:t>
                             </w:r>
                           </w:p>
                           <w:p>
@@ -7151,9 +6454,16 @@
                                 <w:rFonts w:ascii="Arial" w:eastAsia="Times New Roman" w:hAnsi="Arial" w:cs="Arial"/>
                                 <w:lang w:eastAsia="en-GB"/>
                               </w:rPr>
-                              <w:t>()</w:t>
+                              <w:t>(</w:t>
                             </w:r>
                             <w:proofErr w:type="gramEnd"/>
+                            <w:r>
+                              <w:rPr>
+                                <w:rFonts w:ascii="Arial" w:eastAsia="Times New Roman" w:hAnsi="Arial" w:cs="Arial"/>
+                                <w:lang w:eastAsia="en-GB"/>
+                              </w:rPr>
+                              <w:t>)</w:t>
+                            </w:r>
                           </w:p>
                           <w:p>
                             <w:pPr>
@@ -7180,6 +6490,7 @@
                               <w:t>cap.release</w:t>
                             </w:r>
                             <w:proofErr w:type="spellEnd"/>
+                            <w:proofErr w:type="gramEnd"/>
                             <w:r>
                               <w:rPr>
                                 <w:rFonts w:ascii="Arial" w:eastAsia="Times New Roman" w:hAnsi="Arial" w:cs="Arial"/>
@@ -7187,7 +6498,6 @@
                               </w:rPr>
                               <w:t>()</w:t>
                             </w:r>
-                            <w:proofErr w:type="gramEnd"/>
                           </w:p>
                           <w:p/>
                           <w:p>
@@ -7233,21 +6543,12 @@
                           <w:lang w:eastAsia="en-GB"/>
                         </w:rPr>
                       </w:pPr>
-                      <w:proofErr w:type="gramStart"/>
-                      <w:r>
-                        <w:rPr>
-                          <w:rFonts w:ascii="Arial" w:eastAsia="Times New Roman" w:hAnsi="Arial" w:cs="Arial"/>
-                          <w:lang w:eastAsia="en-GB"/>
-                        </w:rPr>
-                        <w:t>cap</w:t>
-                      </w:r>
-                      <w:proofErr w:type="gramEnd"/>
-                      <w:r>
-                        <w:rPr>
-                          <w:rFonts w:ascii="Arial" w:eastAsia="Times New Roman" w:hAnsi="Arial" w:cs="Arial"/>
-                          <w:lang w:eastAsia="en-GB"/>
-                        </w:rPr>
-                        <w:t xml:space="preserve"> = cv2.VideoCapture(filename)</w:t>
+                      <w:r>
+                        <w:rPr>
+                          <w:rFonts w:ascii="Arial" w:eastAsia="Times New Roman" w:hAnsi="Arial" w:cs="Arial"/>
+                          <w:lang w:eastAsia="en-GB"/>
+                        </w:rPr>
+                        <w:t>cap = cv2.VideoCapture(filename)</w:t>
                       </w:r>
                     </w:p>
                     <w:p>
@@ -7268,6 +6569,7 @@
                         <w:t>plt.figure</w:t>
                       </w:r>
                       <w:proofErr w:type="spellEnd"/>
+                      <w:proofErr w:type="gramEnd"/>
                       <w:r>
                         <w:rPr>
                           <w:rFonts w:ascii="Arial" w:eastAsia="Times New Roman" w:hAnsi="Arial" w:cs="Arial"/>
@@ -7275,7 +6577,54 @@
                         </w:rPr>
                         <w:t>()</w:t>
                       </w:r>
+                    </w:p>
+                    <w:p>
+                      <w:pPr>
+                        <w:spacing w:after="0" w:line="240" w:lineRule="auto"/>
+                        <w:rPr>
+                          <w:rFonts w:ascii="Arial" w:eastAsia="Times New Roman" w:hAnsi="Arial" w:cs="Arial"/>
+                          <w:lang w:eastAsia="en-GB"/>
+                        </w:rPr>
+                      </w:pPr>
+                      <w:r>
+                        <w:rPr>
+                          <w:rFonts w:ascii="Arial" w:eastAsia="Times New Roman" w:hAnsi="Arial" w:cs="Arial"/>
+                          <w:lang w:eastAsia="en-GB"/>
+                        </w:rPr>
+                        <w:t xml:space="preserve">for </w:t>
+                      </w:r>
+                      <w:proofErr w:type="spellStart"/>
+                      <w:r>
+                        <w:rPr>
+                          <w:rFonts w:ascii="Arial" w:eastAsia="Times New Roman" w:hAnsi="Arial" w:cs="Arial"/>
+                          <w:lang w:eastAsia="en-GB"/>
+                        </w:rPr>
+                        <w:t>i</w:t>
+                      </w:r>
+                      <w:proofErr w:type="spellEnd"/>
+                      <w:r>
+                        <w:rPr>
+                          <w:rFonts w:ascii="Arial" w:eastAsia="Times New Roman" w:hAnsi="Arial" w:cs="Arial"/>
+                          <w:lang w:eastAsia="en-GB"/>
+                        </w:rPr>
+                        <w:t xml:space="preserve"> in </w:t>
+                      </w:r>
+                      <w:proofErr w:type="gramStart"/>
+                      <w:r>
+                        <w:rPr>
+                          <w:rFonts w:ascii="Arial" w:eastAsia="Times New Roman" w:hAnsi="Arial" w:cs="Arial"/>
+                          <w:lang w:eastAsia="en-GB"/>
+                        </w:rPr>
+                        <w:t>range(</w:t>
+                      </w:r>
                       <w:proofErr w:type="gramEnd"/>
+                      <w:r>
+                        <w:rPr>
+                          <w:rFonts w:ascii="Arial" w:eastAsia="Times New Roman" w:hAnsi="Arial" w:cs="Arial"/>
+                          <w:lang w:eastAsia="en-GB"/>
+                        </w:rPr>
+                        <w:t>0,2000):</w:t>
+                      </w:r>
                     </w:p>
                     <w:p>
                       <w:pPr>
@@ -7285,356 +6634,40 @@
                           <w:lang w:eastAsia="en-GB"/>
                         </w:rPr>
                       </w:pPr>
-                      <w:proofErr w:type="gramStart"/>
-                      <w:r>
-                        <w:rPr>
-                          <w:rFonts w:ascii="Arial" w:eastAsia="Times New Roman" w:hAnsi="Arial" w:cs="Arial"/>
-                          <w:lang w:eastAsia="en-GB"/>
-                        </w:rPr>
-                        <w:t>for</w:t>
-                      </w:r>
-                      <w:proofErr w:type="gramEnd"/>
-                      <w:r>
-                        <w:rPr>
-                          <w:rFonts w:ascii="Arial" w:eastAsia="Times New Roman" w:hAnsi="Arial" w:cs="Arial"/>
-                          <w:lang w:eastAsia="en-GB"/>
-                        </w:rPr>
-                        <w:t xml:space="preserve"> </w:t>
-                      </w:r>
-                      <w:proofErr w:type="spellStart"/>
-                      <w:r>
-                        <w:rPr>
-                          <w:rFonts w:ascii="Arial" w:eastAsia="Times New Roman" w:hAnsi="Arial" w:cs="Arial"/>
-                          <w:lang w:eastAsia="en-GB"/>
-                        </w:rPr>
-                        <w:t>i</w:t>
-                      </w:r>
-                      <w:proofErr w:type="spellEnd"/>
-                      <w:r>
-                        <w:rPr>
-                          <w:rFonts w:ascii="Arial" w:eastAsia="Times New Roman" w:hAnsi="Arial" w:cs="Arial"/>
-                          <w:lang w:eastAsia="en-GB"/>
-                        </w:rPr>
-                        <w:t xml:space="preserve"> in range(0,2000):</w:t>
-                      </w:r>
                     </w:p>
                     <w:p>
                       <w:pPr>
                         <w:spacing w:after="0" w:line="240" w:lineRule="auto"/>
                         <w:rPr>
                           <w:rFonts w:ascii="Arial" w:eastAsia="Times New Roman" w:hAnsi="Arial" w:cs="Arial"/>
-                          <w:lang w:eastAsia="en-GB"/>
-                        </w:rPr>
-                      </w:pPr>
+                          <w:color w:val="808080" w:themeColor="background1" w:themeShade="80"/>
+                          <w:lang w:eastAsia="en-GB"/>
+                        </w:rPr>
+                      </w:pPr>
+                      <w:r>
+                        <w:rPr>
+                          <w:rFonts w:ascii="Arial" w:eastAsia="Times New Roman" w:hAnsi="Arial" w:cs="Arial"/>
+                          <w:color w:val="808080" w:themeColor="background1" w:themeShade="80"/>
+                          <w:lang w:eastAsia="en-GB"/>
+                        </w:rPr>
+                        <w:t># Capture frame-by-frame</w:t>
+                      </w:r>
                     </w:p>
                     <w:p>
                       <w:pPr>
                         <w:spacing w:after="0" w:line="240" w:lineRule="auto"/>
                         <w:rPr>
                           <w:rFonts w:ascii="Arial" w:eastAsia="Times New Roman" w:hAnsi="Arial" w:cs="Arial"/>
-                          <w:color w:val="808080" w:themeColor="background1" w:themeShade="80"/>
-                          <w:lang w:eastAsia="en-GB"/>
-                        </w:rPr>
-                      </w:pPr>
-                      <w:r>
-                        <w:rPr>
-                          <w:rFonts w:ascii="Arial" w:eastAsia="Times New Roman" w:hAnsi="Arial" w:cs="Arial"/>
-                          <w:color w:val="808080" w:themeColor="background1" w:themeShade="80"/>
-                          <w:lang w:eastAsia="en-GB"/>
-                        </w:rPr>
-                        <w:t># Capture frame-by-frame</w:t>
-                      </w:r>
-                    </w:p>
-                    <w:p>
-                      <w:pPr>
-                        <w:spacing w:after="0" w:line="240" w:lineRule="auto"/>
-                        <w:rPr>
-                          <w:rFonts w:ascii="Arial" w:eastAsia="Times New Roman" w:hAnsi="Arial" w:cs="Arial"/>
-                          <w:lang w:eastAsia="en-GB"/>
-                        </w:rPr>
-                      </w:pPr>
-                      <w:proofErr w:type="gramStart"/>
-                      <w:r>
-                        <w:rPr>
-                          <w:rFonts w:ascii="Arial" w:eastAsia="Times New Roman" w:hAnsi="Arial" w:cs="Arial"/>
-                          <w:lang w:eastAsia="en-GB"/>
-                        </w:rPr>
-                        <w:t>ret</w:t>
-                      </w:r>
-                      <w:proofErr w:type="gramEnd"/>
-                      <w:r>
-                        <w:rPr>
-                          <w:rFonts w:ascii="Arial" w:eastAsia="Times New Roman" w:hAnsi="Arial" w:cs="Arial"/>
-                          <w:lang w:eastAsia="en-GB"/>
-                        </w:rPr>
-                        <w:t xml:space="preserve">, frame = </w:t>
-                      </w:r>
-                      <w:proofErr w:type="spellStart"/>
-                      <w:r>
-                        <w:rPr>
-                          <w:rFonts w:ascii="Arial" w:eastAsia="Times New Roman" w:hAnsi="Arial" w:cs="Arial"/>
-                          <w:lang w:eastAsia="en-GB"/>
-                        </w:rPr>
-                        <w:t>cap.read</w:t>
-                      </w:r>
-                      <w:proofErr w:type="spellEnd"/>
-                      <w:r>
-                        <w:rPr>
-                          <w:rFonts w:ascii="Arial" w:eastAsia="Times New Roman" w:hAnsi="Arial" w:cs="Arial"/>
-                          <w:lang w:eastAsia="en-GB"/>
-                        </w:rPr>
-                        <w:t>()</w:t>
-                      </w:r>
-                    </w:p>
-                    <w:p>
-                      <w:pPr>
-                        <w:spacing w:after="0" w:line="240" w:lineRule="auto"/>
-                        <w:rPr>
-                          <w:rFonts w:ascii="Arial" w:eastAsia="Times New Roman" w:hAnsi="Arial" w:cs="Arial"/>
-                          <w:lang w:eastAsia="en-GB"/>
-                        </w:rPr>
-                      </w:pPr>
-                      <w:proofErr w:type="spellStart"/>
-                      <w:r>
-                        <w:rPr>
-                          <w:rFonts w:ascii="Arial" w:eastAsia="Times New Roman" w:hAnsi="Arial" w:cs="Arial"/>
-                          <w:lang w:eastAsia="en-GB"/>
-                        </w:rPr>
-                        <w:t>gray_frame</w:t>
-                      </w:r>
-                      <w:proofErr w:type="spellEnd"/>
-                      <w:r>
-                        <w:rPr>
-                          <w:rFonts w:ascii="Arial" w:eastAsia="Times New Roman" w:hAnsi="Arial" w:cs="Arial"/>
-                          <w:lang w:eastAsia="en-GB"/>
-                        </w:rPr>
-                        <w:t xml:space="preserve"> = </w:t>
-                      </w:r>
-                      <w:proofErr w:type="gramStart"/>
-                      <w:r>
-                        <w:rPr>
-                          <w:rFonts w:ascii="Arial" w:eastAsia="Times New Roman" w:hAnsi="Arial" w:cs="Arial"/>
-                          <w:lang w:eastAsia="en-GB"/>
-                        </w:rPr>
-                        <w:t>cv2.cvtColor(</w:t>
-                      </w:r>
-                      <w:proofErr w:type="gramEnd"/>
-                      <w:r>
-                        <w:rPr>
-                          <w:rFonts w:ascii="Arial" w:eastAsia="Times New Roman" w:hAnsi="Arial" w:cs="Arial"/>
-                          <w:lang w:eastAsia="en-GB"/>
-                        </w:rPr>
-                        <w:t>frame, cv2.COLOR_BGR2GRAY)</w:t>
-                      </w:r>
-                    </w:p>
-                    <w:p>
-                      <w:pPr>
-                        <w:spacing w:after="0" w:line="240" w:lineRule="auto"/>
-                        <w:rPr>
-                          <w:rFonts w:ascii="Arial" w:eastAsia="Times New Roman" w:hAnsi="Arial" w:cs="Arial"/>
-                          <w:lang w:eastAsia="en-GB"/>
-                        </w:rPr>
-                      </w:pPr>
-                    </w:p>
-                    <w:p>
-                      <w:pPr>
-                        <w:spacing w:after="0" w:line="240" w:lineRule="auto"/>
-                        <w:rPr>
-                          <w:rFonts w:ascii="Arial" w:eastAsia="Times New Roman" w:hAnsi="Arial" w:cs="Arial"/>
-                          <w:lang w:eastAsia="en-GB"/>
-                        </w:rPr>
-                      </w:pPr>
-                      <w:proofErr w:type="spellStart"/>
-                      <w:r>
-                        <w:rPr>
-                          <w:rFonts w:ascii="Arial" w:eastAsia="Times New Roman" w:hAnsi="Arial" w:cs="Arial"/>
-                          <w:lang w:eastAsia="en-GB"/>
-                        </w:rPr>
-                        <w:t>Bkg_image</w:t>
-                      </w:r>
-                      <w:proofErr w:type="spellEnd"/>
-                      <w:r>
-                        <w:rPr>
-                          <w:rFonts w:ascii="Arial" w:eastAsia="Times New Roman" w:hAnsi="Arial" w:cs="Arial"/>
-                          <w:lang w:eastAsia="en-GB"/>
-                        </w:rPr>
-                        <w:t>=</w:t>
-                      </w:r>
-                      <w:proofErr w:type="spellStart"/>
-                      <w:r>
-                        <w:rPr>
-                          <w:rFonts w:ascii="Arial" w:eastAsia="Times New Roman" w:hAnsi="Arial" w:cs="Arial"/>
-                          <w:lang w:eastAsia="en-GB"/>
-                        </w:rPr>
-                        <w:t>Bkg_</w:t>
-                      </w:r>
-                      <w:proofErr w:type="gramStart"/>
-                      <w:r>
-                        <w:rPr>
-                          <w:rFonts w:ascii="Arial" w:eastAsia="Times New Roman" w:hAnsi="Arial" w:cs="Arial"/>
-                          <w:lang w:eastAsia="en-GB"/>
-                        </w:rPr>
-                        <w:t>image.astype</w:t>
-                      </w:r>
-                      <w:proofErr w:type="spellEnd"/>
-                      <w:r>
-                        <w:rPr>
-                          <w:rFonts w:ascii="Arial" w:eastAsia="Times New Roman" w:hAnsi="Arial" w:cs="Arial"/>
-                          <w:lang w:eastAsia="en-GB"/>
-                        </w:rPr>
-                        <w:t>(</w:t>
-                      </w:r>
-                      <w:proofErr w:type="gramEnd"/>
-                      <w:r>
-                        <w:rPr>
-                          <w:rFonts w:ascii="Arial" w:eastAsia="Times New Roman" w:hAnsi="Arial" w:cs="Arial"/>
-                          <w:lang w:eastAsia="en-GB"/>
-                        </w:rPr>
-                        <w:t>np.uint8)</w:t>
-                      </w:r>
-                    </w:p>
-                    <w:p>
-                      <w:pPr>
-                        <w:spacing w:after="0" w:line="240" w:lineRule="auto"/>
-                        <w:rPr>
-                          <w:rFonts w:ascii="Arial" w:eastAsia="Times New Roman" w:hAnsi="Arial" w:cs="Arial"/>
-                          <w:lang w:eastAsia="en-GB"/>
-                        </w:rPr>
-                      </w:pPr>
-                    </w:p>
-                    <w:p>
-                      <w:pPr>
-                        <w:spacing w:after="0" w:line="240" w:lineRule="auto"/>
-                        <w:rPr>
-                          <w:rFonts w:ascii="Arial" w:eastAsia="Times New Roman" w:hAnsi="Arial" w:cs="Arial"/>
-                          <w:lang w:eastAsia="en-GB"/>
-                        </w:rPr>
-                      </w:pPr>
-                      <w:r>
-                        <w:rPr>
-                          <w:rFonts w:ascii="Arial" w:eastAsia="Times New Roman" w:hAnsi="Arial" w:cs="Arial"/>
-                          <w:color w:val="A6A6A6" w:themeColor="background1" w:themeShade="A6"/>
-                          <w:lang w:eastAsia="en-GB"/>
-                        </w:rPr>
-                        <w:t xml:space="preserve"># SUBSTRACT THE BACKGROUND from the movie and make the absolute </w:t>
-                      </w:r>
-                      <w:r>
-                        <w:rPr>
-                          <w:rFonts w:ascii="Arial" w:eastAsia="Times New Roman" w:hAnsi="Arial" w:cs="Arial"/>
-                          <w:lang w:eastAsia="en-GB"/>
-                        </w:rPr>
-                        <w:t xml:space="preserve">difference </w:t>
-                      </w:r>
-                    </w:p>
-                    <w:p>
-                      <w:pPr>
-                        <w:spacing w:after="0" w:line="240" w:lineRule="auto"/>
-                        <w:rPr>
-                          <w:rFonts w:ascii="Arial" w:eastAsia="Times New Roman" w:hAnsi="Arial" w:cs="Arial"/>
-                          <w:lang w:eastAsia="en-GB"/>
-                        </w:rPr>
-                      </w:pPr>
-                      <w:proofErr w:type="spellStart"/>
-                      <w:r>
-                        <w:rPr>
-                          <w:rFonts w:ascii="Arial" w:eastAsia="Times New Roman" w:hAnsi="Arial" w:cs="Arial"/>
-                          <w:lang w:eastAsia="en-GB"/>
-                        </w:rPr>
-                        <w:t>Bkg_Sub_Frame</w:t>
-                      </w:r>
-                      <w:proofErr w:type="spellEnd"/>
-                      <w:r>
-                        <w:rPr>
-                          <w:rFonts w:ascii="Arial" w:eastAsia="Times New Roman" w:hAnsi="Arial" w:cs="Arial"/>
-                          <w:lang w:eastAsia="en-GB"/>
-                        </w:rPr>
-                        <w:t>=</w:t>
-                      </w:r>
-                      <w:proofErr w:type="gramStart"/>
-                      <w:r>
-                        <w:rPr>
-                          <w:rFonts w:ascii="Arial" w:eastAsia="Times New Roman" w:hAnsi="Arial" w:cs="Arial"/>
-                          <w:lang w:eastAsia="en-GB"/>
-                        </w:rPr>
-                        <w:t>cv2.absdiff(</w:t>
-                      </w:r>
-                      <w:proofErr w:type="spellStart"/>
-                      <w:proofErr w:type="gramEnd"/>
-                      <w:r>
-                        <w:rPr>
-                          <w:rFonts w:ascii="Arial" w:eastAsia="Times New Roman" w:hAnsi="Arial" w:cs="Arial"/>
-                          <w:lang w:eastAsia="en-GB"/>
-                        </w:rPr>
-                        <w:t>Bkg_image</w:t>
-                      </w:r>
-                      <w:proofErr w:type="spellEnd"/>
-                      <w:r>
-                        <w:rPr>
-                          <w:rFonts w:ascii="Arial" w:eastAsia="Times New Roman" w:hAnsi="Arial" w:cs="Arial"/>
-                          <w:lang w:eastAsia="en-GB"/>
-                        </w:rPr>
-                        <w:t xml:space="preserve">, </w:t>
-                      </w:r>
-                      <w:proofErr w:type="spellStart"/>
-                      <w:r>
-                        <w:rPr>
-                          <w:rFonts w:ascii="Arial" w:eastAsia="Times New Roman" w:hAnsi="Arial" w:cs="Arial"/>
-                          <w:lang w:eastAsia="en-GB"/>
-                        </w:rPr>
-                        <w:t>gray_frame</w:t>
-                      </w:r>
-                      <w:proofErr w:type="spellEnd"/>
-                      <w:r>
-                        <w:rPr>
-                          <w:rFonts w:ascii="Arial" w:eastAsia="Times New Roman" w:hAnsi="Arial" w:cs="Arial"/>
-                          <w:lang w:eastAsia="en-GB"/>
-                        </w:rPr>
-                        <w:t>)</w:t>
-                      </w:r>
-                    </w:p>
-                    <w:p>
-                      <w:pPr>
-                        <w:spacing w:after="0" w:line="240" w:lineRule="auto"/>
-                        <w:rPr>
-                          <w:rFonts w:ascii="Arial" w:eastAsia="Times New Roman" w:hAnsi="Arial" w:cs="Arial"/>
-                          <w:lang w:eastAsia="en-GB"/>
-                        </w:rPr>
-                      </w:pPr>
-                    </w:p>
-                    <w:p>
-                      <w:pPr>
-                        <w:spacing w:after="0" w:line="240" w:lineRule="auto"/>
-                        <w:rPr>
-                          <w:rFonts w:ascii="Arial" w:eastAsia="Times New Roman" w:hAnsi="Arial" w:cs="Arial"/>
-                          <w:color w:val="A6A6A6" w:themeColor="background1" w:themeShade="A6"/>
-                          <w:lang w:eastAsia="en-GB"/>
-                        </w:rPr>
-                      </w:pPr>
-                      <w:r>
-                        <w:rPr>
-                          <w:rFonts w:ascii="Arial" w:eastAsia="Times New Roman" w:hAnsi="Arial" w:cs="Arial"/>
-                          <w:color w:val="A6A6A6" w:themeColor="background1" w:themeShade="A6"/>
-                          <w:lang w:eastAsia="en-GB"/>
-                        </w:rPr>
-                        <w:t xml:space="preserve"># </w:t>
-                      </w:r>
-                      <w:r>
-                        <w:rPr>
-                          <w:rFonts w:ascii="Arial" w:eastAsia="Times New Roman" w:hAnsi="Arial" w:cs="Arial"/>
-                          <w:color w:val="A6A6A6" w:themeColor="background1" w:themeShade="A6"/>
-                          <w:lang w:eastAsia="en-GB"/>
-                        </w:rPr>
-                        <w:t xml:space="preserve">THRESHOLD the absolute difference movie </w:t>
-                      </w:r>
-                    </w:p>
-                    <w:p>
-                      <w:pPr>
-                        <w:spacing w:after="0" w:line="240" w:lineRule="auto"/>
-                        <w:rPr>
-                          <w:rFonts w:ascii="Arial" w:eastAsia="Times New Roman" w:hAnsi="Arial" w:cs="Arial"/>
-                          <w:lang w:eastAsia="en-GB"/>
-                        </w:rPr>
-                      </w:pPr>
+                          <w:lang w:eastAsia="en-GB"/>
+                        </w:rPr>
+                      </w:pPr>
+                      <w:r>
+                        <w:rPr>
+                          <w:rFonts w:ascii="Arial" w:eastAsia="Times New Roman" w:hAnsi="Arial" w:cs="Arial"/>
+                          <w:lang w:eastAsia="en-GB"/>
+                        </w:rPr>
+                        <w:t xml:space="preserve">ret, frame = </w:t>
+                      </w:r>
                       <w:proofErr w:type="spellStart"/>
                       <w:proofErr w:type="gramStart"/>
                       <w:r>
@@ -7642,15 +6675,33 @@
                           <w:rFonts w:ascii="Arial" w:eastAsia="Times New Roman" w:hAnsi="Arial" w:cs="Arial"/>
                           <w:lang w:eastAsia="en-GB"/>
                         </w:rPr>
-                        <w:t>ret,</w:t>
-                      </w:r>
+                        <w:t>cap.read</w:t>
+                      </w:r>
+                      <w:proofErr w:type="spellEnd"/>
                       <w:proofErr w:type="gramEnd"/>
                       <w:r>
                         <w:rPr>
                           <w:rFonts w:ascii="Arial" w:eastAsia="Times New Roman" w:hAnsi="Arial" w:cs="Arial"/>
                           <w:lang w:eastAsia="en-GB"/>
                         </w:rPr>
-                        <w:t>thresholded_frame</w:t>
+                        <w:t>()</w:t>
+                      </w:r>
+                    </w:p>
+                    <w:p>
+                      <w:pPr>
+                        <w:spacing w:after="0" w:line="240" w:lineRule="auto"/>
+                        <w:rPr>
+                          <w:rFonts w:ascii="Arial" w:eastAsia="Times New Roman" w:hAnsi="Arial" w:cs="Arial"/>
+                          <w:lang w:eastAsia="en-GB"/>
+                        </w:rPr>
+                      </w:pPr>
+                      <w:proofErr w:type="spellStart"/>
+                      <w:r>
+                        <w:rPr>
+                          <w:rFonts w:ascii="Arial" w:eastAsia="Times New Roman" w:hAnsi="Arial" w:cs="Arial"/>
+                          <w:lang w:eastAsia="en-GB"/>
+                        </w:rPr>
+                        <w:t>gray_frame</w:t>
                       </w:r>
                       <w:proofErr w:type="spellEnd"/>
                       <w:r>
@@ -7658,7 +6709,7 @@
                           <w:rFonts w:ascii="Arial" w:eastAsia="Times New Roman" w:hAnsi="Arial" w:cs="Arial"/>
                           <w:lang w:eastAsia="en-GB"/>
                         </w:rPr>
-                        <w:t xml:space="preserve"> = cv2.threshold(Bkg_Sub_Frame,5,255,cv2.THRESH_BINARY) </w:t>
+                        <w:t xml:space="preserve"> = cv2.cvtColor(frame, cv2.COLOR_BGR2GRAY)</w:t>
                       </w:r>
                     </w:p>
                     <w:p>
@@ -7669,13 +6720,190 @@
                           <w:lang w:eastAsia="en-GB"/>
                         </w:rPr>
                       </w:pPr>
-                      <w:r>
-                        <w:rPr>
-                          <w:rFonts w:ascii="Arial" w:eastAsia="Times New Roman" w:hAnsi="Arial" w:cs="Arial"/>
-                          <w:lang w:eastAsia="en-GB"/>
-                        </w:rPr>
-                        <w:t>Fish=</w:t>
-                      </w:r>
+                    </w:p>
+                    <w:p>
+                      <w:pPr>
+                        <w:spacing w:after="0" w:line="240" w:lineRule="auto"/>
+                        <w:rPr>
+                          <w:rFonts w:ascii="Arial" w:eastAsia="Times New Roman" w:hAnsi="Arial" w:cs="Arial"/>
+                          <w:lang w:eastAsia="en-GB"/>
+                        </w:rPr>
+                      </w:pPr>
+                      <w:proofErr w:type="spellStart"/>
+                      <w:r>
+                        <w:rPr>
+                          <w:rFonts w:ascii="Arial" w:eastAsia="Times New Roman" w:hAnsi="Arial" w:cs="Arial"/>
+                          <w:lang w:eastAsia="en-GB"/>
+                        </w:rPr>
+                        <w:t>Bkg_image</w:t>
+                      </w:r>
+                      <w:proofErr w:type="spellEnd"/>
+                      <w:r>
+                        <w:rPr>
+                          <w:rFonts w:ascii="Arial" w:eastAsia="Times New Roman" w:hAnsi="Arial" w:cs="Arial"/>
+                          <w:lang w:eastAsia="en-GB"/>
+                        </w:rPr>
+                        <w:t>=</w:t>
+                      </w:r>
+                      <w:proofErr w:type="spellStart"/>
+                      <w:r>
+                        <w:rPr>
+                          <w:rFonts w:ascii="Arial" w:eastAsia="Times New Roman" w:hAnsi="Arial" w:cs="Arial"/>
+                          <w:lang w:eastAsia="en-GB"/>
+                        </w:rPr>
+                        <w:t>Bkg_</w:t>
+                      </w:r>
+                      <w:proofErr w:type="gramStart"/>
+                      <w:r>
+                        <w:rPr>
+                          <w:rFonts w:ascii="Arial" w:eastAsia="Times New Roman" w:hAnsi="Arial" w:cs="Arial"/>
+                          <w:lang w:eastAsia="en-GB"/>
+                        </w:rPr>
+                        <w:t>image.astype</w:t>
+                      </w:r>
+                      <w:proofErr w:type="spellEnd"/>
+                      <w:proofErr w:type="gramEnd"/>
+                      <w:r>
+                        <w:rPr>
+                          <w:rFonts w:ascii="Arial" w:eastAsia="Times New Roman" w:hAnsi="Arial" w:cs="Arial"/>
+                          <w:lang w:eastAsia="en-GB"/>
+                        </w:rPr>
+                        <w:t>(np.uint8)</w:t>
+                      </w:r>
+                    </w:p>
+                    <w:p>
+                      <w:pPr>
+                        <w:spacing w:after="0" w:line="240" w:lineRule="auto"/>
+                        <w:rPr>
+                          <w:rFonts w:ascii="Arial" w:eastAsia="Times New Roman" w:hAnsi="Arial" w:cs="Arial"/>
+                          <w:lang w:eastAsia="en-GB"/>
+                        </w:rPr>
+                      </w:pPr>
+                    </w:p>
+                    <w:p>
+                      <w:pPr>
+                        <w:spacing w:after="0" w:line="240" w:lineRule="auto"/>
+                        <w:rPr>
+                          <w:rFonts w:ascii="Arial" w:eastAsia="Times New Roman" w:hAnsi="Arial" w:cs="Arial"/>
+                          <w:lang w:eastAsia="en-GB"/>
+                        </w:rPr>
+                      </w:pPr>
+                      <w:r>
+                        <w:rPr>
+                          <w:rFonts w:ascii="Arial" w:eastAsia="Times New Roman" w:hAnsi="Arial" w:cs="Arial"/>
+                          <w:color w:val="A6A6A6" w:themeColor="background1" w:themeShade="A6"/>
+                          <w:lang w:eastAsia="en-GB"/>
+                        </w:rPr>
+                        <w:t xml:space="preserve"># SUBSTRACT THE BACKGROUND from the movie and make the absolute </w:t>
+                      </w:r>
+                      <w:r>
+                        <w:rPr>
+                          <w:rFonts w:ascii="Arial" w:eastAsia="Times New Roman" w:hAnsi="Arial" w:cs="Arial"/>
+                          <w:lang w:eastAsia="en-GB"/>
+                        </w:rPr>
+                        <w:t xml:space="preserve">difference </w:t>
+                      </w:r>
+                    </w:p>
+                    <w:p>
+                      <w:pPr>
+                        <w:spacing w:after="0" w:line="240" w:lineRule="auto"/>
+                        <w:rPr>
+                          <w:rFonts w:ascii="Arial" w:eastAsia="Times New Roman" w:hAnsi="Arial" w:cs="Arial"/>
+                          <w:lang w:eastAsia="en-GB"/>
+                        </w:rPr>
+                      </w:pPr>
+                      <w:proofErr w:type="spellStart"/>
+                      <w:r>
+                        <w:rPr>
+                          <w:rFonts w:ascii="Arial" w:eastAsia="Times New Roman" w:hAnsi="Arial" w:cs="Arial"/>
+                          <w:lang w:eastAsia="en-GB"/>
+                        </w:rPr>
+                        <w:t>Bkg_Sub_Frame</w:t>
+                      </w:r>
+                      <w:proofErr w:type="spellEnd"/>
+                      <w:r>
+                        <w:rPr>
+                          <w:rFonts w:ascii="Arial" w:eastAsia="Times New Roman" w:hAnsi="Arial" w:cs="Arial"/>
+                          <w:lang w:eastAsia="en-GB"/>
+                        </w:rPr>
+                        <w:t>=cv2.absdiff(</w:t>
+                      </w:r>
+                      <w:proofErr w:type="spellStart"/>
+                      <w:r>
+                        <w:rPr>
+                          <w:rFonts w:ascii="Arial" w:eastAsia="Times New Roman" w:hAnsi="Arial" w:cs="Arial"/>
+                          <w:lang w:eastAsia="en-GB"/>
+                        </w:rPr>
+                        <w:t>Bkg_image</w:t>
+                      </w:r>
+                      <w:proofErr w:type="spellEnd"/>
+                      <w:r>
+                        <w:rPr>
+                          <w:rFonts w:ascii="Arial" w:eastAsia="Times New Roman" w:hAnsi="Arial" w:cs="Arial"/>
+                          <w:lang w:eastAsia="en-GB"/>
+                        </w:rPr>
+                        <w:t xml:space="preserve">, </w:t>
+                      </w:r>
+                      <w:proofErr w:type="spellStart"/>
+                      <w:r>
+                        <w:rPr>
+                          <w:rFonts w:ascii="Arial" w:eastAsia="Times New Roman" w:hAnsi="Arial" w:cs="Arial"/>
+                          <w:lang w:eastAsia="en-GB"/>
+                        </w:rPr>
+                        <w:t>gray_frame</w:t>
+                      </w:r>
+                      <w:proofErr w:type="spellEnd"/>
+                      <w:r>
+                        <w:rPr>
+                          <w:rFonts w:ascii="Arial" w:eastAsia="Times New Roman" w:hAnsi="Arial" w:cs="Arial"/>
+                          <w:lang w:eastAsia="en-GB"/>
+                        </w:rPr>
+                        <w:t>)</w:t>
+                      </w:r>
+                    </w:p>
+                    <w:p>
+                      <w:pPr>
+                        <w:spacing w:after="0" w:line="240" w:lineRule="auto"/>
+                        <w:rPr>
+                          <w:rFonts w:ascii="Arial" w:eastAsia="Times New Roman" w:hAnsi="Arial" w:cs="Arial"/>
+                          <w:lang w:eastAsia="en-GB"/>
+                        </w:rPr>
+                      </w:pPr>
+                    </w:p>
+                    <w:p>
+                      <w:pPr>
+                        <w:spacing w:after="0" w:line="240" w:lineRule="auto"/>
+                        <w:rPr>
+                          <w:rFonts w:ascii="Arial" w:eastAsia="Times New Roman" w:hAnsi="Arial" w:cs="Arial"/>
+                          <w:color w:val="A6A6A6" w:themeColor="background1" w:themeShade="A6"/>
+                          <w:lang w:eastAsia="en-GB"/>
+                        </w:rPr>
+                      </w:pPr>
+                      <w:r>
+                        <w:rPr>
+                          <w:rFonts w:ascii="Arial" w:eastAsia="Times New Roman" w:hAnsi="Arial" w:cs="Arial"/>
+                          <w:color w:val="A6A6A6" w:themeColor="background1" w:themeShade="A6"/>
+                          <w:lang w:eastAsia="en-GB"/>
+                        </w:rPr>
+                        <w:t xml:space="preserve"># </w:t>
+                      </w:r>
+                      <w:r>
+                        <w:rPr>
+                          <w:rFonts w:ascii="Arial" w:eastAsia="Times New Roman" w:hAnsi="Arial" w:cs="Arial"/>
+                          <w:color w:val="A6A6A6" w:themeColor="background1" w:themeShade="A6"/>
+                          <w:lang w:eastAsia="en-GB"/>
+                        </w:rPr>
+                        <w:t xml:space="preserve">THRESHOLD the absolute difference movie </w:t>
+                      </w:r>
+                    </w:p>
+                    <w:p>
+                      <w:pPr>
+                        <w:spacing w:after="0" w:line="240" w:lineRule="auto"/>
+                        <w:rPr>
+                          <w:rFonts w:ascii="Arial" w:eastAsia="Times New Roman" w:hAnsi="Arial" w:cs="Arial"/>
+                          <w:lang w:eastAsia="en-GB"/>
+                        </w:rPr>
+                      </w:pPr>
                       <w:proofErr w:type="spellStart"/>
                       <w:proofErr w:type="gramStart"/>
                       <w:r>
@@ -7683,6 +6911,46 @@
                           <w:rFonts w:ascii="Arial" w:eastAsia="Times New Roman" w:hAnsi="Arial" w:cs="Arial"/>
                           <w:lang w:eastAsia="en-GB"/>
                         </w:rPr>
+                        <w:t>ret,thresholded</w:t>
+                      </w:r>
+                      <w:proofErr w:type="gramEnd"/>
+                      <w:r>
+                        <w:rPr>
+                          <w:rFonts w:ascii="Arial" w:eastAsia="Times New Roman" w:hAnsi="Arial" w:cs="Arial"/>
+                          <w:lang w:eastAsia="en-GB"/>
+                        </w:rPr>
+                        <w:t>_frame</w:t>
+                      </w:r>
+                      <w:proofErr w:type="spellEnd"/>
+                      <w:r>
+                        <w:rPr>
+                          <w:rFonts w:ascii="Arial" w:eastAsia="Times New Roman" w:hAnsi="Arial" w:cs="Arial"/>
+                          <w:lang w:eastAsia="en-GB"/>
+                        </w:rPr>
+                        <w:t xml:space="preserve"> = cv2.threshold(Bkg_Sub_Frame,5,255,cv2.THRESH_BINARY) </w:t>
+                      </w:r>
+                    </w:p>
+                    <w:p>
+                      <w:pPr>
+                        <w:spacing w:after="0" w:line="240" w:lineRule="auto"/>
+                        <w:rPr>
+                          <w:rFonts w:ascii="Arial" w:eastAsia="Times New Roman" w:hAnsi="Arial" w:cs="Arial"/>
+                          <w:lang w:eastAsia="en-GB"/>
+                        </w:rPr>
+                      </w:pPr>
+                      <w:r>
+                        <w:rPr>
+                          <w:rFonts w:ascii="Arial" w:eastAsia="Times New Roman" w:hAnsi="Arial" w:cs="Arial"/>
+                          <w:lang w:eastAsia="en-GB"/>
+                        </w:rPr>
+                        <w:t>Fish=</w:t>
+                      </w:r>
+                      <w:proofErr w:type="spellStart"/>
+                      <w:r>
+                        <w:rPr>
+                          <w:rFonts w:ascii="Arial" w:eastAsia="Times New Roman" w:hAnsi="Arial" w:cs="Arial"/>
+                          <w:lang w:eastAsia="en-GB"/>
+                        </w:rPr>
                         <w:t>np.copy</w:t>
                       </w:r>
                       <w:proofErr w:type="spellEnd"/>
@@ -7694,88 +6962,94 @@
                         <w:t>(</w:t>
                       </w:r>
                       <w:proofErr w:type="spellStart"/>
+                      <w:r>
+                        <w:rPr>
+                          <w:rFonts w:ascii="Arial" w:eastAsia="Times New Roman" w:hAnsi="Arial" w:cs="Arial"/>
+                          <w:lang w:eastAsia="en-GB"/>
+                        </w:rPr>
+                        <w:t>thresholded_frame</w:t>
+                      </w:r>
+                      <w:proofErr w:type="spellEnd"/>
+                      <w:r>
+                        <w:rPr>
+                          <w:rFonts w:ascii="Arial" w:eastAsia="Times New Roman" w:hAnsi="Arial" w:cs="Arial"/>
+                          <w:lang w:eastAsia="en-GB"/>
+                        </w:rPr>
+                        <w:t>)</w:t>
+                      </w:r>
+                    </w:p>
+                    <w:p>
+                      <w:pPr>
+                        <w:spacing w:after="0" w:line="240" w:lineRule="auto"/>
+                        <w:rPr>
+                          <w:rFonts w:ascii="Arial" w:eastAsia="Times New Roman" w:hAnsi="Arial" w:cs="Arial"/>
+                          <w:lang w:eastAsia="en-GB"/>
+                        </w:rPr>
+                      </w:pPr>
+                    </w:p>
+                    <w:p>
+                      <w:pPr>
+                        <w:spacing w:after="0" w:line="240" w:lineRule="auto"/>
+                        <w:rPr>
+                          <w:rFonts w:ascii="Arial" w:eastAsia="Times New Roman" w:hAnsi="Arial" w:cs="Arial"/>
+                          <w:lang w:eastAsia="en-GB"/>
+                        </w:rPr>
+                      </w:pPr>
+                      <w:r>
+                        <w:rPr>
+                          <w:rFonts w:ascii="Arial" w:eastAsia="Times New Roman" w:hAnsi="Arial" w:cs="Arial"/>
+                          <w:color w:val="A6A6A6" w:themeColor="background1" w:themeShade="A6"/>
+                          <w:lang w:eastAsia="en-GB"/>
+                        </w:rPr>
+                        <w:t># Find all the particles as CONTOURS in the movie</w:t>
+                      </w:r>
+                    </w:p>
+                    <w:p>
+                      <w:pPr>
+                        <w:spacing w:after="0" w:line="240" w:lineRule="auto"/>
+                        <w:rPr>
+                          <w:rFonts w:ascii="Arial" w:eastAsia="Times New Roman" w:hAnsi="Arial" w:cs="Arial"/>
+                          <w:lang w:eastAsia="en-GB"/>
+                        </w:rPr>
+                      </w:pPr>
+                      <w:r>
+                        <w:rPr>
+                          <w:rFonts w:ascii="Arial" w:eastAsia="Times New Roman" w:hAnsi="Arial" w:cs="Arial"/>
+                          <w:lang w:eastAsia="en-GB"/>
+                        </w:rPr>
+                        <w:t>Particle, hierarchy=cv2.findContours(</w:t>
+                      </w:r>
+                      <w:proofErr w:type="spellStart"/>
+                      <w:r>
+                        <w:rPr>
+                          <w:rFonts w:ascii="Arial" w:eastAsia="Times New Roman" w:hAnsi="Arial" w:cs="Arial"/>
+                          <w:lang w:eastAsia="en-GB"/>
+                        </w:rPr>
+                        <w:t>thresholded_frame</w:t>
+                      </w:r>
+                      <w:proofErr w:type="spellEnd"/>
+                      <w:r>
+                        <w:rPr>
+                          <w:rFonts w:ascii="Arial" w:eastAsia="Times New Roman" w:hAnsi="Arial" w:cs="Arial"/>
+                          <w:lang w:eastAsia="en-GB"/>
+                        </w:rPr>
+                        <w:t>, cv2.cv.CV_RETR_</w:t>
+                      </w:r>
+                      <w:proofErr w:type="gramStart"/>
+                      <w:r>
+                        <w:rPr>
+                          <w:rFonts w:ascii="Arial" w:eastAsia="Times New Roman" w:hAnsi="Arial" w:cs="Arial"/>
+                          <w:lang w:eastAsia="en-GB"/>
+                        </w:rPr>
+                        <w:t>EXTERNAL,cv2.cv.CV</w:t>
+                      </w:r>
                       <w:proofErr w:type="gramEnd"/>
                       <w:r>
                         <w:rPr>
                           <w:rFonts w:ascii="Arial" w:eastAsia="Times New Roman" w:hAnsi="Arial" w:cs="Arial"/>
                           <w:lang w:eastAsia="en-GB"/>
                         </w:rPr>
-                        <w:t>thresholded_frame</w:t>
-                      </w:r>
-                      <w:proofErr w:type="spellEnd"/>
-                      <w:r>
-                        <w:rPr>
-                          <w:rFonts w:ascii="Arial" w:eastAsia="Times New Roman" w:hAnsi="Arial" w:cs="Arial"/>
-                          <w:lang w:eastAsia="en-GB"/>
-                        </w:rPr>
-                        <w:t>)</w:t>
-                      </w:r>
-                    </w:p>
-                    <w:p>
-                      <w:pPr>
-                        <w:spacing w:after="0" w:line="240" w:lineRule="auto"/>
-                        <w:rPr>
-                          <w:rFonts w:ascii="Arial" w:eastAsia="Times New Roman" w:hAnsi="Arial" w:cs="Arial"/>
-                          <w:lang w:eastAsia="en-GB"/>
-                        </w:rPr>
-                      </w:pPr>
-                    </w:p>
-                    <w:p>
-                      <w:pPr>
-                        <w:spacing w:after="0" w:line="240" w:lineRule="auto"/>
-                        <w:rPr>
-                          <w:rFonts w:ascii="Arial" w:eastAsia="Times New Roman" w:hAnsi="Arial" w:cs="Arial"/>
-                          <w:lang w:eastAsia="en-GB"/>
-                        </w:rPr>
-                      </w:pPr>
-                      <w:r>
-                        <w:rPr>
-                          <w:rFonts w:ascii="Arial" w:eastAsia="Times New Roman" w:hAnsi="Arial" w:cs="Arial"/>
-                          <w:color w:val="A6A6A6" w:themeColor="background1" w:themeShade="A6"/>
-                          <w:lang w:eastAsia="en-GB"/>
-                        </w:rPr>
-                        <w:t># Find all the particles as CONTOURS in the movie</w:t>
-                      </w:r>
-                    </w:p>
-                    <w:p>
-                      <w:pPr>
-                        <w:spacing w:after="0" w:line="240" w:lineRule="auto"/>
-                        <w:rPr>
-                          <w:rFonts w:ascii="Arial" w:eastAsia="Times New Roman" w:hAnsi="Arial" w:cs="Arial"/>
-                          <w:lang w:eastAsia="en-GB"/>
-                        </w:rPr>
-                      </w:pPr>
-                      <w:r>
-                        <w:rPr>
-                          <w:rFonts w:ascii="Arial" w:eastAsia="Times New Roman" w:hAnsi="Arial" w:cs="Arial"/>
-                          <w:lang w:eastAsia="en-GB"/>
-                        </w:rPr>
-                        <w:t>Particle, hierarchy=</w:t>
-                      </w:r>
-                      <w:proofErr w:type="gramStart"/>
-                      <w:r>
-                        <w:rPr>
-                          <w:rFonts w:ascii="Arial" w:eastAsia="Times New Roman" w:hAnsi="Arial" w:cs="Arial"/>
-                          <w:lang w:eastAsia="en-GB"/>
-                        </w:rPr>
-                        <w:t>cv2.findContours(</w:t>
-                      </w:r>
-                      <w:proofErr w:type="spellStart"/>
-                      <w:proofErr w:type="gramEnd"/>
-                      <w:r>
-                        <w:rPr>
-                          <w:rFonts w:ascii="Arial" w:eastAsia="Times New Roman" w:hAnsi="Arial" w:cs="Arial"/>
-                          <w:lang w:eastAsia="en-GB"/>
-                        </w:rPr>
-                        <w:t>thresholded_frame</w:t>
-                      </w:r>
-                      <w:proofErr w:type="spellEnd"/>
-                      <w:r>
-                        <w:rPr>
-                          <w:rFonts w:ascii="Arial" w:eastAsia="Times New Roman" w:hAnsi="Arial" w:cs="Arial"/>
-                          <w:lang w:eastAsia="en-GB"/>
-                        </w:rPr>
-                        <w:t>, cv2.cv.CV_RETR_EXTERNAL,cv2.cv.CV_CHAIN_APPROX_NONE)</w:t>
+                        <w:t>_CHAIN_APPROX_NONE)</w:t>
                       </w:r>
                     </w:p>
                     <w:p>
@@ -7840,6 +7114,7 @@
                         <w:t>np.zeros</w:t>
                       </w:r>
                       <w:proofErr w:type="spellEnd"/>
+                      <w:proofErr w:type="gramEnd"/>
                       <w:r>
                         <w:rPr>
                           <w:rFonts w:ascii="Arial" w:eastAsia="Times New Roman" w:hAnsi="Arial" w:cs="Arial"/>
@@ -7848,7 +7123,6 @@
                         <w:t>(</w:t>
                       </w:r>
                       <w:proofErr w:type="spellStart"/>
-                      <w:proofErr w:type="gramEnd"/>
                       <w:r>
                         <w:rPr>
                           <w:rFonts w:ascii="Arial" w:eastAsia="Times New Roman" w:hAnsi="Arial" w:cs="Arial"/>
@@ -7873,135 +7147,12 @@
                           <w:lang w:eastAsia="en-GB"/>
                         </w:rPr>
                       </w:pPr>
-                      <w:proofErr w:type="gramStart"/>
-                      <w:r>
-                        <w:rPr>
-                          <w:rFonts w:ascii="Arial" w:eastAsia="Times New Roman" w:hAnsi="Arial" w:cs="Arial"/>
-                          <w:lang w:eastAsia="en-GB"/>
-                        </w:rPr>
-                        <w:t>for</w:t>
-                      </w:r>
-                      <w:proofErr w:type="gramEnd"/>
-                      <w:r>
-                        <w:rPr>
-                          <w:rFonts w:ascii="Arial" w:eastAsia="Times New Roman" w:hAnsi="Arial" w:cs="Arial"/>
-                          <w:lang w:eastAsia="en-GB"/>
-                        </w:rPr>
-                        <w:t xml:space="preserve"> </w:t>
-                      </w:r>
-                      <w:proofErr w:type="spellStart"/>
-                      <w:r>
-                        <w:rPr>
-                          <w:rFonts w:ascii="Arial" w:eastAsia="Times New Roman" w:hAnsi="Arial" w:cs="Arial"/>
-                          <w:lang w:eastAsia="en-GB"/>
-                        </w:rPr>
-                        <w:t>p,idx</w:t>
-                      </w:r>
-                      <w:proofErr w:type="spellEnd"/>
-                      <w:r>
-                        <w:rPr>
-                          <w:rFonts w:ascii="Arial" w:eastAsia="Times New Roman" w:hAnsi="Arial" w:cs="Arial"/>
-                          <w:lang w:eastAsia="en-GB"/>
-                        </w:rPr>
-                        <w:t xml:space="preserve"> in enumerate (Particle):</w:t>
-                      </w:r>
-                    </w:p>
-                    <w:p>
-                      <w:pPr>
-                        <w:spacing w:after="0" w:line="240" w:lineRule="auto"/>
-                        <w:rPr>
-                          <w:rFonts w:ascii="Arial" w:eastAsia="Times New Roman" w:hAnsi="Arial" w:cs="Arial"/>
-                          <w:lang w:eastAsia="en-GB"/>
-                        </w:rPr>
-                      </w:pPr>
-                      <w:proofErr w:type="spellStart"/>
-                      <w:r>
-                        <w:rPr>
-                          <w:rFonts w:ascii="Arial" w:eastAsia="Times New Roman" w:hAnsi="Arial" w:cs="Arial"/>
-                          <w:lang w:eastAsia="en-GB"/>
-                        </w:rPr>
-                        <w:t>P_size</w:t>
-                      </w:r>
-                      <w:proofErr w:type="spellEnd"/>
-                      <w:r>
-                        <w:rPr>
-                          <w:rFonts w:ascii="Arial" w:eastAsia="Times New Roman" w:hAnsi="Arial" w:cs="Arial"/>
-                          <w:lang w:eastAsia="en-GB"/>
-                        </w:rPr>
-                        <w:t>[p</w:t>
-                      </w:r>
-                      <w:proofErr w:type="gramStart"/>
-                      <w:r>
-                        <w:rPr>
-                          <w:rFonts w:ascii="Arial" w:eastAsia="Times New Roman" w:hAnsi="Arial" w:cs="Arial"/>
-                          <w:lang w:eastAsia="en-GB"/>
-                        </w:rPr>
-                        <w:t>]=</w:t>
-                      </w:r>
-                      <w:proofErr w:type="gramEnd"/>
-                      <w:r>
-                        <w:rPr>
-                          <w:rFonts w:ascii="Arial" w:eastAsia="Times New Roman" w:hAnsi="Arial" w:cs="Arial"/>
-                          <w:lang w:eastAsia="en-GB"/>
-                        </w:rPr>
-                        <w:t xml:space="preserve"> </w:t>
-                      </w:r>
-                      <w:proofErr w:type="spellStart"/>
-                      <w:r>
-                        <w:rPr>
-                          <w:rFonts w:ascii="Arial" w:eastAsia="Times New Roman" w:hAnsi="Arial" w:cs="Arial"/>
-                          <w:lang w:eastAsia="en-GB"/>
-                        </w:rPr>
-                        <w:t>np.size</w:t>
-                      </w:r>
-                      <w:proofErr w:type="spellEnd"/>
-                      <w:r>
-                        <w:rPr>
-                          <w:rFonts w:ascii="Arial" w:eastAsia="Times New Roman" w:hAnsi="Arial" w:cs="Arial"/>
-                          <w:lang w:eastAsia="en-GB"/>
-                        </w:rPr>
-                        <w:t>(</w:t>
-                      </w:r>
-                      <w:proofErr w:type="spellStart"/>
-                      <w:r>
-                        <w:rPr>
-                          <w:rFonts w:ascii="Arial" w:eastAsia="Times New Roman" w:hAnsi="Arial" w:cs="Arial"/>
-                          <w:lang w:eastAsia="en-GB"/>
-                        </w:rPr>
-                        <w:t>idx</w:t>
-                      </w:r>
-                      <w:proofErr w:type="spellEnd"/>
-                      <w:r>
-                        <w:rPr>
-                          <w:rFonts w:ascii="Arial" w:eastAsia="Times New Roman" w:hAnsi="Arial" w:cs="Arial"/>
-                          <w:lang w:eastAsia="en-GB"/>
-                        </w:rPr>
-                        <w:t>)</w:t>
-                      </w:r>
-                    </w:p>
-                    <w:p>
-                      <w:pPr>
-                        <w:spacing w:after="0" w:line="240" w:lineRule="auto"/>
-                        <w:rPr>
-                          <w:rFonts w:ascii="Arial" w:eastAsia="Times New Roman" w:hAnsi="Arial" w:cs="Arial"/>
-                          <w:lang w:eastAsia="en-GB"/>
-                        </w:rPr>
-                      </w:pPr>
-                      <w:proofErr w:type="spellStart"/>
-                      <w:r>
-                        <w:rPr>
-                          <w:rFonts w:ascii="Arial" w:eastAsia="Times New Roman" w:hAnsi="Arial" w:cs="Arial"/>
-                          <w:lang w:eastAsia="en-GB"/>
-                        </w:rPr>
-                        <w:t>Big_Particle</w:t>
-                      </w:r>
-                      <w:proofErr w:type="spellEnd"/>
-                      <w:r>
-                        <w:rPr>
-                          <w:rFonts w:ascii="Arial" w:eastAsia="Times New Roman" w:hAnsi="Arial" w:cs="Arial"/>
-                          <w:lang w:eastAsia="en-GB"/>
-                        </w:rPr>
-                        <w:t>=</w:t>
+                      <w:r>
+                        <w:rPr>
+                          <w:rFonts w:ascii="Arial" w:eastAsia="Times New Roman" w:hAnsi="Arial" w:cs="Arial"/>
+                          <w:lang w:eastAsia="en-GB"/>
+                        </w:rPr>
+                        <w:t xml:space="preserve">for </w:t>
                       </w:r>
                       <w:proofErr w:type="spellStart"/>
                       <w:proofErr w:type="gramStart"/>
@@ -8010,18 +7161,27 @@
                           <w:rFonts w:ascii="Arial" w:eastAsia="Times New Roman" w:hAnsi="Arial" w:cs="Arial"/>
                           <w:lang w:eastAsia="en-GB"/>
                         </w:rPr>
-                        <w:t>np.argmax</w:t>
+                        <w:t>p,idx</w:t>
                       </w:r>
                       <w:proofErr w:type="spellEnd"/>
-                      <w:r>
-                        <w:rPr>
-                          <w:rFonts w:ascii="Arial" w:eastAsia="Times New Roman" w:hAnsi="Arial" w:cs="Arial"/>
-                          <w:lang w:eastAsia="en-GB"/>
-                        </w:rPr>
-                        <w:t>(</w:t>
-                      </w:r>
+                      <w:proofErr w:type="gramEnd"/>
+                      <w:r>
+                        <w:rPr>
+                          <w:rFonts w:ascii="Arial" w:eastAsia="Times New Roman" w:hAnsi="Arial" w:cs="Arial"/>
+                          <w:lang w:eastAsia="en-GB"/>
+                        </w:rPr>
+                        <w:t xml:space="preserve"> in enumerate (Particle):</w:t>
+                      </w:r>
+                    </w:p>
+                    <w:p>
+                      <w:pPr>
+                        <w:spacing w:after="0" w:line="240" w:lineRule="auto"/>
+                        <w:rPr>
+                          <w:rFonts w:ascii="Arial" w:eastAsia="Times New Roman" w:hAnsi="Arial" w:cs="Arial"/>
+                          <w:lang w:eastAsia="en-GB"/>
+                        </w:rPr>
+                      </w:pPr>
                       <w:proofErr w:type="spellStart"/>
-                      <w:proofErr w:type="gramEnd"/>
                       <w:r>
                         <w:rPr>
                           <w:rFonts w:ascii="Arial" w:eastAsia="Times New Roman" w:hAnsi="Arial" w:cs="Arial"/>
@@ -8035,92 +7195,7 @@
                           <w:rFonts w:ascii="Arial" w:eastAsia="Times New Roman" w:hAnsi="Arial" w:cs="Arial"/>
                           <w:lang w:eastAsia="en-GB"/>
                         </w:rPr>
-                        <w:t xml:space="preserve">) # returns the index within </w:t>
-                      </w:r>
-                      <w:proofErr w:type="spellStart"/>
-                      <w:r>
-                        <w:rPr>
-                          <w:rFonts w:ascii="Arial" w:eastAsia="Times New Roman" w:hAnsi="Arial" w:cs="Arial"/>
-                          <w:lang w:eastAsia="en-GB"/>
-                        </w:rPr>
-                        <w:t>P_size</w:t>
-                      </w:r>
-                      <w:proofErr w:type="spellEnd"/>
-                      <w:r>
-                        <w:rPr>
-                          <w:rFonts w:ascii="Arial" w:eastAsia="Times New Roman" w:hAnsi="Arial" w:cs="Arial"/>
-                          <w:lang w:eastAsia="en-GB"/>
-                        </w:rPr>
-                        <w:t xml:space="preserve"> array that contains the biggest particle</w:t>
-                      </w:r>
-                    </w:p>
-                    <w:p>
-                      <w:pPr>
-                        <w:spacing w:after="0" w:line="240" w:lineRule="auto"/>
-                        <w:rPr>
-                          <w:rFonts w:ascii="Arial" w:eastAsia="Times New Roman" w:hAnsi="Arial" w:cs="Arial"/>
-                          <w:lang w:eastAsia="en-GB"/>
-                        </w:rPr>
-                      </w:pPr>
-                    </w:p>
-                    <w:p>
-                      <w:pPr>
-                        <w:spacing w:after="0" w:line="240" w:lineRule="auto"/>
-                        <w:rPr>
-                          <w:rFonts w:ascii="Arial" w:eastAsia="Times New Roman" w:hAnsi="Arial" w:cs="Arial"/>
-                          <w:lang w:eastAsia="en-GB"/>
-                        </w:rPr>
-                      </w:pPr>
-                      <w:r>
-                        <w:rPr>
-                          <w:rFonts w:ascii="Arial" w:eastAsia="Times New Roman" w:hAnsi="Arial" w:cs="Arial"/>
-                          <w:color w:val="A6A6A6" w:themeColor="background1" w:themeShade="A6"/>
-                          <w:lang w:eastAsia="en-GB"/>
-                        </w:rPr>
-                        <w:t xml:space="preserve"># Get the centroid of the </w:t>
-                      </w:r>
-                      <w:proofErr w:type="spellStart"/>
-                      <w:r>
-                        <w:rPr>
-                          <w:rFonts w:ascii="Arial" w:eastAsia="Times New Roman" w:hAnsi="Arial" w:cs="Arial"/>
-                          <w:color w:val="A6A6A6" w:themeColor="background1" w:themeShade="A6"/>
-                          <w:lang w:eastAsia="en-GB"/>
-                        </w:rPr>
-                        <w:t>biggets</w:t>
-                      </w:r>
-                      <w:proofErr w:type="spellEnd"/>
-                      <w:r>
-                        <w:rPr>
-                          <w:rFonts w:ascii="Arial" w:eastAsia="Times New Roman" w:hAnsi="Arial" w:cs="Arial"/>
-                          <w:color w:val="A6A6A6" w:themeColor="background1" w:themeShade="A6"/>
-                          <w:lang w:eastAsia="en-GB"/>
-                        </w:rPr>
-                        <w:t xml:space="preserve"> particle by making the average of the centroid coordinates </w:t>
-                      </w:r>
-                    </w:p>
-                    <w:p>
-                      <w:pPr>
-                        <w:spacing w:after="0" w:line="240" w:lineRule="auto"/>
-                        <w:rPr>
-                          <w:rFonts w:ascii="Arial" w:eastAsia="Times New Roman" w:hAnsi="Arial" w:cs="Arial"/>
-                          <w:lang w:eastAsia="en-GB"/>
-                        </w:rPr>
-                      </w:pPr>
-                      <w:proofErr w:type="spellStart"/>
-                      <w:r>
-                        <w:rPr>
-                          <w:rFonts w:ascii="Arial" w:eastAsia="Times New Roman" w:hAnsi="Arial" w:cs="Arial"/>
-                          <w:lang w:eastAsia="en-GB"/>
-                        </w:rPr>
-                        <w:t>Particle_CenroidXY</w:t>
-                      </w:r>
-                      <w:proofErr w:type="spellEnd"/>
-                      <w:r>
-                        <w:rPr>
-                          <w:rFonts w:ascii="Arial" w:eastAsia="Times New Roman" w:hAnsi="Arial" w:cs="Arial"/>
-                          <w:lang w:eastAsia="en-GB"/>
-                        </w:rPr>
-                        <w:t>=</w:t>
+                        <w:t xml:space="preserve">[p]= </w:t>
                       </w:r>
                       <w:proofErr w:type="spellStart"/>
                       <w:proofErr w:type="gramStart"/>
@@ -8129,6 +7204,181 @@
                           <w:rFonts w:ascii="Arial" w:eastAsia="Times New Roman" w:hAnsi="Arial" w:cs="Arial"/>
                           <w:lang w:eastAsia="en-GB"/>
                         </w:rPr>
+                        <w:t>np.size</w:t>
+                      </w:r>
+                      <w:proofErr w:type="spellEnd"/>
+                      <w:proofErr w:type="gramEnd"/>
+                      <w:r>
+                        <w:rPr>
+                          <w:rFonts w:ascii="Arial" w:eastAsia="Times New Roman" w:hAnsi="Arial" w:cs="Arial"/>
+                          <w:lang w:eastAsia="en-GB"/>
+                        </w:rPr>
+                        <w:t>(</w:t>
+                      </w:r>
+                      <w:proofErr w:type="spellStart"/>
+                      <w:r>
+                        <w:rPr>
+                          <w:rFonts w:ascii="Arial" w:eastAsia="Times New Roman" w:hAnsi="Arial" w:cs="Arial"/>
+                          <w:lang w:eastAsia="en-GB"/>
+                        </w:rPr>
+                        <w:t>idx</w:t>
+                      </w:r>
+                      <w:proofErr w:type="spellEnd"/>
+                      <w:r>
+                        <w:rPr>
+                          <w:rFonts w:ascii="Arial" w:eastAsia="Times New Roman" w:hAnsi="Arial" w:cs="Arial"/>
+                          <w:lang w:eastAsia="en-GB"/>
+                        </w:rPr>
+                        <w:t>)</w:t>
+                      </w:r>
+                    </w:p>
+                    <w:p>
+                      <w:pPr>
+                        <w:spacing w:after="0" w:line="240" w:lineRule="auto"/>
+                        <w:rPr>
+                          <w:rFonts w:ascii="Arial" w:eastAsia="Times New Roman" w:hAnsi="Arial" w:cs="Arial"/>
+                          <w:lang w:eastAsia="en-GB"/>
+                        </w:rPr>
+                      </w:pPr>
+                      <w:proofErr w:type="spellStart"/>
+                      <w:r>
+                        <w:rPr>
+                          <w:rFonts w:ascii="Arial" w:eastAsia="Times New Roman" w:hAnsi="Arial" w:cs="Arial"/>
+                          <w:lang w:eastAsia="en-GB"/>
+                        </w:rPr>
+                        <w:t>Big_Particle</w:t>
+                      </w:r>
+                      <w:proofErr w:type="spellEnd"/>
+                      <w:r>
+                        <w:rPr>
+                          <w:rFonts w:ascii="Arial" w:eastAsia="Times New Roman" w:hAnsi="Arial" w:cs="Arial"/>
+                          <w:lang w:eastAsia="en-GB"/>
+                        </w:rPr>
+                        <w:t>=</w:t>
+                      </w:r>
+                      <w:proofErr w:type="spellStart"/>
+                      <w:r>
+                        <w:rPr>
+                          <w:rFonts w:ascii="Arial" w:eastAsia="Times New Roman" w:hAnsi="Arial" w:cs="Arial"/>
+                          <w:lang w:eastAsia="en-GB"/>
+                        </w:rPr>
+                        <w:t>np.argmax</w:t>
+                      </w:r>
+                      <w:proofErr w:type="spellEnd"/>
+                      <w:r>
+                        <w:rPr>
+                          <w:rFonts w:ascii="Arial" w:eastAsia="Times New Roman" w:hAnsi="Arial" w:cs="Arial"/>
+                          <w:lang w:eastAsia="en-GB"/>
+                        </w:rPr>
+                        <w:t>(</w:t>
+                      </w:r>
+                      <w:proofErr w:type="spellStart"/>
+                      <w:r>
+                        <w:rPr>
+                          <w:rFonts w:ascii="Arial" w:eastAsia="Times New Roman" w:hAnsi="Arial" w:cs="Arial"/>
+                          <w:lang w:eastAsia="en-GB"/>
+                        </w:rPr>
+                        <w:t>P_size</w:t>
+                      </w:r>
+                      <w:proofErr w:type="spellEnd"/>
+                      <w:r>
+                        <w:rPr>
+                          <w:rFonts w:ascii="Arial" w:eastAsia="Times New Roman" w:hAnsi="Arial" w:cs="Arial"/>
+                          <w:lang w:eastAsia="en-GB"/>
+                        </w:rPr>
+                        <w:t xml:space="preserve">) # returns the index within </w:t>
+                      </w:r>
+                      <w:proofErr w:type="spellStart"/>
+                      <w:r>
+                        <w:rPr>
+                          <w:rFonts w:ascii="Arial" w:eastAsia="Times New Roman" w:hAnsi="Arial" w:cs="Arial"/>
+                          <w:lang w:eastAsia="en-GB"/>
+                        </w:rPr>
+                        <w:t>P_size</w:t>
+                      </w:r>
+                      <w:proofErr w:type="spellEnd"/>
+                      <w:r>
+                        <w:rPr>
+                          <w:rFonts w:ascii="Arial" w:eastAsia="Times New Roman" w:hAnsi="Arial" w:cs="Arial"/>
+                          <w:lang w:eastAsia="en-GB"/>
+                        </w:rPr>
+                        <w:t xml:space="preserve"> array that contains the biggest particle</w:t>
+                      </w:r>
+                    </w:p>
+                    <w:p>
+                      <w:pPr>
+                        <w:spacing w:after="0" w:line="240" w:lineRule="auto"/>
+                        <w:rPr>
+                          <w:rFonts w:ascii="Arial" w:eastAsia="Times New Roman" w:hAnsi="Arial" w:cs="Arial"/>
+                          <w:lang w:eastAsia="en-GB"/>
+                        </w:rPr>
+                      </w:pPr>
+                    </w:p>
+                    <w:p>
+                      <w:pPr>
+                        <w:spacing w:after="0" w:line="240" w:lineRule="auto"/>
+                        <w:rPr>
+                          <w:rFonts w:ascii="Arial" w:eastAsia="Times New Roman" w:hAnsi="Arial" w:cs="Arial"/>
+                          <w:lang w:eastAsia="en-GB"/>
+                        </w:rPr>
+                      </w:pPr>
+                      <w:r>
+                        <w:rPr>
+                          <w:rFonts w:ascii="Arial" w:eastAsia="Times New Roman" w:hAnsi="Arial" w:cs="Arial"/>
+                          <w:color w:val="A6A6A6" w:themeColor="background1" w:themeShade="A6"/>
+                          <w:lang w:eastAsia="en-GB"/>
+                        </w:rPr>
+                        <w:t xml:space="preserve"># Get the centroid of the </w:t>
+                      </w:r>
+                      <w:proofErr w:type="spellStart"/>
+                      <w:r>
+                        <w:rPr>
+                          <w:rFonts w:ascii="Arial" w:eastAsia="Times New Roman" w:hAnsi="Arial" w:cs="Arial"/>
+                          <w:color w:val="A6A6A6" w:themeColor="background1" w:themeShade="A6"/>
+                          <w:lang w:eastAsia="en-GB"/>
+                        </w:rPr>
+                        <w:t>biggets</w:t>
+                      </w:r>
+                      <w:proofErr w:type="spellEnd"/>
+                      <w:r>
+                        <w:rPr>
+                          <w:rFonts w:ascii="Arial" w:eastAsia="Times New Roman" w:hAnsi="Arial" w:cs="Arial"/>
+                          <w:color w:val="A6A6A6" w:themeColor="background1" w:themeShade="A6"/>
+                          <w:lang w:eastAsia="en-GB"/>
+                        </w:rPr>
+                        <w:t xml:space="preserve"> particle by making the average of the centroid coordinates </w:t>
+                      </w:r>
+                    </w:p>
+                    <w:p>
+                      <w:pPr>
+                        <w:spacing w:after="0" w:line="240" w:lineRule="auto"/>
+                        <w:rPr>
+                          <w:rFonts w:ascii="Arial" w:eastAsia="Times New Roman" w:hAnsi="Arial" w:cs="Arial"/>
+                          <w:lang w:eastAsia="en-GB"/>
+                        </w:rPr>
+                      </w:pPr>
+                      <w:proofErr w:type="spellStart"/>
+                      <w:r>
+                        <w:rPr>
+                          <w:rFonts w:ascii="Arial" w:eastAsia="Times New Roman" w:hAnsi="Arial" w:cs="Arial"/>
+                          <w:lang w:eastAsia="en-GB"/>
+                        </w:rPr>
+                        <w:t>Particle_CenroidXY</w:t>
+                      </w:r>
+                      <w:proofErr w:type="spellEnd"/>
+                      <w:r>
+                        <w:rPr>
+                          <w:rFonts w:ascii="Arial" w:eastAsia="Times New Roman" w:hAnsi="Arial" w:cs="Arial"/>
+                          <w:lang w:eastAsia="en-GB"/>
+                        </w:rPr>
+                        <w:t>=</w:t>
+                      </w:r>
+                      <w:proofErr w:type="spellStart"/>
+                      <w:r>
+                        <w:rPr>
+                          <w:rFonts w:ascii="Arial" w:eastAsia="Times New Roman" w:hAnsi="Arial" w:cs="Arial"/>
+                          <w:lang w:eastAsia="en-GB"/>
+                        </w:rPr>
                         <w:t>np.mean</w:t>
                       </w:r>
                       <w:proofErr w:type="spellEnd"/>
@@ -8137,15 +7387,7 @@
                           <w:rFonts w:ascii="Arial" w:eastAsia="Times New Roman" w:hAnsi="Arial" w:cs="Arial"/>
                           <w:lang w:eastAsia="en-GB"/>
                         </w:rPr>
-                        <w:t>(</w:t>
-                      </w:r>
-                      <w:proofErr w:type="gramEnd"/>
-                      <w:r>
-                        <w:rPr>
-                          <w:rFonts w:ascii="Arial" w:eastAsia="Times New Roman" w:hAnsi="Arial" w:cs="Arial"/>
-                          <w:lang w:eastAsia="en-GB"/>
-                        </w:rPr>
-                        <w:t>Particle[</w:t>
+                        <w:t>(Particle[</w:t>
                       </w:r>
                       <w:proofErr w:type="spellStart"/>
                       <w:r>
@@ -8200,20 +7442,13 @@
                         <w:t>plt.imshow</w:t>
                       </w:r>
                       <w:proofErr w:type="spellEnd"/>
-                      <w:r>
-                        <w:rPr>
-                          <w:rFonts w:ascii="Arial" w:eastAsia="Times New Roman" w:hAnsi="Arial" w:cs="Arial"/>
-                          <w:lang w:eastAsia="en-GB"/>
-                        </w:rPr>
-                        <w:t>(</w:t>
-                      </w:r>
                       <w:proofErr w:type="gramEnd"/>
                       <w:r>
                         <w:rPr>
                           <w:rFonts w:ascii="Arial" w:eastAsia="Times New Roman" w:hAnsi="Arial" w:cs="Arial"/>
                           <w:lang w:eastAsia="en-GB"/>
                         </w:rPr>
-                        <w:t>Fish)</w:t>
+                        <w:t>(Fish)</w:t>
                       </w:r>
                     </w:p>
                     <w:p>
@@ -8234,6 +7469,7 @@
                         <w:t>plt.plot</w:t>
                       </w:r>
                       <w:proofErr w:type="spellEnd"/>
+                      <w:proofErr w:type="gramEnd"/>
                       <w:r>
                         <w:rPr>
                           <w:rFonts w:ascii="Arial" w:eastAsia="Times New Roman" w:hAnsi="Arial" w:cs="Arial"/>
@@ -8242,7 +7478,6 @@
                         <w:t>(</w:t>
                       </w:r>
                       <w:proofErr w:type="spellStart"/>
-                      <w:proofErr w:type="gramEnd"/>
                       <w:r>
                         <w:rPr>
                           <w:rFonts w:ascii="Arial" w:eastAsia="Times New Roman" w:hAnsi="Arial" w:cs="Arial"/>
@@ -8293,6 +7528,7 @@
                         <w:t>plt.draw</w:t>
                       </w:r>
                       <w:proofErr w:type="spellEnd"/>
+                      <w:proofErr w:type="gramEnd"/>
                       <w:r>
                         <w:rPr>
                           <w:rFonts w:ascii="Arial" w:eastAsia="Times New Roman" w:hAnsi="Arial" w:cs="Arial"/>
@@ -8300,7 +7536,6 @@
                         </w:rPr>
                         <w:t>()</w:t>
                       </w:r>
-                      <w:proofErr w:type="gramEnd"/>
                     </w:p>
                     <w:p>
                       <w:pPr>
@@ -8320,20 +7555,13 @@
                         <w:t>plt.pause</w:t>
                       </w:r>
                       <w:proofErr w:type="spellEnd"/>
-                      <w:r>
-                        <w:rPr>
-                          <w:rFonts w:ascii="Arial" w:eastAsia="Times New Roman" w:hAnsi="Arial" w:cs="Arial"/>
-                          <w:lang w:eastAsia="en-GB"/>
-                        </w:rPr>
-                        <w:t>(</w:t>
-                      </w:r>
                       <w:proofErr w:type="gramEnd"/>
                       <w:r>
                         <w:rPr>
                           <w:rFonts w:ascii="Arial" w:eastAsia="Times New Roman" w:hAnsi="Arial" w:cs="Arial"/>
                           <w:lang w:eastAsia="en-GB"/>
                         </w:rPr>
-                        <w:t>0.001)</w:t>
+                        <w:t>(0.001)</w:t>
                       </w:r>
                     </w:p>
                     <w:p>
@@ -8359,9 +7587,16 @@
                           <w:rFonts w:ascii="Arial" w:eastAsia="Times New Roman" w:hAnsi="Arial" w:cs="Arial"/>
                           <w:lang w:eastAsia="en-GB"/>
                         </w:rPr>
-                        <w:t>()</w:t>
+                        <w:t>(</w:t>
                       </w:r>
                       <w:proofErr w:type="gramEnd"/>
+                      <w:r>
+                        <w:rPr>
+                          <w:rFonts w:ascii="Arial" w:eastAsia="Times New Roman" w:hAnsi="Arial" w:cs="Arial"/>
+                          <w:lang w:eastAsia="en-GB"/>
+                        </w:rPr>
+                        <w:t>)</w:t>
+                      </w:r>
                     </w:p>
                     <w:p>
                       <w:pPr>
@@ -8388,6 +7623,7 @@
                         <w:t>cap.release</w:t>
                       </w:r>
                       <w:proofErr w:type="spellEnd"/>
+                      <w:proofErr w:type="gramEnd"/>
                       <w:r>
                         <w:rPr>
                           <w:rFonts w:ascii="Arial" w:eastAsia="Times New Roman" w:hAnsi="Arial" w:cs="Arial"/>
@@ -8395,7 +7631,6 @@
                         </w:rPr>
                         <w:t>()</w:t>
                       </w:r>
-                      <w:proofErr w:type="gramEnd"/>
                     </w:p>
                     <w:p/>
                     <w:p>
@@ -8428,7 +7663,6 @@
     </w:p>
     <w:p>
       <w:pPr>
-        <w:ind w:firstLine="720"/>
         <w:rPr>
           <w:i/>
           <w:iCs/>
@@ -8447,8 +7681,6 @@
         </w:rPr>
         <w:t>5.</w:t>
       </w:r>
-      <w:bookmarkStart w:id="0" w:name="_GoBack"/>
-      <w:bookmarkEnd w:id="0"/>
       <w:r>
         <w:rPr>
           <w:rStyle w:val="SubtleEmphasis"/>
@@ -8477,25 +7709,7 @@
         <w:rPr>
           <w:lang w:val="en-GB"/>
         </w:rPr>
-        <w:t xml:space="preserve"> (area, orientation, </w:t>
-      </w:r>
-      <w:r>
-        <w:rPr>
-          <w:lang w:val="en-GB"/>
-        </w:rPr>
-        <w:tab/>
-      </w:r>
-      <w:r>
-        <w:rPr>
-          <w:lang w:val="en-GB"/>
-        </w:rPr>
-        <w:tab/>
-      </w:r>
-      <w:r>
-        <w:rPr>
-          <w:lang w:val="en-GB"/>
-        </w:rPr>
-        <w:t>shape)</w:t>
+        <w:t xml:space="preserve"> (area, orientation, shape)</w:t>
       </w:r>
     </w:p>
     <w:p>
@@ -8509,86 +7723,13 @@
         </w:rPr>
       </w:pPr>
     </w:p>
-    <w:p>
-      <w:pPr>
-        <w:pStyle w:val="Heading1"/>
-      </w:pPr>
-      <w:r>
-        <w:lastRenderedPageBreak/>
-        <w:t>Core concepts</w:t>
-      </w:r>
-    </w:p>
-    <w:p/>
-    <w:p>
-      <w:pPr>
-        <w:pStyle w:val="Heading4"/>
-        <w:rPr>
-          <w:rStyle w:val="IntenseEmphasis"/>
-        </w:rPr>
-      </w:pPr>
-      <w:r>
-        <w:rPr>
-          <w:rStyle w:val="IntenseEmphasis"/>
-        </w:rPr>
-        <w:t xml:space="preserve">Term 1 </w:t>
-      </w:r>
-    </w:p>
-    <w:p/>
-    <w:p>
-      <w:pPr>
-        <w:pStyle w:val="Heading4"/>
-        <w:rPr>
-          <w:rStyle w:val="IntenseEmphasis"/>
-          <w:caps/>
-        </w:rPr>
-      </w:pPr>
-      <w:r>
-        <w:rPr>
-          <w:rStyle w:val="IntenseEmphasis"/>
-        </w:rPr>
-        <w:t>Term 2</w:t>
-      </w:r>
-    </w:p>
-    <w:p/>
-    <w:p>
-      <w:pPr>
-        <w:pStyle w:val="Heading4"/>
-        <w:pBdr>
-          <w:top w:val="dotted" w:sz="6" w:space="0" w:color="5B9BD5" w:themeColor="accent1"/>
-        </w:pBdr>
-        <w:rPr>
-          <w:rStyle w:val="IntenseEmphasis"/>
-          <w:caps/>
-        </w:rPr>
-      </w:pPr>
-      <w:r>
-        <w:rPr>
-          <w:rStyle w:val="IntenseEmphasis"/>
-        </w:rPr>
-        <w:t>Term 3</w:t>
-      </w:r>
-    </w:p>
-    <w:p/>
-    <w:p>
-      <w:pPr>
-        <w:pStyle w:val="Heading4"/>
-        <w:rPr>
-          <w:rStyle w:val="IntenseEmphasis"/>
-          <w:caps/>
-        </w:rPr>
-      </w:pPr>
-      <w:r>
-        <w:rPr>
-          <w:rStyle w:val="IntenseEmphasis"/>
-        </w:rPr>
-        <w:t>Term 4</w:t>
-      </w:r>
-    </w:p>
-    <w:p/>
-    <w:p/>
-    <w:p/>
     <w:sectPr>
-      <w:headerReference w:type="default" r:id="rId8"/>
+      <w:headerReference w:type="even" r:id="rId8"/>
+      <w:headerReference w:type="default" r:id="rId9"/>
+      <w:footerReference w:type="even" r:id="rId10"/>
+      <w:footerReference w:type="default" r:id="rId11"/>
+      <w:headerReference w:type="first" r:id="rId12"/>
+      <w:footerReference w:type="first" r:id="rId13"/>
       <w:pgSz w:w="12240" w:h="15840"/>
       <w:pgMar w:top="1440" w:right="1440" w:bottom="1440" w:left="1440" w:header="720" w:footer="720" w:gutter="0"/>
       <w:cols w:space="720"/>
@@ -8599,7 +7740,7 @@
 </file>
 
 <file path=word/endnotes.xml><?xml version="1.0" encoding="utf-8"?>
-<w:endnotes xmlns:wpc="http://schemas.microsoft.com/office/word/2010/wordprocessingCanvas" xmlns:mc="http://schemas.openxmlformats.org/markup-compatibility/2006" xmlns:o="urn:schemas-microsoft-com:office:office" xmlns:r="http://schemas.openxmlformats.org/officeDocument/2006/relationships" xmlns:m="http://schemas.openxmlformats.org/officeDocument/2006/math" xmlns:v="urn:schemas-microsoft-com:vml" xmlns:wp14="http://schemas.microsoft.com/office/word/2010/wordprocessingDrawing" xmlns:wp="http://schemas.openxmlformats.org/drawingml/2006/wordprocessingDrawing" xmlns:w10="urn:schemas-microsoft-com:office:word" xmlns:w="http://schemas.openxmlformats.org/wordprocessingml/2006/main" xmlns:w14="http://schemas.microsoft.com/office/word/2010/wordml" xmlns:w15="http://schemas.microsoft.com/office/word/2012/wordml" xmlns:wpg="http://schemas.microsoft.com/office/word/2010/wordprocessingGroup" xmlns:wpi="http://schemas.microsoft.com/office/word/2010/wordprocessingInk" xmlns:wne="http://schemas.microsoft.com/office/word/2006/wordml" xmlns:wps="http://schemas.microsoft.com/office/word/2010/wordprocessingShape" mc:Ignorable="w14 w15 wp14">
+<w:endnotes xmlns:wpc="http://schemas.microsoft.com/office/word/2010/wordprocessingCanvas" xmlns:cx="http://schemas.microsoft.com/office/drawing/2014/chartex" xmlns:cx1="http://schemas.microsoft.com/office/drawing/2015/9/8/chartex" xmlns:cx2="http://schemas.microsoft.com/office/drawing/2015/10/21/chartex" xmlns:cx3="http://schemas.microsoft.com/office/drawing/2016/5/9/chartex" xmlns:cx4="http://schemas.microsoft.com/office/drawing/2016/5/10/chartex" xmlns:cx5="http://schemas.microsoft.com/office/drawing/2016/5/11/chartex" xmlns:cx6="http://schemas.microsoft.com/office/drawing/2016/5/12/chartex" xmlns:cx7="http://schemas.microsoft.com/office/drawing/2016/5/13/chartex" xmlns:cx8="http://schemas.microsoft.com/office/drawing/2016/5/14/chartex" xmlns:mc="http://schemas.openxmlformats.org/markup-compatibility/2006" xmlns:aink="http://schemas.microsoft.com/office/drawing/2016/ink" xmlns:am3d="http://schemas.microsoft.com/office/drawing/2017/model3d" xmlns:o="urn:schemas-microsoft-com:office:office" xmlns:r="http://schemas.openxmlformats.org/officeDocument/2006/relationships" xmlns:m="http://schemas.openxmlformats.org/officeDocument/2006/math" xmlns:v="urn:schemas-microsoft-com:vml" xmlns:wp14="http://schemas.microsoft.com/office/word/2010/wordprocessingDrawing" xmlns:wp="http://schemas.openxmlformats.org/drawingml/2006/wordprocessingDrawing" xmlns:w10="urn:schemas-microsoft-com:office:word" xmlns:w="http://schemas.openxmlformats.org/wordprocessingml/2006/main" xmlns:w14="http://schemas.microsoft.com/office/word/2010/wordml" xmlns:w15="http://schemas.microsoft.com/office/word/2012/wordml" xmlns:w16cid="http://schemas.microsoft.com/office/word/2016/wordml/cid" xmlns:w16se="http://schemas.microsoft.com/office/word/2015/wordml/symex" xmlns:wpg="http://schemas.microsoft.com/office/word/2010/wordprocessingGroup" xmlns:wpi="http://schemas.microsoft.com/office/word/2010/wordprocessingInk" xmlns:wne="http://schemas.microsoft.com/office/word/2006/wordml" xmlns:wps="http://schemas.microsoft.com/office/word/2010/wordprocessingShape" mc:Ignorable="w14 w15 w16se w16cid wp14">
   <w:endnote w:type="separator" w:id="-1">
     <w:p>
       <w:pPr>
@@ -8623,8 +7764,38 @@
 </w:endnotes>
 </file>
 
+<file path=word/footer1.xml><?xml version="1.0" encoding="utf-8"?>
+<w:ftr xmlns:wpc="http://schemas.microsoft.com/office/word/2010/wordprocessingCanvas" xmlns:cx="http://schemas.microsoft.com/office/drawing/2014/chartex" xmlns:cx1="http://schemas.microsoft.com/office/drawing/2015/9/8/chartex" xmlns:cx2="http://schemas.microsoft.com/office/drawing/2015/10/21/chartex" xmlns:cx3="http://schemas.microsoft.com/office/drawing/2016/5/9/chartex" xmlns:cx4="http://schemas.microsoft.com/office/drawing/2016/5/10/chartex" xmlns:cx5="http://schemas.microsoft.com/office/drawing/2016/5/11/chartex" xmlns:cx6="http://schemas.microsoft.com/office/drawing/2016/5/12/chartex" xmlns:cx7="http://schemas.microsoft.com/office/drawing/2016/5/13/chartex" xmlns:cx8="http://schemas.microsoft.com/office/drawing/2016/5/14/chartex" xmlns:mc="http://schemas.openxmlformats.org/markup-compatibility/2006" xmlns:aink="http://schemas.microsoft.com/office/drawing/2016/ink" xmlns:am3d="http://schemas.microsoft.com/office/drawing/2017/model3d" xmlns:o="urn:schemas-microsoft-com:office:office" xmlns:r="http://schemas.openxmlformats.org/officeDocument/2006/relationships" xmlns:m="http://schemas.openxmlformats.org/officeDocument/2006/math" xmlns:v="urn:schemas-microsoft-com:vml" xmlns:wp14="http://schemas.microsoft.com/office/word/2010/wordprocessingDrawing" xmlns:wp="http://schemas.openxmlformats.org/drawingml/2006/wordprocessingDrawing" xmlns:w10="urn:schemas-microsoft-com:office:word" xmlns:w="http://schemas.openxmlformats.org/wordprocessingml/2006/main" xmlns:w14="http://schemas.microsoft.com/office/word/2010/wordml" xmlns:w15="http://schemas.microsoft.com/office/word/2012/wordml" xmlns:w16cid="http://schemas.microsoft.com/office/word/2016/wordml/cid" xmlns:w16se="http://schemas.microsoft.com/office/word/2015/wordml/symex" xmlns:wpg="http://schemas.microsoft.com/office/word/2010/wordprocessingGroup" xmlns:wpi="http://schemas.microsoft.com/office/word/2010/wordprocessingInk" xmlns:wne="http://schemas.microsoft.com/office/word/2006/wordml" xmlns:wps="http://schemas.microsoft.com/office/word/2010/wordprocessingShape" mc:Ignorable="w14 w15 w16se w16cid wp14">
+  <w:p>
+    <w:pPr>
+      <w:pStyle w:val="Footer"/>
+    </w:pPr>
+  </w:p>
+</w:ftr>
+</file>
+
+<file path=word/footer2.xml><?xml version="1.0" encoding="utf-8"?>
+<w:ftr xmlns:wpc="http://schemas.microsoft.com/office/word/2010/wordprocessingCanvas" xmlns:cx="http://schemas.microsoft.com/office/drawing/2014/chartex" xmlns:cx1="http://schemas.microsoft.com/office/drawing/2015/9/8/chartex" xmlns:cx2="http://schemas.microsoft.com/office/drawing/2015/10/21/chartex" xmlns:cx3="http://schemas.microsoft.com/office/drawing/2016/5/9/chartex" xmlns:cx4="http://schemas.microsoft.com/office/drawing/2016/5/10/chartex" xmlns:cx5="http://schemas.microsoft.com/office/drawing/2016/5/11/chartex" xmlns:cx6="http://schemas.microsoft.com/office/drawing/2016/5/12/chartex" xmlns:cx7="http://schemas.microsoft.com/office/drawing/2016/5/13/chartex" xmlns:cx8="http://schemas.microsoft.com/office/drawing/2016/5/14/chartex" xmlns:mc="http://schemas.openxmlformats.org/markup-compatibility/2006" xmlns:aink="http://schemas.microsoft.com/office/drawing/2016/ink" xmlns:am3d="http://schemas.microsoft.com/office/drawing/2017/model3d" xmlns:o="urn:schemas-microsoft-com:office:office" xmlns:r="http://schemas.openxmlformats.org/officeDocument/2006/relationships" xmlns:m="http://schemas.openxmlformats.org/officeDocument/2006/math" xmlns:v="urn:schemas-microsoft-com:vml" xmlns:wp14="http://schemas.microsoft.com/office/word/2010/wordprocessingDrawing" xmlns:wp="http://schemas.openxmlformats.org/drawingml/2006/wordprocessingDrawing" xmlns:w10="urn:schemas-microsoft-com:office:word" xmlns:w="http://schemas.openxmlformats.org/wordprocessingml/2006/main" xmlns:w14="http://schemas.microsoft.com/office/word/2010/wordml" xmlns:w15="http://schemas.microsoft.com/office/word/2012/wordml" xmlns:w16cid="http://schemas.microsoft.com/office/word/2016/wordml/cid" xmlns:w16se="http://schemas.microsoft.com/office/word/2015/wordml/symex" xmlns:wpg="http://schemas.microsoft.com/office/word/2010/wordprocessingGroup" xmlns:wpi="http://schemas.microsoft.com/office/word/2010/wordprocessingInk" xmlns:wne="http://schemas.microsoft.com/office/word/2006/wordml" xmlns:wps="http://schemas.microsoft.com/office/word/2010/wordprocessingShape" mc:Ignorable="w14 w15 w16se w16cid wp14">
+  <w:p>
+    <w:pPr>
+      <w:pStyle w:val="Footer"/>
+    </w:pPr>
+  </w:p>
+</w:ftr>
+</file>
+
+<file path=word/footer3.xml><?xml version="1.0" encoding="utf-8"?>
+<w:ftr xmlns:wpc="http://schemas.microsoft.com/office/word/2010/wordprocessingCanvas" xmlns:cx="http://schemas.microsoft.com/office/drawing/2014/chartex" xmlns:cx1="http://schemas.microsoft.com/office/drawing/2015/9/8/chartex" xmlns:cx2="http://schemas.microsoft.com/office/drawing/2015/10/21/chartex" xmlns:cx3="http://schemas.microsoft.com/office/drawing/2016/5/9/chartex" xmlns:cx4="http://schemas.microsoft.com/office/drawing/2016/5/10/chartex" xmlns:cx5="http://schemas.microsoft.com/office/drawing/2016/5/11/chartex" xmlns:cx6="http://schemas.microsoft.com/office/drawing/2016/5/12/chartex" xmlns:cx7="http://schemas.microsoft.com/office/drawing/2016/5/13/chartex" xmlns:cx8="http://schemas.microsoft.com/office/drawing/2016/5/14/chartex" xmlns:mc="http://schemas.openxmlformats.org/markup-compatibility/2006" xmlns:aink="http://schemas.microsoft.com/office/drawing/2016/ink" xmlns:am3d="http://schemas.microsoft.com/office/drawing/2017/model3d" xmlns:o="urn:schemas-microsoft-com:office:office" xmlns:r="http://schemas.openxmlformats.org/officeDocument/2006/relationships" xmlns:m="http://schemas.openxmlformats.org/officeDocument/2006/math" xmlns:v="urn:schemas-microsoft-com:vml" xmlns:wp14="http://schemas.microsoft.com/office/word/2010/wordprocessingDrawing" xmlns:wp="http://schemas.openxmlformats.org/drawingml/2006/wordprocessingDrawing" xmlns:w10="urn:schemas-microsoft-com:office:word" xmlns:w="http://schemas.openxmlformats.org/wordprocessingml/2006/main" xmlns:w14="http://schemas.microsoft.com/office/word/2010/wordml" xmlns:w15="http://schemas.microsoft.com/office/word/2012/wordml" xmlns:w16cid="http://schemas.microsoft.com/office/word/2016/wordml/cid" xmlns:w16se="http://schemas.microsoft.com/office/word/2015/wordml/symex" xmlns:wpg="http://schemas.microsoft.com/office/word/2010/wordprocessingGroup" xmlns:wpi="http://schemas.microsoft.com/office/word/2010/wordprocessingInk" xmlns:wne="http://schemas.microsoft.com/office/word/2006/wordml" xmlns:wps="http://schemas.microsoft.com/office/word/2010/wordprocessingShape" mc:Ignorable="w14 w15 w16se w16cid wp14">
+  <w:p>
+    <w:pPr>
+      <w:pStyle w:val="Footer"/>
+    </w:pPr>
+  </w:p>
+</w:ftr>
+</file>
+
 <file path=word/footnotes.xml><?xml version="1.0" encoding="utf-8"?>
-<w:footnotes xmlns:wpc="http://schemas.microsoft.com/office/word/2010/wordprocessingCanvas" xmlns:mc="http://schemas.openxmlformats.org/markup-compatibility/2006" xmlns:o="urn:schemas-microsoft-com:office:office" xmlns:r="http://schemas.openxmlformats.org/officeDocument/2006/relationships" xmlns:m="http://schemas.openxmlformats.org/officeDocument/2006/math" xmlns:v="urn:schemas-microsoft-com:vml" xmlns:wp14="http://schemas.microsoft.com/office/word/2010/wordprocessingDrawing" xmlns:wp="http://schemas.openxmlformats.org/drawingml/2006/wordprocessingDrawing" xmlns:w10="urn:schemas-microsoft-com:office:word" xmlns:w="http://schemas.openxmlformats.org/wordprocessingml/2006/main" xmlns:w14="http://schemas.microsoft.com/office/word/2010/wordml" xmlns:w15="http://schemas.microsoft.com/office/word/2012/wordml" xmlns:wpg="http://schemas.microsoft.com/office/word/2010/wordprocessingGroup" xmlns:wpi="http://schemas.microsoft.com/office/word/2010/wordprocessingInk" xmlns:wne="http://schemas.microsoft.com/office/word/2006/wordml" xmlns:wps="http://schemas.microsoft.com/office/word/2010/wordprocessingShape" mc:Ignorable="w14 w15 wp14">
+<w:footnotes xmlns:wpc="http://schemas.microsoft.com/office/word/2010/wordprocessingCanvas" xmlns:cx="http://schemas.microsoft.com/office/drawing/2014/chartex" xmlns:cx1="http://schemas.microsoft.com/office/drawing/2015/9/8/chartex" xmlns:cx2="http://schemas.microsoft.com/office/drawing/2015/10/21/chartex" xmlns:cx3="http://schemas.microsoft.com/office/drawing/2016/5/9/chartex" xmlns:cx4="http://schemas.microsoft.com/office/drawing/2016/5/10/chartex" xmlns:cx5="http://schemas.microsoft.com/office/drawing/2016/5/11/chartex" xmlns:cx6="http://schemas.microsoft.com/office/drawing/2016/5/12/chartex" xmlns:cx7="http://schemas.microsoft.com/office/drawing/2016/5/13/chartex" xmlns:cx8="http://schemas.microsoft.com/office/drawing/2016/5/14/chartex" xmlns:mc="http://schemas.openxmlformats.org/markup-compatibility/2006" xmlns:aink="http://schemas.microsoft.com/office/drawing/2016/ink" xmlns:am3d="http://schemas.microsoft.com/office/drawing/2017/model3d" xmlns:o="urn:schemas-microsoft-com:office:office" xmlns:r="http://schemas.openxmlformats.org/officeDocument/2006/relationships" xmlns:m="http://schemas.openxmlformats.org/officeDocument/2006/math" xmlns:v="urn:schemas-microsoft-com:vml" xmlns:wp14="http://schemas.microsoft.com/office/word/2010/wordprocessingDrawing" xmlns:wp="http://schemas.openxmlformats.org/drawingml/2006/wordprocessingDrawing" xmlns:w10="urn:schemas-microsoft-com:office:word" xmlns:w="http://schemas.openxmlformats.org/wordprocessingml/2006/main" xmlns:w14="http://schemas.microsoft.com/office/word/2010/wordml" xmlns:w15="http://schemas.microsoft.com/office/word/2012/wordml" xmlns:w16cid="http://schemas.microsoft.com/office/word/2016/wordml/cid" xmlns:w16se="http://schemas.microsoft.com/office/word/2015/wordml/symex" xmlns:wpg="http://schemas.microsoft.com/office/word/2010/wordprocessingGroup" xmlns:wpi="http://schemas.microsoft.com/office/word/2010/wordprocessingInk" xmlns:wne="http://schemas.microsoft.com/office/word/2006/wordml" xmlns:wps="http://schemas.microsoft.com/office/word/2010/wordprocessingShape" mc:Ignorable="w14 w15 w16se w16cid wp14">
   <w:footnote w:type="separator" w:id="-1">
     <w:p>
       <w:pPr>
@@ -8649,13 +7820,23 @@
 </file>
 
 <file path=word/header1.xml><?xml version="1.0" encoding="utf-8"?>
-<w:hdr xmlns:wpc="http://schemas.microsoft.com/office/word/2010/wordprocessingCanvas" xmlns:mc="http://schemas.openxmlformats.org/markup-compatibility/2006" xmlns:o="urn:schemas-microsoft-com:office:office" xmlns:r="http://schemas.openxmlformats.org/officeDocument/2006/relationships" xmlns:m="http://schemas.openxmlformats.org/officeDocument/2006/math" xmlns:v="urn:schemas-microsoft-com:vml" xmlns:wp14="http://schemas.microsoft.com/office/word/2010/wordprocessingDrawing" xmlns:wp="http://schemas.openxmlformats.org/drawingml/2006/wordprocessingDrawing" xmlns:w10="urn:schemas-microsoft-com:office:word" xmlns:w="http://schemas.openxmlformats.org/wordprocessingml/2006/main" xmlns:w14="http://schemas.microsoft.com/office/word/2010/wordml" xmlns:w15="http://schemas.microsoft.com/office/word/2012/wordml" xmlns:wpg="http://schemas.microsoft.com/office/word/2010/wordprocessingGroup" xmlns:wpi="http://schemas.microsoft.com/office/word/2010/wordprocessingInk" xmlns:wne="http://schemas.microsoft.com/office/word/2006/wordml" xmlns:wps="http://schemas.microsoft.com/office/word/2010/wordprocessingShape" mc:Ignorable="w14 w15 wp14">
+<w:hdr xmlns:wpc="http://schemas.microsoft.com/office/word/2010/wordprocessingCanvas" xmlns:cx="http://schemas.microsoft.com/office/drawing/2014/chartex" xmlns:cx1="http://schemas.microsoft.com/office/drawing/2015/9/8/chartex" xmlns:cx2="http://schemas.microsoft.com/office/drawing/2015/10/21/chartex" xmlns:cx3="http://schemas.microsoft.com/office/drawing/2016/5/9/chartex" xmlns:cx4="http://schemas.microsoft.com/office/drawing/2016/5/10/chartex" xmlns:cx5="http://schemas.microsoft.com/office/drawing/2016/5/11/chartex" xmlns:cx6="http://schemas.microsoft.com/office/drawing/2016/5/12/chartex" xmlns:cx7="http://schemas.microsoft.com/office/drawing/2016/5/13/chartex" xmlns:cx8="http://schemas.microsoft.com/office/drawing/2016/5/14/chartex" xmlns:mc="http://schemas.openxmlformats.org/markup-compatibility/2006" xmlns:aink="http://schemas.microsoft.com/office/drawing/2016/ink" xmlns:am3d="http://schemas.microsoft.com/office/drawing/2017/model3d" xmlns:o="urn:schemas-microsoft-com:office:office" xmlns:r="http://schemas.openxmlformats.org/officeDocument/2006/relationships" xmlns:m="http://schemas.openxmlformats.org/officeDocument/2006/math" xmlns:v="urn:schemas-microsoft-com:vml" xmlns:wp14="http://schemas.microsoft.com/office/word/2010/wordprocessingDrawing" xmlns:wp="http://schemas.openxmlformats.org/drawingml/2006/wordprocessingDrawing" xmlns:w10="urn:schemas-microsoft-com:office:word" xmlns:w="http://schemas.openxmlformats.org/wordprocessingml/2006/main" xmlns:w14="http://schemas.microsoft.com/office/word/2010/wordml" xmlns:w15="http://schemas.microsoft.com/office/word/2012/wordml" xmlns:w16cid="http://schemas.microsoft.com/office/word/2016/wordml/cid" xmlns:w16se="http://schemas.microsoft.com/office/word/2015/wordml/symex" xmlns:wpg="http://schemas.microsoft.com/office/word/2010/wordprocessingGroup" xmlns:wpi="http://schemas.microsoft.com/office/word/2010/wordprocessingInk" xmlns:wne="http://schemas.microsoft.com/office/word/2006/wordml" xmlns:wps="http://schemas.microsoft.com/office/word/2010/wordprocessingShape" mc:Ignorable="w14 w15 w16se w16cid wp14">
+  <w:p>
+    <w:pPr>
+      <w:pStyle w:val="Header"/>
+    </w:pPr>
+  </w:p>
+</w:hdr>
+</file>
+
+<file path=word/header2.xml><?xml version="1.0" encoding="utf-8"?>
+<w:hdr xmlns:wpc="http://schemas.microsoft.com/office/word/2010/wordprocessingCanvas" xmlns:cx="http://schemas.microsoft.com/office/drawing/2014/chartex" xmlns:cx1="http://schemas.microsoft.com/office/drawing/2015/9/8/chartex" xmlns:cx2="http://schemas.microsoft.com/office/drawing/2015/10/21/chartex" xmlns:cx3="http://schemas.microsoft.com/office/drawing/2016/5/9/chartex" xmlns:cx4="http://schemas.microsoft.com/office/drawing/2016/5/10/chartex" xmlns:cx5="http://schemas.microsoft.com/office/drawing/2016/5/11/chartex" xmlns:cx6="http://schemas.microsoft.com/office/drawing/2016/5/12/chartex" xmlns:cx7="http://schemas.microsoft.com/office/drawing/2016/5/13/chartex" xmlns:cx8="http://schemas.microsoft.com/office/drawing/2016/5/14/chartex" xmlns:mc="http://schemas.openxmlformats.org/markup-compatibility/2006" xmlns:aink="http://schemas.microsoft.com/office/drawing/2016/ink" xmlns:am3d="http://schemas.microsoft.com/office/drawing/2017/model3d" xmlns:o="urn:schemas-microsoft-com:office:office" xmlns:r="http://schemas.openxmlformats.org/officeDocument/2006/relationships" xmlns:m="http://schemas.openxmlformats.org/officeDocument/2006/math" xmlns:v="urn:schemas-microsoft-com:vml" xmlns:wp14="http://schemas.microsoft.com/office/word/2010/wordprocessingDrawing" xmlns:wp="http://schemas.openxmlformats.org/drawingml/2006/wordprocessingDrawing" xmlns:w10="urn:schemas-microsoft-com:office:word" xmlns:w="http://schemas.openxmlformats.org/wordprocessingml/2006/main" xmlns:w14="http://schemas.microsoft.com/office/word/2010/wordml" xmlns:w15="http://schemas.microsoft.com/office/word/2012/wordml" xmlns:w16cid="http://schemas.microsoft.com/office/word/2016/wordml/cid" xmlns:w16se="http://schemas.microsoft.com/office/word/2015/wordml/symex" xmlns:wpg="http://schemas.microsoft.com/office/word/2010/wordprocessingGroup" xmlns:wpi="http://schemas.microsoft.com/office/word/2010/wordprocessingInk" xmlns:wne="http://schemas.microsoft.com/office/word/2006/wordml" xmlns:wps="http://schemas.microsoft.com/office/word/2010/wordprocessingShape" mc:Ignorable="w14 w15 w16se w16cid wp14">
   <w:p>
     <w:pPr>
       <w:pStyle w:val="Header"/>
     </w:pPr>
     <w:r>
-      <w:t>(Course Name)</w:t>
+      <w:t>Grey Box</w:t>
     </w:r>
     <w:r>
       <w:ptab w:relativeTo="margin" w:alignment="center" w:leader="none"/>
@@ -8696,26 +7877,34 @@
       </w:rPr>
       <w:t>Computer Vision</w:t>
     </w:r>
-    <w:proofErr w:type="gramStart"/>
     <w:r>
       <w:rPr>
         <w:rStyle w:val="IntenseEmphasis"/>
       </w:rPr>
       <w:t>)</w:t>
     </w:r>
-    <w:proofErr w:type="gramEnd"/>
     <w:r>
       <w:ptab w:relativeTo="margin" w:alignment="right" w:leader="none"/>
     </w:r>
     <w:r>
-      <w:t>(Date)</w:t>
+      <w:t>Fall 2017</w:t>
     </w:r>
   </w:p>
 </w:hdr>
 </file>
 
+<file path=word/header3.xml><?xml version="1.0" encoding="utf-8"?>
+<w:hdr xmlns:wpc="http://schemas.microsoft.com/office/word/2010/wordprocessingCanvas" xmlns:cx="http://schemas.microsoft.com/office/drawing/2014/chartex" xmlns:cx1="http://schemas.microsoft.com/office/drawing/2015/9/8/chartex" xmlns:cx2="http://schemas.microsoft.com/office/drawing/2015/10/21/chartex" xmlns:cx3="http://schemas.microsoft.com/office/drawing/2016/5/9/chartex" xmlns:cx4="http://schemas.microsoft.com/office/drawing/2016/5/10/chartex" xmlns:cx5="http://schemas.microsoft.com/office/drawing/2016/5/11/chartex" xmlns:cx6="http://schemas.microsoft.com/office/drawing/2016/5/12/chartex" xmlns:cx7="http://schemas.microsoft.com/office/drawing/2016/5/13/chartex" xmlns:cx8="http://schemas.microsoft.com/office/drawing/2016/5/14/chartex" xmlns:mc="http://schemas.openxmlformats.org/markup-compatibility/2006" xmlns:aink="http://schemas.microsoft.com/office/drawing/2016/ink" xmlns:am3d="http://schemas.microsoft.com/office/drawing/2017/model3d" xmlns:o="urn:schemas-microsoft-com:office:office" xmlns:r="http://schemas.openxmlformats.org/officeDocument/2006/relationships" xmlns:m="http://schemas.openxmlformats.org/officeDocument/2006/math" xmlns:v="urn:schemas-microsoft-com:vml" xmlns:wp14="http://schemas.microsoft.com/office/word/2010/wordprocessingDrawing" xmlns:wp="http://schemas.openxmlformats.org/drawingml/2006/wordprocessingDrawing" xmlns:w10="urn:schemas-microsoft-com:office:word" xmlns:w="http://schemas.openxmlformats.org/wordprocessingml/2006/main" xmlns:w14="http://schemas.microsoft.com/office/word/2010/wordml" xmlns:w15="http://schemas.microsoft.com/office/word/2012/wordml" xmlns:w16cid="http://schemas.microsoft.com/office/word/2016/wordml/cid" xmlns:w16se="http://schemas.microsoft.com/office/word/2015/wordml/symex" xmlns:wpg="http://schemas.microsoft.com/office/word/2010/wordprocessingGroup" xmlns:wpi="http://schemas.microsoft.com/office/word/2010/wordprocessingInk" xmlns:wne="http://schemas.microsoft.com/office/word/2006/wordml" xmlns:wps="http://schemas.microsoft.com/office/word/2010/wordprocessingShape" mc:Ignorable="w14 w15 w16se w16cid wp14">
+  <w:p>
+    <w:pPr>
+      <w:pStyle w:val="Header"/>
+    </w:pPr>
+  </w:p>
+</w:hdr>
+</file>
+
 <file path=word/numbering.xml><?xml version="1.0" encoding="utf-8"?>
-<w:numbering xmlns:wpc="http://schemas.microsoft.com/office/word/2010/wordprocessingCanvas" xmlns:mc="http://schemas.openxmlformats.org/markup-compatibility/2006" xmlns:o="urn:schemas-microsoft-com:office:office" xmlns:r="http://schemas.openxmlformats.org/officeDocument/2006/relationships" xmlns:m="http://schemas.openxmlformats.org/officeDocument/2006/math" xmlns:v="urn:schemas-microsoft-com:vml" xmlns:wp14="http://schemas.microsoft.com/office/word/2010/wordprocessingDrawing" xmlns:wp="http://schemas.openxmlformats.org/drawingml/2006/wordprocessingDrawing" xmlns:w10="urn:schemas-microsoft-com:office:word" xmlns:w="http://schemas.openxmlformats.org/wordprocessingml/2006/main" xmlns:w14="http://schemas.microsoft.com/office/word/2010/wordml" xmlns:w15="http://schemas.microsoft.com/office/word/2012/wordml" xmlns:wpg="http://schemas.microsoft.com/office/word/2010/wordprocessingGroup" xmlns:wpi="http://schemas.microsoft.com/office/word/2010/wordprocessingInk" xmlns:wne="http://schemas.microsoft.com/office/word/2006/wordml" xmlns:wps="http://schemas.microsoft.com/office/word/2010/wordprocessingShape" mc:Ignorable="w14 w15 wp14">
+<w:numbering xmlns:wpc="http://schemas.microsoft.com/office/word/2010/wordprocessingCanvas" xmlns:cx="http://schemas.microsoft.com/office/drawing/2014/chartex" xmlns:cx1="http://schemas.microsoft.com/office/drawing/2015/9/8/chartex" xmlns:cx2="http://schemas.microsoft.com/office/drawing/2015/10/21/chartex" xmlns:cx3="http://schemas.microsoft.com/office/drawing/2016/5/9/chartex" xmlns:cx4="http://schemas.microsoft.com/office/drawing/2016/5/10/chartex" xmlns:cx5="http://schemas.microsoft.com/office/drawing/2016/5/11/chartex" xmlns:cx6="http://schemas.microsoft.com/office/drawing/2016/5/12/chartex" xmlns:cx7="http://schemas.microsoft.com/office/drawing/2016/5/13/chartex" xmlns:cx8="http://schemas.microsoft.com/office/drawing/2016/5/14/chartex" xmlns:mc="http://schemas.openxmlformats.org/markup-compatibility/2006" xmlns:aink="http://schemas.microsoft.com/office/drawing/2016/ink" xmlns:am3d="http://schemas.microsoft.com/office/drawing/2017/model3d" xmlns:o="urn:schemas-microsoft-com:office:office" xmlns:r="http://schemas.openxmlformats.org/officeDocument/2006/relationships" xmlns:m="http://schemas.openxmlformats.org/officeDocument/2006/math" xmlns:v="urn:schemas-microsoft-com:vml" xmlns:wp14="http://schemas.microsoft.com/office/word/2010/wordprocessingDrawing" xmlns:wp="http://schemas.openxmlformats.org/drawingml/2006/wordprocessingDrawing" xmlns:w10="urn:schemas-microsoft-com:office:word" xmlns:w="http://schemas.openxmlformats.org/wordprocessingml/2006/main" xmlns:w14="http://schemas.microsoft.com/office/word/2010/wordml" xmlns:w15="http://schemas.microsoft.com/office/word/2012/wordml" xmlns:w16cid="http://schemas.microsoft.com/office/word/2016/wordml/cid" xmlns:w16se="http://schemas.microsoft.com/office/word/2015/wordml/symex" xmlns:wpg="http://schemas.microsoft.com/office/word/2010/wordprocessingGroup" xmlns:wpi="http://schemas.microsoft.com/office/word/2010/wordprocessingInk" xmlns:wne="http://schemas.microsoft.com/office/word/2006/wordml" xmlns:wps="http://schemas.microsoft.com/office/word/2010/wordprocessingShape" mc:Ignorable="w14 w15 w16se w16cid wp14">
   <w:abstractNum w:abstractNumId="0" w15:restartNumberingAfterBreak="0">
     <w:nsid w:val="14745049"/>
     <w:multiLevelType w:val="multilevel"/>
@@ -9484,7 +8673,7 @@
 </file>
 
 <file path=word/styles.xml><?xml version="1.0" encoding="utf-8"?>
-<w:styles xmlns:mc="http://schemas.openxmlformats.org/markup-compatibility/2006" xmlns:r="http://schemas.openxmlformats.org/officeDocument/2006/relationships" xmlns:w="http://schemas.openxmlformats.org/wordprocessingml/2006/main" xmlns:w14="http://schemas.microsoft.com/office/word/2010/wordml" xmlns:w15="http://schemas.microsoft.com/office/word/2012/wordml" mc:Ignorable="w14 w15">
+<w:styles xmlns:mc="http://schemas.openxmlformats.org/markup-compatibility/2006" xmlns:r="http://schemas.openxmlformats.org/officeDocument/2006/relationships" xmlns:w="http://schemas.openxmlformats.org/wordprocessingml/2006/main" xmlns:w14="http://schemas.microsoft.com/office/word/2010/wordml" xmlns:w15="http://schemas.microsoft.com/office/word/2012/wordml" xmlns:w16cid="http://schemas.microsoft.com/office/word/2016/wordml/cid" xmlns:w16se="http://schemas.microsoft.com/office/word/2015/wordml/symex" mc:Ignorable="w14 w15 w16se w16cid">
   <w:docDefaults>
     <w:rPrDefault>
       <w:rPr>
@@ -9498,7 +8687,7 @@
       </w:pPr>
     </w:pPrDefault>
   </w:docDefaults>
-  <w:latentStyles w:defLockedState="0" w:defUIPriority="99" w:defSemiHidden="0" w:defUnhideWhenUsed="0" w:defQFormat="0" w:count="371">
+  <w:latentStyles w:defLockedState="0" w:defUIPriority="99" w:defSemiHidden="0" w:defUnhideWhenUsed="0" w:defQFormat="0" w:count="375">
     <w:lsdException w:name="Normal" w:uiPriority="0" w:qFormat="1"/>
     <w:lsdException w:name="heading 1" w:uiPriority="9" w:qFormat="1"/>
     <w:lsdException w:name="heading 2" w:semiHidden="1" w:uiPriority="9" w:unhideWhenUsed="1" w:qFormat="1"/>
@@ -9870,6 +9059,10 @@
     <w:lsdException w:name="List Table 5 Dark Accent 6" w:uiPriority="50"/>
     <w:lsdException w:name="List Table 6 Colorful Accent 6" w:uiPriority="51"/>
     <w:lsdException w:name="List Table 7 Colorful Accent 6" w:uiPriority="52"/>
+    <w:lsdException w:name="Mention" w:semiHidden="1" w:unhideWhenUsed="1"/>
+    <w:lsdException w:name="Smart Hyperlink" w:semiHidden="1" w:unhideWhenUsed="1"/>
+    <w:lsdException w:name="Hashtag" w:semiHidden="1" w:unhideWhenUsed="1"/>
+    <w:lsdException w:name="Unresolved Mention" w:semiHidden="1" w:unhideWhenUsed="1"/>
   </w:latentStyles>
   <w:style w:type="paragraph" w:default="1" w:styleId="Normal">
     <w:name w:val="Normal"/>
@@ -10884,4 +10077,16 @@
     </a:ext>
   </a:extLst>
 </a:theme>
+</file>
+
+<file path=customXml/item1.xml><?xml version="1.0" encoding="utf-8"?>
+<b:Sources xmlns:b="http://schemas.openxmlformats.org/officeDocument/2006/bibliography" xmlns="http://schemas.openxmlformats.org/officeDocument/2006/bibliography" SelectedStyle="\APASixthEditionOfficeOnline.xsl" StyleName="APA" Version="6"/>
+</file>
+
+<file path=customXml/itemProps1.xml><?xml version="1.0" encoding="utf-8"?>
+<ds:datastoreItem xmlns:ds="http://schemas.openxmlformats.org/officeDocument/2006/customXml" ds:itemID="{9BFB1D41-3096-4905-A630-A21EBB79D33C}">
+  <ds:schemaRefs>
+    <ds:schemaRef ds:uri="http://schemas.openxmlformats.org/officeDocument/2006/bibliography"/>
+  </ds:schemaRefs>
+</ds:datastoreItem>
 </file>
--- a/computers/programming/languages/python/worksheets/Python 2D  - Computer Vision/Python 2D - Computer Vision.docx
+++ b/computers/programming/languages/python/worksheets/Python 2D  - Computer Vision/Python 2D - Computer Vision.docx
@@ -43,7 +43,7 @@
           <w:sz w:val="22"/>
           <w:szCs w:val="22"/>
         </w:rPr>
-        <w:t>2-d Data (Images):</w:t>
+        <w:t>2-d Data (Images)</w:t>
       </w:r>
     </w:p>
     <w:p>
@@ -62,7 +62,7 @@
         </w:rPr>
       </w:pPr>
       <w:r>
-        <w:t>Loading image data normally requires a special library that understands how to deal with image compression. There are many s</w:t>
+        <w:t>Loading image data requires a special library that understands how to deal with image compression. There are many s</w:t>
       </w:r>
       <w:r>
         <w:t>uch libraries, and here we will be</w:t>
@@ -98,8 +98,14 @@
           <w:ilvl w:val="0"/>
           <w:numId w:val="4"/>
         </w:numPr>
+        <w:rPr>
+          <w:b/>
+        </w:rPr>
       </w:pPr>
       <w:r>
+        <w:rPr>
+          <w:b/>
+        </w:rPr>
         <w:t>image processing</w:t>
       </w:r>
     </w:p>
@@ -468,7 +474,23 @@
                                 <w:color w:val="808080" w:themeColor="background1" w:themeShade="80"/>
                                 <w:lang w:eastAsia="en-GB"/>
                               </w:rPr>
-                              <w:t>#Load the image</w:t>
+                              <w:t>#</w:t>
+                            </w:r>
+                            <w:r>
+                              <w:rPr>
+                                <w:rFonts w:ascii="Arial" w:eastAsia="Times New Roman" w:hAnsi="Arial" w:cs="Arial"/>
+                                <w:color w:val="808080" w:themeColor="background1" w:themeShade="80"/>
+                                <w:lang w:eastAsia="en-GB"/>
+                              </w:rPr>
+                              <w:t xml:space="preserve"> </w:t>
+                            </w:r>
+                            <w:r>
+                              <w:rPr>
+                                <w:rFonts w:ascii="Arial" w:eastAsia="Times New Roman" w:hAnsi="Arial" w:cs="Arial"/>
+                                <w:color w:val="808080" w:themeColor="background1" w:themeShade="80"/>
+                                <w:lang w:eastAsia="en-GB"/>
+                              </w:rPr>
+                              <w:t>Load the image</w:t>
                             </w:r>
                           </w:p>
                           <w:p>
@@ -523,6 +545,7 @@
                               </w:rPr>
                             </w:pPr>
                             <w:proofErr w:type="spellStart"/>
+                            <w:proofErr w:type="gramStart"/>
                             <w:r>
                               <w:rPr>
                                 <w:rFonts w:ascii="Arial" w:eastAsia="Times New Roman" w:hAnsi="Arial" w:cs="Arial"/>
@@ -531,12 +554,13 @@
                               <w:t>plt.imshow</w:t>
                             </w:r>
                             <w:proofErr w:type="spellEnd"/>
-                            <w:r>
-                              <w:rPr>
-                                <w:rFonts w:ascii="Arial" w:eastAsia="Times New Roman" w:hAnsi="Arial" w:cs="Arial"/>
-                                <w:lang w:eastAsia="en-GB"/>
-                              </w:rPr>
-                              <w:t xml:space="preserve"> (image)</w:t>
+                            <w:proofErr w:type="gramEnd"/>
+                            <w:r>
+                              <w:rPr>
+                                <w:rFonts w:ascii="Arial" w:eastAsia="Times New Roman" w:hAnsi="Arial" w:cs="Arial"/>
+                                <w:lang w:eastAsia="en-GB"/>
+                              </w:rPr>
+                              <w:t>(image)</w:t>
                             </w:r>
                           </w:p>
                           <w:p>
@@ -1001,7 +1025,23 @@
                           <w:color w:val="808080" w:themeColor="background1" w:themeShade="80"/>
                           <w:lang w:eastAsia="en-GB"/>
                         </w:rPr>
-                        <w:t>#Load the image</w:t>
+                        <w:t>#</w:t>
+                      </w:r>
+                      <w:r>
+                        <w:rPr>
+                          <w:rFonts w:ascii="Arial" w:eastAsia="Times New Roman" w:hAnsi="Arial" w:cs="Arial"/>
+                          <w:color w:val="808080" w:themeColor="background1" w:themeShade="80"/>
+                          <w:lang w:eastAsia="en-GB"/>
+                        </w:rPr>
+                        <w:t xml:space="preserve"> </w:t>
+                      </w:r>
+                      <w:r>
+                        <w:rPr>
+                          <w:rFonts w:ascii="Arial" w:eastAsia="Times New Roman" w:hAnsi="Arial" w:cs="Arial"/>
+                          <w:color w:val="808080" w:themeColor="background1" w:themeShade="80"/>
+                          <w:lang w:eastAsia="en-GB"/>
+                        </w:rPr>
+                        <w:t>Load the image</w:t>
                       </w:r>
                     </w:p>
                     <w:p>
@@ -1056,6 +1096,7 @@
                         </w:rPr>
                       </w:pPr>
                       <w:proofErr w:type="spellStart"/>
+                      <w:proofErr w:type="gramStart"/>
                       <w:r>
                         <w:rPr>
                           <w:rFonts w:ascii="Arial" w:eastAsia="Times New Roman" w:hAnsi="Arial" w:cs="Arial"/>
@@ -1064,12 +1105,13 @@
                         <w:t>plt.imshow</w:t>
                       </w:r>
                       <w:proofErr w:type="spellEnd"/>
-                      <w:r>
-                        <w:rPr>
-                          <w:rFonts w:ascii="Arial" w:eastAsia="Times New Roman" w:hAnsi="Arial" w:cs="Arial"/>
-                          <w:lang w:eastAsia="en-GB"/>
-                        </w:rPr>
-                        <w:t xml:space="preserve"> (image)</w:t>
+                      <w:proofErr w:type="gramEnd"/>
+                      <w:r>
+                        <w:rPr>
+                          <w:rFonts w:ascii="Arial" w:eastAsia="Times New Roman" w:hAnsi="Arial" w:cs="Arial"/>
+                          <w:lang w:eastAsia="en-GB"/>
+                        </w:rPr>
+                        <w:t>(image)</w:t>
                       </w:r>
                     </w:p>
                     <w:p>
@@ -1218,13 +1260,19 @@
         <w:rPr>
           <w:rFonts w:eastAsia="Calibri" w:cs="Arial"/>
         </w:rPr>
-        <w:t xml:space="preserve">Let’s now try to open a random image. </w:t>
+        <w:t xml:space="preserve">Let’s try to open a random image. </w:t>
       </w:r>
       <w:r>
         <w:rPr>
           <w:rFonts w:eastAsia="Calibri" w:cs="Arial"/>
         </w:rPr>
-        <w:t xml:space="preserve">Open Spyder and let’s start writing our first </w:t>
+        <w:t xml:space="preserve">Open Spyder and </w:t>
+      </w:r>
+      <w:r>
+        <w:rPr>
+          <w:rFonts w:eastAsia="Calibri" w:cs="Arial"/>
+        </w:rPr>
+        <w:t xml:space="preserve">start writing our first </w:t>
       </w:r>
       <w:proofErr w:type="spellStart"/>
       <w:r>
@@ -1272,8 +1320,10 @@
         <w:pStyle w:val="Heading3"/>
       </w:pPr>
       <w:r>
-        <w:t>Exercise 3</w:t>
-      </w:r>
+        <w:t>Exercise 2</w:t>
+      </w:r>
+      <w:bookmarkStart w:id="0" w:name="_GoBack"/>
+      <w:bookmarkEnd w:id="0"/>
       <w:r>
         <w:t>.1.1: binary image</w:t>
       </w:r>
@@ -1296,6 +1346,13 @@
     </w:p>
     <w:p>
       <w:pPr>
+        <w:pStyle w:val="ListParagraph"/>
+        <w:ind w:left="360"/>
+        <w:jc w:val="both"/>
+      </w:pPr>
+    </w:p>
+    <w:p>
+      <w:pPr>
         <w:pStyle w:val="Heading3"/>
       </w:pPr>
       <w:r>
@@ -1351,21 +1408,79 @@
         <w:rPr>
           <w:lang w:val="en-GB"/>
         </w:rPr>
-        <w:t xml:space="preserve">It is very common to detect specific features/objects in a movie that are moving, i.e. changing in their intensity relative to static features. Therefore, many methods in computer vision have been developed to generate an estimate of the static scene, i.e. </w:t>
-      </w:r>
-      <w:proofErr w:type="spellStart"/>
-      <w:r>
-        <w:rPr>
-          <w:lang w:val="en-GB"/>
-        </w:rPr>
-        <w:t>Bkg</w:t>
-      </w:r>
-      <w:proofErr w:type="spellEnd"/>
-      <w:r>
-        <w:rPr>
-          <w:lang w:val="en-GB"/>
-        </w:rPr>
-        <w:t xml:space="preserve"> from which objects in the “foreground can be isolate. Most of </w:t>
+        <w:t>It is very common to</w:t>
+      </w:r>
+      <w:r>
+        <w:rPr>
+          <w:lang w:val="en-GB"/>
+        </w:rPr>
+        <w:t xml:space="preserve"> want to</w:t>
+      </w:r>
+      <w:r>
+        <w:rPr>
+          <w:lang w:val="en-GB"/>
+        </w:rPr>
+        <w:t xml:space="preserve"> </w:t>
+      </w:r>
+      <w:r>
+        <w:rPr>
+          <w:lang w:val="en-GB"/>
+        </w:rPr>
+        <w:t xml:space="preserve">specifically </w:t>
+      </w:r>
+      <w:r>
+        <w:rPr>
+          <w:lang w:val="en-GB"/>
+        </w:rPr>
+        <w:t xml:space="preserve">detect </w:t>
+      </w:r>
+      <w:r>
+        <w:rPr>
+          <w:lang w:val="en-GB"/>
+        </w:rPr>
+        <w:t xml:space="preserve">the </w:t>
+      </w:r>
+      <w:r>
+        <w:rPr>
+          <w:lang w:val="en-GB"/>
+        </w:rPr>
+        <w:t xml:space="preserve">features/objects in a movie that are moving, i.e. changing in their intensity relative to static features. Therefore, many methods in computer vision have been developed to generate an estimate of the static scene, i.e. </w:t>
+      </w:r>
+      <w:r>
+        <w:rPr>
+          <w:lang w:val="en-GB"/>
+        </w:rPr>
+        <w:t>a “background”</w:t>
+      </w:r>
+      <w:r>
+        <w:rPr>
+          <w:lang w:val="en-GB"/>
+        </w:rPr>
+        <w:t xml:space="preserve"> from which objects in the “foreground</w:t>
+      </w:r>
+      <w:r>
+        <w:rPr>
+          <w:lang w:val="en-GB"/>
+        </w:rPr>
+        <w:t>”</w:t>
+      </w:r>
+      <w:r>
+        <w:rPr>
+          <w:lang w:val="en-GB"/>
+        </w:rPr>
+        <w:t xml:space="preserve"> can be isolate</w:t>
+      </w:r>
+      <w:r>
+        <w:rPr>
+          <w:lang w:val="en-GB"/>
+        </w:rPr>
+        <w:t>d</w:t>
+      </w:r>
+      <w:r>
+        <w:rPr>
+          <w:lang w:val="en-GB"/>
+        </w:rPr>
+        <w:t xml:space="preserve">. Most of </w:t>
       </w:r>
       <w:r>
         <w:rPr>
@@ -1389,21 +1504,37 @@
         <w:rPr>
           <w:lang w:val="en-GB"/>
         </w:rPr>
-        <w:t xml:space="preserve"> to multiple images in which the object of interest is different locations. Therefore, to start developing methods to differentiate static vs dynamic images we must first </w:t>
-      </w:r>
-      <w:proofErr w:type="spellStart"/>
-      <w:r>
-        <w:rPr>
-          <w:lang w:val="en-GB"/>
-        </w:rPr>
-        <w:t>lear</w:t>
-      </w:r>
-      <w:proofErr w:type="spellEnd"/>
+        <w:t xml:space="preserve"> to multiple images in which the object of interest is</w:t>
+      </w:r>
+      <w:r>
+        <w:rPr>
+          <w:lang w:val="en-GB"/>
+        </w:rPr>
+        <w:t xml:space="preserve"> at</w:t>
+      </w:r>
+      <w:r>
+        <w:rPr>
+          <w:lang w:val="en-GB"/>
+        </w:rPr>
+        <w:t xml:space="preserve"> different locations. Therefore, to start developing methods to differentiate static vs dynamic images we must first lear</w:t>
+      </w:r>
+      <w:r>
+        <w:rPr>
+          <w:lang w:val="en-GB"/>
+        </w:rPr>
+        <w:t>n</w:t>
+      </w:r>
       <w:r>
         <w:rPr>
           <w:lang w:val="en-GB"/>
         </w:rPr>
         <w:t xml:space="preserve"> how to load the frames of a video sequence</w:t>
+      </w:r>
+      <w:r>
+        <w:rPr>
+          <w:lang w:val="en-GB"/>
+        </w:rPr>
+        <w:t>.</w:t>
       </w:r>
     </w:p>
     <w:p>
@@ -1411,7 +1542,7 @@
         <w:pStyle w:val="Heading2"/>
       </w:pPr>
       <w:r>
-        <w:t>Task 4</w:t>
+        <w:t>Task 3</w:t>
       </w:r>
       <w:r>
         <w:t>.1</w:t>
@@ -1427,50 +1558,6 @@
           <w:lang w:val="en-GB"/>
         </w:rPr>
       </w:pPr>
-      <w:r>
-        <w:t>V</w:t>
-      </w:r>
-      <w:proofErr w:type="spellStart"/>
-      <w:r>
-        <w:rPr>
-          <w:lang w:val="en-GB"/>
-        </w:rPr>
-        <w:t>ideos</w:t>
-      </w:r>
-      <w:proofErr w:type="spellEnd"/>
-      <w:r>
-        <w:rPr>
-          <w:lang w:val="en-GB"/>
-        </w:rPr>
-        <w:t xml:space="preserve"> can be encoded (compressed) in many different formats (mpeg, </w:t>
-      </w:r>
-      <w:proofErr w:type="spellStart"/>
-      <w:r>
-        <w:rPr>
-          <w:lang w:val="en-GB"/>
-        </w:rPr>
-        <w:t>dvix</w:t>
-      </w:r>
-      <w:proofErr w:type="spellEnd"/>
-      <w:r>
-        <w:rPr>
-          <w:lang w:val="en-GB"/>
-        </w:rPr>
-        <w:t>, h.264 etc.). In order to read the data (decode) decompress video, Python/OpenCV requires the correct “codec” - a separate piece of software that can interpret a specific style of video compression. The appropriate codec</w:t>
-      </w:r>
-      <w:r>
-        <w:rPr>
-          <w:b/>
-          <w:lang w:val="en-GB"/>
-        </w:rPr>
-        <w:t xml:space="preserve"> </w:t>
-      </w:r>
-      <w:r>
-        <w:rPr>
-          <w:lang w:val="en-GB"/>
-        </w:rPr>
-        <w:t xml:space="preserve">is not always immediately accessible to Python/OpenCV. For example, and as we use below, the code for interpreting mpeg-h.264 (a very common video compression format) must be explicitly located in the main Python directory. [Yes, I know this is clunky, however, there is always something clunky, and overcoming these seemingly irrational obstacles to getting a computer </w:t>
-      </w:r>
       <w:r>
         <w:rPr>
           <w:noProof/>
@@ -1482,20 +1569,20 @@
               <wp:anchor distT="45720" distB="45720" distL="114300" distR="114300" simplePos="0" relativeHeight="251660288" behindDoc="0" locked="0" layoutInCell="1" allowOverlap="1">
                 <wp:simplePos x="0" y="0"/>
                 <wp:positionH relativeFrom="margin">
-                  <wp:posOffset>7620</wp:posOffset>
+                  <wp:align>left</wp:align>
                 </wp:positionH>
                 <wp:positionV relativeFrom="paragraph">
-                  <wp:posOffset>1009650</wp:posOffset>
+                  <wp:posOffset>1327702</wp:posOffset>
                 </wp:positionV>
                 <wp:extent cx="5913120" cy="4109720"/>
-                <wp:effectExtent l="7620" t="12700" r="13335" b="11430"/>
+                <wp:effectExtent l="0" t="0" r="11430" b="24130"/>
                 <wp:wrapTight wrapText="bothSides">
                   <wp:wrapPolygon edited="0">
-                    <wp:start x="-35" y="0"/>
-                    <wp:lineTo x="-35" y="21473"/>
-                    <wp:lineTo x="21635" y="21473"/>
-                    <wp:lineTo x="21635" y="0"/>
-                    <wp:lineTo x="-35" y="0"/>
+                    <wp:start x="0" y="0"/>
+                    <wp:lineTo x="0" y="21627"/>
+                    <wp:lineTo x="21572" y="21627"/>
+                    <wp:lineTo x="21572" y="0"/>
+                    <wp:lineTo x="0" y="0"/>
                   </wp:wrapPolygon>
                 </wp:wrapTight>
                 <wp:docPr id="10" name="Text Box 10"/>
@@ -1673,7 +1760,23 @@
                                 <w:color w:val="00B050"/>
                                 <w:lang w:val="pt-PT"/>
                               </w:rPr>
-                              <w:t>r'C:/Users/Elena/Desktop/video.avi'</w:t>
+                              <w:t>r'C:/Users/</w:t>
+                            </w:r>
+                            <w:r>
+                              <w:rPr>
+                                <w:rFonts w:ascii="Arial" w:hAnsi="Arial" w:cs="Arial"/>
+                                <w:color w:val="00B050"/>
+                                <w:lang w:val="pt-PT"/>
+                              </w:rPr>
+                              <w:t>You</w:t>
+                            </w:r>
+                            <w:r>
+                              <w:rPr>
+                                <w:rFonts w:ascii="Arial" w:hAnsi="Arial" w:cs="Arial"/>
+                                <w:color w:val="00B050"/>
+                                <w:lang w:val="pt-PT"/>
+                              </w:rPr>
+                              <w:t>/Desktop/video.avi'</w:t>
                             </w:r>
                           </w:p>
                           <w:p>
@@ -1860,15 +1963,13 @@
                               </w:rPr>
                               <w:t xml:space="preserve">    #Your </w:t>
                             </w:r>
-                            <w:proofErr w:type="spellStart"/>
                             <w:r>
                               <w:rPr>
                                 <w:rFonts w:ascii="Arial" w:hAnsi="Arial" w:cs="Arial"/>
                                 <w:color w:val="808080" w:themeColor="background1" w:themeShade="80"/>
                               </w:rPr>
-                              <w:t>algorithn</w:t>
-                            </w:r>
-                            <w:proofErr w:type="spellEnd"/>
+                              <w:t>algorithm</w:t>
+                            </w:r>
                             <w:r>
                               <w:rPr>
                                 <w:rFonts w:ascii="Arial" w:hAnsi="Arial" w:cs="Arial"/>
@@ -2115,7 +2216,7 @@
           </mc:Choice>
           <mc:Fallback>
             <w:pict>
-              <v:shape id="Text Box 10" o:spid="_x0000_s1027" type="#_x0000_t202" style="position:absolute;left:0;text-align:left;margin-left:.6pt;margin-top:79.5pt;width:465.6pt;height:323.6pt;z-index:251660288;visibility:visible;mso-wrap-style:square;mso-width-percent:0;mso-height-percent:0;mso-wrap-distance-left:9pt;mso-wrap-distance-top:3.6pt;mso-wrap-distance-right:9pt;mso-wrap-distance-bottom:3.6pt;mso-position-horizontal:absolute;mso-position-horizontal-relative:margin;mso-position-vertical:absolute;mso-position-vertical-relative:text;mso-width-percent:0;mso-height-percent:0;mso-width-relative:margin;mso-height-relative:margin;v-text-anchor:top" o:gfxdata="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">
+              <v:shape id="Text Box 10" o:spid="_x0000_s1027" type="#_x0000_t202" style="position:absolute;left:0;text-align:left;margin-left:0;margin-top:104.55pt;width:465.6pt;height:323.6pt;z-index:251660288;visibility:visible;mso-wrap-style:square;mso-width-percent:0;mso-height-percent:0;mso-wrap-distance-left:9pt;mso-wrap-distance-top:3.6pt;mso-wrap-distance-right:9pt;mso-wrap-distance-bottom:3.6pt;mso-position-horizontal:left;mso-position-horizontal-relative:margin;mso-position-vertical:absolute;mso-position-vertical-relative:text;mso-width-percent:0;mso-height-percent:0;mso-width-relative:margin;mso-height-relative:margin;v-text-anchor:top" o:gfxdata="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">
                 <v:textbox>
                   <w:txbxContent>
                     <w:p>
@@ -2261,7 +2362,23 @@
                           <w:color w:val="00B050"/>
                           <w:lang w:val="pt-PT"/>
                         </w:rPr>
-                        <w:t>r'C:/Users/Elena/Desktop/video.avi'</w:t>
+                        <w:t>r'C:/Users/</w:t>
+                      </w:r>
+                      <w:r>
+                        <w:rPr>
+                          <w:rFonts w:ascii="Arial" w:hAnsi="Arial" w:cs="Arial"/>
+                          <w:color w:val="00B050"/>
+                          <w:lang w:val="pt-PT"/>
+                        </w:rPr>
+                        <w:t>You</w:t>
+                      </w:r>
+                      <w:r>
+                        <w:rPr>
+                          <w:rFonts w:ascii="Arial" w:hAnsi="Arial" w:cs="Arial"/>
+                          <w:color w:val="00B050"/>
+                          <w:lang w:val="pt-PT"/>
+                        </w:rPr>
+                        <w:t>/Desktop/video.avi'</w:t>
                       </w:r>
                     </w:p>
                     <w:p>
@@ -2448,15 +2565,13 @@
                         </w:rPr>
                         <w:t xml:space="preserve">    #Your </w:t>
                       </w:r>
-                      <w:proofErr w:type="spellStart"/>
                       <w:r>
                         <w:rPr>
                           <w:rFonts w:ascii="Arial" w:hAnsi="Arial" w:cs="Arial"/>
                           <w:color w:val="808080" w:themeColor="background1" w:themeShade="80"/>
                         </w:rPr>
-                        <w:t>algorithn</w:t>
-                      </w:r>
-                      <w:proofErr w:type="spellEnd"/>
+                        <w:t>algorithm</w:t>
+                      </w:r>
                       <w:r>
                         <w:rPr>
                           <w:rFonts w:ascii="Arial" w:hAnsi="Arial" w:cs="Arial"/>
@@ -2693,10 +2808,60 @@
         </mc:AlternateContent>
       </w:r>
       <w:r>
-        <w:rPr>
-          <w:lang w:val="en-GB"/>
-        </w:rPr>
-        <w:t>program do what you want is often the main challenge. Google it or email it your former TAs! ].</w:t>
+        <w:t>Videos</w:t>
+      </w:r>
+      <w:r>
+        <w:rPr>
+          <w:lang w:val="en-GB"/>
+        </w:rPr>
+        <w:t xml:space="preserve"> can be encoded (compressed) in many different formats (mpeg, </w:t>
+      </w:r>
+      <w:proofErr w:type="spellStart"/>
+      <w:r>
+        <w:rPr>
+          <w:lang w:val="en-GB"/>
+        </w:rPr>
+        <w:t>dvix</w:t>
+      </w:r>
+      <w:proofErr w:type="spellEnd"/>
+      <w:r>
+        <w:rPr>
+          <w:lang w:val="en-GB"/>
+        </w:rPr>
+        <w:t>, h.264 etc.). In order to read the data (decode) decompress video, Python/OpenCV requires the correct “codec” - a separate piece of software that can interpret a specific style of video compression. The appropriate codec</w:t>
+      </w:r>
+      <w:r>
+        <w:rPr>
+          <w:b/>
+          <w:lang w:val="en-GB"/>
+        </w:rPr>
+        <w:t xml:space="preserve"> </w:t>
+      </w:r>
+      <w:r>
+        <w:rPr>
+          <w:lang w:val="en-GB"/>
+        </w:rPr>
+        <w:t>is not always immediately accessible to Python/OpenCV. For example, and as we use below, the code for interpreting mpeg-h.264 (a very common video compression format) must be explicitly located in the main Python directory. [Yes, I know this is clunky, however, there is always something clunky, and overcoming these seemingly irrational obstacles to getting a computer program do what you want is often the main challenge. Googl</w:t>
+      </w:r>
+      <w:r>
+        <w:rPr>
+          <w:lang w:val="en-GB"/>
+        </w:rPr>
+        <w:t>e it or email it to your instructor</w:t>
+      </w:r>
+      <w:proofErr w:type="gramStart"/>
+      <w:r>
+        <w:rPr>
+          <w:lang w:val="en-GB"/>
+        </w:rPr>
+        <w:t>! ]</w:t>
+      </w:r>
+      <w:proofErr w:type="gramEnd"/>
+      <w:r>
+        <w:rPr>
+          <w:lang w:val="en-GB"/>
+        </w:rPr>
+        <w:t>.</w:t>
       </w:r>
     </w:p>
     <w:p>
@@ -2727,11 +2892,19 @@
         </w:rPr>
         <w:t xml:space="preserve"> </w:t>
       </w:r>
-      <w:r>
-        <w:rPr>
-          <w:lang w:val="en-GB"/>
-        </w:rPr>
-        <w:t>In order to make Python/OpenCV aware of the “</w:t>
+      <w:proofErr w:type="gramStart"/>
+      <w:r>
+        <w:rPr>
+          <w:lang w:val="en-GB"/>
+        </w:rPr>
+        <w:t>In order to</w:t>
+      </w:r>
+      <w:proofErr w:type="gramEnd"/>
+      <w:r>
+        <w:rPr>
+          <w:lang w:val="en-GB"/>
+        </w:rPr>
+        <w:t xml:space="preserve"> make Python/OpenCV aware of the “</w:t>
       </w:r>
       <w:proofErr w:type="spellStart"/>
       <w:r>
@@ -2745,26 +2918,35 @@
         <w:rPr>
           <w:lang w:val="en-GB"/>
         </w:rPr>
-        <w:t xml:space="preserve"> codec, copy the “</w:t>
-      </w:r>
-      <w:proofErr w:type="gramStart"/>
-      <w:r>
-        <w:rPr>
-          <w:lang w:val="en-GB"/>
-        </w:rPr>
-        <w:t>…”opencv_ffmpeg249_64.dll</w:t>
-      </w:r>
-      <w:proofErr w:type="gramEnd"/>
-      <w:r>
-        <w:rPr>
-          <w:lang w:val="en-GB"/>
-        </w:rPr>
-        <w:t>” (this should be the path “</w:t>
+        <w:t xml:space="preserve"> codec</w:t>
+      </w:r>
+      <w:r>
+        <w:rPr>
+          <w:lang w:val="en-GB"/>
+        </w:rPr>
+        <w:t>”</w:t>
+      </w:r>
+      <w:r>
+        <w:rPr>
+          <w:lang w:val="en-GB"/>
+        </w:rPr>
+        <w:t>, copy the “</w:t>
+      </w:r>
+      <w:r>
+        <w:rPr>
+          <w:lang w:val="en-GB"/>
+        </w:rPr>
+        <w:t>opencv_ffmpeg249_64.dll” (this should be the path “</w:t>
+      </w:r>
+      <w:r>
+        <w:rPr>
+          <w:lang w:val="en-GB"/>
+        </w:rPr>
+        <w:t>…\</w:t>
       </w:r>
       <w:proofErr w:type="spellStart"/>
       <w:r>
         <w:rPr>
-          <w:highlight w:val="yellow"/>
           <w:lang w:val="en-GB"/>
         </w:rPr>
         <w:t>opencv</w:t>
@@ -2772,36 +2954,51 @@
       <w:proofErr w:type="spellEnd"/>
       <w:r>
         <w:rPr>
-          <w:highlight w:val="yellow"/>
           <w:lang w:val="en-GB"/>
         </w:rPr>
         <w:t>\build\x64\vc14</w:t>
       </w:r>
       <w:r>
         <w:rPr>
-          <w:highlight w:val="yellow"/>
-          <w:lang w:val="en-GB"/>
-        </w:rPr>
-        <w:t>\bin\ opencv_ffmpeg249_64.dll</w:t>
-      </w:r>
-      <w:r>
-        <w:rPr>
-          <w:lang w:val="en-GB"/>
-        </w:rPr>
-        <w:t>”) to the main Python directory (where the Python.exe is located; “</w:t>
-      </w:r>
-      <w:r>
-        <w:rPr>
-          <w:highlight w:val="yellow"/>
-          <w:lang w:val="en-GB"/>
-        </w:rPr>
-        <w:t>C:\WinPython-64bit-4’</w:t>
-      </w:r>
-      <w:r>
-        <w:rPr>
-          <w:lang w:val="en-GB"/>
-        </w:rPr>
-        <w:t>’).</w:t>
+          <w:lang w:val="en-GB"/>
+        </w:rPr>
+        <w:t>\bin\ opencv_ffmpeg330</w:t>
+      </w:r>
+      <w:r>
+        <w:rPr>
+          <w:lang w:val="en-GB"/>
+        </w:rPr>
+        <w:t xml:space="preserve">_64.dll”) to the main Python directory (where the Python.exe is located; </w:t>
+      </w:r>
+      <w:r>
+        <w:rPr>
+          <w:lang w:val="en-GB"/>
+        </w:rPr>
+        <w:t xml:space="preserve">e.g. </w:t>
+      </w:r>
+      <w:r>
+        <w:rPr>
+          <w:lang w:val="en-GB"/>
+        </w:rPr>
+        <w:t>“C:\</w:t>
+      </w:r>
+      <w:r>
+        <w:rPr>
+          <w:lang w:val="en-GB"/>
+        </w:rPr>
+        <w:t>Anaconda</w:t>
+      </w:r>
+      <w:r>
+        <w:rPr>
+          <w:lang w:val="en-GB"/>
+        </w:rPr>
+        <w:t>’’)</w:t>
+      </w:r>
+      <w:r>
+        <w:rPr>
+          <w:lang w:val="en-GB"/>
+        </w:rPr>
+        <w:t>.</w:t>
       </w:r>
     </w:p>
     <w:p>
@@ -2809,10 +3006,16 @@
         <w:pStyle w:val="Heading3"/>
       </w:pPr>
       <w:r>
-        <w:t>Exercise 4</w:t>
-      </w:r>
-      <w:r>
-        <w:t xml:space="preserve">.1.1: background </w:t>
+        <w:t>Exercise 3</w:t>
+      </w:r>
+      <w:r>
+        <w:t xml:space="preserve">.1.1: </w:t>
+      </w:r>
+      <w:r>
+        <w:t xml:space="preserve">compute the </w:t>
+      </w:r>
+      <w:r>
+        <w:t xml:space="preserve">background </w:t>
       </w:r>
     </w:p>
     <w:p>
@@ -2828,7 +3031,25 @@
         <w:rPr>
           <w:lang w:val="en-GB"/>
         </w:rPr>
-        <w:t>Copy the code above and load one of the video you saved Yesterday</w:t>
+        <w:t>Copy the code above and load one of the video</w:t>
+      </w:r>
+      <w:r>
+        <w:rPr>
+          <w:lang w:val="en-GB"/>
+        </w:rPr>
+        <w:t>s</w:t>
+      </w:r>
+      <w:r>
+        <w:rPr>
+          <w:lang w:val="en-GB"/>
+        </w:rPr>
+        <w:t xml:space="preserve"> you </w:t>
+      </w:r>
+      <w:r>
+        <w:rPr>
+          <w:lang w:val="en-GB"/>
+        </w:rPr>
+        <w:t>have saved</w:t>
       </w:r>
       <w:r>
         <w:rPr>
@@ -2875,26 +3096,26 @@
         <w:rPr>
           <w:lang w:val="en-GB"/>
         </w:rPr>
-        <w:t>One obvious approach is to just generate the average frame by selecting many frames across the movie where the object that is moving is in different locations. The code to do this is shown below. However this technique is not ideal. Why? What could you do to generate a more accurate estimate of the</w:t>
-      </w:r>
-    </w:p>
-    <w:p>
-      <w:pPr>
-        <w:pStyle w:val="ListParagraph"/>
-        <w:numPr>
-          <w:ilvl w:val="0"/>
-          <w:numId w:val="5"/>
-        </w:numPr>
-        <w:jc w:val="both"/>
-      </w:pPr>
-      <w:proofErr w:type="spellStart"/>
-      <w:r>
-        <w:rPr>
-          <w:lang w:val="en-GB"/>
-        </w:rPr>
-        <w:t>Ssssss</w:t>
-      </w:r>
-      <w:proofErr w:type="spellEnd"/>
+        <w:t xml:space="preserve">One obvious approach is to just generate the average frame by selecting many frames </w:t>
+      </w:r>
+      <w:r>
+        <w:rPr>
+          <w:lang w:val="en-GB"/>
+        </w:rPr>
+        <w:t>from</w:t>
+      </w:r>
+      <w:r>
+        <w:rPr>
+          <w:lang w:val="en-GB"/>
+        </w:rPr>
+        <w:t xml:space="preserve"> the movie where the object is in different locations. The code to do this is shown below. However this technique is not ideal. Why? What could you do to generate a more accurate estimate of the</w:t>
+      </w:r>
+      <w:r>
+        <w:rPr>
+          <w:lang w:val="en-GB"/>
+        </w:rPr>
+        <w:t xml:space="preserve"> background?</w:t>
+      </w:r>
     </w:p>
     <w:p>
       <w:pPr>
@@ -3277,7 +3498,25 @@
                                 <w:sz w:val="18"/>
                                 <w:lang w:eastAsia="en-GB"/>
                               </w:rPr>
-                              <w:t>#Get width and height properties of the image</w:t>
+                              <w:t>#</w:t>
+                            </w:r>
+                            <w:r>
+                              <w:rPr>
+                                <w:rFonts w:ascii="Arial" w:eastAsia="Times New Roman" w:hAnsi="Arial" w:cs="Arial"/>
+                                <w:color w:val="808080" w:themeColor="background1" w:themeShade="80"/>
+                                <w:sz w:val="18"/>
+                                <w:lang w:eastAsia="en-GB"/>
+                              </w:rPr>
+                              <w:t xml:space="preserve"> </w:t>
+                            </w:r>
+                            <w:r>
+                              <w:rPr>
+                                <w:rFonts w:ascii="Arial" w:eastAsia="Times New Roman" w:hAnsi="Arial" w:cs="Arial"/>
+                                <w:color w:val="808080" w:themeColor="background1" w:themeShade="80"/>
+                                <w:sz w:val="18"/>
+                                <w:lang w:eastAsia="en-GB"/>
+                              </w:rPr>
+                              <w:t>Get width and height properties of the image</w:t>
                             </w:r>
                           </w:p>
                           <w:p>
@@ -3379,7 +3618,25 @@
                                 <w:sz w:val="18"/>
                                 <w:lang w:eastAsia="en-GB"/>
                               </w:rPr>
-                              <w:t>#Compute the background</w:t>
+                              <w:t>#</w:t>
+                            </w:r>
+                            <w:r>
+                              <w:rPr>
+                                <w:rFonts w:ascii="Arial" w:eastAsia="Times New Roman" w:hAnsi="Arial" w:cs="Arial"/>
+                                <w:color w:val="808080" w:themeColor="background1" w:themeShade="80"/>
+                                <w:sz w:val="18"/>
+                                <w:lang w:eastAsia="en-GB"/>
+                              </w:rPr>
+                              <w:t xml:space="preserve"> </w:t>
+                            </w:r>
+                            <w:r>
+                              <w:rPr>
+                                <w:rFonts w:ascii="Arial" w:eastAsia="Times New Roman" w:hAnsi="Arial" w:cs="Arial"/>
+                                <w:color w:val="808080" w:themeColor="background1" w:themeShade="80"/>
+                                <w:sz w:val="18"/>
+                                <w:lang w:eastAsia="en-GB"/>
+                              </w:rPr>
+                              <w:t>Compute the background</w:t>
                             </w:r>
                           </w:p>
                           <w:p>
@@ -3533,6 +3790,7 @@
                           <w:p>
                             <w:pPr>
                               <w:spacing w:after="0" w:line="240" w:lineRule="auto"/>
+                              <w:ind w:firstLine="720"/>
                               <w:rPr>
                                 <w:rFonts w:ascii="Arial" w:eastAsia="Times New Roman" w:hAnsi="Arial" w:cs="Arial"/>
                                 <w:color w:val="808080" w:themeColor="background1" w:themeShade="80"/>
@@ -3553,6 +3811,7 @@
                           <w:p>
                             <w:pPr>
                               <w:spacing w:after="0" w:line="240" w:lineRule="auto"/>
+                              <w:ind w:firstLine="720"/>
                               <w:rPr>
                                 <w:rFonts w:ascii="Arial" w:eastAsia="Times New Roman" w:hAnsi="Arial" w:cs="Arial"/>
                                 <w:sz w:val="18"/>
@@ -3619,6 +3878,7 @@
                           <w:p>
                             <w:pPr>
                               <w:spacing w:after="0" w:line="240" w:lineRule="auto"/>
+                              <w:ind w:firstLine="720"/>
                               <w:rPr>
                                 <w:rFonts w:ascii="Arial" w:eastAsia="Times New Roman" w:hAnsi="Arial" w:cs="Arial"/>
                                 <w:sz w:val="18"/>
@@ -3638,6 +3898,7 @@
                           <w:p>
                             <w:pPr>
                               <w:spacing w:after="0" w:line="240" w:lineRule="auto"/>
+                              <w:ind w:firstLine="720"/>
                               <w:rPr>
                                 <w:rFonts w:ascii="Arial" w:eastAsia="Times New Roman" w:hAnsi="Arial" w:cs="Arial"/>
                                 <w:sz w:val="18"/>
@@ -3686,6 +3947,7 @@
                           <w:p>
                             <w:pPr>
                               <w:spacing w:after="0" w:line="240" w:lineRule="auto"/>
+                              <w:ind w:firstLine="720"/>
                               <w:rPr>
                                 <w:rFonts w:ascii="Arial" w:eastAsia="Times New Roman" w:hAnsi="Arial" w:cs="Arial"/>
                                 <w:sz w:val="18"/>
@@ -3732,6 +3994,7 @@
                           <w:p>
                             <w:pPr>
                               <w:spacing w:after="0" w:line="240" w:lineRule="auto"/>
+                              <w:ind w:firstLine="720"/>
                               <w:rPr>
                                 <w:rFonts w:ascii="Arial" w:eastAsia="Times New Roman" w:hAnsi="Arial" w:cs="Arial"/>
                                 <w:color w:val="808080" w:themeColor="background1" w:themeShade="80"/>
@@ -3772,6 +4035,7 @@
                           <w:p>
                             <w:pPr>
                               <w:spacing w:after="0" w:line="240" w:lineRule="auto"/>
+                              <w:ind w:firstLine="720"/>
                               <w:rPr>
                                 <w:rFonts w:ascii="Arial" w:eastAsia="Times New Roman" w:hAnsi="Arial" w:cs="Arial"/>
                                 <w:sz w:val="18"/>
@@ -3830,6 +4094,7 @@
                           <w:p>
                             <w:pPr>
                               <w:spacing w:after="0" w:line="240" w:lineRule="auto"/>
+                              <w:ind w:firstLine="720"/>
                               <w:rPr>
                                 <w:rFonts w:ascii="Arial" w:eastAsia="Times New Roman" w:hAnsi="Arial" w:cs="Arial"/>
                                 <w:sz w:val="18"/>
@@ -4417,7 +4682,25 @@
                           <w:sz w:val="18"/>
                           <w:lang w:eastAsia="en-GB"/>
                         </w:rPr>
-                        <w:t>#Get width and height properties of the image</w:t>
+                        <w:t>#</w:t>
+                      </w:r>
+                      <w:r>
+                        <w:rPr>
+                          <w:rFonts w:ascii="Arial" w:eastAsia="Times New Roman" w:hAnsi="Arial" w:cs="Arial"/>
+                          <w:color w:val="808080" w:themeColor="background1" w:themeShade="80"/>
+                          <w:sz w:val="18"/>
+                          <w:lang w:eastAsia="en-GB"/>
+                        </w:rPr>
+                        <w:t xml:space="preserve"> </w:t>
+                      </w:r>
+                      <w:r>
+                        <w:rPr>
+                          <w:rFonts w:ascii="Arial" w:eastAsia="Times New Roman" w:hAnsi="Arial" w:cs="Arial"/>
+                          <w:color w:val="808080" w:themeColor="background1" w:themeShade="80"/>
+                          <w:sz w:val="18"/>
+                          <w:lang w:eastAsia="en-GB"/>
+                        </w:rPr>
+                        <w:t>Get width and height properties of the image</w:t>
                       </w:r>
                     </w:p>
                     <w:p>
@@ -4519,7 +4802,25 @@
                           <w:sz w:val="18"/>
                           <w:lang w:eastAsia="en-GB"/>
                         </w:rPr>
-                        <w:t>#Compute the background</w:t>
+                        <w:t>#</w:t>
+                      </w:r>
+                      <w:r>
+                        <w:rPr>
+                          <w:rFonts w:ascii="Arial" w:eastAsia="Times New Roman" w:hAnsi="Arial" w:cs="Arial"/>
+                          <w:color w:val="808080" w:themeColor="background1" w:themeShade="80"/>
+                          <w:sz w:val="18"/>
+                          <w:lang w:eastAsia="en-GB"/>
+                        </w:rPr>
+                        <w:t xml:space="preserve"> </w:t>
+                      </w:r>
+                      <w:r>
+                        <w:rPr>
+                          <w:rFonts w:ascii="Arial" w:eastAsia="Times New Roman" w:hAnsi="Arial" w:cs="Arial"/>
+                          <w:color w:val="808080" w:themeColor="background1" w:themeShade="80"/>
+                          <w:sz w:val="18"/>
+                          <w:lang w:eastAsia="en-GB"/>
+                        </w:rPr>
+                        <w:t>Compute the background</w:t>
                       </w:r>
                     </w:p>
                     <w:p>
@@ -4673,6 +4974,7 @@
                     <w:p>
                       <w:pPr>
                         <w:spacing w:after="0" w:line="240" w:lineRule="auto"/>
+                        <w:ind w:firstLine="720"/>
                         <w:rPr>
                           <w:rFonts w:ascii="Arial" w:eastAsia="Times New Roman" w:hAnsi="Arial" w:cs="Arial"/>
                           <w:color w:val="808080" w:themeColor="background1" w:themeShade="80"/>
@@ -4693,6 +4995,7 @@
                     <w:p>
                       <w:pPr>
                         <w:spacing w:after="0" w:line="240" w:lineRule="auto"/>
+                        <w:ind w:firstLine="720"/>
                         <w:rPr>
                           <w:rFonts w:ascii="Arial" w:eastAsia="Times New Roman" w:hAnsi="Arial" w:cs="Arial"/>
                           <w:sz w:val="18"/>
@@ -4759,6 +5062,7 @@
                     <w:p>
                       <w:pPr>
                         <w:spacing w:after="0" w:line="240" w:lineRule="auto"/>
+                        <w:ind w:firstLine="720"/>
                         <w:rPr>
                           <w:rFonts w:ascii="Arial" w:eastAsia="Times New Roman" w:hAnsi="Arial" w:cs="Arial"/>
                           <w:sz w:val="18"/>
@@ -4778,6 +5082,7 @@
                     <w:p>
                       <w:pPr>
                         <w:spacing w:after="0" w:line="240" w:lineRule="auto"/>
+                        <w:ind w:firstLine="720"/>
                         <w:rPr>
                           <w:rFonts w:ascii="Arial" w:eastAsia="Times New Roman" w:hAnsi="Arial" w:cs="Arial"/>
                           <w:sz w:val="18"/>
@@ -4826,6 +5131,7 @@
                     <w:p>
                       <w:pPr>
                         <w:spacing w:after="0" w:line="240" w:lineRule="auto"/>
+                        <w:ind w:firstLine="720"/>
                         <w:rPr>
                           <w:rFonts w:ascii="Arial" w:eastAsia="Times New Roman" w:hAnsi="Arial" w:cs="Arial"/>
                           <w:sz w:val="18"/>
@@ -4872,6 +5178,7 @@
                     <w:p>
                       <w:pPr>
                         <w:spacing w:after="0" w:line="240" w:lineRule="auto"/>
+                        <w:ind w:firstLine="720"/>
                         <w:rPr>
                           <w:rFonts w:ascii="Arial" w:eastAsia="Times New Roman" w:hAnsi="Arial" w:cs="Arial"/>
                           <w:color w:val="808080" w:themeColor="background1" w:themeShade="80"/>
@@ -4912,6 +5219,7 @@
                     <w:p>
                       <w:pPr>
                         <w:spacing w:after="0" w:line="240" w:lineRule="auto"/>
+                        <w:ind w:firstLine="720"/>
                         <w:rPr>
                           <w:rFonts w:ascii="Arial" w:eastAsia="Times New Roman" w:hAnsi="Arial" w:cs="Arial"/>
                           <w:sz w:val="18"/>
@@ -4970,6 +5278,7 @@
                     <w:p>
                       <w:pPr>
                         <w:spacing w:after="0" w:line="240" w:lineRule="auto"/>
+                        <w:ind w:firstLine="720"/>
                         <w:rPr>
                           <w:rFonts w:ascii="Arial" w:eastAsia="Times New Roman" w:hAnsi="Arial" w:cs="Arial"/>
                           <w:sz w:val="18"/>
@@ -5222,15 +5531,16 @@
           </mc:Fallback>
         </mc:AlternateContent>
       </w:r>
-      <w:bookmarkStart w:id="0" w:name="_GoBack"/>
-      <w:bookmarkEnd w:id="0"/>
     </w:p>
     <w:p>
       <w:pPr>
         <w:pStyle w:val="Heading3"/>
       </w:pPr>
       <w:r>
-        <w:t>Exercise 4</w:t>
+        <w:t>E</w:t>
+      </w:r>
+      <w:r>
+        <w:t>xercise 3</w:t>
       </w:r>
       <w:r>
         <w:t xml:space="preserve">.1.2: Better background </w:t>
@@ -5248,7 +5558,6 @@
         <w:rPr>
           <w:lang w:val="en-GB"/>
         </w:rPr>
-        <w:lastRenderedPageBreak/>
         <w:t>Change the code above to generate and display a better estimate of the background</w:t>
       </w:r>
     </w:p>
@@ -5282,30 +5591,50 @@
         <w:rPr>
           <w:lang w:val="en-GB"/>
         </w:rPr>
-        <w:t xml:space="preserve">Tracking an object is a basic goal of computer vision and fundamental to many neuroscience </w:t>
-      </w:r>
-      <w:proofErr w:type="spellStart"/>
-      <w:r>
-        <w:rPr>
-          <w:lang w:val="en-GB"/>
-        </w:rPr>
-        <w:t>experiments.The</w:t>
-      </w:r>
-      <w:proofErr w:type="spellEnd"/>
-      <w:r>
-        <w:rPr>
-          <w:lang w:val="en-GB"/>
-        </w:rPr>
-        <w:t xml:space="preserve"> fundamental premise of tracking is to find a way to segment the object you want to track from the rest of the image, and then use operations on the binary image () to compute the location and other features of the object of interest (area, size, orientation, </w:t>
-      </w:r>
-      <w:proofErr w:type="spellStart"/>
-      <w:r>
-        <w:rPr>
-          <w:lang w:val="en-GB"/>
-        </w:rPr>
-        <w:t>shaoe</w:t>
-      </w:r>
-      <w:proofErr w:type="spellEnd"/>
+        <w:t>Tracking an object is a basic goal of computer vision and fundamental to many neuroscience experiments.</w:t>
+      </w:r>
+      <w:r>
+        <w:rPr>
+          <w:lang w:val="en-GB"/>
+        </w:rPr>
+        <w:t xml:space="preserve"> </w:t>
+      </w:r>
+      <w:r>
+        <w:rPr>
+          <w:lang w:val="en-GB"/>
+        </w:rPr>
+        <w:t>The fundamental premise of tracking is to find a way to segment the object you want to track from the rest of the image, and then use operations on the b</w:t>
+      </w:r>
+      <w:r>
+        <w:rPr>
+          <w:lang w:val="en-GB"/>
+        </w:rPr>
+        <w:t>inary image</w:t>
+      </w:r>
+      <w:r>
+        <w:rPr>
+          <w:lang w:val="en-GB"/>
+        </w:rPr>
+        <w:t xml:space="preserve"> to compute the location and other features of the object of interes</w:t>
+      </w:r>
+      <w:r>
+        <w:rPr>
+          <w:lang w:val="en-GB"/>
+        </w:rPr>
+        <w:t>t (area, size, orientation, shap</w:t>
+      </w:r>
+      <w:r>
+        <w:rPr>
+          <w:lang w:val="en-GB"/>
+        </w:rPr>
+        <w:t>e</w:t>
+      </w:r>
+      <w:r>
+        <w:rPr>
+          <w:lang w:val="en-GB"/>
+        </w:rPr>
+        <w:t>,</w:t>
+      </w:r>
       <w:r>
         <w:rPr>
           <w:lang w:val="en-GB"/>
@@ -5323,7 +5652,51 @@
         <w:rPr>
           <w:lang w:val="en-GB"/>
         </w:rPr>
-        <w:t>It is often not possible to uniquely identify the pixels belonging to the desired object vs others often simply due to noise. Therefore, it is important in a tracking algorithm to be able to distinguish which grouping of foreground pixels is valid. (describe in better way binary code)</w:t>
+        <w:t xml:space="preserve">It is often not possible to uniquely identify the pixels belonging </w:t>
+      </w:r>
+      <w:r>
+        <w:rPr>
+          <w:lang w:val="en-GB"/>
+        </w:rPr>
+        <w:t xml:space="preserve">to the desired object vs others </w:t>
+      </w:r>
+      <w:r>
+        <w:rPr>
+          <w:lang w:val="en-GB"/>
+        </w:rPr>
+        <w:t>simply due to noise. Therefo</w:t>
+      </w:r>
+      <w:r>
+        <w:rPr>
+          <w:lang w:val="en-GB"/>
+        </w:rPr>
+        <w:t xml:space="preserve">re, it is important that a tracking algorithm </w:t>
+      </w:r>
+      <w:proofErr w:type="gramStart"/>
+      <w:r>
+        <w:rPr>
+          <w:lang w:val="en-GB"/>
+        </w:rPr>
+        <w:t>is</w:t>
+      </w:r>
+      <w:r>
+        <w:rPr>
+          <w:lang w:val="en-GB"/>
+        </w:rPr>
+        <w:t xml:space="preserve"> able to</w:t>
+      </w:r>
+      <w:proofErr w:type="gramEnd"/>
+      <w:r>
+        <w:rPr>
+          <w:lang w:val="en-GB"/>
+        </w:rPr>
+        <w:t xml:space="preserve"> distinguish which grouping of </w:t>
+      </w:r>
+      <w:r>
+        <w:rPr>
+          <w:lang w:val="en-GB"/>
+        </w:rPr>
+        <w:t>foreground pixels is valid (e.g. they are all grouped together, they are the largest group, they are not on the border, etc.)</w:t>
       </w:r>
     </w:p>
     <w:p>
@@ -5342,7 +5715,67 @@
         <w:rPr>
           <w:lang w:val="en-GB"/>
         </w:rPr>
-        <w:t>penCV binary regions are located by founding contours, the boundary between background and foreground pixels.</w:t>
+        <w:t>penCV</w:t>
+      </w:r>
+      <w:r>
+        <w:rPr>
+          <w:lang w:val="en-GB"/>
+        </w:rPr>
+        <w:t>,</w:t>
+      </w:r>
+      <w:r>
+        <w:rPr>
+          <w:lang w:val="en-GB"/>
+        </w:rPr>
+        <w:t xml:space="preserve"> </w:t>
+      </w:r>
+      <w:r>
+        <w:rPr>
+          <w:lang w:val="en-GB"/>
+        </w:rPr>
+        <w:t>binary regions are located by fi</w:t>
+      </w:r>
+      <w:r>
+        <w:rPr>
+          <w:lang w:val="en-GB"/>
+        </w:rPr>
+        <w:t xml:space="preserve">nding </w:t>
+      </w:r>
+      <w:r>
+        <w:rPr>
+          <w:lang w:val="en-GB"/>
+        </w:rPr>
+        <w:t xml:space="preserve">the </w:t>
+      </w:r>
+      <w:r>
+        <w:rPr>
+          <w:lang w:val="en-GB"/>
+        </w:rPr>
+        <w:t>contours</w:t>
+      </w:r>
+      <w:r>
+        <w:rPr>
+          <w:lang w:val="en-GB"/>
+        </w:rPr>
+        <w:t xml:space="preserve"> of connected islands of foreground pixels</w:t>
+      </w:r>
+      <w:r>
+        <w:rPr>
+          <w:lang w:val="en-GB"/>
+        </w:rPr>
+        <w:t xml:space="preserve">, </w:t>
+      </w:r>
+      <w:r>
+        <w:rPr>
+          <w:lang w:val="en-GB"/>
+        </w:rPr>
+        <w:t xml:space="preserve">i.e. </w:t>
+      </w:r>
+      <w:r>
+        <w:rPr>
+          <w:lang w:val="en-GB"/>
+        </w:rPr>
+        <w:t>the boundary between background and foreground.</w:t>
       </w:r>
       <w:r>
         <w:rPr>
@@ -5354,7 +5787,43 @@
         <w:rPr>
           <w:lang w:val="en-GB"/>
         </w:rPr>
-        <w:t>When connected contours have been detected, one can begin to measure several features of the region of interest (such as length, centroid, size, area), or to exclude, for example, contours that are too big or too small.</w:t>
+        <w:t>When connected contours have been detected, one can begin to measure several features of the</w:t>
+      </w:r>
+      <w:r>
+        <w:rPr>
+          <w:lang w:val="en-GB"/>
+        </w:rPr>
+        <w:t>se isolated</w:t>
+      </w:r>
+      <w:r>
+        <w:rPr>
+          <w:lang w:val="en-GB"/>
+        </w:rPr>
+        <w:t xml:space="preserve"> region</w:t>
+      </w:r>
+      <w:r>
+        <w:rPr>
+          <w:lang w:val="en-GB"/>
+        </w:rPr>
+        <w:t>s</w:t>
+      </w:r>
+      <w:r>
+        <w:rPr>
+          <w:lang w:val="en-GB"/>
+        </w:rPr>
+        <w:t xml:space="preserve"> (</w:t>
+      </w:r>
+      <w:r>
+        <w:rPr>
+          <w:lang w:val="en-GB"/>
+        </w:rPr>
+        <w:t>e.g.</w:t>
+      </w:r>
+      <w:r>
+        <w:rPr>
+          <w:lang w:val="en-GB"/>
+        </w:rPr>
+        <w:t xml:space="preserve"> length, centroid, size, area), or to exclude, for example, contours that are too big or too small.</w:t>
       </w:r>
     </w:p>
     <w:p>
@@ -5407,6 +5876,34 @@
                               <w:spacing w:after="0" w:line="240" w:lineRule="auto"/>
                               <w:rPr>
                                 <w:rFonts w:ascii="Arial" w:eastAsia="Times New Roman" w:hAnsi="Arial" w:cs="Arial"/>
+                                <w:color w:val="AEAAAA" w:themeColor="background2" w:themeShade="BF"/>
+                                <w:lang w:eastAsia="en-GB"/>
+                              </w:rPr>
+                            </w:pPr>
+                            <w:r>
+                              <w:rPr>
+                                <w:rFonts w:ascii="Arial" w:eastAsia="Times New Roman" w:hAnsi="Arial" w:cs="Arial"/>
+                                <w:color w:val="AEAAAA" w:themeColor="background2" w:themeShade="BF"/>
+                                <w:lang w:eastAsia="en-GB"/>
+                              </w:rPr>
+                              <w:t xml:space="preserve"># Some pseudo </w:t>
+                            </w:r>
+                            <w:proofErr w:type="gramStart"/>
+                            <w:r>
+                              <w:rPr>
+                                <w:rFonts w:ascii="Arial" w:eastAsia="Times New Roman" w:hAnsi="Arial" w:cs="Arial"/>
+                                <w:color w:val="AEAAAA" w:themeColor="background2" w:themeShade="BF"/>
+                                <w:lang w:eastAsia="en-GB"/>
+                              </w:rPr>
+                              <w:t>code</w:t>
+                            </w:r>
+                            <w:proofErr w:type="gramEnd"/>
+                          </w:p>
+                          <w:p>
+                            <w:pPr>
+                              <w:spacing w:after="0" w:line="240" w:lineRule="auto"/>
+                              <w:rPr>
+                                <w:rFonts w:ascii="Arial" w:eastAsia="Times New Roman" w:hAnsi="Arial" w:cs="Arial"/>
                                 <w:lang w:eastAsia="en-GB"/>
                               </w:rPr>
                             </w:pPr>
@@ -5453,6 +5950,15 @@
                                 <w:lang w:eastAsia="en-GB"/>
                               </w:rPr>
                             </w:pPr>
+                          </w:p>
+                          <w:p>
+                            <w:pPr>
+                              <w:spacing w:after="0" w:line="240" w:lineRule="auto"/>
+                              <w:rPr>
+                                <w:rFonts w:ascii="Arial" w:eastAsia="Times New Roman" w:hAnsi="Arial" w:cs="Arial"/>
+                                <w:lang w:eastAsia="en-GB"/>
+                              </w:rPr>
+                            </w:pPr>
                             <w:r>
                               <w:rPr>
                                 <w:rFonts w:ascii="Arial" w:eastAsia="Times New Roman" w:hAnsi="Arial" w:cs="Arial"/>
@@ -5505,6 +6011,7 @@
                           <w:p>
                             <w:pPr>
                               <w:spacing w:after="0" w:line="240" w:lineRule="auto"/>
+                              <w:ind w:firstLine="720"/>
                               <w:rPr>
                                 <w:rFonts w:ascii="Arial" w:eastAsia="Times New Roman" w:hAnsi="Arial" w:cs="Arial"/>
                                 <w:color w:val="808080" w:themeColor="background1" w:themeShade="80"/>
@@ -5523,6 +6030,7 @@
                           <w:p>
                             <w:pPr>
                               <w:spacing w:after="0" w:line="240" w:lineRule="auto"/>
+                              <w:ind w:firstLine="720"/>
                               <w:rPr>
                                 <w:rFonts w:ascii="Arial" w:eastAsia="Times New Roman" w:hAnsi="Arial" w:cs="Arial"/>
                                 <w:lang w:eastAsia="en-GB"/>
@@ -5557,6 +6065,7 @@
                           <w:p>
                             <w:pPr>
                               <w:spacing w:after="0" w:line="240" w:lineRule="auto"/>
+                              <w:ind w:firstLine="720"/>
                               <w:rPr>
                                 <w:rFonts w:ascii="Arial" w:eastAsia="Times New Roman" w:hAnsi="Arial" w:cs="Arial"/>
                                 <w:lang w:eastAsia="en-GB"/>
@@ -5591,6 +6100,7 @@
                           <w:p>
                             <w:pPr>
                               <w:spacing w:after="0" w:line="240" w:lineRule="auto"/>
+                              <w:ind w:firstLine="720"/>
                               <w:rPr>
                                 <w:rFonts w:ascii="Arial" w:eastAsia="Times New Roman" w:hAnsi="Arial" w:cs="Arial"/>
                                 <w:lang w:eastAsia="en-GB"/>
@@ -5650,122 +6160,135 @@
                           <w:p>
                             <w:pPr>
                               <w:spacing w:after="0" w:line="240" w:lineRule="auto"/>
-                              <w:rPr>
-                                <w:rFonts w:ascii="Arial" w:eastAsia="Times New Roman" w:hAnsi="Arial" w:cs="Arial"/>
-                                <w:lang w:eastAsia="en-GB"/>
-                              </w:rPr>
-                            </w:pPr>
-                            <w:r>
+                              <w:ind w:firstLine="720"/>
+                              <w:rPr>
+                                <w:rFonts w:ascii="Arial" w:eastAsia="Times New Roman" w:hAnsi="Arial" w:cs="Arial"/>
+                                <w:lang w:eastAsia="en-GB"/>
+                              </w:rPr>
+                            </w:pPr>
+                            <w:r>
+                              <w:rPr>
+                                <w:rFonts w:ascii="Arial" w:eastAsia="Times New Roman" w:hAnsi="Arial" w:cs="Arial"/>
+                                <w:color w:val="AEAAAA" w:themeColor="background2" w:themeShade="BF"/>
+                                <w:lang w:eastAsia="en-GB"/>
+                              </w:rPr>
+                              <w:t xml:space="preserve"># SUBSTRACT THE BACKGROUND from the movie and </w:t>
+                            </w:r>
+                            <w:r>
+                              <w:rPr>
+                                <w:rFonts w:ascii="Arial" w:eastAsia="Times New Roman" w:hAnsi="Arial" w:cs="Arial"/>
+                                <w:color w:val="AEAAAA" w:themeColor="background2" w:themeShade="BF"/>
+                                <w:lang w:eastAsia="en-GB"/>
+                              </w:rPr>
+                              <w:t xml:space="preserve">find </w:t>
+                            </w:r>
+                            <w:r>
+                              <w:rPr>
+                                <w:rFonts w:ascii="Arial" w:eastAsia="Times New Roman" w:hAnsi="Arial" w:cs="Arial"/>
+                                <w:color w:val="AEAAAA" w:themeColor="background2" w:themeShade="BF"/>
+                                <w:lang w:eastAsia="en-GB"/>
+                              </w:rPr>
+                              <w:t xml:space="preserve">absolute difference </w:t>
+                            </w:r>
+                          </w:p>
+                          <w:p>
+                            <w:pPr>
+                              <w:spacing w:after="0" w:line="240" w:lineRule="auto"/>
+                              <w:ind w:firstLine="720"/>
+                              <w:rPr>
+                                <w:rFonts w:ascii="Arial" w:eastAsia="Times New Roman" w:hAnsi="Arial" w:cs="Arial"/>
+                                <w:lang w:eastAsia="en-GB"/>
+                              </w:rPr>
+                            </w:pPr>
+                            <w:proofErr w:type="spellStart"/>
+                            <w:r>
+                              <w:rPr>
+                                <w:rFonts w:ascii="Arial" w:eastAsia="Times New Roman" w:hAnsi="Arial" w:cs="Arial"/>
+                                <w:lang w:eastAsia="en-GB"/>
+                              </w:rPr>
+                              <w:t>Bkg_Sub_Frame</w:t>
+                            </w:r>
+                            <w:proofErr w:type="spellEnd"/>
+                            <w:r>
+                              <w:rPr>
+                                <w:rFonts w:ascii="Arial" w:eastAsia="Times New Roman" w:hAnsi="Arial" w:cs="Arial"/>
+                                <w:lang w:eastAsia="en-GB"/>
+                              </w:rPr>
+                              <w:t>=cv2.absdiff(</w:t>
+                            </w:r>
+                            <w:proofErr w:type="spellStart"/>
+                            <w:r>
+                              <w:rPr>
+                                <w:rFonts w:ascii="Arial" w:eastAsia="Times New Roman" w:hAnsi="Arial" w:cs="Arial"/>
+                                <w:lang w:eastAsia="en-GB"/>
+                              </w:rPr>
+                              <w:t>Bkg_image</w:t>
+                            </w:r>
+                            <w:proofErr w:type="spellEnd"/>
+                            <w:r>
+                              <w:rPr>
+                                <w:rFonts w:ascii="Arial" w:eastAsia="Times New Roman" w:hAnsi="Arial" w:cs="Arial"/>
+                                <w:lang w:eastAsia="en-GB"/>
+                              </w:rPr>
+                              <w:t xml:space="preserve">, </w:t>
+                            </w:r>
+                            <w:proofErr w:type="spellStart"/>
+                            <w:r>
+                              <w:rPr>
+                                <w:rFonts w:ascii="Arial" w:eastAsia="Times New Roman" w:hAnsi="Arial" w:cs="Arial"/>
+                                <w:lang w:eastAsia="en-GB"/>
+                              </w:rPr>
+                              <w:t>gray_frame</w:t>
+                            </w:r>
+                            <w:proofErr w:type="spellEnd"/>
+                            <w:r>
+                              <w:rPr>
+                                <w:rFonts w:ascii="Arial" w:eastAsia="Times New Roman" w:hAnsi="Arial" w:cs="Arial"/>
+                                <w:lang w:eastAsia="en-GB"/>
+                              </w:rPr>
+                              <w:t>)</w:t>
+                            </w:r>
+                          </w:p>
+                          <w:p>
+                            <w:pPr>
+                              <w:spacing w:after="0" w:line="240" w:lineRule="auto"/>
+                              <w:rPr>
+                                <w:rFonts w:ascii="Arial" w:eastAsia="Times New Roman" w:hAnsi="Arial" w:cs="Arial"/>
+                                <w:lang w:eastAsia="en-GB"/>
+                              </w:rPr>
+                            </w:pPr>
+                          </w:p>
+                          <w:p>
+                            <w:pPr>
+                              <w:spacing w:after="0" w:line="240" w:lineRule="auto"/>
+                              <w:ind w:firstLine="720"/>
                               <w:rPr>
                                 <w:rFonts w:ascii="Arial" w:eastAsia="Times New Roman" w:hAnsi="Arial" w:cs="Arial"/>
                                 <w:color w:val="A6A6A6" w:themeColor="background1" w:themeShade="A6"/>
                                 <w:lang w:eastAsia="en-GB"/>
                               </w:rPr>
-                              <w:t xml:space="preserve"># SUBSTRACT THE BACKGROUND from the movie and make the absolute </w:t>
-                            </w:r>
-                            <w:r>
-                              <w:rPr>
-                                <w:rFonts w:ascii="Arial" w:eastAsia="Times New Roman" w:hAnsi="Arial" w:cs="Arial"/>
-                                <w:lang w:eastAsia="en-GB"/>
-                              </w:rPr>
-                              <w:t xml:space="preserve">difference </w:t>
+                            </w:pPr>
+                            <w:r>
+                              <w:rPr>
+                                <w:rFonts w:ascii="Arial" w:eastAsia="Times New Roman" w:hAnsi="Arial" w:cs="Arial"/>
+                                <w:color w:val="A6A6A6" w:themeColor="background1" w:themeShade="A6"/>
+                                <w:lang w:eastAsia="en-GB"/>
+                              </w:rPr>
+                              <w:t xml:space="preserve"># </w:t>
+                            </w:r>
+                            <w:r>
+                              <w:rPr>
+                                <w:rFonts w:ascii="Arial" w:eastAsia="Times New Roman" w:hAnsi="Arial" w:cs="Arial"/>
+                                <w:color w:val="A6A6A6" w:themeColor="background1" w:themeShade="A6"/>
+                                <w:lang w:eastAsia="en-GB"/>
+                              </w:rPr>
+                              <w:t xml:space="preserve">THRESHOLD the absolute difference movie </w:t>
                             </w:r>
                           </w:p>
                           <w:p>
                             <w:pPr>
                               <w:spacing w:after="0" w:line="240" w:lineRule="auto"/>
-                              <w:rPr>
-                                <w:rFonts w:ascii="Arial" w:eastAsia="Times New Roman" w:hAnsi="Arial" w:cs="Arial"/>
-                                <w:lang w:eastAsia="en-GB"/>
-                              </w:rPr>
-                            </w:pPr>
-                            <w:proofErr w:type="spellStart"/>
-                            <w:r>
-                              <w:rPr>
-                                <w:rFonts w:ascii="Arial" w:eastAsia="Times New Roman" w:hAnsi="Arial" w:cs="Arial"/>
-                                <w:lang w:eastAsia="en-GB"/>
-                              </w:rPr>
-                              <w:t>Bkg_Sub_Frame</w:t>
-                            </w:r>
-                            <w:proofErr w:type="spellEnd"/>
-                            <w:r>
-                              <w:rPr>
-                                <w:rFonts w:ascii="Arial" w:eastAsia="Times New Roman" w:hAnsi="Arial" w:cs="Arial"/>
-                                <w:lang w:eastAsia="en-GB"/>
-                              </w:rPr>
-                              <w:t>=cv2.absdiff(</w:t>
-                            </w:r>
-                            <w:proofErr w:type="spellStart"/>
-                            <w:r>
-                              <w:rPr>
-                                <w:rFonts w:ascii="Arial" w:eastAsia="Times New Roman" w:hAnsi="Arial" w:cs="Arial"/>
-                                <w:lang w:eastAsia="en-GB"/>
-                              </w:rPr>
-                              <w:t>Bkg_image</w:t>
-                            </w:r>
-                            <w:proofErr w:type="spellEnd"/>
-                            <w:r>
-                              <w:rPr>
-                                <w:rFonts w:ascii="Arial" w:eastAsia="Times New Roman" w:hAnsi="Arial" w:cs="Arial"/>
-                                <w:lang w:eastAsia="en-GB"/>
-                              </w:rPr>
-                              <w:t xml:space="preserve">, </w:t>
-                            </w:r>
-                            <w:proofErr w:type="spellStart"/>
-                            <w:r>
-                              <w:rPr>
-                                <w:rFonts w:ascii="Arial" w:eastAsia="Times New Roman" w:hAnsi="Arial" w:cs="Arial"/>
-                                <w:lang w:eastAsia="en-GB"/>
-                              </w:rPr>
-                              <w:t>gray_frame</w:t>
-                            </w:r>
-                            <w:proofErr w:type="spellEnd"/>
-                            <w:r>
-                              <w:rPr>
-                                <w:rFonts w:ascii="Arial" w:eastAsia="Times New Roman" w:hAnsi="Arial" w:cs="Arial"/>
-                                <w:lang w:eastAsia="en-GB"/>
-                              </w:rPr>
-                              <w:t>)</w:t>
-                            </w:r>
-                          </w:p>
-                          <w:p>
-                            <w:pPr>
-                              <w:spacing w:after="0" w:line="240" w:lineRule="auto"/>
-                              <w:rPr>
-                                <w:rFonts w:ascii="Arial" w:eastAsia="Times New Roman" w:hAnsi="Arial" w:cs="Arial"/>
-                                <w:lang w:eastAsia="en-GB"/>
-                              </w:rPr>
-                            </w:pPr>
-                          </w:p>
-                          <w:p>
-                            <w:pPr>
-                              <w:spacing w:after="0" w:line="240" w:lineRule="auto"/>
-                              <w:rPr>
-                                <w:rFonts w:ascii="Arial" w:eastAsia="Times New Roman" w:hAnsi="Arial" w:cs="Arial"/>
-                                <w:color w:val="A6A6A6" w:themeColor="background1" w:themeShade="A6"/>
-                                <w:lang w:eastAsia="en-GB"/>
-                              </w:rPr>
-                            </w:pPr>
-                            <w:r>
-                              <w:rPr>
-                                <w:rFonts w:ascii="Arial" w:eastAsia="Times New Roman" w:hAnsi="Arial" w:cs="Arial"/>
-                                <w:color w:val="A6A6A6" w:themeColor="background1" w:themeShade="A6"/>
-                                <w:lang w:eastAsia="en-GB"/>
-                              </w:rPr>
-                              <w:t xml:space="preserve"># </w:t>
-                            </w:r>
-                            <w:r>
-                              <w:rPr>
-                                <w:rFonts w:ascii="Arial" w:eastAsia="Times New Roman" w:hAnsi="Arial" w:cs="Arial"/>
-                                <w:color w:val="A6A6A6" w:themeColor="background1" w:themeShade="A6"/>
-                                <w:lang w:eastAsia="en-GB"/>
-                              </w:rPr>
-                              <w:t xml:space="preserve">THRESHOLD the absolute difference movie </w:t>
-                            </w:r>
-                          </w:p>
-                          <w:p>
-                            <w:pPr>
-                              <w:spacing w:after="0" w:line="240" w:lineRule="auto"/>
+                              <w:ind w:firstLine="720"/>
                               <w:rPr>
                                 <w:rFonts w:ascii="Arial" w:eastAsia="Times New Roman" w:hAnsi="Arial" w:cs="Arial"/>
                                 <w:lang w:eastAsia="en-GB"/>
@@ -5778,7 +6301,7 @@
                                 <w:rFonts w:ascii="Arial" w:eastAsia="Times New Roman" w:hAnsi="Arial" w:cs="Arial"/>
                                 <w:lang w:eastAsia="en-GB"/>
                               </w:rPr>
-                              <w:t>ret,thresholded</w:t>
+                              <w:t>ret,thresh</w:t>
                             </w:r>
                             <w:proofErr w:type="gramEnd"/>
                             <w:r>
@@ -5786,7 +6309,7 @@
                                 <w:rFonts w:ascii="Arial" w:eastAsia="Times New Roman" w:hAnsi="Arial" w:cs="Arial"/>
                                 <w:lang w:eastAsia="en-GB"/>
                               </w:rPr>
-                              <w:t>_frame</w:t>
+                              <w:t>_fram</w:t>
                             </w:r>
                             <w:proofErr w:type="spellEnd"/>
                             <w:r>
@@ -5794,7 +6317,7 @@
                                 <w:rFonts w:ascii="Arial" w:eastAsia="Times New Roman" w:hAnsi="Arial" w:cs="Arial"/>
                                 <w:lang w:eastAsia="en-GB"/>
                               </w:rPr>
-                              <w:t xml:space="preserve"> = cv2.threshold(Bkg_Sub_Frame,5,255,cv2.THRESH_BINARY) </w:t>
+                              <w:t xml:space="preserve">e = cv2.threshold(Bkg_Sub_Frame,5,255,cv2.THRESH_BINARY) </w:t>
                             </w:r>
                           </w:p>
                           <w:p>
@@ -5805,12 +6328,40 @@
                                 <w:lang w:eastAsia="en-GB"/>
                               </w:rPr>
                             </w:pPr>
-                            <w:r>
-                              <w:rPr>
-                                <w:rFonts w:ascii="Arial" w:eastAsia="Times New Roman" w:hAnsi="Arial" w:cs="Arial"/>
-                                <w:lang w:eastAsia="en-GB"/>
-                              </w:rPr>
-                              <w:t>Fish=</w:t>
+                          </w:p>
+                          <w:p>
+                            <w:pPr>
+                              <w:spacing w:after="0" w:line="240" w:lineRule="auto"/>
+                              <w:ind w:firstLine="720"/>
+                              <w:rPr>
+                                <w:rFonts w:ascii="Arial" w:eastAsia="Times New Roman" w:hAnsi="Arial" w:cs="Arial"/>
+                                <w:lang w:eastAsia="en-GB"/>
+                              </w:rPr>
+                            </w:pPr>
+                            <w:r>
+                              <w:rPr>
+                                <w:rFonts w:ascii="Arial" w:eastAsia="Times New Roman" w:hAnsi="Arial" w:cs="Arial"/>
+                                <w:color w:val="A6A6A6" w:themeColor="background1" w:themeShade="A6"/>
+                                <w:lang w:eastAsia="en-GB"/>
+                              </w:rPr>
+                              <w:t># Find all the particles as CONTOURS in the movie</w:t>
+                            </w:r>
+                          </w:p>
+                          <w:p>
+                            <w:pPr>
+                              <w:spacing w:after="0" w:line="240" w:lineRule="auto"/>
+                              <w:ind w:left="720"/>
+                              <w:rPr>
+                                <w:rFonts w:ascii="Arial" w:eastAsia="Times New Roman" w:hAnsi="Arial" w:cs="Arial"/>
+                                <w:lang w:eastAsia="en-GB"/>
+                              </w:rPr>
+                            </w:pPr>
+                            <w:r>
+                              <w:rPr>
+                                <w:rFonts w:ascii="Arial" w:eastAsia="Times New Roman" w:hAnsi="Arial" w:cs="Arial"/>
+                                <w:lang w:eastAsia="en-GB"/>
+                              </w:rPr>
+                              <w:t>Particle, hierarchy=cv2.findContours(</w:t>
                             </w:r>
                             <w:proofErr w:type="spellStart"/>
                             <w:r>
@@ -5818,7 +6369,7 @@
                                 <w:rFonts w:ascii="Arial" w:eastAsia="Times New Roman" w:hAnsi="Arial" w:cs="Arial"/>
                                 <w:lang w:eastAsia="en-GB"/>
                               </w:rPr>
-                              <w:t>np.copy</w:t>
+                              <w:t>thresholded_frame</w:t>
                             </w:r>
                             <w:proofErr w:type="spellEnd"/>
                             <w:r>
@@ -5826,23 +6377,23 @@
                                 <w:rFonts w:ascii="Arial" w:eastAsia="Times New Roman" w:hAnsi="Arial" w:cs="Arial"/>
                                 <w:lang w:eastAsia="en-GB"/>
                               </w:rPr>
-                              <w:t>(</w:t>
-                            </w:r>
-                            <w:proofErr w:type="spellStart"/>
-                            <w:r>
-                              <w:rPr>
-                                <w:rFonts w:ascii="Arial" w:eastAsia="Times New Roman" w:hAnsi="Arial" w:cs="Arial"/>
-                                <w:lang w:eastAsia="en-GB"/>
-                              </w:rPr>
-                              <w:t>thresholded_frame</w:t>
-                            </w:r>
-                            <w:proofErr w:type="spellEnd"/>
-                            <w:r>
-                              <w:rPr>
-                                <w:rFonts w:ascii="Arial" w:eastAsia="Times New Roman" w:hAnsi="Arial" w:cs="Arial"/>
-                                <w:lang w:eastAsia="en-GB"/>
-                              </w:rPr>
-                              <w:t>)</w:t>
+                              <w:t>, cv2.cv.CV_RETR_</w:t>
+                            </w:r>
+                            <w:proofErr w:type="gramStart"/>
+                            <w:r>
+                              <w:rPr>
+                                <w:rFonts w:ascii="Arial" w:eastAsia="Times New Roman" w:hAnsi="Arial" w:cs="Arial"/>
+                                <w:lang w:eastAsia="en-GB"/>
+                              </w:rPr>
+                              <w:t>EXTERNAL,cv2.cv.CV</w:t>
+                            </w:r>
+                            <w:proofErr w:type="gramEnd"/>
+                            <w:r>
+                              <w:rPr>
+                                <w:rFonts w:ascii="Arial" w:eastAsia="Times New Roman" w:hAnsi="Arial" w:cs="Arial"/>
+                                <w:lang w:eastAsia="en-GB"/>
+                              </w:rPr>
+                              <w:t>_CHAIN_APPROX_NONE)</w:t>
                             </w:r>
                           </w:p>
                           <w:p>
@@ -5850,6 +6401,7 @@
                               <w:spacing w:after="0" w:line="240" w:lineRule="auto"/>
                               <w:rPr>
                                 <w:rFonts w:ascii="Arial" w:eastAsia="Times New Roman" w:hAnsi="Arial" w:cs="Arial"/>
+                                <w:color w:val="A6A6A6" w:themeColor="background1" w:themeShade="A6"/>
                                 <w:lang w:eastAsia="en-GB"/>
                               </w:rPr>
                             </w:pPr>
@@ -5857,99 +6409,26 @@
                           <w:p>
                             <w:pPr>
                               <w:spacing w:after="0" w:line="240" w:lineRule="auto"/>
-                              <w:rPr>
-                                <w:rFonts w:ascii="Arial" w:eastAsia="Times New Roman" w:hAnsi="Arial" w:cs="Arial"/>
-                                <w:lang w:eastAsia="en-GB"/>
-                              </w:rPr>
-                            </w:pPr>
-                            <w:r>
+                              <w:ind w:firstLine="720"/>
                               <w:rPr>
                                 <w:rFonts w:ascii="Arial" w:eastAsia="Times New Roman" w:hAnsi="Arial" w:cs="Arial"/>
                                 <w:color w:val="A6A6A6" w:themeColor="background1" w:themeShade="A6"/>
                                 <w:lang w:eastAsia="en-GB"/>
                               </w:rPr>
-                              <w:t># Find all the particles as CONTOURS in the movie</w:t>
+                            </w:pPr>
+                            <w:r>
+                              <w:rPr>
+                                <w:rFonts w:ascii="Arial" w:eastAsia="Times New Roman" w:hAnsi="Arial" w:cs="Arial"/>
+                                <w:color w:val="A6A6A6" w:themeColor="background1" w:themeShade="A6"/>
+                                <w:lang w:eastAsia="en-GB"/>
+                              </w:rPr>
+                              <w:t># GET THE INDEX of BIGGEST particle</w:t>
                             </w:r>
                           </w:p>
                           <w:p>
                             <w:pPr>
                               <w:spacing w:after="0" w:line="240" w:lineRule="auto"/>
-                              <w:rPr>
-                                <w:rFonts w:ascii="Arial" w:eastAsia="Times New Roman" w:hAnsi="Arial" w:cs="Arial"/>
-                                <w:lang w:eastAsia="en-GB"/>
-                              </w:rPr>
-                            </w:pPr>
-                            <w:r>
-                              <w:rPr>
-                                <w:rFonts w:ascii="Arial" w:eastAsia="Times New Roman" w:hAnsi="Arial" w:cs="Arial"/>
-                                <w:lang w:eastAsia="en-GB"/>
-                              </w:rPr>
-                              <w:t>Particle, hierarchy=cv2.findContours(</w:t>
-                            </w:r>
-                            <w:proofErr w:type="spellStart"/>
-                            <w:r>
-                              <w:rPr>
-                                <w:rFonts w:ascii="Arial" w:eastAsia="Times New Roman" w:hAnsi="Arial" w:cs="Arial"/>
-                                <w:lang w:eastAsia="en-GB"/>
-                              </w:rPr>
-                              <w:t>thresholded_frame</w:t>
-                            </w:r>
-                            <w:proofErr w:type="spellEnd"/>
-                            <w:r>
-                              <w:rPr>
-                                <w:rFonts w:ascii="Arial" w:eastAsia="Times New Roman" w:hAnsi="Arial" w:cs="Arial"/>
-                                <w:lang w:eastAsia="en-GB"/>
-                              </w:rPr>
-                              <w:t>, cv2.cv.CV_RETR_</w:t>
-                            </w:r>
-                            <w:proofErr w:type="gramStart"/>
-                            <w:r>
-                              <w:rPr>
-                                <w:rFonts w:ascii="Arial" w:eastAsia="Times New Roman" w:hAnsi="Arial" w:cs="Arial"/>
-                                <w:lang w:eastAsia="en-GB"/>
-                              </w:rPr>
-                              <w:t>EXTERNAL,cv2.cv.CV</w:t>
-                            </w:r>
-                            <w:proofErr w:type="gramEnd"/>
-                            <w:r>
-                              <w:rPr>
-                                <w:rFonts w:ascii="Arial" w:eastAsia="Times New Roman" w:hAnsi="Arial" w:cs="Arial"/>
-                                <w:lang w:eastAsia="en-GB"/>
-                              </w:rPr>
-                              <w:t>_CHAIN_APPROX_NONE)</w:t>
-                            </w:r>
-                          </w:p>
-                          <w:p>
-                            <w:pPr>
-                              <w:spacing w:after="0" w:line="240" w:lineRule="auto"/>
-                              <w:rPr>
-                                <w:rFonts w:ascii="Arial" w:eastAsia="Times New Roman" w:hAnsi="Arial" w:cs="Arial"/>
-                                <w:color w:val="A6A6A6" w:themeColor="background1" w:themeShade="A6"/>
-                                <w:lang w:eastAsia="en-GB"/>
-                              </w:rPr>
-                            </w:pPr>
-                          </w:p>
-                          <w:p>
-                            <w:pPr>
-                              <w:spacing w:after="0" w:line="240" w:lineRule="auto"/>
-                              <w:rPr>
-                                <w:rFonts w:ascii="Arial" w:eastAsia="Times New Roman" w:hAnsi="Arial" w:cs="Arial"/>
-                                <w:color w:val="A6A6A6" w:themeColor="background1" w:themeShade="A6"/>
-                                <w:lang w:eastAsia="en-GB"/>
-                              </w:rPr>
-                            </w:pPr>
-                            <w:r>
-                              <w:rPr>
-                                <w:rFonts w:ascii="Arial" w:eastAsia="Times New Roman" w:hAnsi="Arial" w:cs="Arial"/>
-                                <w:color w:val="A6A6A6" w:themeColor="background1" w:themeShade="A6"/>
-                                <w:lang w:eastAsia="en-GB"/>
-                              </w:rPr>
-                              <w:t># GET THE INDEX of BIGGEST particle</w:t>
-                            </w:r>
-                          </w:p>
-                          <w:p>
-                            <w:pPr>
-                              <w:spacing w:after="0" w:line="240" w:lineRule="auto"/>
+                              <w:ind w:firstLine="720"/>
                               <w:rPr>
                                 <w:rFonts w:ascii="Arial" w:eastAsia="Times New Roman" w:hAnsi="Arial" w:cs="Arial"/>
                                 <w:lang w:eastAsia="en-GB"/>
@@ -6009,6 +6488,7 @@
                           <w:p>
                             <w:pPr>
                               <w:spacing w:after="0" w:line="240" w:lineRule="auto"/>
+                              <w:ind w:firstLine="720"/>
                               <w:rPr>
                                 <w:rFonts w:ascii="Arial" w:eastAsia="Times New Roman" w:hAnsi="Arial" w:cs="Arial"/>
                                 <w:lang w:eastAsia="en-GB"/>
@@ -6043,6 +6523,7 @@
                           <w:p>
                             <w:pPr>
                               <w:spacing w:after="0" w:line="240" w:lineRule="auto"/>
+                              <w:ind w:left="720" w:firstLine="720"/>
                               <w:rPr>
                                 <w:rFonts w:ascii="Arial" w:eastAsia="Times New Roman" w:hAnsi="Arial" w:cs="Arial"/>
                                 <w:lang w:eastAsia="en-GB"/>
@@ -6102,6 +6583,7 @@
                           <w:p>
                             <w:pPr>
                               <w:spacing w:after="0" w:line="240" w:lineRule="auto"/>
+                              <w:ind w:left="720" w:firstLine="720"/>
                               <w:rPr>
                                 <w:rFonts w:ascii="Arial" w:eastAsia="Times New Roman" w:hAnsi="Arial" w:cs="Arial"/>
                                 <w:lang w:eastAsia="en-GB"/>
@@ -6153,12 +6635,32 @@
                                 <w:rFonts w:ascii="Arial" w:eastAsia="Times New Roman" w:hAnsi="Arial" w:cs="Arial"/>
                                 <w:lang w:eastAsia="en-GB"/>
                               </w:rPr>
-                              <w:t xml:space="preserve">) # returns the index within </w:t>
+                              <w:t>)</w:t>
+                            </w:r>
+                          </w:p>
+                          <w:p>
+                            <w:pPr>
+                              <w:spacing w:after="0" w:line="240" w:lineRule="auto"/>
+                              <w:ind w:firstLine="720"/>
+                              <w:rPr>
+                                <w:rFonts w:ascii="Arial" w:eastAsia="Times New Roman" w:hAnsi="Arial" w:cs="Arial"/>
+                                <w:color w:val="AEAAAA" w:themeColor="background2" w:themeShade="BF"/>
+                                <w:lang w:eastAsia="en-GB"/>
+                              </w:rPr>
+                            </w:pPr>
+                            <w:r>
+                              <w:rPr>
+                                <w:rFonts w:ascii="Arial" w:eastAsia="Times New Roman" w:hAnsi="Arial" w:cs="Arial"/>
+                                <w:color w:val="AEAAAA" w:themeColor="background2" w:themeShade="BF"/>
+                                <w:lang w:eastAsia="en-GB"/>
+                              </w:rPr>
+                              <w:t xml:space="preserve"># returns the index within </w:t>
                             </w:r>
                             <w:proofErr w:type="spellStart"/>
                             <w:r>
                               <w:rPr>
                                 <w:rFonts w:ascii="Arial" w:eastAsia="Times New Roman" w:hAnsi="Arial" w:cs="Arial"/>
+                                <w:color w:val="AEAAAA" w:themeColor="background2" w:themeShade="BF"/>
                                 <w:lang w:eastAsia="en-GB"/>
                               </w:rPr>
                               <w:t>P_size</w:t>
@@ -6167,6 +6669,7 @@
                             <w:r>
                               <w:rPr>
                                 <w:rFonts w:ascii="Arial" w:eastAsia="Times New Roman" w:hAnsi="Arial" w:cs="Arial"/>
+                                <w:color w:val="AEAAAA" w:themeColor="background2" w:themeShade="BF"/>
                                 <w:lang w:eastAsia="en-GB"/>
                               </w:rPr>
                               <w:t xml:space="preserve"> array that contains the biggest particle</w:t>
@@ -6184,6 +6687,7 @@
                           <w:p>
                             <w:pPr>
                               <w:spacing w:after="0" w:line="240" w:lineRule="auto"/>
+                              <w:ind w:left="720"/>
                               <w:rPr>
                                 <w:rFonts w:ascii="Arial" w:eastAsia="Times New Roman" w:hAnsi="Arial" w:cs="Arial"/>
                                 <w:lang w:eastAsia="en-GB"/>
@@ -6195,105 +6699,125 @@
                                 <w:color w:val="A6A6A6" w:themeColor="background1" w:themeShade="A6"/>
                                 <w:lang w:eastAsia="en-GB"/>
                               </w:rPr>
-                              <w:t xml:space="preserve"># Get the centroid of the </w:t>
-                            </w:r>
+                              <w:t># Get the centroid of the bigge</w:t>
+                            </w:r>
+                            <w:r>
+                              <w:rPr>
+                                <w:rFonts w:ascii="Arial" w:eastAsia="Times New Roman" w:hAnsi="Arial" w:cs="Arial"/>
+                                <w:color w:val="A6A6A6" w:themeColor="background1" w:themeShade="A6"/>
+                                <w:lang w:eastAsia="en-GB"/>
+                              </w:rPr>
+                              <w:t>s</w:t>
+                            </w:r>
+                            <w:r>
+                              <w:rPr>
+                                <w:rFonts w:ascii="Arial" w:eastAsia="Times New Roman" w:hAnsi="Arial" w:cs="Arial"/>
+                                <w:color w:val="A6A6A6" w:themeColor="background1" w:themeShade="A6"/>
+                                <w:lang w:eastAsia="en-GB"/>
+                              </w:rPr>
+                              <w:t>t particle by averaging</w:t>
+                            </w:r>
+                            <w:r>
+                              <w:rPr>
+                                <w:rFonts w:ascii="Arial" w:eastAsia="Times New Roman" w:hAnsi="Arial" w:cs="Arial"/>
+                                <w:color w:val="A6A6A6" w:themeColor="background1" w:themeShade="A6"/>
+                                <w:lang w:eastAsia="en-GB"/>
+                              </w:rPr>
+                              <w:t xml:space="preserve"> the centroid coordinates </w:t>
+                            </w:r>
+                          </w:p>
+                          <w:p>
+                            <w:pPr>
+                              <w:spacing w:after="0" w:line="240" w:lineRule="auto"/>
+                              <w:ind w:left="720"/>
+                              <w:rPr>
+                                <w:rFonts w:ascii="Arial" w:eastAsia="Times New Roman" w:hAnsi="Arial" w:cs="Arial"/>
+                                <w:lang w:eastAsia="en-GB"/>
+                              </w:rPr>
+                            </w:pPr>
                             <w:proofErr w:type="spellStart"/>
                             <w:r>
                               <w:rPr>
                                 <w:rFonts w:ascii="Arial" w:eastAsia="Times New Roman" w:hAnsi="Arial" w:cs="Arial"/>
+                                <w:lang w:eastAsia="en-GB"/>
+                              </w:rPr>
+                              <w:t>Particle_CenroidXY</w:t>
+                            </w:r>
+                            <w:proofErr w:type="spellEnd"/>
+                            <w:r>
+                              <w:rPr>
+                                <w:rFonts w:ascii="Arial" w:eastAsia="Times New Roman" w:hAnsi="Arial" w:cs="Arial"/>
+                                <w:lang w:eastAsia="en-GB"/>
+                              </w:rPr>
+                              <w:t>=</w:t>
+                            </w:r>
+                            <w:proofErr w:type="spellStart"/>
+                            <w:r>
+                              <w:rPr>
+                                <w:rFonts w:ascii="Arial" w:eastAsia="Times New Roman" w:hAnsi="Arial" w:cs="Arial"/>
+                                <w:lang w:eastAsia="en-GB"/>
+                              </w:rPr>
+                              <w:t>np.mean</w:t>
+                            </w:r>
+                            <w:proofErr w:type="spellEnd"/>
+                            <w:r>
+                              <w:rPr>
+                                <w:rFonts w:ascii="Arial" w:eastAsia="Times New Roman" w:hAnsi="Arial" w:cs="Arial"/>
+                                <w:lang w:eastAsia="en-GB"/>
+                              </w:rPr>
+                              <w:t>(Particle[</w:t>
+                            </w:r>
+                            <w:proofErr w:type="spellStart"/>
+                            <w:r>
+                              <w:rPr>
+                                <w:rFonts w:ascii="Arial" w:eastAsia="Times New Roman" w:hAnsi="Arial" w:cs="Arial"/>
+                                <w:lang w:eastAsia="en-GB"/>
+                              </w:rPr>
+                              <w:t>Big_Particle</w:t>
+                            </w:r>
+                            <w:proofErr w:type="spellEnd"/>
+                            <w:r>
+                              <w:rPr>
+                                <w:rFonts w:ascii="Arial" w:eastAsia="Times New Roman" w:hAnsi="Arial" w:cs="Arial"/>
+                                <w:lang w:eastAsia="en-GB"/>
+                              </w:rPr>
+                              <w:t>], axis=0)</w:t>
+                            </w:r>
+                          </w:p>
+                          <w:p>
+                            <w:pPr>
+                              <w:spacing w:after="0" w:line="240" w:lineRule="auto"/>
+                              <w:ind w:left="720"/>
+                              <w:rPr>
+                                <w:rFonts w:ascii="Arial" w:eastAsia="Times New Roman" w:hAnsi="Arial" w:cs="Arial"/>
                                 <w:color w:val="A6A6A6" w:themeColor="background1" w:themeShade="A6"/>
                                 <w:lang w:eastAsia="en-GB"/>
                               </w:rPr>
-                              <w:t>biggets</w:t>
-                            </w:r>
-                            <w:proofErr w:type="spellEnd"/>
-                            <w:r>
+                            </w:pPr>
+                          </w:p>
+                          <w:p>
+                            <w:pPr>
+                              <w:spacing w:after="0" w:line="240" w:lineRule="auto"/>
+                              <w:ind w:left="720"/>
                               <w:rPr>
                                 <w:rFonts w:ascii="Arial" w:eastAsia="Times New Roman" w:hAnsi="Arial" w:cs="Arial"/>
                                 <w:color w:val="A6A6A6" w:themeColor="background1" w:themeShade="A6"/>
                                 <w:lang w:eastAsia="en-GB"/>
                               </w:rPr>
-                              <w:t xml:space="preserve"> particle by making the average of the centroid coordinates </w:t>
+                            </w:pPr>
+                            <w:r>
+                              <w:rPr>
+                                <w:rFonts w:ascii="Arial" w:eastAsia="Times New Roman" w:hAnsi="Arial" w:cs="Arial"/>
+                                <w:color w:val="A6A6A6" w:themeColor="background1" w:themeShade="A6"/>
+                                <w:lang w:eastAsia="en-GB"/>
+                              </w:rPr>
+                              <w:t># Show result in a plot</w:t>
                             </w:r>
                           </w:p>
                           <w:p>
                             <w:pPr>
                               <w:spacing w:after="0" w:line="240" w:lineRule="auto"/>
-                              <w:rPr>
-                                <w:rFonts w:ascii="Arial" w:eastAsia="Times New Roman" w:hAnsi="Arial" w:cs="Arial"/>
-                                <w:lang w:eastAsia="en-GB"/>
-                              </w:rPr>
-                            </w:pPr>
-                            <w:proofErr w:type="spellStart"/>
-                            <w:r>
-                              <w:rPr>
-                                <w:rFonts w:ascii="Arial" w:eastAsia="Times New Roman" w:hAnsi="Arial" w:cs="Arial"/>
-                                <w:lang w:eastAsia="en-GB"/>
-                              </w:rPr>
-                              <w:t>Particle_CenroidXY</w:t>
-                            </w:r>
-                            <w:proofErr w:type="spellEnd"/>
-                            <w:r>
-                              <w:rPr>
-                                <w:rFonts w:ascii="Arial" w:eastAsia="Times New Roman" w:hAnsi="Arial" w:cs="Arial"/>
-                                <w:lang w:eastAsia="en-GB"/>
-                              </w:rPr>
-                              <w:t>=</w:t>
-                            </w:r>
-                            <w:proofErr w:type="spellStart"/>
-                            <w:r>
-                              <w:rPr>
-                                <w:rFonts w:ascii="Arial" w:eastAsia="Times New Roman" w:hAnsi="Arial" w:cs="Arial"/>
-                                <w:lang w:eastAsia="en-GB"/>
-                              </w:rPr>
-                              <w:t>np.mean</w:t>
-                            </w:r>
-                            <w:proofErr w:type="spellEnd"/>
-                            <w:r>
-                              <w:rPr>
-                                <w:rFonts w:ascii="Arial" w:eastAsia="Times New Roman" w:hAnsi="Arial" w:cs="Arial"/>
-                                <w:lang w:eastAsia="en-GB"/>
-                              </w:rPr>
-                              <w:t>(Particle[</w:t>
-                            </w:r>
-                            <w:proofErr w:type="spellStart"/>
-                            <w:r>
-                              <w:rPr>
-                                <w:rFonts w:ascii="Arial" w:eastAsia="Times New Roman" w:hAnsi="Arial" w:cs="Arial"/>
-                                <w:lang w:eastAsia="en-GB"/>
-                              </w:rPr>
-                              <w:t>Big_Particle</w:t>
-                            </w:r>
-                            <w:proofErr w:type="spellEnd"/>
-                            <w:r>
-                              <w:rPr>
-                                <w:rFonts w:ascii="Arial" w:eastAsia="Times New Roman" w:hAnsi="Arial" w:cs="Arial"/>
-                                <w:lang w:eastAsia="en-GB"/>
-                              </w:rPr>
-                              <w:t>], axis=0)</w:t>
-                            </w:r>
-                          </w:p>
-                          <w:p>
-                            <w:pPr>
-                              <w:spacing w:after="0" w:line="240" w:lineRule="auto"/>
-                              <w:rPr>
-                                <w:rFonts w:ascii="Arial" w:eastAsia="Times New Roman" w:hAnsi="Arial" w:cs="Arial"/>
-                                <w:color w:val="A6A6A6" w:themeColor="background1" w:themeShade="A6"/>
-                                <w:lang w:eastAsia="en-GB"/>
-                              </w:rPr>
-                            </w:pPr>
-                            <w:r>
-                              <w:rPr>
-                                <w:rFonts w:ascii="Arial" w:eastAsia="Times New Roman" w:hAnsi="Arial" w:cs="Arial"/>
-                                <w:color w:val="A6A6A6" w:themeColor="background1" w:themeShade="A6"/>
-                                <w:lang w:eastAsia="en-GB"/>
-                              </w:rPr>
-                              <w:t># Show result on a screen</w:t>
-                            </w:r>
-                          </w:p>
-                          <w:p>
-                            <w:pPr>
-                              <w:spacing w:after="0" w:line="240" w:lineRule="auto"/>
+                              <w:ind w:left="720"/>
                               <w:rPr>
                                 <w:rFonts w:ascii="Arial" w:eastAsia="Times New Roman" w:hAnsi="Arial" w:cs="Arial"/>
                                 <w:lang w:eastAsia="en-GB"/>
@@ -6315,12 +6839,29 @@
                                 <w:rFonts w:ascii="Arial" w:eastAsia="Times New Roman" w:hAnsi="Arial" w:cs="Arial"/>
                                 <w:lang w:eastAsia="en-GB"/>
                               </w:rPr>
-                              <w:t>(Fish)</w:t>
+                              <w:t>(</w:t>
+                            </w:r>
+                            <w:proofErr w:type="spellStart"/>
+                            <w:r>
+                              <w:rPr>
+                                <w:rFonts w:ascii="Arial" w:eastAsia="Times New Roman" w:hAnsi="Arial" w:cs="Arial"/>
+                                <w:lang w:eastAsia="en-GB"/>
+                              </w:rPr>
+                              <w:t>gray_frame</w:t>
+                            </w:r>
+                            <w:proofErr w:type="spellEnd"/>
+                            <w:r>
+                              <w:rPr>
+                                <w:rFonts w:ascii="Arial" w:eastAsia="Times New Roman" w:hAnsi="Arial" w:cs="Arial"/>
+                                <w:lang w:eastAsia="en-GB"/>
+                              </w:rPr>
+                              <w:t>)</w:t>
                             </w:r>
                           </w:p>
                           <w:p>
                             <w:pPr>
                               <w:spacing w:after="0" w:line="240" w:lineRule="auto"/>
+                              <w:ind w:left="720"/>
                               <w:rPr>
                                 <w:rFonts w:ascii="Arial" w:eastAsia="Times New Roman" w:hAnsi="Arial" w:cs="Arial"/>
                                 <w:lang w:eastAsia="en-GB"/>
@@ -6380,6 +6921,7 @@
                           <w:p>
                             <w:pPr>
                               <w:spacing w:after="0" w:line="240" w:lineRule="auto"/>
+                              <w:ind w:left="720"/>
                               <w:rPr>
                                 <w:rFonts w:ascii="Arial" w:eastAsia="Times New Roman" w:hAnsi="Arial" w:cs="Arial"/>
                                 <w:lang w:eastAsia="en-GB"/>
@@ -6407,6 +6949,7 @@
                           <w:p>
                             <w:pPr>
                               <w:spacing w:after="0" w:line="240" w:lineRule="auto"/>
+                              <w:ind w:left="720"/>
                               <w:rPr>
                                 <w:rFonts w:ascii="Arial" w:eastAsia="Times New Roman" w:hAnsi="Arial" w:cs="Arial"/>
                                 <w:lang w:eastAsia="en-GB"/>
@@ -6434,6 +6977,7 @@
                           <w:p>
                             <w:pPr>
                               <w:spacing w:after="0" w:line="240" w:lineRule="auto"/>
+                              <w:ind w:left="720"/>
                               <w:rPr>
                                 <w:rFonts w:ascii="Arial" w:eastAsia="Times New Roman" w:hAnsi="Arial" w:cs="Arial"/>
                                 <w:lang w:eastAsia="en-GB"/>
@@ -6540,6 +7084,34 @@
                         <w:spacing w:after="0" w:line="240" w:lineRule="auto"/>
                         <w:rPr>
                           <w:rFonts w:ascii="Arial" w:eastAsia="Times New Roman" w:hAnsi="Arial" w:cs="Arial"/>
+                          <w:color w:val="AEAAAA" w:themeColor="background2" w:themeShade="BF"/>
+                          <w:lang w:eastAsia="en-GB"/>
+                        </w:rPr>
+                      </w:pPr>
+                      <w:r>
+                        <w:rPr>
+                          <w:rFonts w:ascii="Arial" w:eastAsia="Times New Roman" w:hAnsi="Arial" w:cs="Arial"/>
+                          <w:color w:val="AEAAAA" w:themeColor="background2" w:themeShade="BF"/>
+                          <w:lang w:eastAsia="en-GB"/>
+                        </w:rPr>
+                        <w:t xml:space="preserve"># Some pseudo </w:t>
+                      </w:r>
+                      <w:proofErr w:type="gramStart"/>
+                      <w:r>
+                        <w:rPr>
+                          <w:rFonts w:ascii="Arial" w:eastAsia="Times New Roman" w:hAnsi="Arial" w:cs="Arial"/>
+                          <w:color w:val="AEAAAA" w:themeColor="background2" w:themeShade="BF"/>
+                          <w:lang w:eastAsia="en-GB"/>
+                        </w:rPr>
+                        <w:t>code</w:t>
+                      </w:r>
+                      <w:proofErr w:type="gramEnd"/>
+                    </w:p>
+                    <w:p>
+                      <w:pPr>
+                        <w:spacing w:after="0" w:line="240" w:lineRule="auto"/>
+                        <w:rPr>
+                          <w:rFonts w:ascii="Arial" w:eastAsia="Times New Roman" w:hAnsi="Arial" w:cs="Arial"/>
                           <w:lang w:eastAsia="en-GB"/>
                         </w:rPr>
                       </w:pPr>
@@ -6586,6 +7158,15 @@
                           <w:lang w:eastAsia="en-GB"/>
                         </w:rPr>
                       </w:pPr>
+                    </w:p>
+                    <w:p>
+                      <w:pPr>
+                        <w:spacing w:after="0" w:line="240" w:lineRule="auto"/>
+                        <w:rPr>
+                          <w:rFonts w:ascii="Arial" w:eastAsia="Times New Roman" w:hAnsi="Arial" w:cs="Arial"/>
+                          <w:lang w:eastAsia="en-GB"/>
+                        </w:rPr>
+                      </w:pPr>
                       <w:r>
                         <w:rPr>
                           <w:rFonts w:ascii="Arial" w:eastAsia="Times New Roman" w:hAnsi="Arial" w:cs="Arial"/>
@@ -6638,6 +7219,7 @@
                     <w:p>
                       <w:pPr>
                         <w:spacing w:after="0" w:line="240" w:lineRule="auto"/>
+                        <w:ind w:firstLine="720"/>
                         <w:rPr>
                           <w:rFonts w:ascii="Arial" w:eastAsia="Times New Roman" w:hAnsi="Arial" w:cs="Arial"/>
                           <w:color w:val="808080" w:themeColor="background1" w:themeShade="80"/>
@@ -6656,6 +7238,7 @@
                     <w:p>
                       <w:pPr>
                         <w:spacing w:after="0" w:line="240" w:lineRule="auto"/>
+                        <w:ind w:firstLine="720"/>
                         <w:rPr>
                           <w:rFonts w:ascii="Arial" w:eastAsia="Times New Roman" w:hAnsi="Arial" w:cs="Arial"/>
                           <w:lang w:eastAsia="en-GB"/>
@@ -6690,6 +7273,7 @@
                     <w:p>
                       <w:pPr>
                         <w:spacing w:after="0" w:line="240" w:lineRule="auto"/>
+                        <w:ind w:firstLine="720"/>
                         <w:rPr>
                           <w:rFonts w:ascii="Arial" w:eastAsia="Times New Roman" w:hAnsi="Arial" w:cs="Arial"/>
                           <w:lang w:eastAsia="en-GB"/>
@@ -6724,6 +7308,7 @@
                     <w:p>
                       <w:pPr>
                         <w:spacing w:after="0" w:line="240" w:lineRule="auto"/>
+                        <w:ind w:firstLine="720"/>
                         <w:rPr>
                           <w:rFonts w:ascii="Arial" w:eastAsia="Times New Roman" w:hAnsi="Arial" w:cs="Arial"/>
                           <w:lang w:eastAsia="en-GB"/>
@@ -6783,122 +7368,135 @@
                     <w:p>
                       <w:pPr>
                         <w:spacing w:after="0" w:line="240" w:lineRule="auto"/>
-                        <w:rPr>
-                          <w:rFonts w:ascii="Arial" w:eastAsia="Times New Roman" w:hAnsi="Arial" w:cs="Arial"/>
-                          <w:lang w:eastAsia="en-GB"/>
-                        </w:rPr>
-                      </w:pPr>
-                      <w:r>
+                        <w:ind w:firstLine="720"/>
+                        <w:rPr>
+                          <w:rFonts w:ascii="Arial" w:eastAsia="Times New Roman" w:hAnsi="Arial" w:cs="Arial"/>
+                          <w:lang w:eastAsia="en-GB"/>
+                        </w:rPr>
+                      </w:pPr>
+                      <w:r>
+                        <w:rPr>
+                          <w:rFonts w:ascii="Arial" w:eastAsia="Times New Roman" w:hAnsi="Arial" w:cs="Arial"/>
+                          <w:color w:val="AEAAAA" w:themeColor="background2" w:themeShade="BF"/>
+                          <w:lang w:eastAsia="en-GB"/>
+                        </w:rPr>
+                        <w:t xml:space="preserve"># SUBSTRACT THE BACKGROUND from the movie and </w:t>
+                      </w:r>
+                      <w:r>
+                        <w:rPr>
+                          <w:rFonts w:ascii="Arial" w:eastAsia="Times New Roman" w:hAnsi="Arial" w:cs="Arial"/>
+                          <w:color w:val="AEAAAA" w:themeColor="background2" w:themeShade="BF"/>
+                          <w:lang w:eastAsia="en-GB"/>
+                        </w:rPr>
+                        <w:t xml:space="preserve">find </w:t>
+                      </w:r>
+                      <w:r>
+                        <w:rPr>
+                          <w:rFonts w:ascii="Arial" w:eastAsia="Times New Roman" w:hAnsi="Arial" w:cs="Arial"/>
+                          <w:color w:val="AEAAAA" w:themeColor="background2" w:themeShade="BF"/>
+                          <w:lang w:eastAsia="en-GB"/>
+                        </w:rPr>
+                        <w:t xml:space="preserve">absolute difference </w:t>
+                      </w:r>
+                    </w:p>
+                    <w:p>
+                      <w:pPr>
+                        <w:spacing w:after="0" w:line="240" w:lineRule="auto"/>
+                        <w:ind w:firstLine="720"/>
+                        <w:rPr>
+                          <w:rFonts w:ascii="Arial" w:eastAsia="Times New Roman" w:hAnsi="Arial" w:cs="Arial"/>
+                          <w:lang w:eastAsia="en-GB"/>
+                        </w:rPr>
+                      </w:pPr>
+                      <w:proofErr w:type="spellStart"/>
+                      <w:r>
+                        <w:rPr>
+                          <w:rFonts w:ascii="Arial" w:eastAsia="Times New Roman" w:hAnsi="Arial" w:cs="Arial"/>
+                          <w:lang w:eastAsia="en-GB"/>
+                        </w:rPr>
+                        <w:t>Bkg_Sub_Frame</w:t>
+                      </w:r>
+                      <w:proofErr w:type="spellEnd"/>
+                      <w:r>
+                        <w:rPr>
+                          <w:rFonts w:ascii="Arial" w:eastAsia="Times New Roman" w:hAnsi="Arial" w:cs="Arial"/>
+                          <w:lang w:eastAsia="en-GB"/>
+                        </w:rPr>
+                        <w:t>=cv2.absdiff(</w:t>
+                      </w:r>
+                      <w:proofErr w:type="spellStart"/>
+                      <w:r>
+                        <w:rPr>
+                          <w:rFonts w:ascii="Arial" w:eastAsia="Times New Roman" w:hAnsi="Arial" w:cs="Arial"/>
+                          <w:lang w:eastAsia="en-GB"/>
+                        </w:rPr>
+                        <w:t>Bkg_image</w:t>
+                      </w:r>
+                      <w:proofErr w:type="spellEnd"/>
+                      <w:r>
+                        <w:rPr>
+                          <w:rFonts w:ascii="Arial" w:eastAsia="Times New Roman" w:hAnsi="Arial" w:cs="Arial"/>
+                          <w:lang w:eastAsia="en-GB"/>
+                        </w:rPr>
+                        <w:t xml:space="preserve">, </w:t>
+                      </w:r>
+                      <w:proofErr w:type="spellStart"/>
+                      <w:r>
+                        <w:rPr>
+                          <w:rFonts w:ascii="Arial" w:eastAsia="Times New Roman" w:hAnsi="Arial" w:cs="Arial"/>
+                          <w:lang w:eastAsia="en-GB"/>
+                        </w:rPr>
+                        <w:t>gray_frame</w:t>
+                      </w:r>
+                      <w:proofErr w:type="spellEnd"/>
+                      <w:r>
+                        <w:rPr>
+                          <w:rFonts w:ascii="Arial" w:eastAsia="Times New Roman" w:hAnsi="Arial" w:cs="Arial"/>
+                          <w:lang w:eastAsia="en-GB"/>
+                        </w:rPr>
+                        <w:t>)</w:t>
+                      </w:r>
+                    </w:p>
+                    <w:p>
+                      <w:pPr>
+                        <w:spacing w:after="0" w:line="240" w:lineRule="auto"/>
+                        <w:rPr>
+                          <w:rFonts w:ascii="Arial" w:eastAsia="Times New Roman" w:hAnsi="Arial" w:cs="Arial"/>
+                          <w:lang w:eastAsia="en-GB"/>
+                        </w:rPr>
+                      </w:pPr>
+                    </w:p>
+                    <w:p>
+                      <w:pPr>
+                        <w:spacing w:after="0" w:line="240" w:lineRule="auto"/>
+                        <w:ind w:firstLine="720"/>
                         <w:rPr>
                           <w:rFonts w:ascii="Arial" w:eastAsia="Times New Roman" w:hAnsi="Arial" w:cs="Arial"/>
                           <w:color w:val="A6A6A6" w:themeColor="background1" w:themeShade="A6"/>
                           <w:lang w:eastAsia="en-GB"/>
                         </w:rPr>
-                        <w:t xml:space="preserve"># SUBSTRACT THE BACKGROUND from the movie and make the absolute </w:t>
-                      </w:r>
-                      <w:r>
-                        <w:rPr>
-                          <w:rFonts w:ascii="Arial" w:eastAsia="Times New Roman" w:hAnsi="Arial" w:cs="Arial"/>
-                          <w:lang w:eastAsia="en-GB"/>
-                        </w:rPr>
-                        <w:t xml:space="preserve">difference </w:t>
+                      </w:pPr>
+                      <w:r>
+                        <w:rPr>
+                          <w:rFonts w:ascii="Arial" w:eastAsia="Times New Roman" w:hAnsi="Arial" w:cs="Arial"/>
+                          <w:color w:val="A6A6A6" w:themeColor="background1" w:themeShade="A6"/>
+                          <w:lang w:eastAsia="en-GB"/>
+                        </w:rPr>
+                        <w:t xml:space="preserve"># </w:t>
+                      </w:r>
+                      <w:r>
+                        <w:rPr>
+                          <w:rFonts w:ascii="Arial" w:eastAsia="Times New Roman" w:hAnsi="Arial" w:cs="Arial"/>
+                          <w:color w:val="A6A6A6" w:themeColor="background1" w:themeShade="A6"/>
+                          <w:lang w:eastAsia="en-GB"/>
+                        </w:rPr>
+                        <w:t xml:space="preserve">THRESHOLD the absolute difference movie </w:t>
                       </w:r>
                     </w:p>
                     <w:p>
                       <w:pPr>
                         <w:spacing w:after="0" w:line="240" w:lineRule="auto"/>
-                        <w:rPr>
-                          <w:rFonts w:ascii="Arial" w:eastAsia="Times New Roman" w:hAnsi="Arial" w:cs="Arial"/>
-                          <w:lang w:eastAsia="en-GB"/>
-                        </w:rPr>
-                      </w:pPr>
-                      <w:proofErr w:type="spellStart"/>
-                      <w:r>
-                        <w:rPr>
-                          <w:rFonts w:ascii="Arial" w:eastAsia="Times New Roman" w:hAnsi="Arial" w:cs="Arial"/>
-                          <w:lang w:eastAsia="en-GB"/>
-                        </w:rPr>
-                        <w:t>Bkg_Sub_Frame</w:t>
-                      </w:r>
-                      <w:proofErr w:type="spellEnd"/>
-                      <w:r>
-                        <w:rPr>
-                          <w:rFonts w:ascii="Arial" w:eastAsia="Times New Roman" w:hAnsi="Arial" w:cs="Arial"/>
-                          <w:lang w:eastAsia="en-GB"/>
-                        </w:rPr>
-                        <w:t>=cv2.absdiff(</w:t>
-                      </w:r>
-                      <w:proofErr w:type="spellStart"/>
-                      <w:r>
-                        <w:rPr>
-                          <w:rFonts w:ascii="Arial" w:eastAsia="Times New Roman" w:hAnsi="Arial" w:cs="Arial"/>
-                          <w:lang w:eastAsia="en-GB"/>
-                        </w:rPr>
-                        <w:t>Bkg_image</w:t>
-                      </w:r>
-                      <w:proofErr w:type="spellEnd"/>
-                      <w:r>
-                        <w:rPr>
-                          <w:rFonts w:ascii="Arial" w:eastAsia="Times New Roman" w:hAnsi="Arial" w:cs="Arial"/>
-                          <w:lang w:eastAsia="en-GB"/>
-                        </w:rPr>
-                        <w:t xml:space="preserve">, </w:t>
-                      </w:r>
-                      <w:proofErr w:type="spellStart"/>
-                      <w:r>
-                        <w:rPr>
-                          <w:rFonts w:ascii="Arial" w:eastAsia="Times New Roman" w:hAnsi="Arial" w:cs="Arial"/>
-                          <w:lang w:eastAsia="en-GB"/>
-                        </w:rPr>
-                        <w:t>gray_frame</w:t>
-                      </w:r>
-                      <w:proofErr w:type="spellEnd"/>
-                      <w:r>
-                        <w:rPr>
-                          <w:rFonts w:ascii="Arial" w:eastAsia="Times New Roman" w:hAnsi="Arial" w:cs="Arial"/>
-                          <w:lang w:eastAsia="en-GB"/>
-                        </w:rPr>
-                        <w:t>)</w:t>
-                      </w:r>
-                    </w:p>
-                    <w:p>
-                      <w:pPr>
-                        <w:spacing w:after="0" w:line="240" w:lineRule="auto"/>
-                        <w:rPr>
-                          <w:rFonts w:ascii="Arial" w:eastAsia="Times New Roman" w:hAnsi="Arial" w:cs="Arial"/>
-                          <w:lang w:eastAsia="en-GB"/>
-                        </w:rPr>
-                      </w:pPr>
-                    </w:p>
-                    <w:p>
-                      <w:pPr>
-                        <w:spacing w:after="0" w:line="240" w:lineRule="auto"/>
-                        <w:rPr>
-                          <w:rFonts w:ascii="Arial" w:eastAsia="Times New Roman" w:hAnsi="Arial" w:cs="Arial"/>
-                          <w:color w:val="A6A6A6" w:themeColor="background1" w:themeShade="A6"/>
-                          <w:lang w:eastAsia="en-GB"/>
-                        </w:rPr>
-                      </w:pPr>
-                      <w:r>
-                        <w:rPr>
-                          <w:rFonts w:ascii="Arial" w:eastAsia="Times New Roman" w:hAnsi="Arial" w:cs="Arial"/>
-                          <w:color w:val="A6A6A6" w:themeColor="background1" w:themeShade="A6"/>
-                          <w:lang w:eastAsia="en-GB"/>
-                        </w:rPr>
-                        <w:t xml:space="preserve"># </w:t>
-                      </w:r>
-                      <w:r>
-                        <w:rPr>
-                          <w:rFonts w:ascii="Arial" w:eastAsia="Times New Roman" w:hAnsi="Arial" w:cs="Arial"/>
-                          <w:color w:val="A6A6A6" w:themeColor="background1" w:themeShade="A6"/>
-                          <w:lang w:eastAsia="en-GB"/>
-                        </w:rPr>
-                        <w:t xml:space="preserve">THRESHOLD the absolute difference movie </w:t>
-                      </w:r>
-                    </w:p>
-                    <w:p>
-                      <w:pPr>
-                        <w:spacing w:after="0" w:line="240" w:lineRule="auto"/>
+                        <w:ind w:firstLine="720"/>
                         <w:rPr>
                           <w:rFonts w:ascii="Arial" w:eastAsia="Times New Roman" w:hAnsi="Arial" w:cs="Arial"/>
                           <w:lang w:eastAsia="en-GB"/>
@@ -6911,7 +7509,7 @@
                           <w:rFonts w:ascii="Arial" w:eastAsia="Times New Roman" w:hAnsi="Arial" w:cs="Arial"/>
                           <w:lang w:eastAsia="en-GB"/>
                         </w:rPr>
-                        <w:t>ret,thresholded</w:t>
+                        <w:t>ret,thresh</w:t>
                       </w:r>
                       <w:proofErr w:type="gramEnd"/>
                       <w:r>
@@ -6919,7 +7517,7 @@
                           <w:rFonts w:ascii="Arial" w:eastAsia="Times New Roman" w:hAnsi="Arial" w:cs="Arial"/>
                           <w:lang w:eastAsia="en-GB"/>
                         </w:rPr>
-                        <w:t>_frame</w:t>
+                        <w:t>_fram</w:t>
                       </w:r>
                       <w:proofErr w:type="spellEnd"/>
                       <w:r>
@@ -6927,7 +7525,7 @@
                           <w:rFonts w:ascii="Arial" w:eastAsia="Times New Roman" w:hAnsi="Arial" w:cs="Arial"/>
                           <w:lang w:eastAsia="en-GB"/>
                         </w:rPr>
-                        <w:t xml:space="preserve"> = cv2.threshold(Bkg_Sub_Frame,5,255,cv2.THRESH_BINARY) </w:t>
+                        <w:t xml:space="preserve">e = cv2.threshold(Bkg_Sub_Frame,5,255,cv2.THRESH_BINARY) </w:t>
                       </w:r>
                     </w:p>
                     <w:p>
@@ -6938,12 +7536,40 @@
                           <w:lang w:eastAsia="en-GB"/>
                         </w:rPr>
                       </w:pPr>
-                      <w:r>
-                        <w:rPr>
-                          <w:rFonts w:ascii="Arial" w:eastAsia="Times New Roman" w:hAnsi="Arial" w:cs="Arial"/>
-                          <w:lang w:eastAsia="en-GB"/>
-                        </w:rPr>
-                        <w:t>Fish=</w:t>
+                    </w:p>
+                    <w:p>
+                      <w:pPr>
+                        <w:spacing w:after="0" w:line="240" w:lineRule="auto"/>
+                        <w:ind w:firstLine="720"/>
+                        <w:rPr>
+                          <w:rFonts w:ascii="Arial" w:eastAsia="Times New Roman" w:hAnsi="Arial" w:cs="Arial"/>
+                          <w:lang w:eastAsia="en-GB"/>
+                        </w:rPr>
+                      </w:pPr>
+                      <w:r>
+                        <w:rPr>
+                          <w:rFonts w:ascii="Arial" w:eastAsia="Times New Roman" w:hAnsi="Arial" w:cs="Arial"/>
+                          <w:color w:val="A6A6A6" w:themeColor="background1" w:themeShade="A6"/>
+                          <w:lang w:eastAsia="en-GB"/>
+                        </w:rPr>
+                        <w:t># Find all the particles as CONTOURS in the movie</w:t>
+                      </w:r>
+                    </w:p>
+                    <w:p>
+                      <w:pPr>
+                        <w:spacing w:after="0" w:line="240" w:lineRule="auto"/>
+                        <w:ind w:left="720"/>
+                        <w:rPr>
+                          <w:rFonts w:ascii="Arial" w:eastAsia="Times New Roman" w:hAnsi="Arial" w:cs="Arial"/>
+                          <w:lang w:eastAsia="en-GB"/>
+                        </w:rPr>
+                      </w:pPr>
+                      <w:r>
+                        <w:rPr>
+                          <w:rFonts w:ascii="Arial" w:eastAsia="Times New Roman" w:hAnsi="Arial" w:cs="Arial"/>
+                          <w:lang w:eastAsia="en-GB"/>
+                        </w:rPr>
+                        <w:t>Particle, hierarchy=cv2.findContours(</w:t>
                       </w:r>
                       <w:proofErr w:type="spellStart"/>
                       <w:r>
@@ -6951,7 +7577,7 @@
                           <w:rFonts w:ascii="Arial" w:eastAsia="Times New Roman" w:hAnsi="Arial" w:cs="Arial"/>
                           <w:lang w:eastAsia="en-GB"/>
                         </w:rPr>
-                        <w:t>np.copy</w:t>
+                        <w:t>thresholded_frame</w:t>
                       </w:r>
                       <w:proofErr w:type="spellEnd"/>
                       <w:r>
@@ -6959,23 +7585,23 @@
                           <w:rFonts w:ascii="Arial" w:eastAsia="Times New Roman" w:hAnsi="Arial" w:cs="Arial"/>
                           <w:lang w:eastAsia="en-GB"/>
                         </w:rPr>
-                        <w:t>(</w:t>
-                      </w:r>
-                      <w:proofErr w:type="spellStart"/>
-                      <w:r>
-                        <w:rPr>
-                          <w:rFonts w:ascii="Arial" w:eastAsia="Times New Roman" w:hAnsi="Arial" w:cs="Arial"/>
-                          <w:lang w:eastAsia="en-GB"/>
-                        </w:rPr>
-                        <w:t>thresholded_frame</w:t>
-                      </w:r>
-                      <w:proofErr w:type="spellEnd"/>
-                      <w:r>
-                        <w:rPr>
-                          <w:rFonts w:ascii="Arial" w:eastAsia="Times New Roman" w:hAnsi="Arial" w:cs="Arial"/>
-                          <w:lang w:eastAsia="en-GB"/>
-                        </w:rPr>
-                        <w:t>)</w:t>
+                        <w:t>, cv2.cv.CV_RETR_</w:t>
+                      </w:r>
+                      <w:proofErr w:type="gramStart"/>
+                      <w:r>
+                        <w:rPr>
+                          <w:rFonts w:ascii="Arial" w:eastAsia="Times New Roman" w:hAnsi="Arial" w:cs="Arial"/>
+                          <w:lang w:eastAsia="en-GB"/>
+                        </w:rPr>
+                        <w:t>EXTERNAL,cv2.cv.CV</w:t>
+                      </w:r>
+                      <w:proofErr w:type="gramEnd"/>
+                      <w:r>
+                        <w:rPr>
+                          <w:rFonts w:ascii="Arial" w:eastAsia="Times New Roman" w:hAnsi="Arial" w:cs="Arial"/>
+                          <w:lang w:eastAsia="en-GB"/>
+                        </w:rPr>
+                        <w:t>_CHAIN_APPROX_NONE)</w:t>
                       </w:r>
                     </w:p>
                     <w:p>
@@ -6983,6 +7609,7 @@
                         <w:spacing w:after="0" w:line="240" w:lineRule="auto"/>
                         <w:rPr>
                           <w:rFonts w:ascii="Arial" w:eastAsia="Times New Roman" w:hAnsi="Arial" w:cs="Arial"/>
+                          <w:color w:val="A6A6A6" w:themeColor="background1" w:themeShade="A6"/>
                           <w:lang w:eastAsia="en-GB"/>
                         </w:rPr>
                       </w:pPr>
@@ -6990,99 +7617,26 @@
                     <w:p>
                       <w:pPr>
                         <w:spacing w:after="0" w:line="240" w:lineRule="auto"/>
-                        <w:rPr>
-                          <w:rFonts w:ascii="Arial" w:eastAsia="Times New Roman" w:hAnsi="Arial" w:cs="Arial"/>
-                          <w:lang w:eastAsia="en-GB"/>
-                        </w:rPr>
-                      </w:pPr>
-                      <w:r>
+                        <w:ind w:firstLine="720"/>
                         <w:rPr>
                           <w:rFonts w:ascii="Arial" w:eastAsia="Times New Roman" w:hAnsi="Arial" w:cs="Arial"/>
                           <w:color w:val="A6A6A6" w:themeColor="background1" w:themeShade="A6"/>
                           <w:lang w:eastAsia="en-GB"/>
                         </w:rPr>
-                        <w:t># Find all the particles as CONTOURS in the movie</w:t>
+                      </w:pPr>
+                      <w:r>
+                        <w:rPr>
+                          <w:rFonts w:ascii="Arial" w:eastAsia="Times New Roman" w:hAnsi="Arial" w:cs="Arial"/>
+                          <w:color w:val="A6A6A6" w:themeColor="background1" w:themeShade="A6"/>
+                          <w:lang w:eastAsia="en-GB"/>
+                        </w:rPr>
+                        <w:t># GET THE INDEX of BIGGEST particle</w:t>
                       </w:r>
                     </w:p>
                     <w:p>
                       <w:pPr>
                         <w:spacing w:after="0" w:line="240" w:lineRule="auto"/>
-                        <w:rPr>
-                          <w:rFonts w:ascii="Arial" w:eastAsia="Times New Roman" w:hAnsi="Arial" w:cs="Arial"/>
-                          <w:lang w:eastAsia="en-GB"/>
-                        </w:rPr>
-                      </w:pPr>
-                      <w:r>
-                        <w:rPr>
-                          <w:rFonts w:ascii="Arial" w:eastAsia="Times New Roman" w:hAnsi="Arial" w:cs="Arial"/>
-                          <w:lang w:eastAsia="en-GB"/>
-                        </w:rPr>
-                        <w:t>Particle, hierarchy=cv2.findContours(</w:t>
-                      </w:r>
-                      <w:proofErr w:type="spellStart"/>
-                      <w:r>
-                        <w:rPr>
-                          <w:rFonts w:ascii="Arial" w:eastAsia="Times New Roman" w:hAnsi="Arial" w:cs="Arial"/>
-                          <w:lang w:eastAsia="en-GB"/>
-                        </w:rPr>
-                        <w:t>thresholded_frame</w:t>
-                      </w:r>
-                      <w:proofErr w:type="spellEnd"/>
-                      <w:r>
-                        <w:rPr>
-                          <w:rFonts w:ascii="Arial" w:eastAsia="Times New Roman" w:hAnsi="Arial" w:cs="Arial"/>
-                          <w:lang w:eastAsia="en-GB"/>
-                        </w:rPr>
-                        <w:t>, cv2.cv.CV_RETR_</w:t>
-                      </w:r>
-                      <w:proofErr w:type="gramStart"/>
-                      <w:r>
-                        <w:rPr>
-                          <w:rFonts w:ascii="Arial" w:eastAsia="Times New Roman" w:hAnsi="Arial" w:cs="Arial"/>
-                          <w:lang w:eastAsia="en-GB"/>
-                        </w:rPr>
-                        <w:t>EXTERNAL,cv2.cv.CV</w:t>
-                      </w:r>
-                      <w:proofErr w:type="gramEnd"/>
-                      <w:r>
-                        <w:rPr>
-                          <w:rFonts w:ascii="Arial" w:eastAsia="Times New Roman" w:hAnsi="Arial" w:cs="Arial"/>
-                          <w:lang w:eastAsia="en-GB"/>
-                        </w:rPr>
-                        <w:t>_CHAIN_APPROX_NONE)</w:t>
-                      </w:r>
-                    </w:p>
-                    <w:p>
-                      <w:pPr>
-                        <w:spacing w:after="0" w:line="240" w:lineRule="auto"/>
-                        <w:rPr>
-                          <w:rFonts w:ascii="Arial" w:eastAsia="Times New Roman" w:hAnsi="Arial" w:cs="Arial"/>
-                          <w:color w:val="A6A6A6" w:themeColor="background1" w:themeShade="A6"/>
-                          <w:lang w:eastAsia="en-GB"/>
-                        </w:rPr>
-                      </w:pPr>
-                    </w:p>
-                    <w:p>
-                      <w:pPr>
-                        <w:spacing w:after="0" w:line="240" w:lineRule="auto"/>
-                        <w:rPr>
-                          <w:rFonts w:ascii="Arial" w:eastAsia="Times New Roman" w:hAnsi="Arial" w:cs="Arial"/>
-                          <w:color w:val="A6A6A6" w:themeColor="background1" w:themeShade="A6"/>
-                          <w:lang w:eastAsia="en-GB"/>
-                        </w:rPr>
-                      </w:pPr>
-                      <w:r>
-                        <w:rPr>
-                          <w:rFonts w:ascii="Arial" w:eastAsia="Times New Roman" w:hAnsi="Arial" w:cs="Arial"/>
-                          <w:color w:val="A6A6A6" w:themeColor="background1" w:themeShade="A6"/>
-                          <w:lang w:eastAsia="en-GB"/>
-                        </w:rPr>
-                        <w:t># GET THE INDEX of BIGGEST particle</w:t>
-                      </w:r>
-                    </w:p>
-                    <w:p>
-                      <w:pPr>
-                        <w:spacing w:after="0" w:line="240" w:lineRule="auto"/>
+                        <w:ind w:firstLine="720"/>
                         <w:rPr>
                           <w:rFonts w:ascii="Arial" w:eastAsia="Times New Roman" w:hAnsi="Arial" w:cs="Arial"/>
                           <w:lang w:eastAsia="en-GB"/>
@@ -7142,6 +7696,7 @@
                     <w:p>
                       <w:pPr>
                         <w:spacing w:after="0" w:line="240" w:lineRule="auto"/>
+                        <w:ind w:firstLine="720"/>
                         <w:rPr>
                           <w:rFonts w:ascii="Arial" w:eastAsia="Times New Roman" w:hAnsi="Arial" w:cs="Arial"/>
                           <w:lang w:eastAsia="en-GB"/>
@@ -7176,6 +7731,7 @@
                     <w:p>
                       <w:pPr>
                         <w:spacing w:after="0" w:line="240" w:lineRule="auto"/>
+                        <w:ind w:left="720" w:firstLine="720"/>
                         <w:rPr>
                           <w:rFonts w:ascii="Arial" w:eastAsia="Times New Roman" w:hAnsi="Arial" w:cs="Arial"/>
                           <w:lang w:eastAsia="en-GB"/>
@@ -7235,6 +7791,7 @@
                     <w:p>
                       <w:pPr>
                         <w:spacing w:after="0" w:line="240" w:lineRule="auto"/>
+                        <w:ind w:left="720" w:firstLine="720"/>
                         <w:rPr>
                           <w:rFonts w:ascii="Arial" w:eastAsia="Times New Roman" w:hAnsi="Arial" w:cs="Arial"/>
                           <w:lang w:eastAsia="en-GB"/>
@@ -7286,12 +7843,32 @@
                           <w:rFonts w:ascii="Arial" w:eastAsia="Times New Roman" w:hAnsi="Arial" w:cs="Arial"/>
                           <w:lang w:eastAsia="en-GB"/>
                         </w:rPr>
-                        <w:t xml:space="preserve">) # returns the index within </w:t>
+                        <w:t>)</w:t>
+                      </w:r>
+                    </w:p>
+                    <w:p>
+                      <w:pPr>
+                        <w:spacing w:after="0" w:line="240" w:lineRule="auto"/>
+                        <w:ind w:firstLine="720"/>
+                        <w:rPr>
+                          <w:rFonts w:ascii="Arial" w:eastAsia="Times New Roman" w:hAnsi="Arial" w:cs="Arial"/>
+                          <w:color w:val="AEAAAA" w:themeColor="background2" w:themeShade="BF"/>
+                          <w:lang w:eastAsia="en-GB"/>
+                        </w:rPr>
+                      </w:pPr>
+                      <w:r>
+                        <w:rPr>
+                          <w:rFonts w:ascii="Arial" w:eastAsia="Times New Roman" w:hAnsi="Arial" w:cs="Arial"/>
+                          <w:color w:val="AEAAAA" w:themeColor="background2" w:themeShade="BF"/>
+                          <w:lang w:eastAsia="en-GB"/>
+                        </w:rPr>
+                        <w:t xml:space="preserve"># returns the index within </w:t>
                       </w:r>
                       <w:proofErr w:type="spellStart"/>
                       <w:r>
                         <w:rPr>
                           <w:rFonts w:ascii="Arial" w:eastAsia="Times New Roman" w:hAnsi="Arial" w:cs="Arial"/>
+                          <w:color w:val="AEAAAA" w:themeColor="background2" w:themeShade="BF"/>
                           <w:lang w:eastAsia="en-GB"/>
                         </w:rPr>
                         <w:t>P_size</w:t>
@@ -7300,6 +7877,7 @@
                       <w:r>
                         <w:rPr>
                           <w:rFonts w:ascii="Arial" w:eastAsia="Times New Roman" w:hAnsi="Arial" w:cs="Arial"/>
+                          <w:color w:val="AEAAAA" w:themeColor="background2" w:themeShade="BF"/>
                           <w:lang w:eastAsia="en-GB"/>
                         </w:rPr>
                         <w:t xml:space="preserve"> array that contains the biggest particle</w:t>
@@ -7317,6 +7895,7 @@
                     <w:p>
                       <w:pPr>
                         <w:spacing w:after="0" w:line="240" w:lineRule="auto"/>
+                        <w:ind w:left="720"/>
                         <w:rPr>
                           <w:rFonts w:ascii="Arial" w:eastAsia="Times New Roman" w:hAnsi="Arial" w:cs="Arial"/>
                           <w:lang w:eastAsia="en-GB"/>
@@ -7328,105 +7907,125 @@
                           <w:color w:val="A6A6A6" w:themeColor="background1" w:themeShade="A6"/>
                           <w:lang w:eastAsia="en-GB"/>
                         </w:rPr>
-                        <w:t xml:space="preserve"># Get the centroid of the </w:t>
-                      </w:r>
+                        <w:t># Get the centroid of the bigge</w:t>
+                      </w:r>
+                      <w:r>
+                        <w:rPr>
+                          <w:rFonts w:ascii="Arial" w:eastAsia="Times New Roman" w:hAnsi="Arial" w:cs="Arial"/>
+                          <w:color w:val="A6A6A6" w:themeColor="background1" w:themeShade="A6"/>
+                          <w:lang w:eastAsia="en-GB"/>
+                        </w:rPr>
+                        <w:t>s</w:t>
+                      </w:r>
+                      <w:r>
+                        <w:rPr>
+                          <w:rFonts w:ascii="Arial" w:eastAsia="Times New Roman" w:hAnsi="Arial" w:cs="Arial"/>
+                          <w:color w:val="A6A6A6" w:themeColor="background1" w:themeShade="A6"/>
+                          <w:lang w:eastAsia="en-GB"/>
+                        </w:rPr>
+                        <w:t>t particle by averaging</w:t>
+                      </w:r>
+                      <w:r>
+                        <w:rPr>
+                          <w:rFonts w:ascii="Arial" w:eastAsia="Times New Roman" w:hAnsi="Arial" w:cs="Arial"/>
+                          <w:color w:val="A6A6A6" w:themeColor="background1" w:themeShade="A6"/>
+                          <w:lang w:eastAsia="en-GB"/>
+                        </w:rPr>
+                        <w:t xml:space="preserve"> the centroid coordinates </w:t>
+                      </w:r>
+                    </w:p>
+                    <w:p>
+                      <w:pPr>
+                        <w:spacing w:after="0" w:line="240" w:lineRule="auto"/>
+                        <w:ind w:left="720"/>
+                        <w:rPr>
+                          <w:rFonts w:ascii="Arial" w:eastAsia="Times New Roman" w:hAnsi="Arial" w:cs="Arial"/>
+                          <w:lang w:eastAsia="en-GB"/>
+                        </w:rPr>
+                      </w:pPr>
                       <w:proofErr w:type="spellStart"/>
                       <w:r>
                         <w:rPr>
                           <w:rFonts w:ascii="Arial" w:eastAsia="Times New Roman" w:hAnsi="Arial" w:cs="Arial"/>
+                          <w:lang w:eastAsia="en-GB"/>
+                        </w:rPr>
+                        <w:t>Particle_CenroidXY</w:t>
+                      </w:r>
+                      <w:proofErr w:type="spellEnd"/>
+                      <w:r>
+                        <w:rPr>
+                          <w:rFonts w:ascii="Arial" w:eastAsia="Times New Roman" w:hAnsi="Arial" w:cs="Arial"/>
+                          <w:lang w:eastAsia="en-GB"/>
+                        </w:rPr>
+                        <w:t>=</w:t>
+                      </w:r>
+                      <w:proofErr w:type="spellStart"/>
+                      <w:r>
+                        <w:rPr>
+                          <w:rFonts w:ascii="Arial" w:eastAsia="Times New Roman" w:hAnsi="Arial" w:cs="Arial"/>
+                          <w:lang w:eastAsia="en-GB"/>
+                        </w:rPr>
+                        <w:t>np.mean</w:t>
+                      </w:r>
+                      <w:proofErr w:type="spellEnd"/>
+                      <w:r>
+                        <w:rPr>
+                          <w:rFonts w:ascii="Arial" w:eastAsia="Times New Roman" w:hAnsi="Arial" w:cs="Arial"/>
+                          <w:lang w:eastAsia="en-GB"/>
+                        </w:rPr>
+                        <w:t>(Particle[</w:t>
+                      </w:r>
+                      <w:proofErr w:type="spellStart"/>
+                      <w:r>
+                        <w:rPr>
+                          <w:rFonts w:ascii="Arial" w:eastAsia="Times New Roman" w:hAnsi="Arial" w:cs="Arial"/>
+                          <w:lang w:eastAsia="en-GB"/>
+                        </w:rPr>
+                        <w:t>Big_Particle</w:t>
+                      </w:r>
+                      <w:proofErr w:type="spellEnd"/>
+                      <w:r>
+                        <w:rPr>
+                          <w:rFonts w:ascii="Arial" w:eastAsia="Times New Roman" w:hAnsi="Arial" w:cs="Arial"/>
+                          <w:lang w:eastAsia="en-GB"/>
+                        </w:rPr>
+                        <w:t>], axis=0)</w:t>
+                      </w:r>
+                    </w:p>
+                    <w:p>
+                      <w:pPr>
+                        <w:spacing w:after="0" w:line="240" w:lineRule="auto"/>
+                        <w:ind w:left="720"/>
+                        <w:rPr>
+                          <w:rFonts w:ascii="Arial" w:eastAsia="Times New Roman" w:hAnsi="Arial" w:cs="Arial"/>
                           <w:color w:val="A6A6A6" w:themeColor="background1" w:themeShade="A6"/>
                           <w:lang w:eastAsia="en-GB"/>
                         </w:rPr>
-                        <w:t>biggets</w:t>
-                      </w:r>
-                      <w:proofErr w:type="spellEnd"/>
-                      <w:r>
+                      </w:pPr>
+                    </w:p>
+                    <w:p>
+                      <w:pPr>
+                        <w:spacing w:after="0" w:line="240" w:lineRule="auto"/>
+                        <w:ind w:left="720"/>
                         <w:rPr>
                           <w:rFonts w:ascii="Arial" w:eastAsia="Times New Roman" w:hAnsi="Arial" w:cs="Arial"/>
                           <w:color w:val="A6A6A6" w:themeColor="background1" w:themeShade="A6"/>
                           <w:lang w:eastAsia="en-GB"/>
                         </w:rPr>
-                        <w:t xml:space="preserve"> particle by making the average of the centroid coordinates </w:t>
+                      </w:pPr>
+                      <w:r>
+                        <w:rPr>
+                          <w:rFonts w:ascii="Arial" w:eastAsia="Times New Roman" w:hAnsi="Arial" w:cs="Arial"/>
+                          <w:color w:val="A6A6A6" w:themeColor="background1" w:themeShade="A6"/>
+                          <w:lang w:eastAsia="en-GB"/>
+                        </w:rPr>
+                        <w:t># Show result in a plot</w:t>
                       </w:r>
                     </w:p>
                     <w:p>
                       <w:pPr>
                         <w:spacing w:after="0" w:line="240" w:lineRule="auto"/>
-                        <w:rPr>
-                          <w:rFonts w:ascii="Arial" w:eastAsia="Times New Roman" w:hAnsi="Arial" w:cs="Arial"/>
-                          <w:lang w:eastAsia="en-GB"/>
-                        </w:rPr>
-                      </w:pPr>
-                      <w:proofErr w:type="spellStart"/>
-                      <w:r>
-                        <w:rPr>
-                          <w:rFonts w:ascii="Arial" w:eastAsia="Times New Roman" w:hAnsi="Arial" w:cs="Arial"/>
-                          <w:lang w:eastAsia="en-GB"/>
-                        </w:rPr>
-                        <w:t>Particle_CenroidXY</w:t>
-                      </w:r>
-                      <w:proofErr w:type="spellEnd"/>
-                      <w:r>
-                        <w:rPr>
-                          <w:rFonts w:ascii="Arial" w:eastAsia="Times New Roman" w:hAnsi="Arial" w:cs="Arial"/>
-                          <w:lang w:eastAsia="en-GB"/>
-                        </w:rPr>
-                        <w:t>=</w:t>
-                      </w:r>
-                      <w:proofErr w:type="spellStart"/>
-                      <w:r>
-                        <w:rPr>
-                          <w:rFonts w:ascii="Arial" w:eastAsia="Times New Roman" w:hAnsi="Arial" w:cs="Arial"/>
-                          <w:lang w:eastAsia="en-GB"/>
-                        </w:rPr>
-                        <w:t>np.mean</w:t>
-                      </w:r>
-                      <w:proofErr w:type="spellEnd"/>
-                      <w:r>
-                        <w:rPr>
-                          <w:rFonts w:ascii="Arial" w:eastAsia="Times New Roman" w:hAnsi="Arial" w:cs="Arial"/>
-                          <w:lang w:eastAsia="en-GB"/>
-                        </w:rPr>
-                        <w:t>(Particle[</w:t>
-                      </w:r>
-                      <w:proofErr w:type="spellStart"/>
-                      <w:r>
-                        <w:rPr>
-                          <w:rFonts w:ascii="Arial" w:eastAsia="Times New Roman" w:hAnsi="Arial" w:cs="Arial"/>
-                          <w:lang w:eastAsia="en-GB"/>
-                        </w:rPr>
-                        <w:t>Big_Particle</w:t>
-                      </w:r>
-                      <w:proofErr w:type="spellEnd"/>
-                      <w:r>
-                        <w:rPr>
-                          <w:rFonts w:ascii="Arial" w:eastAsia="Times New Roman" w:hAnsi="Arial" w:cs="Arial"/>
-                          <w:lang w:eastAsia="en-GB"/>
-                        </w:rPr>
-                        <w:t>], axis=0)</w:t>
-                      </w:r>
-                    </w:p>
-                    <w:p>
-                      <w:pPr>
-                        <w:spacing w:after="0" w:line="240" w:lineRule="auto"/>
-                        <w:rPr>
-                          <w:rFonts w:ascii="Arial" w:eastAsia="Times New Roman" w:hAnsi="Arial" w:cs="Arial"/>
-                          <w:color w:val="A6A6A6" w:themeColor="background1" w:themeShade="A6"/>
-                          <w:lang w:eastAsia="en-GB"/>
-                        </w:rPr>
-                      </w:pPr>
-                      <w:r>
-                        <w:rPr>
-                          <w:rFonts w:ascii="Arial" w:eastAsia="Times New Roman" w:hAnsi="Arial" w:cs="Arial"/>
-                          <w:color w:val="A6A6A6" w:themeColor="background1" w:themeShade="A6"/>
-                          <w:lang w:eastAsia="en-GB"/>
-                        </w:rPr>
-                        <w:t># Show result on a screen</w:t>
-                      </w:r>
-                    </w:p>
-                    <w:p>
-                      <w:pPr>
-                        <w:spacing w:after="0" w:line="240" w:lineRule="auto"/>
+                        <w:ind w:left="720"/>
                         <w:rPr>
                           <w:rFonts w:ascii="Arial" w:eastAsia="Times New Roman" w:hAnsi="Arial" w:cs="Arial"/>
                           <w:lang w:eastAsia="en-GB"/>
@@ -7448,12 +8047,29 @@
                           <w:rFonts w:ascii="Arial" w:eastAsia="Times New Roman" w:hAnsi="Arial" w:cs="Arial"/>
                           <w:lang w:eastAsia="en-GB"/>
                         </w:rPr>
-                        <w:t>(Fish)</w:t>
+                        <w:t>(</w:t>
+                      </w:r>
+                      <w:proofErr w:type="spellStart"/>
+                      <w:r>
+                        <w:rPr>
+                          <w:rFonts w:ascii="Arial" w:eastAsia="Times New Roman" w:hAnsi="Arial" w:cs="Arial"/>
+                          <w:lang w:eastAsia="en-GB"/>
+                        </w:rPr>
+                        <w:t>gray_frame</w:t>
+                      </w:r>
+                      <w:proofErr w:type="spellEnd"/>
+                      <w:r>
+                        <w:rPr>
+                          <w:rFonts w:ascii="Arial" w:eastAsia="Times New Roman" w:hAnsi="Arial" w:cs="Arial"/>
+                          <w:lang w:eastAsia="en-GB"/>
+                        </w:rPr>
+                        <w:t>)</w:t>
                       </w:r>
                     </w:p>
                     <w:p>
                       <w:pPr>
                         <w:spacing w:after="0" w:line="240" w:lineRule="auto"/>
+                        <w:ind w:left="720"/>
                         <w:rPr>
                           <w:rFonts w:ascii="Arial" w:eastAsia="Times New Roman" w:hAnsi="Arial" w:cs="Arial"/>
                           <w:lang w:eastAsia="en-GB"/>
@@ -7513,6 +8129,7 @@
                     <w:p>
                       <w:pPr>
                         <w:spacing w:after="0" w:line="240" w:lineRule="auto"/>
+                        <w:ind w:left="720"/>
                         <w:rPr>
                           <w:rFonts w:ascii="Arial" w:eastAsia="Times New Roman" w:hAnsi="Arial" w:cs="Arial"/>
                           <w:lang w:eastAsia="en-GB"/>
@@ -7540,6 +8157,7 @@
                     <w:p>
                       <w:pPr>
                         <w:spacing w:after="0" w:line="240" w:lineRule="auto"/>
+                        <w:ind w:left="720"/>
                         <w:rPr>
                           <w:rFonts w:ascii="Arial" w:eastAsia="Times New Roman" w:hAnsi="Arial" w:cs="Arial"/>
                           <w:lang w:eastAsia="en-GB"/>
@@ -7567,6 +8185,7 @@
                     <w:p>
                       <w:pPr>
                         <w:spacing w:after="0" w:line="240" w:lineRule="auto"/>
+                        <w:ind w:left="720"/>
                         <w:rPr>
                           <w:rFonts w:ascii="Arial" w:eastAsia="Times New Roman" w:hAnsi="Arial" w:cs="Arial"/>
                           <w:lang w:eastAsia="en-GB"/>
@@ -7679,7 +8298,13 @@
         <w:rPr>
           <w:rStyle w:val="SubtleEmphasis"/>
         </w:rPr>
-        <w:t>5.</w:t>
+        <w:t>4</w:t>
+      </w:r>
+      <w:r>
+        <w:rPr>
+          <w:rStyle w:val="SubtleEmphasis"/>
+        </w:rPr>
+        <w:t>.</w:t>
       </w:r>
       <w:r>
         <w:rPr>
@@ -8254,7 +8879,7 @@
       <w:lvlText w:val=""/>
       <w:lvlJc w:val="left"/>
       <w:pPr>
-        <w:ind w:left="1080" w:hanging="360"/>
+        <w:ind w:left="360" w:hanging="360"/>
       </w:pPr>
       <w:rPr>
         <w:rFonts w:ascii="Symbol" w:hAnsi="Symbol" w:hint="default"/>
@@ -8266,7 +8891,7 @@
       <w:lvlText w:val="o"/>
       <w:lvlJc w:val="left"/>
       <w:pPr>
-        <w:ind w:left="1800" w:hanging="360"/>
+        <w:ind w:left="1080" w:hanging="360"/>
       </w:pPr>
       <w:rPr>
         <w:rFonts w:ascii="Courier New" w:hAnsi="Courier New" w:cs="Calibri" w:hint="default"/>
@@ -8278,7 +8903,7 @@
       <w:lvlText w:val=""/>
       <w:lvlJc w:val="left"/>
       <w:pPr>
-        <w:ind w:left="2520" w:hanging="360"/>
+        <w:ind w:left="1800" w:hanging="360"/>
       </w:pPr>
       <w:rPr>
         <w:rFonts w:ascii="Wingdings" w:hAnsi="Wingdings" w:hint="default"/>
@@ -8290,7 +8915,7 @@
       <w:lvlText w:val=""/>
       <w:lvlJc w:val="left"/>
       <w:pPr>
-        <w:ind w:left="3240" w:hanging="360"/>
+        <w:ind w:left="2520" w:hanging="360"/>
       </w:pPr>
       <w:rPr>
         <w:rFonts w:ascii="Symbol" w:hAnsi="Symbol" w:hint="default"/>
@@ -8302,7 +8927,7 @@
       <w:lvlText w:val="o"/>
       <w:lvlJc w:val="left"/>
       <w:pPr>
-        <w:ind w:left="3960" w:hanging="360"/>
+        <w:ind w:left="3240" w:hanging="360"/>
       </w:pPr>
       <w:rPr>
         <w:rFonts w:ascii="Courier New" w:hAnsi="Courier New" w:cs="Calibri" w:hint="default"/>
@@ -8314,7 +8939,7 @@
       <w:lvlText w:val=""/>
       <w:lvlJc w:val="left"/>
       <w:pPr>
-        <w:ind w:left="4680" w:hanging="360"/>
+        <w:ind w:left="3960" w:hanging="360"/>
       </w:pPr>
       <w:rPr>
         <w:rFonts w:ascii="Wingdings" w:hAnsi="Wingdings" w:hint="default"/>
@@ -8326,7 +8951,7 @@
       <w:lvlText w:val=""/>
       <w:lvlJc w:val="left"/>
       <w:pPr>
-        <w:ind w:left="5400" w:hanging="360"/>
+        <w:ind w:left="4680" w:hanging="360"/>
       </w:pPr>
       <w:rPr>
         <w:rFonts w:ascii="Symbol" w:hAnsi="Symbol" w:hint="default"/>
@@ -8338,7 +8963,7 @@
       <w:lvlText w:val="o"/>
       <w:lvlJc w:val="left"/>
       <w:pPr>
-        <w:ind w:left="6120" w:hanging="360"/>
+        <w:ind w:left="5400" w:hanging="360"/>
       </w:pPr>
       <w:rPr>
         <w:rFonts w:ascii="Courier New" w:hAnsi="Courier New" w:cs="Calibri" w:hint="default"/>
@@ -8350,7 +8975,7 @@
       <w:lvlText w:val=""/>
       <w:lvlJc w:val="left"/>
       <w:pPr>
-        <w:ind w:left="6840" w:hanging="360"/>
+        <w:ind w:left="6120" w:hanging="360"/>
       </w:pPr>
       <w:rPr>
         <w:rFonts w:ascii="Wingdings" w:hAnsi="Wingdings" w:hint="default"/>
@@ -10084,7 +10709,7 @@
 </file>
 
 <file path=customXml/itemProps1.xml><?xml version="1.0" encoding="utf-8"?>
-<ds:datastoreItem xmlns:ds="http://schemas.openxmlformats.org/officeDocument/2006/customXml" ds:itemID="{9BFB1D41-3096-4905-A630-A21EBB79D33C}">
+<ds:datastoreItem xmlns:ds="http://schemas.openxmlformats.org/officeDocument/2006/customXml" ds:itemID="{076DAF4A-CCAA-4EFC-B67C-FB520D15B97C}">
   <ds:schemaRefs>
     <ds:schemaRef ds:uri="http://schemas.openxmlformats.org/officeDocument/2006/bibliography"/>
   </ds:schemaRefs>
